--- a/Docs/9302_ShirninKvitkoHOPFIELD.docx
+++ b/Docs/9302_ShirninKvitkoHOPFIELD.docx
@@ -669,7 +669,6 @@
             <w:tabs>
               <w:tab w:val="right" w:leader="dot" w:pos="9345"/>
             </w:tabs>
-            <w:spacing w:line="360" w:lineRule="auto"/>
             <w:rPr>
               <w:rFonts w:asciiTheme="minorHAnsi" w:eastAsiaTheme="minorEastAsia" w:hAnsiTheme="minorHAnsi" w:cstheme="minorBidi"/>
               <w:noProof/>
@@ -686,7 +685,7 @@
           <w:r>
             <w:fldChar w:fldCharType="separate"/>
           </w:r>
-          <w:hyperlink w:anchor="_Toc120046370" w:history="1">
+          <w:hyperlink w:anchor="_Toc120489069" w:history="1">
             <w:r>
               <w:rPr>
                 <w:rStyle w:val="aa"/>
@@ -713,7 +712,7 @@
                 <w:noProof/>
                 <w:webHidden/>
               </w:rPr>
-              <w:instrText xml:space="preserve"> PAGEREF _Toc120046370 \h </w:instrText>
+              <w:instrText xml:space="preserve"> PAGEREF _Toc120489069 \h </w:instrText>
             </w:r>
             <w:r>
               <w:rPr>
@@ -750,7 +749,6 @@
             <w:tabs>
               <w:tab w:val="right" w:leader="dot" w:pos="9345"/>
             </w:tabs>
-            <w:spacing w:line="360" w:lineRule="auto"/>
             <w:rPr>
               <w:rFonts w:asciiTheme="minorHAnsi" w:eastAsiaTheme="minorEastAsia" w:hAnsiTheme="minorHAnsi" w:cstheme="minorBidi"/>
               <w:noProof/>
@@ -758,7 +756,7 @@
               <w:szCs w:val="22"/>
             </w:rPr>
           </w:pPr>
-          <w:hyperlink w:anchor="_Toc120046371" w:history="1">
+          <w:hyperlink w:anchor="_Toc120489070" w:history="1">
             <w:r>
               <w:rPr>
                 <w:rStyle w:val="aa"/>
@@ -785,7 +783,7 @@
                 <w:noProof/>
                 <w:webHidden/>
               </w:rPr>
-              <w:instrText xml:space="preserve"> PAGEREF _Toc120046371 \h </w:instrText>
+              <w:instrText xml:space="preserve"> PAGEREF _Toc120489070 \h </w:instrText>
             </w:r>
             <w:r>
               <w:rPr>
@@ -822,7 +820,6 @@
             <w:tabs>
               <w:tab w:val="right" w:leader="dot" w:pos="9345"/>
             </w:tabs>
-            <w:spacing w:line="360" w:lineRule="auto"/>
             <w:rPr>
               <w:rFonts w:asciiTheme="minorHAnsi" w:eastAsiaTheme="minorEastAsia" w:hAnsiTheme="minorHAnsi" w:cstheme="minorBidi"/>
               <w:noProof/>
@@ -830,7 +827,7 @@
               <w:szCs w:val="22"/>
             </w:rPr>
           </w:pPr>
-          <w:hyperlink w:anchor="_Toc120046372" w:history="1">
+          <w:hyperlink w:anchor="_Toc120489071" w:history="1">
             <w:r>
               <w:rPr>
                 <w:rStyle w:val="aa"/>
@@ -857,7 +854,7 @@
                 <w:noProof/>
                 <w:webHidden/>
               </w:rPr>
-              <w:instrText xml:space="preserve"> PAGEREF _Toc120046372 \h </w:instrText>
+              <w:instrText xml:space="preserve"> PAGEREF _Toc120489071 \h </w:instrText>
             </w:r>
             <w:r>
               <w:rPr>
@@ -894,7 +891,6 @@
             <w:tabs>
               <w:tab w:val="right" w:leader="dot" w:pos="9345"/>
             </w:tabs>
-            <w:spacing w:line="360" w:lineRule="auto"/>
             <w:rPr>
               <w:rFonts w:asciiTheme="minorHAnsi" w:eastAsiaTheme="minorEastAsia" w:hAnsiTheme="minorHAnsi" w:cstheme="minorBidi"/>
               <w:noProof/>
@@ -902,7 +898,7 @@
               <w:szCs w:val="22"/>
             </w:rPr>
           </w:pPr>
-          <w:hyperlink w:anchor="_Toc120046373" w:history="1">
+          <w:hyperlink w:anchor="_Toc120489072" w:history="1">
             <w:r>
               <w:rPr>
                 <w:rStyle w:val="aa"/>
@@ -929,7 +925,7 @@
                 <w:noProof/>
                 <w:webHidden/>
               </w:rPr>
-              <w:instrText xml:space="preserve"> PAGEREF _Toc120046373 \h </w:instrText>
+              <w:instrText xml:space="preserve"> PAGEREF _Toc120489072 \h </w:instrText>
             </w:r>
             <w:r>
               <w:rPr>
@@ -966,7 +962,6 @@
             <w:tabs>
               <w:tab w:val="right" w:leader="dot" w:pos="9345"/>
             </w:tabs>
-            <w:spacing w:line="360" w:lineRule="auto"/>
             <w:rPr>
               <w:rFonts w:asciiTheme="minorHAnsi" w:eastAsiaTheme="minorEastAsia" w:hAnsiTheme="minorHAnsi" w:cstheme="minorBidi"/>
               <w:noProof/>
@@ -974,7 +969,7 @@
               <w:szCs w:val="22"/>
             </w:rPr>
           </w:pPr>
-          <w:hyperlink w:anchor="_Toc120046374" w:history="1">
+          <w:hyperlink w:anchor="_Toc120489073" w:history="1">
             <w:r>
               <w:rPr>
                 <w:rStyle w:val="aa"/>
@@ -1001,7 +996,7 @@
                 <w:noProof/>
                 <w:webHidden/>
               </w:rPr>
-              <w:instrText xml:space="preserve"> PAGEREF _Toc120046374 \h </w:instrText>
+              <w:instrText xml:space="preserve"> PAGEREF _Toc120489073 \h </w:instrText>
             </w:r>
             <w:r>
               <w:rPr>
@@ -1038,7 +1033,6 @@
             <w:tabs>
               <w:tab w:val="right" w:leader="dot" w:pos="9345"/>
             </w:tabs>
-            <w:spacing w:line="360" w:lineRule="auto"/>
             <w:rPr>
               <w:rFonts w:asciiTheme="minorHAnsi" w:eastAsiaTheme="minorEastAsia" w:hAnsiTheme="minorHAnsi" w:cstheme="minorBidi"/>
               <w:noProof/>
@@ -1046,7 +1040,7 @@
               <w:szCs w:val="22"/>
             </w:rPr>
           </w:pPr>
-          <w:hyperlink w:anchor="_Toc120046375" w:history="1">
+          <w:hyperlink w:anchor="_Toc120489074" w:history="1">
             <w:r>
               <w:rPr>
                 <w:rStyle w:val="aa"/>
@@ -1081,7 +1075,7 @@
                 <w:noProof/>
                 <w:webHidden/>
               </w:rPr>
-              <w:instrText xml:space="preserve"> PAGEREF _Toc120046375 \h </w:instrText>
+              <w:instrText xml:space="preserve"> PAGEREF _Toc120489074 \h </w:instrText>
             </w:r>
             <w:r>
               <w:rPr>
@@ -1118,7 +1112,6 @@
             <w:tabs>
               <w:tab w:val="right" w:leader="dot" w:pos="9345"/>
             </w:tabs>
-            <w:spacing w:line="360" w:lineRule="auto"/>
             <w:rPr>
               <w:rFonts w:asciiTheme="minorHAnsi" w:eastAsiaTheme="minorEastAsia" w:hAnsiTheme="minorHAnsi" w:cstheme="minorBidi"/>
               <w:noProof/>
@@ -1126,7 +1119,7 @@
               <w:szCs w:val="22"/>
             </w:rPr>
           </w:pPr>
-          <w:hyperlink w:anchor="_Toc120046376" w:history="1">
+          <w:hyperlink w:anchor="_Toc120489075" w:history="1">
             <w:r>
               <w:rPr>
                 <w:rStyle w:val="aa"/>
@@ -1153,7 +1146,7 @@
                 <w:noProof/>
                 <w:webHidden/>
               </w:rPr>
-              <w:instrText xml:space="preserve"> PAGEREF _Toc120046376 \h </w:instrText>
+              <w:instrText xml:space="preserve"> PAGEREF _Toc120489075 \h </w:instrText>
             </w:r>
             <w:r>
               <w:rPr>
@@ -1190,7 +1183,6 @@
             <w:tabs>
               <w:tab w:val="right" w:leader="dot" w:pos="9345"/>
             </w:tabs>
-            <w:spacing w:line="360" w:lineRule="auto"/>
             <w:rPr>
               <w:rFonts w:asciiTheme="minorHAnsi" w:eastAsiaTheme="minorEastAsia" w:hAnsiTheme="minorHAnsi" w:cstheme="minorBidi"/>
               <w:noProof/>
@@ -1198,7 +1190,7 @@
               <w:szCs w:val="22"/>
             </w:rPr>
           </w:pPr>
-          <w:hyperlink w:anchor="_Toc120046377" w:history="1">
+          <w:hyperlink w:anchor="_Toc120489076" w:history="1">
             <w:r>
               <w:rPr>
                 <w:rStyle w:val="aa"/>
@@ -1225,7 +1217,7 @@
                 <w:noProof/>
                 <w:webHidden/>
               </w:rPr>
-              <w:instrText xml:space="preserve"> PAGEREF _Toc120046377 \h </w:instrText>
+              <w:instrText xml:space="preserve"> PAGEREF _Toc120489076 \h </w:instrText>
             </w:r>
             <w:r>
               <w:rPr>
@@ -1245,7 +1237,7 @@
                 <w:noProof/>
                 <w:webHidden/>
               </w:rPr>
-              <w:t>8</w:t>
+              <w:t>9</w:t>
             </w:r>
             <w:r>
               <w:rPr>
@@ -1262,7 +1254,6 @@
             <w:tabs>
               <w:tab w:val="right" w:leader="dot" w:pos="9345"/>
             </w:tabs>
-            <w:spacing w:line="360" w:lineRule="auto"/>
             <w:rPr>
               <w:rFonts w:asciiTheme="minorHAnsi" w:eastAsiaTheme="minorEastAsia" w:hAnsiTheme="minorHAnsi" w:cstheme="minorBidi"/>
               <w:noProof/>
@@ -1270,7 +1261,7 @@
               <w:szCs w:val="22"/>
             </w:rPr>
           </w:pPr>
-          <w:hyperlink w:anchor="_Toc120046378" w:history="1">
+          <w:hyperlink w:anchor="_Toc120489077" w:history="1">
             <w:r>
               <w:rPr>
                 <w:rStyle w:val="aa"/>
@@ -1297,7 +1288,7 @@
                 <w:noProof/>
                 <w:webHidden/>
               </w:rPr>
-              <w:instrText xml:space="preserve"> PAGEREF _Toc120046378 \h </w:instrText>
+              <w:instrText xml:space="preserve"> PAGEREF _Toc120489077 \h </w:instrText>
             </w:r>
             <w:r>
               <w:rPr>
@@ -1317,7 +1308,7 @@
                 <w:noProof/>
                 <w:webHidden/>
               </w:rPr>
-              <w:t>10</w:t>
+              <w:t>12</w:t>
             </w:r>
             <w:r>
               <w:rPr>
@@ -1334,7 +1325,6 @@
             <w:tabs>
               <w:tab w:val="right" w:leader="dot" w:pos="9345"/>
             </w:tabs>
-            <w:spacing w:line="360" w:lineRule="auto"/>
             <w:rPr>
               <w:rFonts w:asciiTheme="minorHAnsi" w:eastAsiaTheme="minorEastAsia" w:hAnsiTheme="minorHAnsi" w:cstheme="minorBidi"/>
               <w:noProof/>
@@ -1342,7 +1332,7 @@
               <w:szCs w:val="22"/>
             </w:rPr>
           </w:pPr>
-          <w:hyperlink w:anchor="_Toc120046379" w:history="1">
+          <w:hyperlink w:anchor="_Toc120489078" w:history="1">
             <w:r>
               <w:rPr>
                 <w:rStyle w:val="aa"/>
@@ -1369,7 +1359,7 @@
                 <w:noProof/>
                 <w:webHidden/>
               </w:rPr>
-              <w:instrText xml:space="preserve"> PAGEREF _Toc120046379 \h </w:instrText>
+              <w:instrText xml:space="preserve"> PAGEREF _Toc120489078 \h </w:instrText>
             </w:r>
             <w:r>
               <w:rPr>
@@ -1389,7 +1379,78 @@
                 <w:noProof/>
                 <w:webHidden/>
               </w:rPr>
-              <w:t>10</w:t>
+              <w:t>12</w:t>
+            </w:r>
+            <w:r>
+              <w:rPr>
+                <w:noProof/>
+                <w:webHidden/>
+              </w:rPr>
+              <w:fldChar w:fldCharType="end"/>
+            </w:r>
+          </w:hyperlink>
+        </w:p>
+        <w:p>
+          <w:pPr>
+            <w:pStyle w:val="11"/>
+            <w:tabs>
+              <w:tab w:val="right" w:leader="dot" w:pos="9345"/>
+            </w:tabs>
+            <w:rPr>
+              <w:rFonts w:asciiTheme="minorHAnsi" w:eastAsiaTheme="minorEastAsia" w:hAnsiTheme="minorHAnsi" w:cstheme="minorBidi"/>
+              <w:noProof/>
+              <w:sz w:val="22"/>
+              <w:szCs w:val="22"/>
+            </w:rPr>
+          </w:pPr>
+          <w:hyperlink w:anchor="_Toc120489079" w:history="1">
+            <w:r>
+              <w:rPr>
+                <w:rStyle w:val="aa"/>
+                <w:noProof/>
+              </w:rPr>
+              <w:t>Листинг</w:t>
+            </w:r>
+            <w:r>
+              <w:rPr>
+                <w:noProof/>
+                <w:webHidden/>
+              </w:rPr>
+              <w:tab/>
+            </w:r>
+            <w:r>
+              <w:rPr>
+                <w:noProof/>
+                <w:webHidden/>
+              </w:rPr>
+              <w:fldChar w:fldCharType="begin"/>
+            </w:r>
+            <w:r>
+              <w:rPr>
+                <w:noProof/>
+                <w:webHidden/>
+              </w:rPr>
+              <w:instrText xml:space="preserve"> PAGEREF _Toc120489079 \h </w:instrText>
+            </w:r>
+            <w:r>
+              <w:rPr>
+                <w:noProof/>
+                <w:webHidden/>
+              </w:rPr>
+            </w:r>
+            <w:r>
+              <w:rPr>
+                <w:noProof/>
+                <w:webHidden/>
+              </w:rPr>
+              <w:fldChar w:fldCharType="separate"/>
+            </w:r>
+            <w:r>
+              <w:rPr>
+                <w:noProof/>
+                <w:webHidden/>
+              </w:rPr>
+              <w:t>13</w:t>
             </w:r>
             <w:r>
               <w:rPr>
@@ -1438,6 +1499,8 @@
         </w:rPr>
         <w:br w:type="page"/>
       </w:r>
+      <w:bookmarkStart w:id="1" w:name="_GoBack"/>
+      <w:bookmarkEnd w:id="1"/>
     </w:p>
     <w:p>
       <w:pPr>
@@ -1450,12 +1513,12 @@
         <w:ind w:left="527"/>
         <w:jc w:val="both"/>
       </w:pPr>
-      <w:bookmarkStart w:id="1" w:name="_Toc120046370"/>
+      <w:bookmarkStart w:id="2" w:name="_Toc120489069"/>
       <w:r>
         <w:lastRenderedPageBreak/>
         <w:t>Цель работы</w:t>
       </w:r>
-      <w:bookmarkEnd w:id="1"/>
+      <w:bookmarkEnd w:id="2"/>
     </w:p>
     <w:p>
       <w:pPr>
@@ -1488,22 +1551,22 @@
         <w:ind w:left="527"/>
         <w:jc w:val="both"/>
       </w:pPr>
-      <w:bookmarkStart w:id="2" w:name="_Toc120046371"/>
+      <w:bookmarkStart w:id="3" w:name="_Toc120489070"/>
       <w:r>
         <w:t>Теоретические сведения</w:t>
       </w:r>
-      <w:bookmarkEnd w:id="2"/>
+      <w:bookmarkEnd w:id="3"/>
     </w:p>
     <w:p>
       <w:pPr>
         <w:pStyle w:val="21"/>
         <w:jc w:val="both"/>
       </w:pPr>
-      <w:bookmarkStart w:id="3" w:name="_Toc120046372"/>
+      <w:bookmarkStart w:id="4" w:name="_Toc120489071"/>
       <w:r>
         <w:t>Архитектура сети</w:t>
       </w:r>
-      <w:bookmarkEnd w:id="3"/>
+      <w:bookmarkEnd w:id="4"/>
     </w:p>
     <w:p>
       <w:pPr>
@@ -1987,19 +2050,7 @@
         <w:rPr>
           <w:sz w:val="28"/>
         </w:rPr>
-        <w:t>Г</w:t>
-      </w:r>
-      <w:r>
-        <w:rPr>
-          <w:sz w:val="28"/>
-        </w:rPr>
-        <w:t>де</w:t>
-      </w:r>
-      <w:r>
-        <w:rPr>
-          <w:sz w:val="28"/>
-        </w:rPr>
-        <w:t xml:space="preserve"> </w:t>
+        <w:t xml:space="preserve">Где </w:t>
       </w:r>
       <m:oMath>
         <m:sSub>
@@ -2045,27 +2096,7 @@
         <w:rPr>
           <w:sz w:val="28"/>
         </w:rPr>
-        <w:t>— эл</w:t>
-      </w:r>
-      <w:proofErr w:type="spellStart"/>
-      <w:r>
-        <w:rPr>
-          <w:sz w:val="28"/>
-        </w:rPr>
-        <w:t>емент</w:t>
-      </w:r>
-      <w:proofErr w:type="spellEnd"/>
-      <w:r>
-        <w:rPr>
-          <w:sz w:val="28"/>
-        </w:rPr>
-        <w:t xml:space="preserve"> матрицы взаимодействий</w:t>
-      </w:r>
-      <w:r>
-        <w:rPr>
-          <w:sz w:val="28"/>
-        </w:rPr>
-        <w:t xml:space="preserve"> </w:t>
+        <w:t xml:space="preserve">— элемент матрицы взаимодействий </w:t>
       </w:r>
       <w:r>
         <w:rPr>
@@ -2085,13 +2116,7 @@
           <w:sz w:val="28"/>
         </w:rPr>
         <w:lastRenderedPageBreak/>
-        <w:t>выходная матрица</w:t>
-      </w:r>
-      <w:r>
-        <w:rPr>
-          <w:sz w:val="28"/>
-        </w:rPr>
-        <w:t xml:space="preserve"> </w:t>
+        <w:t xml:space="preserve">выходная матрица </w:t>
       </w:r>
       <w:r>
         <w:rPr>
@@ -2117,13 +2142,7 @@
         <w:rPr>
           <w:sz w:val="28"/>
         </w:rPr>
-        <w:t xml:space="preserve"> </w:t>
-      </w:r>
-      <w:r>
-        <w:rPr>
-          <w:sz w:val="28"/>
-        </w:rPr>
-        <w:t>эталонных «образов» — N-мерных бинарных векторов: </w:t>
+        <w:t xml:space="preserve"> эталонных «образов» — N-мерных бинарных векторов: </w:t>
       </w:r>
       <w:r>
         <w:rPr>
@@ -2634,11 +2653,11 @@
         <w:pStyle w:val="21"/>
         <w:jc w:val="both"/>
       </w:pPr>
-      <w:bookmarkStart w:id="4" w:name="_Toc120046373"/>
+      <w:bookmarkStart w:id="5" w:name="_Toc120489072"/>
       <w:r>
         <w:t>Обучение сети</w:t>
       </w:r>
-      <w:bookmarkEnd w:id="4"/>
+      <w:bookmarkEnd w:id="5"/>
     </w:p>
     <w:p>
       <w:pPr>
@@ -2656,10 +2675,7 @@
         <w:t>m</w:t>
       </w:r>
       <w:r>
-        <w:t xml:space="preserve"> </w:t>
-      </w:r>
-      <w:r>
-        <w:t>векторов (эталонных образов, составляющих "память" системы).</w:t>
+        <w:t xml:space="preserve"> векторов (эталонных образов, составляющих "память" системы).</w:t>
       </w:r>
     </w:p>
     <w:p>
@@ -2700,10 +2716,7 @@
         </m:sSub>
       </m:oMath>
       <w:r>
-        <w:t xml:space="preserve"> </w:t>
-      </w:r>
-      <w:r>
-        <w:t>матрица связи должна удовлетворять уравнению</w:t>
+        <w:t xml:space="preserve"> матрица связи должна удовлетворять уравнению</w:t>
       </w:r>
     </w:p>
     <w:p>
@@ -2773,6 +2786,9 @@
         </m:sSub>
       </m:oMath>
       <w:r>
+        <w:rPr>
+          <w:noProof/>
+        </w:rPr>
         <mc:AlternateContent>
           <mc:Choice Requires="wps">
             <w:drawing>
@@ -3085,10 +3101,7 @@
         <w:t>N</w:t>
       </w:r>
       <w:r>
-        <w:t xml:space="preserve"> </w:t>
-      </w:r>
-      <w:r>
-        <w:t>— размерность векторов, </w:t>
+        <w:t xml:space="preserve"> — размерность векторов, </w:t>
       </w:r>
       <w:r>
         <w:rPr>
@@ -3097,10 +3110,7 @@
         <w:t>m</w:t>
       </w:r>
       <w:r>
-        <w:t xml:space="preserve"> </w:t>
-      </w:r>
-      <w:r>
-        <w:t>— число запоминаемых выходных векторов, </w:t>
+        <w:t xml:space="preserve"> — число запоминаемых выходных векторов, </w:t>
       </w:r>
       <w:r>
         <w:rPr>
@@ -3134,13 +3144,7 @@
               <w:rPr>
                 <w:rFonts w:ascii="Cambria Math" w:hAnsi="Cambria Math"/>
               </w:rPr>
-              <m:t>i</m:t>
-            </m:r>
-            <m:r>
-              <w:rPr>
-                <w:rFonts w:ascii="Cambria Math" w:hAnsi="Cambria Math"/>
-              </w:rPr>
-              <m:t>j</m:t>
+              <m:t>ij</m:t>
             </m:r>
           </m:sub>
         </m:sSub>
@@ -3173,10 +3177,7 @@
         <w:t>W</w:t>
       </w:r>
       <w:r>
-        <w:t xml:space="preserve"> </w:t>
-      </w:r>
-      <w:r>
-        <w:t>может быть найдена вычислением внешнего произведения каждого запоминаемого вектора с самим собой и суммированием матриц, полученных таким образом. Это может быть записано в виде</w:t>
+        <w:t xml:space="preserve"> может быть найдена вычислением внешнего произведения каждого запоминаемого вектора с самим собой и суммированием матриц, полученных таким образом. Это может быть записано в виде</w:t>
       </w:r>
     </w:p>
     <w:p>
@@ -3390,7 +3391,7 @@
         <w:spacing w:line="360" w:lineRule="auto"/>
         <w:ind w:left="527"/>
       </w:pPr>
-      <w:bookmarkStart w:id="5" w:name="_Toc120046374"/>
+      <w:bookmarkStart w:id="6" w:name="_Toc120489073"/>
       <w:r>
         <w:lastRenderedPageBreak/>
         <w:t>Особенности реализации</w:t>
@@ -3398,7 +3399,7 @@
       <w:r>
         <w:t xml:space="preserve"> алгоритма</w:t>
       </w:r>
-      <w:bookmarkEnd w:id="5"/>
+      <w:bookmarkEnd w:id="6"/>
     </w:p>
     <w:p>
       <w:pPr>
@@ -3459,8 +3460,8 @@
           <w:rFonts w:cs="Times New Roman"/>
         </w:rPr>
       </w:pPr>
-      <w:bookmarkStart w:id="6" w:name="_Hlk116475933"/>
-      <w:bookmarkStart w:id="7" w:name="_Toc120046375"/>
+      <w:bookmarkStart w:id="7" w:name="_Hlk116475933"/>
+      <w:bookmarkStart w:id="8" w:name="_Toc120489074"/>
       <w:r>
         <w:rPr>
           <w:rFonts w:cs="Times New Roman"/>
@@ -3480,7 +3481,7 @@
         </w:rPr>
         <w:t>диаграмма</w:t>
       </w:r>
-      <w:bookmarkEnd w:id="7"/>
+      <w:bookmarkEnd w:id="8"/>
     </w:p>
     <w:p>
       <w:pPr>
@@ -3511,10 +3512,7 @@
         <w:fldChar w:fldCharType="begin"/>
       </w:r>
       <w:r>
-        <w:instrText xml:space="preserve"> REF _Ref120053668 \h </w:instrText>
-      </w:r>
-      <w:r>
-        <w:instrText xml:space="preserve"> \* MERGEFORMAT </w:instrText>
+        <w:instrText xml:space="preserve"> REF _Ref120053668 \h  \* MERGEFORMAT </w:instrText>
       </w:r>
       <w:r>
         <w:fldChar w:fldCharType="separate"/>
@@ -3605,10 +3603,19 @@
           <w:color w:val="auto"/>
           <w:sz w:val="24"/>
           <w:szCs w:val="24"/>
-          <w:lang w:val="en-US"/>
-        </w:rPr>
-      </w:pPr>
-      <w:bookmarkStart w:id="8" w:name="_Ref120053668"/>
+        </w:rPr>
+      </w:pPr>
+      <w:bookmarkStart w:id="9" w:name="_Ref120053668"/>
+      <w:r>
+        <w:rPr>
+          <w:i w:val="0"/>
+          <w:iCs w:val="0"/>
+          <w:color w:val="auto"/>
+          <w:sz w:val="24"/>
+          <w:szCs w:val="24"/>
+        </w:rPr>
+        <w:t xml:space="preserve">Рисунок </w:t>
+      </w:r>
       <w:r>
         <w:rPr>
           <w:i w:val="0"/>
@@ -3618,7 +3625,17 @@
           <w:szCs w:val="24"/>
           <w:lang w:val="en-US"/>
         </w:rPr>
-        <w:t xml:space="preserve">Рисунок </w:t>
+        <w:fldChar w:fldCharType="begin"/>
+      </w:r>
+      <w:r>
+        <w:rPr>
+          <w:i w:val="0"/>
+          <w:iCs w:val="0"/>
+          <w:color w:val="auto"/>
+          <w:sz w:val="24"/>
+          <w:szCs w:val="24"/>
+        </w:rPr>
+        <w:instrText xml:space="preserve"> </w:instrText>
       </w:r>
       <w:r>
         <w:rPr>
@@ -3629,7 +3646,17 @@
           <w:szCs w:val="24"/>
           <w:lang w:val="en-US"/>
         </w:rPr>
-        <w:fldChar w:fldCharType="begin"/>
+        <w:instrText>SEQ</w:instrText>
+      </w:r>
+      <w:r>
+        <w:rPr>
+          <w:i w:val="0"/>
+          <w:iCs w:val="0"/>
+          <w:color w:val="auto"/>
+          <w:sz w:val="24"/>
+          <w:szCs w:val="24"/>
+        </w:rPr>
+        <w:instrText xml:space="preserve"> Рисунок \* </w:instrText>
       </w:r>
       <w:r>
         <w:rPr>
@@ -3640,7 +3667,17 @@
           <w:szCs w:val="24"/>
           <w:lang w:val="en-US"/>
         </w:rPr>
-        <w:instrText xml:space="preserve"> SEQ Рисунок \* ARABIC </w:instrText>
+        <w:instrText>ARABIC</w:instrText>
+      </w:r>
+      <w:r>
+        <w:rPr>
+          <w:i w:val="0"/>
+          <w:iCs w:val="0"/>
+          <w:color w:val="auto"/>
+          <w:sz w:val="24"/>
+          <w:szCs w:val="24"/>
+        </w:rPr>
+        <w:instrText xml:space="preserve"> </w:instrText>
       </w:r>
       <w:r>
         <w:rPr>
@@ -3661,7 +3698,6 @@
           <w:color w:val="auto"/>
           <w:sz w:val="24"/>
           <w:szCs w:val="24"/>
-          <w:lang w:val="en-US"/>
         </w:rPr>
         <w:t>1</w:t>
       </w:r>
@@ -3683,7 +3719,6 @@
           <w:color w:val="auto"/>
           <w:sz w:val="24"/>
           <w:szCs w:val="24"/>
-          <w:lang w:val="en-US"/>
         </w:rPr>
         <w:t xml:space="preserve"> - </w:t>
       </w:r>
@@ -3705,11 +3740,10 @@
           <w:color w:val="auto"/>
           <w:sz w:val="24"/>
           <w:szCs w:val="24"/>
-          <w:lang w:val="en-US"/>
         </w:rPr>
         <w:t>-диаграмма</w:t>
       </w:r>
-      <w:bookmarkEnd w:id="8"/>
+      <w:bookmarkEnd w:id="9"/>
     </w:p>
     <w:p>
       <w:pPr>
@@ -3803,7 +3837,7 @@
           <w:tcPr>
             <w:tcW w:w="4679" w:type="dxa"/>
           </w:tcPr>
-          <w:bookmarkEnd w:id="6"/>
+          <w:bookmarkEnd w:id="7"/>
           <w:p>
             <w:pPr>
               <w:keepNext/>
@@ -4768,14 +4802,14 @@
           <w:rFonts w:cs="Times New Roman"/>
         </w:rPr>
       </w:pPr>
-      <w:bookmarkStart w:id="9" w:name="_Toc120046376"/>
+      <w:bookmarkStart w:id="10" w:name="_Toc120489075"/>
       <w:r>
         <w:rPr>
           <w:rFonts w:cs="Times New Roman"/>
         </w:rPr>
         <w:t>Ход работы</w:t>
       </w:r>
-      <w:bookmarkEnd w:id="9"/>
+      <w:bookmarkEnd w:id="10"/>
     </w:p>
     <w:p>
       <w:pPr>
@@ -4803,22 +4837,13 @@
         <w:fldChar w:fldCharType="begin"/>
       </w:r>
       <w:r>
-        <w:instrText xml:space="preserve"> REF _Ref120053715 \h </w:instrText>
-      </w:r>
-      <w:r>
-        <w:instrText xml:space="preserve"> \* MERGEFORMAT </w:instrText>
+        <w:instrText xml:space="preserve"> REF _Ref120053715 \h  \* MERGEFORMAT </w:instrText>
       </w:r>
       <w:r>
         <w:fldChar w:fldCharType="separate"/>
       </w:r>
       <w:r>
-        <w:t>Рис</w:t>
-      </w:r>
-      <w:r>
-        <w:t>у</w:t>
-      </w:r>
-      <w:r>
-        <w:t>нок 2</w:t>
+        <w:t>Рисунок 2</w:t>
       </w:r>
       <w:r>
         <w:fldChar w:fldCharType="end"/>
@@ -4833,8 +4858,6 @@
         <w:keepNext/>
         <w:jc w:val="center"/>
       </w:pPr>
-      <w:bookmarkStart w:id="10" w:name="_GoBack"/>
-      <w:bookmarkEnd w:id="10"/>
       <w:r>
         <w:rPr>
           <w:noProof/>
@@ -4959,17 +4982,7 @@
           <w:sz w:val="24"/>
           <w:szCs w:val="24"/>
         </w:rPr>
-        <w:t xml:space="preserve"> </w:t>
-      </w:r>
-      <w:r>
-        <w:rPr>
-          <w:i w:val="0"/>
-          <w:iCs w:val="0"/>
-          <w:color w:val="auto"/>
-          <w:sz w:val="24"/>
-          <w:szCs w:val="24"/>
-        </w:rPr>
-        <w:t xml:space="preserve">- </w:t>
+        <w:t xml:space="preserve"> - </w:t>
       </w:r>
       <w:r>
         <w:rPr>
@@ -5145,7 +5158,7 @@
           <w:rFonts w:cs="Times New Roman"/>
         </w:rPr>
       </w:pPr>
-      <w:bookmarkStart w:id="12" w:name="_Toc120046377"/>
+      <w:bookmarkStart w:id="12" w:name="_Toc120489076"/>
       <w:r>
         <w:rPr>
           <w:rFonts w:cs="Times New Roman"/>
@@ -5160,25 +5173,13 @@
         <w:pStyle w:val="ab"/>
       </w:pPr>
       <w:r>
-        <w:t>Главное</w:t>
-      </w:r>
-      <w:r>
-        <w:t xml:space="preserve"> окн</w:t>
-      </w:r>
-      <w:r>
-        <w:t>о</w:t>
-      </w:r>
-      <w:r>
-        <w:t xml:space="preserve"> представлен на рисунке ниже (</w:t>
+        <w:t>Главное окно представлен на рисунке ниже (</w:t>
       </w:r>
       <w:r>
         <w:fldChar w:fldCharType="begin"/>
       </w:r>
       <w:r>
-        <w:instrText xml:space="preserve"> REF _Ref120053715 \h </w:instrText>
-      </w:r>
-      <w:r>
-        <w:instrText xml:space="preserve"> \* MERGEFORMAT </w:instrText>
+        <w:instrText xml:space="preserve"> REF _Ref120053715 \h  \* MERGEFORMAT </w:instrText>
       </w:r>
       <w:r>
         <w:fldChar w:fldCharType="separate"/>
@@ -5359,19 +5360,13 @@
         <w:fldChar w:fldCharType="begin"/>
       </w:r>
       <w:r>
-        <w:instrText xml:space="preserve"> REF _Ref120054573 \h </w:instrText>
-      </w:r>
-      <w:r>
-        <w:instrText xml:space="preserve"> \* MERGEFORMAT </w:instrText>
+        <w:instrText xml:space="preserve"> REF _Ref120054573 \h  \* MERGEFORMAT </w:instrText>
       </w:r>
       <w:r>
         <w:fldChar w:fldCharType="separate"/>
       </w:r>
       <w:r>
-        <w:t xml:space="preserve">Рисунок </w:t>
-      </w:r>
-      <w:r>
-        <w:t>4</w:t>
+        <w:t>Рисунок 4</w:t>
       </w:r>
       <w:r>
         <w:fldChar w:fldCharType="end"/>
@@ -5763,19 +5758,13 @@
         <w:fldChar w:fldCharType="begin"/>
       </w:r>
       <w:r>
-        <w:instrText xml:space="preserve"> REF _Ref120054591 \h </w:instrText>
-      </w:r>
-      <w:r>
-        <w:instrText xml:space="preserve"> \* MERGEFORMAT </w:instrText>
+        <w:instrText xml:space="preserve"> REF _Ref120054591 \h  \* MERGEFORMAT </w:instrText>
       </w:r>
       <w:r>
         <w:fldChar w:fldCharType="separate"/>
       </w:r>
       <w:r>
-        <w:t xml:space="preserve">Рисунок </w:t>
-      </w:r>
-      <w:r>
-        <w:t>5</w:t>
+        <w:t>Рисунок 5</w:t>
       </w:r>
       <w:r>
         <w:fldChar w:fldCharType="end"/>
@@ -6265,7 +6254,7 @@
           <w:rFonts w:cs="Times New Roman"/>
         </w:rPr>
       </w:pPr>
-      <w:bookmarkStart w:id="15" w:name="_Toc120046378"/>
+      <w:bookmarkStart w:id="15" w:name="_Toc120489077"/>
       <w:r>
         <w:rPr>
           <w:rFonts w:cs="Times New Roman"/>
@@ -6365,7 +6354,7 @@
           <w:rFonts w:cs="Times New Roman"/>
         </w:rPr>
       </w:pPr>
-      <w:bookmarkStart w:id="16" w:name="_Toc120046379"/>
+      <w:bookmarkStart w:id="16" w:name="_Toc120489078"/>
       <w:r>
         <w:rPr>
           <w:rFonts w:cs="Times New Roman"/>
@@ -6423,6 +6412,3954 @@
       <w:r>
         <w:t>2).</w:t>
       </w:r>
+    </w:p>
+    <w:p>
+      <w:pPr>
+        <w:spacing w:after="160" w:line="259" w:lineRule="auto"/>
+      </w:pPr>
+      <w:r>
+        <w:br w:type="page"/>
+      </w:r>
+    </w:p>
+    <w:p>
+      <w:pPr>
+        <w:pStyle w:val="1"/>
+        <w:numPr>
+          <w:ilvl w:val="0"/>
+          <w:numId w:val="0"/>
+        </w:numPr>
+        <w:spacing w:line="360" w:lineRule="auto"/>
+        <w:ind w:left="720"/>
+        <w:jc w:val="both"/>
+        <w:rPr>
+          <w:rFonts w:cs="Times New Roman"/>
+          <w:lang w:val="en-US"/>
+        </w:rPr>
+      </w:pPr>
+      <w:bookmarkStart w:id="17" w:name="_Toc120489079"/>
+      <w:r>
+        <w:rPr>
+          <w:rFonts w:cs="Times New Roman"/>
+        </w:rPr>
+        <w:lastRenderedPageBreak/>
+        <w:t>Листинг</w:t>
+      </w:r>
+      <w:bookmarkEnd w:id="17"/>
+    </w:p>
+    <w:p>
+      <w:pPr>
+        <w:autoSpaceDE w:val="0"/>
+        <w:autoSpaceDN w:val="0"/>
+        <w:adjustRightInd w:val="0"/>
+        <w:rPr>
+          <w:rFonts w:ascii="Cascadia Mono" w:eastAsiaTheme="minorHAnsi" w:hAnsi="Cascadia Mono" w:cs="Cascadia Mono"/>
+          <w:color w:val="000000"/>
+          <w:sz w:val="19"/>
+          <w:szCs w:val="19"/>
+          <w:lang w:val="en-US" w:eastAsia="en-US"/>
+        </w:rPr>
+      </w:pPr>
+      <w:r>
+        <w:rPr>
+          <w:rFonts w:ascii="Cascadia Mono" w:eastAsiaTheme="minorHAnsi" w:hAnsi="Cascadia Mono" w:cs="Cascadia Mono"/>
+          <w:color w:val="808080"/>
+          <w:sz w:val="19"/>
+          <w:szCs w:val="19"/>
+          <w:lang w:val="en-US" w:eastAsia="en-US"/>
+        </w:rPr>
+        <w:t>#include</w:t>
+      </w:r>
+      <w:r>
+        <w:rPr>
+          <w:rFonts w:ascii="Cascadia Mono" w:eastAsiaTheme="minorHAnsi" w:hAnsi="Cascadia Mono" w:cs="Cascadia Mono"/>
+          <w:color w:val="000000"/>
+          <w:sz w:val="19"/>
+          <w:szCs w:val="19"/>
+          <w:lang w:val="en-US" w:eastAsia="en-US"/>
+        </w:rPr>
+        <w:t xml:space="preserve"> </w:t>
+      </w:r>
+      <w:r>
+        <w:rPr>
+          <w:rFonts w:ascii="Cascadia Mono" w:eastAsiaTheme="minorHAnsi" w:hAnsi="Cascadia Mono" w:cs="Cascadia Mono"/>
+          <w:color w:val="A31515"/>
+          <w:sz w:val="19"/>
+          <w:szCs w:val="19"/>
+          <w:lang w:val="en-US" w:eastAsia="en-US"/>
+        </w:rPr>
+        <w:t>"kernel.h"</w:t>
+      </w:r>
+    </w:p>
+    <w:p>
+      <w:pPr>
+        <w:autoSpaceDE w:val="0"/>
+        <w:autoSpaceDN w:val="0"/>
+        <w:adjustRightInd w:val="0"/>
+        <w:rPr>
+          <w:rFonts w:ascii="Cascadia Mono" w:eastAsiaTheme="minorHAnsi" w:hAnsi="Cascadia Mono" w:cs="Cascadia Mono"/>
+          <w:color w:val="000000"/>
+          <w:sz w:val="19"/>
+          <w:szCs w:val="19"/>
+          <w:lang w:val="en-US" w:eastAsia="en-US"/>
+        </w:rPr>
+      </w:pPr>
+    </w:p>
+    <w:p>
+      <w:pPr>
+        <w:autoSpaceDE w:val="0"/>
+        <w:autoSpaceDN w:val="0"/>
+        <w:adjustRightInd w:val="0"/>
+        <w:rPr>
+          <w:rFonts w:ascii="Cascadia Mono" w:eastAsiaTheme="minorHAnsi" w:hAnsi="Cascadia Mono" w:cs="Cascadia Mono"/>
+          <w:color w:val="000000"/>
+          <w:sz w:val="19"/>
+          <w:szCs w:val="19"/>
+          <w:lang w:val="en-US" w:eastAsia="en-US"/>
+        </w:rPr>
+      </w:pPr>
+      <w:r>
+        <w:rPr>
+          <w:rFonts w:ascii="Cascadia Mono" w:eastAsiaTheme="minorHAnsi" w:hAnsi="Cascadia Mono" w:cs="Cascadia Mono"/>
+          <w:color w:val="2B91AF"/>
+          <w:sz w:val="19"/>
+          <w:szCs w:val="19"/>
+          <w:lang w:val="en-US" w:eastAsia="en-US"/>
+        </w:rPr>
+        <w:t>Kernel</w:t>
+      </w:r>
+      <w:r>
+        <w:rPr>
+          <w:rFonts w:ascii="Cascadia Mono" w:eastAsiaTheme="minorHAnsi" w:hAnsi="Cascadia Mono" w:cs="Cascadia Mono"/>
+          <w:color w:val="000000"/>
+          <w:sz w:val="19"/>
+          <w:szCs w:val="19"/>
+          <w:lang w:val="en-US" w:eastAsia="en-US"/>
+        </w:rPr>
+        <w:t>::Kernel(</w:t>
+      </w:r>
+      <w:r>
+        <w:rPr>
+          <w:rFonts w:ascii="Cascadia Mono" w:eastAsiaTheme="minorHAnsi" w:hAnsi="Cascadia Mono" w:cs="Cascadia Mono"/>
+          <w:color w:val="2B91AF"/>
+          <w:sz w:val="19"/>
+          <w:szCs w:val="19"/>
+          <w:lang w:val="en-US" w:eastAsia="en-US"/>
+        </w:rPr>
+        <w:t>QObject</w:t>
+      </w:r>
+      <w:r>
+        <w:rPr>
+          <w:rFonts w:ascii="Cascadia Mono" w:eastAsiaTheme="minorHAnsi" w:hAnsi="Cascadia Mono" w:cs="Cascadia Mono"/>
+          <w:color w:val="000000"/>
+          <w:sz w:val="19"/>
+          <w:szCs w:val="19"/>
+          <w:lang w:val="en-US" w:eastAsia="en-US"/>
+        </w:rPr>
+        <w:t xml:space="preserve"> *</w:t>
+      </w:r>
+      <w:r>
+        <w:rPr>
+          <w:rFonts w:ascii="Cascadia Mono" w:eastAsiaTheme="minorHAnsi" w:hAnsi="Cascadia Mono" w:cs="Cascadia Mono"/>
+          <w:color w:val="808080"/>
+          <w:sz w:val="19"/>
+          <w:szCs w:val="19"/>
+          <w:lang w:val="en-US" w:eastAsia="en-US"/>
+        </w:rPr>
+        <w:t>parent</w:t>
+      </w:r>
+      <w:r>
+        <w:rPr>
+          <w:rFonts w:ascii="Cascadia Mono" w:eastAsiaTheme="minorHAnsi" w:hAnsi="Cascadia Mono" w:cs="Cascadia Mono"/>
+          <w:color w:val="000000"/>
+          <w:sz w:val="19"/>
+          <w:szCs w:val="19"/>
+          <w:lang w:val="en-US" w:eastAsia="en-US"/>
+        </w:rPr>
+        <w:t>)</w:t>
+      </w:r>
+    </w:p>
+    <w:p>
+      <w:pPr>
+        <w:autoSpaceDE w:val="0"/>
+        <w:autoSpaceDN w:val="0"/>
+        <w:adjustRightInd w:val="0"/>
+        <w:rPr>
+          <w:rFonts w:ascii="Cascadia Mono" w:eastAsiaTheme="minorHAnsi" w:hAnsi="Cascadia Mono" w:cs="Cascadia Mono"/>
+          <w:color w:val="000000"/>
+          <w:sz w:val="19"/>
+          <w:szCs w:val="19"/>
+          <w:lang w:val="en-US" w:eastAsia="en-US"/>
+        </w:rPr>
+      </w:pPr>
+      <w:r>
+        <w:rPr>
+          <w:rFonts w:ascii="Cascadia Mono" w:eastAsiaTheme="minorHAnsi" w:hAnsi="Cascadia Mono" w:cs="Cascadia Mono"/>
+          <w:color w:val="000000"/>
+          <w:sz w:val="19"/>
+          <w:szCs w:val="19"/>
+          <w:lang w:val="en-US" w:eastAsia="en-US"/>
+        </w:rPr>
+        <w:tab/>
+        <w:t xml:space="preserve">: </w:t>
+      </w:r>
+      <w:r>
+        <w:rPr>
+          <w:rFonts w:ascii="Cascadia Mono" w:eastAsiaTheme="minorHAnsi" w:hAnsi="Cascadia Mono" w:cs="Cascadia Mono"/>
+          <w:color w:val="2B91AF"/>
+          <w:sz w:val="19"/>
+          <w:szCs w:val="19"/>
+          <w:lang w:val="en-US" w:eastAsia="en-US"/>
+        </w:rPr>
+        <w:t>QObject</w:t>
+      </w:r>
+      <w:r>
+        <w:rPr>
+          <w:rFonts w:ascii="Cascadia Mono" w:eastAsiaTheme="minorHAnsi" w:hAnsi="Cascadia Mono" w:cs="Cascadia Mono"/>
+          <w:color w:val="000000"/>
+          <w:sz w:val="19"/>
+          <w:szCs w:val="19"/>
+          <w:lang w:val="en-US" w:eastAsia="en-US"/>
+        </w:rPr>
+        <w:t>(</w:t>
+      </w:r>
+      <w:r>
+        <w:rPr>
+          <w:rFonts w:ascii="Cascadia Mono" w:eastAsiaTheme="minorHAnsi" w:hAnsi="Cascadia Mono" w:cs="Cascadia Mono"/>
+          <w:color w:val="808080"/>
+          <w:sz w:val="19"/>
+          <w:szCs w:val="19"/>
+          <w:lang w:val="en-US" w:eastAsia="en-US"/>
+        </w:rPr>
+        <w:t>parent</w:t>
+      </w:r>
+      <w:r>
+        <w:rPr>
+          <w:rFonts w:ascii="Cascadia Mono" w:eastAsiaTheme="minorHAnsi" w:hAnsi="Cascadia Mono" w:cs="Cascadia Mono"/>
+          <w:color w:val="000000"/>
+          <w:sz w:val="19"/>
+          <w:szCs w:val="19"/>
+          <w:lang w:val="en-US" w:eastAsia="en-US"/>
+        </w:rPr>
+        <w:t>)</w:t>
+      </w:r>
+    </w:p>
+    <w:p>
+      <w:pPr>
+        <w:autoSpaceDE w:val="0"/>
+        <w:autoSpaceDN w:val="0"/>
+        <w:adjustRightInd w:val="0"/>
+        <w:rPr>
+          <w:rFonts w:ascii="Cascadia Mono" w:eastAsiaTheme="minorHAnsi" w:hAnsi="Cascadia Mono" w:cs="Cascadia Mono"/>
+          <w:color w:val="000000"/>
+          <w:sz w:val="19"/>
+          <w:szCs w:val="19"/>
+          <w:lang w:val="en-US" w:eastAsia="en-US"/>
+        </w:rPr>
+      </w:pPr>
+      <w:r>
+        <w:rPr>
+          <w:rFonts w:ascii="Cascadia Mono" w:eastAsiaTheme="minorHAnsi" w:hAnsi="Cascadia Mono" w:cs="Cascadia Mono"/>
+          <w:color w:val="000000"/>
+          <w:sz w:val="19"/>
+          <w:szCs w:val="19"/>
+          <w:lang w:val="en-US" w:eastAsia="en-US"/>
+        </w:rPr>
+        <w:t>{</w:t>
+      </w:r>
+    </w:p>
+    <w:p>
+      <w:pPr>
+        <w:autoSpaceDE w:val="0"/>
+        <w:autoSpaceDN w:val="0"/>
+        <w:adjustRightInd w:val="0"/>
+        <w:rPr>
+          <w:rFonts w:ascii="Cascadia Mono" w:eastAsiaTheme="minorHAnsi" w:hAnsi="Cascadia Mono" w:cs="Cascadia Mono"/>
+          <w:color w:val="000000"/>
+          <w:sz w:val="19"/>
+          <w:szCs w:val="19"/>
+          <w:lang w:val="en-US" w:eastAsia="en-US"/>
+        </w:rPr>
+      </w:pPr>
+      <w:r>
+        <w:rPr>
+          <w:rFonts w:ascii="Cascadia Mono" w:eastAsiaTheme="minorHAnsi" w:hAnsi="Cascadia Mono" w:cs="Cascadia Mono"/>
+          <w:color w:val="000000"/>
+          <w:sz w:val="19"/>
+          <w:szCs w:val="19"/>
+          <w:lang w:val="en-US" w:eastAsia="en-US"/>
+        </w:rPr>
+        <w:tab/>
+        <w:t xml:space="preserve">m_database = </w:t>
+      </w:r>
+      <w:r>
+        <w:rPr>
+          <w:rFonts w:ascii="Cascadia Mono" w:eastAsiaTheme="minorHAnsi" w:hAnsi="Cascadia Mono" w:cs="Cascadia Mono"/>
+          <w:color w:val="0000FF"/>
+          <w:sz w:val="19"/>
+          <w:szCs w:val="19"/>
+          <w:lang w:val="en-US" w:eastAsia="en-US"/>
+        </w:rPr>
+        <w:t>new</w:t>
+      </w:r>
+      <w:r>
+        <w:rPr>
+          <w:rFonts w:ascii="Cascadia Mono" w:eastAsiaTheme="minorHAnsi" w:hAnsi="Cascadia Mono" w:cs="Cascadia Mono"/>
+          <w:color w:val="000000"/>
+          <w:sz w:val="19"/>
+          <w:szCs w:val="19"/>
+          <w:lang w:val="en-US" w:eastAsia="en-US"/>
+        </w:rPr>
+        <w:t xml:space="preserve"> MathLogic::</w:t>
+      </w:r>
+      <w:r>
+        <w:rPr>
+          <w:rFonts w:ascii="Cascadia Mono" w:eastAsiaTheme="minorHAnsi" w:hAnsi="Cascadia Mono" w:cs="Cascadia Mono"/>
+          <w:color w:val="2B91AF"/>
+          <w:sz w:val="19"/>
+          <w:szCs w:val="19"/>
+          <w:lang w:val="en-US" w:eastAsia="en-US"/>
+        </w:rPr>
+        <w:t>Matrix</w:t>
+      </w:r>
+      <w:r>
+        <w:rPr>
+          <w:rFonts w:ascii="Cascadia Mono" w:eastAsiaTheme="minorHAnsi" w:hAnsi="Cascadia Mono" w:cs="Cascadia Mono"/>
+          <w:color w:val="000000"/>
+          <w:sz w:val="19"/>
+          <w:szCs w:val="19"/>
+          <w:lang w:val="en-US" w:eastAsia="en-US"/>
+        </w:rPr>
+        <w:t>(25, 25);</w:t>
+      </w:r>
+    </w:p>
+    <w:p>
+      <w:pPr>
+        <w:autoSpaceDE w:val="0"/>
+        <w:autoSpaceDN w:val="0"/>
+        <w:adjustRightInd w:val="0"/>
+        <w:rPr>
+          <w:rFonts w:ascii="Cascadia Mono" w:eastAsiaTheme="minorHAnsi" w:hAnsi="Cascadia Mono" w:cs="Cascadia Mono"/>
+          <w:color w:val="000000"/>
+          <w:sz w:val="19"/>
+          <w:szCs w:val="19"/>
+          <w:lang w:val="en-US" w:eastAsia="en-US"/>
+        </w:rPr>
+      </w:pPr>
+      <w:r>
+        <w:rPr>
+          <w:rFonts w:ascii="Cascadia Mono" w:eastAsiaTheme="minorHAnsi" w:hAnsi="Cascadia Mono" w:cs="Cascadia Mono"/>
+          <w:color w:val="000000"/>
+          <w:sz w:val="19"/>
+          <w:szCs w:val="19"/>
+          <w:lang w:val="en-US" w:eastAsia="en-US"/>
+        </w:rPr>
+        <w:t>}</w:t>
+      </w:r>
+    </w:p>
+    <w:p>
+      <w:pPr>
+        <w:autoSpaceDE w:val="0"/>
+        <w:autoSpaceDN w:val="0"/>
+        <w:adjustRightInd w:val="0"/>
+        <w:rPr>
+          <w:rFonts w:ascii="Cascadia Mono" w:eastAsiaTheme="minorHAnsi" w:hAnsi="Cascadia Mono" w:cs="Cascadia Mono"/>
+          <w:color w:val="000000"/>
+          <w:sz w:val="19"/>
+          <w:szCs w:val="19"/>
+          <w:lang w:val="en-US" w:eastAsia="en-US"/>
+        </w:rPr>
+      </w:pPr>
+    </w:p>
+    <w:p>
+      <w:pPr>
+        <w:autoSpaceDE w:val="0"/>
+        <w:autoSpaceDN w:val="0"/>
+        <w:adjustRightInd w:val="0"/>
+        <w:rPr>
+          <w:rFonts w:ascii="Cascadia Mono" w:eastAsiaTheme="minorHAnsi" w:hAnsi="Cascadia Mono" w:cs="Cascadia Mono"/>
+          <w:color w:val="000000"/>
+          <w:sz w:val="19"/>
+          <w:szCs w:val="19"/>
+          <w:lang w:val="en-US" w:eastAsia="en-US"/>
+        </w:rPr>
+      </w:pPr>
+      <w:r>
+        <w:rPr>
+          <w:rFonts w:ascii="Cascadia Mono" w:eastAsiaTheme="minorHAnsi" w:hAnsi="Cascadia Mono" w:cs="Cascadia Mono"/>
+          <w:color w:val="2B91AF"/>
+          <w:sz w:val="19"/>
+          <w:szCs w:val="19"/>
+          <w:lang w:val="en-US" w:eastAsia="en-US"/>
+        </w:rPr>
+        <w:t>Kernel</w:t>
+      </w:r>
+      <w:r>
+        <w:rPr>
+          <w:rFonts w:ascii="Cascadia Mono" w:eastAsiaTheme="minorHAnsi" w:hAnsi="Cascadia Mono" w:cs="Cascadia Mono"/>
+          <w:color w:val="000000"/>
+          <w:sz w:val="19"/>
+          <w:szCs w:val="19"/>
+          <w:lang w:val="en-US" w:eastAsia="en-US"/>
+        </w:rPr>
+        <w:t>::~Kernel()</w:t>
+      </w:r>
+    </w:p>
+    <w:p>
+      <w:pPr>
+        <w:autoSpaceDE w:val="0"/>
+        <w:autoSpaceDN w:val="0"/>
+        <w:adjustRightInd w:val="0"/>
+        <w:rPr>
+          <w:rFonts w:ascii="Cascadia Mono" w:eastAsiaTheme="minorHAnsi" w:hAnsi="Cascadia Mono" w:cs="Cascadia Mono"/>
+          <w:color w:val="000000"/>
+          <w:sz w:val="19"/>
+          <w:szCs w:val="19"/>
+          <w:lang w:val="en-US" w:eastAsia="en-US"/>
+        </w:rPr>
+      </w:pPr>
+      <w:r>
+        <w:rPr>
+          <w:rFonts w:ascii="Cascadia Mono" w:eastAsiaTheme="minorHAnsi" w:hAnsi="Cascadia Mono" w:cs="Cascadia Mono"/>
+          <w:color w:val="000000"/>
+          <w:sz w:val="19"/>
+          <w:szCs w:val="19"/>
+          <w:lang w:val="en-US" w:eastAsia="en-US"/>
+        </w:rPr>
+        <w:t>{</w:t>
+      </w:r>
+    </w:p>
+    <w:p>
+      <w:pPr>
+        <w:autoSpaceDE w:val="0"/>
+        <w:autoSpaceDN w:val="0"/>
+        <w:adjustRightInd w:val="0"/>
+        <w:rPr>
+          <w:rFonts w:ascii="Cascadia Mono" w:eastAsiaTheme="minorHAnsi" w:hAnsi="Cascadia Mono" w:cs="Cascadia Mono"/>
+          <w:color w:val="000000"/>
+          <w:sz w:val="19"/>
+          <w:szCs w:val="19"/>
+          <w:lang w:val="en-US" w:eastAsia="en-US"/>
+        </w:rPr>
+      </w:pPr>
+      <w:r>
+        <w:rPr>
+          <w:rFonts w:ascii="Cascadia Mono" w:eastAsiaTheme="minorHAnsi" w:hAnsi="Cascadia Mono" w:cs="Cascadia Mono"/>
+          <w:color w:val="000000"/>
+          <w:sz w:val="19"/>
+          <w:szCs w:val="19"/>
+          <w:lang w:val="en-US" w:eastAsia="en-US"/>
+        </w:rPr>
+        <w:tab/>
+      </w:r>
+      <w:r>
+        <w:rPr>
+          <w:rFonts w:ascii="Cascadia Mono" w:eastAsiaTheme="minorHAnsi" w:hAnsi="Cascadia Mono" w:cs="Cascadia Mono"/>
+          <w:color w:val="0000FF"/>
+          <w:sz w:val="19"/>
+          <w:szCs w:val="19"/>
+          <w:lang w:val="en-US" w:eastAsia="en-US"/>
+        </w:rPr>
+        <w:t>delete</w:t>
+      </w:r>
+      <w:r>
+        <w:rPr>
+          <w:rFonts w:ascii="Cascadia Mono" w:eastAsiaTheme="minorHAnsi" w:hAnsi="Cascadia Mono" w:cs="Cascadia Mono"/>
+          <w:color w:val="000000"/>
+          <w:sz w:val="19"/>
+          <w:szCs w:val="19"/>
+          <w:lang w:val="en-US" w:eastAsia="en-US"/>
+        </w:rPr>
+        <w:t xml:space="preserve"> m_database;</w:t>
+      </w:r>
+    </w:p>
+    <w:p>
+      <w:pPr>
+        <w:autoSpaceDE w:val="0"/>
+        <w:autoSpaceDN w:val="0"/>
+        <w:adjustRightInd w:val="0"/>
+        <w:rPr>
+          <w:rFonts w:ascii="Cascadia Mono" w:eastAsiaTheme="minorHAnsi" w:hAnsi="Cascadia Mono" w:cs="Cascadia Mono"/>
+          <w:color w:val="000000"/>
+          <w:sz w:val="19"/>
+          <w:szCs w:val="19"/>
+          <w:lang w:val="en-US" w:eastAsia="en-US"/>
+        </w:rPr>
+      </w:pPr>
+      <w:r>
+        <w:rPr>
+          <w:rFonts w:ascii="Cascadia Mono" w:eastAsiaTheme="minorHAnsi" w:hAnsi="Cascadia Mono" w:cs="Cascadia Mono"/>
+          <w:color w:val="000000"/>
+          <w:sz w:val="19"/>
+          <w:szCs w:val="19"/>
+          <w:lang w:val="en-US" w:eastAsia="en-US"/>
+        </w:rPr>
+        <w:t>}</w:t>
+      </w:r>
+    </w:p>
+    <w:p>
+      <w:pPr>
+        <w:autoSpaceDE w:val="0"/>
+        <w:autoSpaceDN w:val="0"/>
+        <w:adjustRightInd w:val="0"/>
+        <w:rPr>
+          <w:rFonts w:ascii="Cascadia Mono" w:eastAsiaTheme="minorHAnsi" w:hAnsi="Cascadia Mono" w:cs="Cascadia Mono"/>
+          <w:color w:val="000000"/>
+          <w:sz w:val="19"/>
+          <w:szCs w:val="19"/>
+          <w:lang w:val="en-US" w:eastAsia="en-US"/>
+        </w:rPr>
+      </w:pPr>
+    </w:p>
+    <w:p>
+      <w:pPr>
+        <w:autoSpaceDE w:val="0"/>
+        <w:autoSpaceDN w:val="0"/>
+        <w:adjustRightInd w:val="0"/>
+        <w:rPr>
+          <w:rFonts w:ascii="Cascadia Mono" w:eastAsiaTheme="minorHAnsi" w:hAnsi="Cascadia Mono" w:cs="Cascadia Mono"/>
+          <w:color w:val="000000"/>
+          <w:sz w:val="19"/>
+          <w:szCs w:val="19"/>
+          <w:lang w:val="en-US" w:eastAsia="en-US"/>
+        </w:rPr>
+      </w:pPr>
+      <w:r>
+        <w:rPr>
+          <w:rFonts w:ascii="Cascadia Mono" w:eastAsiaTheme="minorHAnsi" w:hAnsi="Cascadia Mono" w:cs="Cascadia Mono"/>
+          <w:color w:val="0000FF"/>
+          <w:sz w:val="19"/>
+          <w:szCs w:val="19"/>
+          <w:lang w:val="en-US" w:eastAsia="en-US"/>
+        </w:rPr>
+        <w:t>void</w:t>
+      </w:r>
+      <w:r>
+        <w:rPr>
+          <w:rFonts w:ascii="Cascadia Mono" w:eastAsiaTheme="minorHAnsi" w:hAnsi="Cascadia Mono" w:cs="Cascadia Mono"/>
+          <w:color w:val="000000"/>
+          <w:sz w:val="19"/>
+          <w:szCs w:val="19"/>
+          <w:lang w:val="en-US" w:eastAsia="en-US"/>
+        </w:rPr>
+        <w:t xml:space="preserve"> </w:t>
+      </w:r>
+      <w:r>
+        <w:rPr>
+          <w:rFonts w:ascii="Cascadia Mono" w:eastAsiaTheme="minorHAnsi" w:hAnsi="Cascadia Mono" w:cs="Cascadia Mono"/>
+          <w:color w:val="2B91AF"/>
+          <w:sz w:val="19"/>
+          <w:szCs w:val="19"/>
+          <w:lang w:val="en-US" w:eastAsia="en-US"/>
+        </w:rPr>
+        <w:t>Kernel</w:t>
+      </w:r>
+      <w:r>
+        <w:rPr>
+          <w:rFonts w:ascii="Cascadia Mono" w:eastAsiaTheme="minorHAnsi" w:hAnsi="Cascadia Mono" w:cs="Cascadia Mono"/>
+          <w:color w:val="000000"/>
+          <w:sz w:val="19"/>
+          <w:szCs w:val="19"/>
+          <w:lang w:val="en-US" w:eastAsia="en-US"/>
+        </w:rPr>
+        <w:t>::updateDatabase(</w:t>
+      </w:r>
+      <w:r>
+        <w:rPr>
+          <w:rFonts w:ascii="Cascadia Mono" w:eastAsiaTheme="minorHAnsi" w:hAnsi="Cascadia Mono" w:cs="Cascadia Mono"/>
+          <w:color w:val="2B91AF"/>
+          <w:sz w:val="19"/>
+          <w:szCs w:val="19"/>
+          <w:lang w:val="en-US" w:eastAsia="en-US"/>
+        </w:rPr>
+        <w:t>QList</w:t>
+      </w:r>
+      <w:r>
+        <w:rPr>
+          <w:rFonts w:ascii="Cascadia Mono" w:eastAsiaTheme="minorHAnsi" w:hAnsi="Cascadia Mono" w:cs="Cascadia Mono"/>
+          <w:color w:val="000000"/>
+          <w:sz w:val="19"/>
+          <w:szCs w:val="19"/>
+          <w:lang w:val="en-US" w:eastAsia="en-US"/>
+        </w:rPr>
+        <w:t>&lt;</w:t>
+      </w:r>
+      <w:r>
+        <w:rPr>
+          <w:rFonts w:ascii="Cascadia Mono" w:eastAsiaTheme="minorHAnsi" w:hAnsi="Cascadia Mono" w:cs="Cascadia Mono"/>
+          <w:color w:val="0000FF"/>
+          <w:sz w:val="19"/>
+          <w:szCs w:val="19"/>
+          <w:lang w:val="en-US" w:eastAsia="en-US"/>
+        </w:rPr>
+        <w:t>int</w:t>
+      </w:r>
+      <w:r>
+        <w:rPr>
+          <w:rFonts w:ascii="Cascadia Mono" w:eastAsiaTheme="minorHAnsi" w:hAnsi="Cascadia Mono" w:cs="Cascadia Mono"/>
+          <w:color w:val="000000"/>
+          <w:sz w:val="19"/>
+          <w:szCs w:val="19"/>
+          <w:lang w:val="en-US" w:eastAsia="en-US"/>
+        </w:rPr>
+        <w:t xml:space="preserve">&gt; </w:t>
+      </w:r>
+      <w:r>
+        <w:rPr>
+          <w:rFonts w:ascii="Cascadia Mono" w:eastAsiaTheme="minorHAnsi" w:hAnsi="Cascadia Mono" w:cs="Cascadia Mono"/>
+          <w:color w:val="808080"/>
+          <w:sz w:val="19"/>
+          <w:szCs w:val="19"/>
+          <w:lang w:val="en-US" w:eastAsia="en-US"/>
+        </w:rPr>
+        <w:t>newData</w:t>
+      </w:r>
+      <w:r>
+        <w:rPr>
+          <w:rFonts w:ascii="Cascadia Mono" w:eastAsiaTheme="minorHAnsi" w:hAnsi="Cascadia Mono" w:cs="Cascadia Mono"/>
+          <w:color w:val="000000"/>
+          <w:sz w:val="19"/>
+          <w:szCs w:val="19"/>
+          <w:lang w:val="en-US" w:eastAsia="en-US"/>
+        </w:rPr>
+        <w:t>)</w:t>
+      </w:r>
+    </w:p>
+    <w:p>
+      <w:pPr>
+        <w:autoSpaceDE w:val="0"/>
+        <w:autoSpaceDN w:val="0"/>
+        <w:adjustRightInd w:val="0"/>
+        <w:rPr>
+          <w:rFonts w:ascii="Cascadia Mono" w:eastAsiaTheme="minorHAnsi" w:hAnsi="Cascadia Mono" w:cs="Cascadia Mono"/>
+          <w:color w:val="000000"/>
+          <w:sz w:val="19"/>
+          <w:szCs w:val="19"/>
+          <w:lang w:val="en-US" w:eastAsia="en-US"/>
+        </w:rPr>
+      </w:pPr>
+      <w:r>
+        <w:rPr>
+          <w:rFonts w:ascii="Cascadia Mono" w:eastAsiaTheme="minorHAnsi" w:hAnsi="Cascadia Mono" w:cs="Cascadia Mono"/>
+          <w:color w:val="000000"/>
+          <w:sz w:val="19"/>
+          <w:szCs w:val="19"/>
+          <w:lang w:val="en-US" w:eastAsia="en-US"/>
+        </w:rPr>
+        <w:t>{</w:t>
+      </w:r>
+    </w:p>
+    <w:p>
+      <w:pPr>
+        <w:autoSpaceDE w:val="0"/>
+        <w:autoSpaceDN w:val="0"/>
+        <w:adjustRightInd w:val="0"/>
+        <w:rPr>
+          <w:rFonts w:ascii="Cascadia Mono" w:eastAsiaTheme="minorHAnsi" w:hAnsi="Cascadia Mono" w:cs="Cascadia Mono"/>
+          <w:color w:val="000000"/>
+          <w:sz w:val="19"/>
+          <w:szCs w:val="19"/>
+          <w:lang w:val="en-US" w:eastAsia="en-US"/>
+        </w:rPr>
+      </w:pPr>
+      <w:r>
+        <w:rPr>
+          <w:rFonts w:ascii="Cascadia Mono" w:eastAsiaTheme="minorHAnsi" w:hAnsi="Cascadia Mono" w:cs="Cascadia Mono"/>
+          <w:color w:val="000000"/>
+          <w:sz w:val="19"/>
+          <w:szCs w:val="19"/>
+          <w:lang w:val="en-US" w:eastAsia="en-US"/>
+        </w:rPr>
+        <w:tab/>
+        <w:t>m_correctData.append(</w:t>
+      </w:r>
+      <w:r>
+        <w:rPr>
+          <w:rFonts w:ascii="Cascadia Mono" w:eastAsiaTheme="minorHAnsi" w:hAnsi="Cascadia Mono" w:cs="Cascadia Mono"/>
+          <w:color w:val="808080"/>
+          <w:sz w:val="19"/>
+          <w:szCs w:val="19"/>
+          <w:lang w:val="en-US" w:eastAsia="en-US"/>
+        </w:rPr>
+        <w:t>newData</w:t>
+      </w:r>
+      <w:r>
+        <w:rPr>
+          <w:rFonts w:ascii="Cascadia Mono" w:eastAsiaTheme="minorHAnsi" w:hAnsi="Cascadia Mono" w:cs="Cascadia Mono"/>
+          <w:color w:val="000000"/>
+          <w:sz w:val="19"/>
+          <w:szCs w:val="19"/>
+          <w:lang w:val="en-US" w:eastAsia="en-US"/>
+        </w:rPr>
+        <w:t>);</w:t>
+      </w:r>
+    </w:p>
+    <w:p>
+      <w:pPr>
+        <w:autoSpaceDE w:val="0"/>
+        <w:autoSpaceDN w:val="0"/>
+        <w:adjustRightInd w:val="0"/>
+        <w:rPr>
+          <w:rFonts w:ascii="Cascadia Mono" w:eastAsiaTheme="minorHAnsi" w:hAnsi="Cascadia Mono" w:cs="Cascadia Mono"/>
+          <w:color w:val="000000"/>
+          <w:sz w:val="19"/>
+          <w:szCs w:val="19"/>
+          <w:lang w:val="en-US" w:eastAsia="en-US"/>
+        </w:rPr>
+      </w:pPr>
+    </w:p>
+    <w:p>
+      <w:pPr>
+        <w:autoSpaceDE w:val="0"/>
+        <w:autoSpaceDN w:val="0"/>
+        <w:adjustRightInd w:val="0"/>
+        <w:rPr>
+          <w:rFonts w:ascii="Cascadia Mono" w:eastAsiaTheme="minorHAnsi" w:hAnsi="Cascadia Mono" w:cs="Cascadia Mono"/>
+          <w:color w:val="000000"/>
+          <w:sz w:val="19"/>
+          <w:szCs w:val="19"/>
+          <w:lang w:val="en-US" w:eastAsia="en-US"/>
+        </w:rPr>
+      </w:pPr>
+      <w:r>
+        <w:rPr>
+          <w:rFonts w:ascii="Cascadia Mono" w:eastAsiaTheme="minorHAnsi" w:hAnsi="Cascadia Mono" w:cs="Cascadia Mono"/>
+          <w:color w:val="000000"/>
+          <w:sz w:val="19"/>
+          <w:szCs w:val="19"/>
+          <w:lang w:val="en-US" w:eastAsia="en-US"/>
+        </w:rPr>
+        <w:tab/>
+        <w:t>MathLogic::</w:t>
+      </w:r>
+      <w:r>
+        <w:rPr>
+          <w:rFonts w:ascii="Cascadia Mono" w:eastAsiaTheme="minorHAnsi" w:hAnsi="Cascadia Mono" w:cs="Cascadia Mono"/>
+          <w:color w:val="2B91AF"/>
+          <w:sz w:val="19"/>
+          <w:szCs w:val="19"/>
+          <w:lang w:val="en-US" w:eastAsia="en-US"/>
+        </w:rPr>
+        <w:t>Matrix</w:t>
+      </w:r>
+      <w:r>
+        <w:rPr>
+          <w:rFonts w:ascii="Cascadia Mono" w:eastAsiaTheme="minorHAnsi" w:hAnsi="Cascadia Mono" w:cs="Cascadia Mono"/>
+          <w:color w:val="000000"/>
+          <w:sz w:val="19"/>
+          <w:szCs w:val="19"/>
+          <w:lang w:val="en-US" w:eastAsia="en-US"/>
+        </w:rPr>
+        <w:t xml:space="preserve"> a(25, 1);</w:t>
+      </w:r>
+    </w:p>
+    <w:p>
+      <w:pPr>
+        <w:autoSpaceDE w:val="0"/>
+        <w:autoSpaceDN w:val="0"/>
+        <w:adjustRightInd w:val="0"/>
+        <w:rPr>
+          <w:rFonts w:ascii="Cascadia Mono" w:eastAsiaTheme="minorHAnsi" w:hAnsi="Cascadia Mono" w:cs="Cascadia Mono"/>
+          <w:color w:val="000000"/>
+          <w:sz w:val="19"/>
+          <w:szCs w:val="19"/>
+          <w:lang w:val="en-US" w:eastAsia="en-US"/>
+        </w:rPr>
+      </w:pPr>
+      <w:r>
+        <w:rPr>
+          <w:rFonts w:ascii="Cascadia Mono" w:eastAsiaTheme="minorHAnsi" w:hAnsi="Cascadia Mono" w:cs="Cascadia Mono"/>
+          <w:color w:val="000000"/>
+          <w:sz w:val="19"/>
+          <w:szCs w:val="19"/>
+          <w:lang w:val="en-US" w:eastAsia="en-US"/>
+        </w:rPr>
+        <w:tab/>
+        <w:t>MathLogic::</w:t>
+      </w:r>
+      <w:r>
+        <w:rPr>
+          <w:rFonts w:ascii="Cascadia Mono" w:eastAsiaTheme="minorHAnsi" w:hAnsi="Cascadia Mono" w:cs="Cascadia Mono"/>
+          <w:color w:val="2B91AF"/>
+          <w:sz w:val="19"/>
+          <w:szCs w:val="19"/>
+          <w:lang w:val="en-US" w:eastAsia="en-US"/>
+        </w:rPr>
+        <w:t>Matrix</w:t>
+      </w:r>
+      <w:r>
+        <w:rPr>
+          <w:rFonts w:ascii="Cascadia Mono" w:eastAsiaTheme="minorHAnsi" w:hAnsi="Cascadia Mono" w:cs="Cascadia Mono"/>
+          <w:color w:val="000000"/>
+          <w:sz w:val="19"/>
+          <w:szCs w:val="19"/>
+          <w:lang w:val="en-US" w:eastAsia="en-US"/>
+        </w:rPr>
+        <w:t xml:space="preserve"> b(1, 25);</w:t>
+      </w:r>
+    </w:p>
+    <w:p>
+      <w:pPr>
+        <w:autoSpaceDE w:val="0"/>
+        <w:autoSpaceDN w:val="0"/>
+        <w:adjustRightInd w:val="0"/>
+        <w:rPr>
+          <w:rFonts w:ascii="Cascadia Mono" w:eastAsiaTheme="minorHAnsi" w:hAnsi="Cascadia Mono" w:cs="Cascadia Mono"/>
+          <w:color w:val="000000"/>
+          <w:sz w:val="19"/>
+          <w:szCs w:val="19"/>
+          <w:lang w:val="en-US" w:eastAsia="en-US"/>
+        </w:rPr>
+      </w:pPr>
+    </w:p>
+    <w:p>
+      <w:pPr>
+        <w:autoSpaceDE w:val="0"/>
+        <w:autoSpaceDN w:val="0"/>
+        <w:adjustRightInd w:val="0"/>
+        <w:rPr>
+          <w:rFonts w:ascii="Cascadia Mono" w:eastAsiaTheme="minorHAnsi" w:hAnsi="Cascadia Mono" w:cs="Cascadia Mono"/>
+          <w:color w:val="000000"/>
+          <w:sz w:val="19"/>
+          <w:szCs w:val="19"/>
+          <w:lang w:val="en-US" w:eastAsia="en-US"/>
+        </w:rPr>
+      </w:pPr>
+      <w:r>
+        <w:rPr>
+          <w:rFonts w:ascii="Cascadia Mono" w:eastAsiaTheme="minorHAnsi" w:hAnsi="Cascadia Mono" w:cs="Cascadia Mono"/>
+          <w:color w:val="000000"/>
+          <w:sz w:val="19"/>
+          <w:szCs w:val="19"/>
+          <w:lang w:val="en-US" w:eastAsia="en-US"/>
+        </w:rPr>
+        <w:tab/>
+      </w:r>
+      <w:r>
+        <w:rPr>
+          <w:rFonts w:ascii="Cascadia Mono" w:eastAsiaTheme="minorHAnsi" w:hAnsi="Cascadia Mono" w:cs="Cascadia Mono"/>
+          <w:color w:val="0000FF"/>
+          <w:sz w:val="19"/>
+          <w:szCs w:val="19"/>
+          <w:lang w:val="en-US" w:eastAsia="en-US"/>
+        </w:rPr>
+        <w:t>for</w:t>
+      </w:r>
+      <w:r>
+        <w:rPr>
+          <w:rFonts w:ascii="Cascadia Mono" w:eastAsiaTheme="minorHAnsi" w:hAnsi="Cascadia Mono" w:cs="Cascadia Mono"/>
+          <w:color w:val="000000"/>
+          <w:sz w:val="19"/>
+          <w:szCs w:val="19"/>
+          <w:lang w:val="en-US" w:eastAsia="en-US"/>
+        </w:rPr>
+        <w:t xml:space="preserve"> (</w:t>
+      </w:r>
+      <w:r>
+        <w:rPr>
+          <w:rFonts w:ascii="Cascadia Mono" w:eastAsiaTheme="minorHAnsi" w:hAnsi="Cascadia Mono" w:cs="Cascadia Mono"/>
+          <w:color w:val="0000FF"/>
+          <w:sz w:val="19"/>
+          <w:szCs w:val="19"/>
+          <w:lang w:val="en-US" w:eastAsia="en-US"/>
+        </w:rPr>
+        <w:t>int</w:t>
+      </w:r>
+      <w:r>
+        <w:rPr>
+          <w:rFonts w:ascii="Cascadia Mono" w:eastAsiaTheme="minorHAnsi" w:hAnsi="Cascadia Mono" w:cs="Cascadia Mono"/>
+          <w:color w:val="000000"/>
+          <w:sz w:val="19"/>
+          <w:szCs w:val="19"/>
+          <w:lang w:val="en-US" w:eastAsia="en-US"/>
+        </w:rPr>
+        <w:t xml:space="preserve"> i = 0; i &lt; 25; ++i)</w:t>
+      </w:r>
+    </w:p>
+    <w:p>
+      <w:pPr>
+        <w:autoSpaceDE w:val="0"/>
+        <w:autoSpaceDN w:val="0"/>
+        <w:adjustRightInd w:val="0"/>
+        <w:rPr>
+          <w:rFonts w:ascii="Cascadia Mono" w:eastAsiaTheme="minorHAnsi" w:hAnsi="Cascadia Mono" w:cs="Cascadia Mono"/>
+          <w:color w:val="000000"/>
+          <w:sz w:val="19"/>
+          <w:szCs w:val="19"/>
+          <w:lang w:val="en-US" w:eastAsia="en-US"/>
+        </w:rPr>
+      </w:pPr>
+      <w:r>
+        <w:rPr>
+          <w:rFonts w:ascii="Cascadia Mono" w:eastAsiaTheme="minorHAnsi" w:hAnsi="Cascadia Mono" w:cs="Cascadia Mono"/>
+          <w:color w:val="000000"/>
+          <w:sz w:val="19"/>
+          <w:szCs w:val="19"/>
+          <w:lang w:val="en-US" w:eastAsia="en-US"/>
+        </w:rPr>
+        <w:tab/>
+        <w:t>{</w:t>
+      </w:r>
+    </w:p>
+    <w:p>
+      <w:pPr>
+        <w:autoSpaceDE w:val="0"/>
+        <w:autoSpaceDN w:val="0"/>
+        <w:adjustRightInd w:val="0"/>
+        <w:rPr>
+          <w:rFonts w:ascii="Cascadia Mono" w:eastAsiaTheme="minorHAnsi" w:hAnsi="Cascadia Mono" w:cs="Cascadia Mono"/>
+          <w:color w:val="000000"/>
+          <w:sz w:val="19"/>
+          <w:szCs w:val="19"/>
+          <w:lang w:val="en-US" w:eastAsia="en-US"/>
+        </w:rPr>
+      </w:pPr>
+      <w:r>
+        <w:rPr>
+          <w:rFonts w:ascii="Cascadia Mono" w:eastAsiaTheme="minorHAnsi" w:hAnsi="Cascadia Mono" w:cs="Cascadia Mono"/>
+          <w:color w:val="000000"/>
+          <w:sz w:val="19"/>
+          <w:szCs w:val="19"/>
+          <w:lang w:val="en-US" w:eastAsia="en-US"/>
+        </w:rPr>
+        <w:tab/>
+      </w:r>
+      <w:r>
+        <w:rPr>
+          <w:rFonts w:ascii="Cascadia Mono" w:eastAsiaTheme="minorHAnsi" w:hAnsi="Cascadia Mono" w:cs="Cascadia Mono"/>
+          <w:color w:val="000000"/>
+          <w:sz w:val="19"/>
+          <w:szCs w:val="19"/>
+          <w:lang w:val="en-US" w:eastAsia="en-US"/>
+        </w:rPr>
+        <w:tab/>
+        <w:t xml:space="preserve">a.valueOf(i, 0) = </w:t>
+      </w:r>
+      <w:r>
+        <w:rPr>
+          <w:rFonts w:ascii="Cascadia Mono" w:eastAsiaTheme="minorHAnsi" w:hAnsi="Cascadia Mono" w:cs="Cascadia Mono"/>
+          <w:color w:val="808080"/>
+          <w:sz w:val="19"/>
+          <w:szCs w:val="19"/>
+          <w:lang w:val="en-US" w:eastAsia="en-US"/>
+        </w:rPr>
+        <w:t>newData</w:t>
+      </w:r>
+      <w:r>
+        <w:rPr>
+          <w:rFonts w:ascii="Cascadia Mono" w:eastAsiaTheme="minorHAnsi" w:hAnsi="Cascadia Mono" w:cs="Cascadia Mono"/>
+          <w:color w:val="008080"/>
+          <w:sz w:val="19"/>
+          <w:szCs w:val="19"/>
+          <w:lang w:val="en-US" w:eastAsia="en-US"/>
+        </w:rPr>
+        <w:t>[</w:t>
+      </w:r>
+      <w:r>
+        <w:rPr>
+          <w:rFonts w:ascii="Cascadia Mono" w:eastAsiaTheme="minorHAnsi" w:hAnsi="Cascadia Mono" w:cs="Cascadia Mono"/>
+          <w:color w:val="000000"/>
+          <w:sz w:val="19"/>
+          <w:szCs w:val="19"/>
+          <w:lang w:val="en-US" w:eastAsia="en-US"/>
+        </w:rPr>
+        <w:t>i</w:t>
+      </w:r>
+      <w:r>
+        <w:rPr>
+          <w:rFonts w:ascii="Cascadia Mono" w:eastAsiaTheme="minorHAnsi" w:hAnsi="Cascadia Mono" w:cs="Cascadia Mono"/>
+          <w:color w:val="008080"/>
+          <w:sz w:val="19"/>
+          <w:szCs w:val="19"/>
+          <w:lang w:val="en-US" w:eastAsia="en-US"/>
+        </w:rPr>
+        <w:t>]</w:t>
+      </w:r>
+      <w:r>
+        <w:rPr>
+          <w:rFonts w:ascii="Cascadia Mono" w:eastAsiaTheme="minorHAnsi" w:hAnsi="Cascadia Mono" w:cs="Cascadia Mono"/>
+          <w:color w:val="000000"/>
+          <w:sz w:val="19"/>
+          <w:szCs w:val="19"/>
+          <w:lang w:val="en-US" w:eastAsia="en-US"/>
+        </w:rPr>
+        <w:t>;</w:t>
+      </w:r>
+    </w:p>
+    <w:p>
+      <w:pPr>
+        <w:autoSpaceDE w:val="0"/>
+        <w:autoSpaceDN w:val="0"/>
+        <w:adjustRightInd w:val="0"/>
+        <w:rPr>
+          <w:rFonts w:ascii="Cascadia Mono" w:eastAsiaTheme="minorHAnsi" w:hAnsi="Cascadia Mono" w:cs="Cascadia Mono"/>
+          <w:color w:val="000000"/>
+          <w:sz w:val="19"/>
+          <w:szCs w:val="19"/>
+          <w:lang w:val="en-US" w:eastAsia="en-US"/>
+        </w:rPr>
+      </w:pPr>
+      <w:r>
+        <w:rPr>
+          <w:rFonts w:ascii="Cascadia Mono" w:eastAsiaTheme="minorHAnsi" w:hAnsi="Cascadia Mono" w:cs="Cascadia Mono"/>
+          <w:color w:val="000000"/>
+          <w:sz w:val="19"/>
+          <w:szCs w:val="19"/>
+          <w:lang w:val="en-US" w:eastAsia="en-US"/>
+        </w:rPr>
+        <w:tab/>
+      </w:r>
+      <w:r>
+        <w:rPr>
+          <w:rFonts w:ascii="Cascadia Mono" w:eastAsiaTheme="minorHAnsi" w:hAnsi="Cascadia Mono" w:cs="Cascadia Mono"/>
+          <w:color w:val="000000"/>
+          <w:sz w:val="19"/>
+          <w:szCs w:val="19"/>
+          <w:lang w:val="en-US" w:eastAsia="en-US"/>
+        </w:rPr>
+        <w:tab/>
+        <w:t xml:space="preserve">b.valueOf(0, i) = </w:t>
+      </w:r>
+      <w:r>
+        <w:rPr>
+          <w:rFonts w:ascii="Cascadia Mono" w:eastAsiaTheme="minorHAnsi" w:hAnsi="Cascadia Mono" w:cs="Cascadia Mono"/>
+          <w:color w:val="808080"/>
+          <w:sz w:val="19"/>
+          <w:szCs w:val="19"/>
+          <w:lang w:val="en-US" w:eastAsia="en-US"/>
+        </w:rPr>
+        <w:t>newData</w:t>
+      </w:r>
+      <w:r>
+        <w:rPr>
+          <w:rFonts w:ascii="Cascadia Mono" w:eastAsiaTheme="minorHAnsi" w:hAnsi="Cascadia Mono" w:cs="Cascadia Mono"/>
+          <w:color w:val="008080"/>
+          <w:sz w:val="19"/>
+          <w:szCs w:val="19"/>
+          <w:lang w:val="en-US" w:eastAsia="en-US"/>
+        </w:rPr>
+        <w:t>[</w:t>
+      </w:r>
+      <w:r>
+        <w:rPr>
+          <w:rFonts w:ascii="Cascadia Mono" w:eastAsiaTheme="minorHAnsi" w:hAnsi="Cascadia Mono" w:cs="Cascadia Mono"/>
+          <w:color w:val="000000"/>
+          <w:sz w:val="19"/>
+          <w:szCs w:val="19"/>
+          <w:lang w:val="en-US" w:eastAsia="en-US"/>
+        </w:rPr>
+        <w:t>i</w:t>
+      </w:r>
+      <w:r>
+        <w:rPr>
+          <w:rFonts w:ascii="Cascadia Mono" w:eastAsiaTheme="minorHAnsi" w:hAnsi="Cascadia Mono" w:cs="Cascadia Mono"/>
+          <w:color w:val="008080"/>
+          <w:sz w:val="19"/>
+          <w:szCs w:val="19"/>
+          <w:lang w:val="en-US" w:eastAsia="en-US"/>
+        </w:rPr>
+        <w:t>]</w:t>
+      </w:r>
+      <w:r>
+        <w:rPr>
+          <w:rFonts w:ascii="Cascadia Mono" w:eastAsiaTheme="minorHAnsi" w:hAnsi="Cascadia Mono" w:cs="Cascadia Mono"/>
+          <w:color w:val="000000"/>
+          <w:sz w:val="19"/>
+          <w:szCs w:val="19"/>
+          <w:lang w:val="en-US" w:eastAsia="en-US"/>
+        </w:rPr>
+        <w:t>;</w:t>
+      </w:r>
+    </w:p>
+    <w:p>
+      <w:pPr>
+        <w:autoSpaceDE w:val="0"/>
+        <w:autoSpaceDN w:val="0"/>
+        <w:adjustRightInd w:val="0"/>
+        <w:rPr>
+          <w:rFonts w:ascii="Cascadia Mono" w:eastAsiaTheme="minorHAnsi" w:hAnsi="Cascadia Mono" w:cs="Cascadia Mono"/>
+          <w:color w:val="000000"/>
+          <w:sz w:val="19"/>
+          <w:szCs w:val="19"/>
+          <w:lang w:val="en-US" w:eastAsia="en-US"/>
+        </w:rPr>
+      </w:pPr>
+      <w:r>
+        <w:rPr>
+          <w:rFonts w:ascii="Cascadia Mono" w:eastAsiaTheme="minorHAnsi" w:hAnsi="Cascadia Mono" w:cs="Cascadia Mono"/>
+          <w:color w:val="000000"/>
+          <w:sz w:val="19"/>
+          <w:szCs w:val="19"/>
+          <w:lang w:val="en-US" w:eastAsia="en-US"/>
+        </w:rPr>
+        <w:tab/>
+        <w:t>}</w:t>
+      </w:r>
+    </w:p>
+    <w:p>
+      <w:pPr>
+        <w:autoSpaceDE w:val="0"/>
+        <w:autoSpaceDN w:val="0"/>
+        <w:adjustRightInd w:val="0"/>
+        <w:rPr>
+          <w:rFonts w:ascii="Cascadia Mono" w:eastAsiaTheme="minorHAnsi" w:hAnsi="Cascadia Mono" w:cs="Cascadia Mono"/>
+          <w:color w:val="000000"/>
+          <w:sz w:val="19"/>
+          <w:szCs w:val="19"/>
+          <w:lang w:val="en-US" w:eastAsia="en-US"/>
+        </w:rPr>
+      </w:pPr>
+    </w:p>
+    <w:p>
+      <w:pPr>
+        <w:autoSpaceDE w:val="0"/>
+        <w:autoSpaceDN w:val="0"/>
+        <w:adjustRightInd w:val="0"/>
+        <w:rPr>
+          <w:rFonts w:ascii="Cascadia Mono" w:eastAsiaTheme="minorHAnsi" w:hAnsi="Cascadia Mono" w:cs="Cascadia Mono"/>
+          <w:color w:val="000000"/>
+          <w:sz w:val="19"/>
+          <w:szCs w:val="19"/>
+          <w:lang w:val="en-US" w:eastAsia="en-US"/>
+        </w:rPr>
+      </w:pPr>
+      <w:r>
+        <w:rPr>
+          <w:rFonts w:ascii="Cascadia Mono" w:eastAsiaTheme="minorHAnsi" w:hAnsi="Cascadia Mono" w:cs="Cascadia Mono"/>
+          <w:color w:val="000000"/>
+          <w:sz w:val="19"/>
+          <w:szCs w:val="19"/>
+          <w:lang w:val="en-US" w:eastAsia="en-US"/>
+        </w:rPr>
+        <w:tab/>
+        <w:t xml:space="preserve">*m_database </w:t>
+      </w:r>
+      <w:r>
+        <w:rPr>
+          <w:rFonts w:ascii="Cascadia Mono" w:eastAsiaTheme="minorHAnsi" w:hAnsi="Cascadia Mono" w:cs="Cascadia Mono"/>
+          <w:color w:val="008080"/>
+          <w:sz w:val="19"/>
+          <w:szCs w:val="19"/>
+          <w:lang w:val="en-US" w:eastAsia="en-US"/>
+        </w:rPr>
+        <w:t>=</w:t>
+      </w:r>
+      <w:r>
+        <w:rPr>
+          <w:rFonts w:ascii="Cascadia Mono" w:eastAsiaTheme="minorHAnsi" w:hAnsi="Cascadia Mono" w:cs="Cascadia Mono"/>
+          <w:color w:val="000000"/>
+          <w:sz w:val="19"/>
+          <w:szCs w:val="19"/>
+          <w:lang w:val="en-US" w:eastAsia="en-US"/>
+        </w:rPr>
+        <w:t xml:space="preserve"> *m_database </w:t>
+      </w:r>
+      <w:r>
+        <w:rPr>
+          <w:rFonts w:ascii="Cascadia Mono" w:eastAsiaTheme="minorHAnsi" w:hAnsi="Cascadia Mono" w:cs="Cascadia Mono"/>
+          <w:color w:val="008080"/>
+          <w:sz w:val="19"/>
+          <w:szCs w:val="19"/>
+          <w:lang w:val="en-US" w:eastAsia="en-US"/>
+        </w:rPr>
+        <w:t>+</w:t>
+      </w:r>
+      <w:r>
+        <w:rPr>
+          <w:rFonts w:ascii="Cascadia Mono" w:eastAsiaTheme="minorHAnsi" w:hAnsi="Cascadia Mono" w:cs="Cascadia Mono"/>
+          <w:color w:val="000000"/>
+          <w:sz w:val="19"/>
+          <w:szCs w:val="19"/>
+          <w:lang w:val="en-US" w:eastAsia="en-US"/>
+        </w:rPr>
+        <w:t xml:space="preserve"> (a </w:t>
+      </w:r>
+      <w:r>
+        <w:rPr>
+          <w:rFonts w:ascii="Cascadia Mono" w:eastAsiaTheme="minorHAnsi" w:hAnsi="Cascadia Mono" w:cs="Cascadia Mono"/>
+          <w:color w:val="008080"/>
+          <w:sz w:val="19"/>
+          <w:szCs w:val="19"/>
+          <w:lang w:val="en-US" w:eastAsia="en-US"/>
+        </w:rPr>
+        <w:t>*</w:t>
+      </w:r>
+      <w:r>
+        <w:rPr>
+          <w:rFonts w:ascii="Cascadia Mono" w:eastAsiaTheme="minorHAnsi" w:hAnsi="Cascadia Mono" w:cs="Cascadia Mono"/>
+          <w:color w:val="000000"/>
+          <w:sz w:val="19"/>
+          <w:szCs w:val="19"/>
+          <w:lang w:val="en-US" w:eastAsia="en-US"/>
+        </w:rPr>
+        <w:t xml:space="preserve"> b);</w:t>
+      </w:r>
+    </w:p>
+    <w:p>
+      <w:pPr>
+        <w:autoSpaceDE w:val="0"/>
+        <w:autoSpaceDN w:val="0"/>
+        <w:adjustRightInd w:val="0"/>
+        <w:rPr>
+          <w:rFonts w:ascii="Cascadia Mono" w:eastAsiaTheme="minorHAnsi" w:hAnsi="Cascadia Mono" w:cs="Cascadia Mono"/>
+          <w:color w:val="000000"/>
+          <w:sz w:val="19"/>
+          <w:szCs w:val="19"/>
+          <w:lang w:val="en-US" w:eastAsia="en-US"/>
+        </w:rPr>
+      </w:pPr>
+      <w:r>
+        <w:rPr>
+          <w:rFonts w:ascii="Cascadia Mono" w:eastAsiaTheme="minorHAnsi" w:hAnsi="Cascadia Mono" w:cs="Cascadia Mono"/>
+          <w:color w:val="000000"/>
+          <w:sz w:val="19"/>
+          <w:szCs w:val="19"/>
+          <w:lang w:val="en-US" w:eastAsia="en-US"/>
+        </w:rPr>
+        <w:t>}</w:t>
+      </w:r>
+    </w:p>
+    <w:p>
+      <w:pPr>
+        <w:autoSpaceDE w:val="0"/>
+        <w:autoSpaceDN w:val="0"/>
+        <w:adjustRightInd w:val="0"/>
+        <w:rPr>
+          <w:rFonts w:ascii="Cascadia Mono" w:eastAsiaTheme="minorHAnsi" w:hAnsi="Cascadia Mono" w:cs="Cascadia Mono"/>
+          <w:color w:val="000000"/>
+          <w:sz w:val="19"/>
+          <w:szCs w:val="19"/>
+          <w:lang w:val="en-US" w:eastAsia="en-US"/>
+        </w:rPr>
+      </w:pPr>
+    </w:p>
+    <w:p>
+      <w:pPr>
+        <w:autoSpaceDE w:val="0"/>
+        <w:autoSpaceDN w:val="0"/>
+        <w:adjustRightInd w:val="0"/>
+        <w:rPr>
+          <w:rFonts w:ascii="Cascadia Mono" w:eastAsiaTheme="minorHAnsi" w:hAnsi="Cascadia Mono" w:cs="Cascadia Mono"/>
+          <w:color w:val="000000"/>
+          <w:sz w:val="19"/>
+          <w:szCs w:val="19"/>
+          <w:lang w:val="en-US" w:eastAsia="en-US"/>
+        </w:rPr>
+      </w:pPr>
+      <w:r>
+        <w:rPr>
+          <w:rFonts w:ascii="Cascadia Mono" w:eastAsiaTheme="minorHAnsi" w:hAnsi="Cascadia Mono" w:cs="Cascadia Mono"/>
+          <w:color w:val="0000FF"/>
+          <w:sz w:val="19"/>
+          <w:szCs w:val="19"/>
+          <w:lang w:val="en-US" w:eastAsia="en-US"/>
+        </w:rPr>
+        <w:t>void</w:t>
+      </w:r>
+      <w:r>
+        <w:rPr>
+          <w:rFonts w:ascii="Cascadia Mono" w:eastAsiaTheme="minorHAnsi" w:hAnsi="Cascadia Mono" w:cs="Cascadia Mono"/>
+          <w:color w:val="000000"/>
+          <w:sz w:val="19"/>
+          <w:szCs w:val="19"/>
+          <w:lang w:val="en-US" w:eastAsia="en-US"/>
+        </w:rPr>
+        <w:t xml:space="preserve"> </w:t>
+      </w:r>
+      <w:r>
+        <w:rPr>
+          <w:rFonts w:ascii="Cascadia Mono" w:eastAsiaTheme="minorHAnsi" w:hAnsi="Cascadia Mono" w:cs="Cascadia Mono"/>
+          <w:color w:val="2B91AF"/>
+          <w:sz w:val="19"/>
+          <w:szCs w:val="19"/>
+          <w:lang w:val="en-US" w:eastAsia="en-US"/>
+        </w:rPr>
+        <w:t>Kernel</w:t>
+      </w:r>
+      <w:r>
+        <w:rPr>
+          <w:rFonts w:ascii="Cascadia Mono" w:eastAsiaTheme="minorHAnsi" w:hAnsi="Cascadia Mono" w:cs="Cascadia Mono"/>
+          <w:color w:val="000000"/>
+          <w:sz w:val="19"/>
+          <w:szCs w:val="19"/>
+          <w:lang w:val="en-US" w:eastAsia="en-US"/>
+        </w:rPr>
+        <w:t>::closeDatabase()</w:t>
+      </w:r>
+    </w:p>
+    <w:p>
+      <w:pPr>
+        <w:autoSpaceDE w:val="0"/>
+        <w:autoSpaceDN w:val="0"/>
+        <w:adjustRightInd w:val="0"/>
+        <w:rPr>
+          <w:rFonts w:ascii="Cascadia Mono" w:eastAsiaTheme="minorHAnsi" w:hAnsi="Cascadia Mono" w:cs="Cascadia Mono"/>
+          <w:color w:val="000000"/>
+          <w:sz w:val="19"/>
+          <w:szCs w:val="19"/>
+          <w:lang w:val="en-US" w:eastAsia="en-US"/>
+        </w:rPr>
+      </w:pPr>
+      <w:r>
+        <w:rPr>
+          <w:rFonts w:ascii="Cascadia Mono" w:eastAsiaTheme="minorHAnsi" w:hAnsi="Cascadia Mono" w:cs="Cascadia Mono"/>
+          <w:color w:val="000000"/>
+          <w:sz w:val="19"/>
+          <w:szCs w:val="19"/>
+          <w:lang w:val="en-US" w:eastAsia="en-US"/>
+        </w:rPr>
+        <w:t>{</w:t>
+      </w:r>
+    </w:p>
+    <w:p>
+      <w:pPr>
+        <w:autoSpaceDE w:val="0"/>
+        <w:autoSpaceDN w:val="0"/>
+        <w:adjustRightInd w:val="0"/>
+        <w:rPr>
+          <w:rFonts w:ascii="Cascadia Mono" w:eastAsiaTheme="minorHAnsi" w:hAnsi="Cascadia Mono" w:cs="Cascadia Mono"/>
+          <w:color w:val="000000"/>
+          <w:sz w:val="19"/>
+          <w:szCs w:val="19"/>
+          <w:lang w:val="en-US" w:eastAsia="en-US"/>
+        </w:rPr>
+      </w:pPr>
+      <w:r>
+        <w:rPr>
+          <w:rFonts w:ascii="Cascadia Mono" w:eastAsiaTheme="minorHAnsi" w:hAnsi="Cascadia Mono" w:cs="Cascadia Mono"/>
+          <w:color w:val="000000"/>
+          <w:sz w:val="19"/>
+          <w:szCs w:val="19"/>
+          <w:lang w:val="en-US" w:eastAsia="en-US"/>
+        </w:rPr>
+        <w:tab/>
+        <w:t xml:space="preserve">*m_database </w:t>
+      </w:r>
+      <w:r>
+        <w:rPr>
+          <w:rFonts w:ascii="Cascadia Mono" w:eastAsiaTheme="minorHAnsi" w:hAnsi="Cascadia Mono" w:cs="Cascadia Mono"/>
+          <w:color w:val="008080"/>
+          <w:sz w:val="19"/>
+          <w:szCs w:val="19"/>
+          <w:lang w:val="en-US" w:eastAsia="en-US"/>
+        </w:rPr>
+        <w:t>=</w:t>
+      </w:r>
+      <w:r>
+        <w:rPr>
+          <w:rFonts w:ascii="Cascadia Mono" w:eastAsiaTheme="minorHAnsi" w:hAnsi="Cascadia Mono" w:cs="Cascadia Mono"/>
+          <w:color w:val="000000"/>
+          <w:sz w:val="19"/>
+          <w:szCs w:val="19"/>
+          <w:lang w:val="en-US" w:eastAsia="en-US"/>
+        </w:rPr>
+        <w:t xml:space="preserve"> *m_database </w:t>
+      </w:r>
+      <w:r>
+        <w:rPr>
+          <w:rFonts w:ascii="Cascadia Mono" w:eastAsiaTheme="minorHAnsi" w:hAnsi="Cascadia Mono" w:cs="Cascadia Mono"/>
+          <w:color w:val="008080"/>
+          <w:sz w:val="19"/>
+          <w:szCs w:val="19"/>
+          <w:lang w:val="en-US" w:eastAsia="en-US"/>
+        </w:rPr>
+        <w:t>/</w:t>
+      </w:r>
+      <w:r>
+        <w:rPr>
+          <w:rFonts w:ascii="Cascadia Mono" w:eastAsiaTheme="minorHAnsi" w:hAnsi="Cascadia Mono" w:cs="Cascadia Mono"/>
+          <w:color w:val="000000"/>
+          <w:sz w:val="19"/>
+          <w:szCs w:val="19"/>
+          <w:lang w:val="en-US" w:eastAsia="en-US"/>
+        </w:rPr>
+        <w:t xml:space="preserve"> 25;</w:t>
+      </w:r>
+    </w:p>
+    <w:p>
+      <w:pPr>
+        <w:autoSpaceDE w:val="0"/>
+        <w:autoSpaceDN w:val="0"/>
+        <w:adjustRightInd w:val="0"/>
+        <w:rPr>
+          <w:rFonts w:ascii="Cascadia Mono" w:eastAsiaTheme="minorHAnsi" w:hAnsi="Cascadia Mono" w:cs="Cascadia Mono"/>
+          <w:color w:val="000000"/>
+          <w:sz w:val="19"/>
+          <w:szCs w:val="19"/>
+          <w:lang w:val="en-US" w:eastAsia="en-US"/>
+        </w:rPr>
+      </w:pPr>
+    </w:p>
+    <w:p>
+      <w:pPr>
+        <w:autoSpaceDE w:val="0"/>
+        <w:autoSpaceDN w:val="0"/>
+        <w:adjustRightInd w:val="0"/>
+        <w:rPr>
+          <w:rFonts w:ascii="Cascadia Mono" w:eastAsiaTheme="minorHAnsi" w:hAnsi="Cascadia Mono" w:cs="Cascadia Mono"/>
+          <w:color w:val="000000"/>
+          <w:sz w:val="19"/>
+          <w:szCs w:val="19"/>
+          <w:lang w:val="en-US" w:eastAsia="en-US"/>
+        </w:rPr>
+      </w:pPr>
+      <w:r>
+        <w:rPr>
+          <w:rFonts w:ascii="Cascadia Mono" w:eastAsiaTheme="minorHAnsi" w:hAnsi="Cascadia Mono" w:cs="Cascadia Mono"/>
+          <w:color w:val="000000"/>
+          <w:sz w:val="19"/>
+          <w:szCs w:val="19"/>
+          <w:lang w:val="en-US" w:eastAsia="en-US"/>
+        </w:rPr>
+        <w:tab/>
+      </w:r>
+      <w:r>
+        <w:rPr>
+          <w:rFonts w:ascii="Cascadia Mono" w:eastAsiaTheme="minorHAnsi" w:hAnsi="Cascadia Mono" w:cs="Cascadia Mono"/>
+          <w:color w:val="0000FF"/>
+          <w:sz w:val="19"/>
+          <w:szCs w:val="19"/>
+          <w:lang w:val="en-US" w:eastAsia="en-US"/>
+        </w:rPr>
+        <w:t>for</w:t>
+      </w:r>
+      <w:r>
+        <w:rPr>
+          <w:rFonts w:ascii="Cascadia Mono" w:eastAsiaTheme="minorHAnsi" w:hAnsi="Cascadia Mono" w:cs="Cascadia Mono"/>
+          <w:color w:val="000000"/>
+          <w:sz w:val="19"/>
+          <w:szCs w:val="19"/>
+          <w:lang w:val="en-US" w:eastAsia="en-US"/>
+        </w:rPr>
+        <w:t xml:space="preserve"> (</w:t>
+      </w:r>
+      <w:r>
+        <w:rPr>
+          <w:rFonts w:ascii="Cascadia Mono" w:eastAsiaTheme="minorHAnsi" w:hAnsi="Cascadia Mono" w:cs="Cascadia Mono"/>
+          <w:color w:val="0000FF"/>
+          <w:sz w:val="19"/>
+          <w:szCs w:val="19"/>
+          <w:lang w:val="en-US" w:eastAsia="en-US"/>
+        </w:rPr>
+        <w:t>int</w:t>
+      </w:r>
+      <w:r>
+        <w:rPr>
+          <w:rFonts w:ascii="Cascadia Mono" w:eastAsiaTheme="minorHAnsi" w:hAnsi="Cascadia Mono" w:cs="Cascadia Mono"/>
+          <w:color w:val="000000"/>
+          <w:sz w:val="19"/>
+          <w:szCs w:val="19"/>
+          <w:lang w:val="en-US" w:eastAsia="en-US"/>
+        </w:rPr>
+        <w:t xml:space="preserve"> i = 0; i &lt; 25; ++i)</w:t>
+      </w:r>
+    </w:p>
+    <w:p>
+      <w:pPr>
+        <w:autoSpaceDE w:val="0"/>
+        <w:autoSpaceDN w:val="0"/>
+        <w:adjustRightInd w:val="0"/>
+        <w:rPr>
+          <w:rFonts w:ascii="Cascadia Mono" w:eastAsiaTheme="minorHAnsi" w:hAnsi="Cascadia Mono" w:cs="Cascadia Mono"/>
+          <w:color w:val="000000"/>
+          <w:sz w:val="19"/>
+          <w:szCs w:val="19"/>
+          <w:lang w:val="en-US" w:eastAsia="en-US"/>
+        </w:rPr>
+      </w:pPr>
+      <w:r>
+        <w:rPr>
+          <w:rFonts w:ascii="Cascadia Mono" w:eastAsiaTheme="minorHAnsi" w:hAnsi="Cascadia Mono" w:cs="Cascadia Mono"/>
+          <w:color w:val="000000"/>
+          <w:sz w:val="19"/>
+          <w:szCs w:val="19"/>
+          <w:lang w:val="en-US" w:eastAsia="en-US"/>
+        </w:rPr>
+        <w:tab/>
+        <w:t>{</w:t>
+      </w:r>
+    </w:p>
+    <w:p>
+      <w:pPr>
+        <w:autoSpaceDE w:val="0"/>
+        <w:autoSpaceDN w:val="0"/>
+        <w:adjustRightInd w:val="0"/>
+        <w:rPr>
+          <w:rFonts w:ascii="Cascadia Mono" w:eastAsiaTheme="minorHAnsi" w:hAnsi="Cascadia Mono" w:cs="Cascadia Mono"/>
+          <w:color w:val="000000"/>
+          <w:sz w:val="19"/>
+          <w:szCs w:val="19"/>
+          <w:lang w:val="en-US" w:eastAsia="en-US"/>
+        </w:rPr>
+      </w:pPr>
+      <w:r>
+        <w:rPr>
+          <w:rFonts w:ascii="Cascadia Mono" w:eastAsiaTheme="minorHAnsi" w:hAnsi="Cascadia Mono" w:cs="Cascadia Mono"/>
+          <w:color w:val="000000"/>
+          <w:sz w:val="19"/>
+          <w:szCs w:val="19"/>
+          <w:lang w:val="en-US" w:eastAsia="en-US"/>
+        </w:rPr>
+        <w:tab/>
+      </w:r>
+      <w:r>
+        <w:rPr>
+          <w:rFonts w:ascii="Cascadia Mono" w:eastAsiaTheme="minorHAnsi" w:hAnsi="Cascadia Mono" w:cs="Cascadia Mono"/>
+          <w:color w:val="000000"/>
+          <w:sz w:val="19"/>
+          <w:szCs w:val="19"/>
+          <w:lang w:val="en-US" w:eastAsia="en-US"/>
+        </w:rPr>
+        <w:tab/>
+        <w:t>m_database-&gt;valueOf(i, i) = 0;</w:t>
+      </w:r>
+    </w:p>
+    <w:p>
+      <w:pPr>
+        <w:autoSpaceDE w:val="0"/>
+        <w:autoSpaceDN w:val="0"/>
+        <w:adjustRightInd w:val="0"/>
+        <w:rPr>
+          <w:rFonts w:ascii="Cascadia Mono" w:eastAsiaTheme="minorHAnsi" w:hAnsi="Cascadia Mono" w:cs="Cascadia Mono"/>
+          <w:color w:val="000000"/>
+          <w:sz w:val="19"/>
+          <w:szCs w:val="19"/>
+          <w:lang w:val="en-US" w:eastAsia="en-US"/>
+        </w:rPr>
+      </w:pPr>
+      <w:r>
+        <w:rPr>
+          <w:rFonts w:ascii="Cascadia Mono" w:eastAsiaTheme="minorHAnsi" w:hAnsi="Cascadia Mono" w:cs="Cascadia Mono"/>
+          <w:color w:val="000000"/>
+          <w:sz w:val="19"/>
+          <w:szCs w:val="19"/>
+          <w:lang w:val="en-US" w:eastAsia="en-US"/>
+        </w:rPr>
+        <w:tab/>
+        <w:t>}</w:t>
+      </w:r>
+    </w:p>
+    <w:p>
+      <w:pPr>
+        <w:autoSpaceDE w:val="0"/>
+        <w:autoSpaceDN w:val="0"/>
+        <w:adjustRightInd w:val="0"/>
+        <w:rPr>
+          <w:rFonts w:ascii="Cascadia Mono" w:eastAsiaTheme="minorHAnsi" w:hAnsi="Cascadia Mono" w:cs="Cascadia Mono"/>
+          <w:color w:val="000000"/>
+          <w:sz w:val="19"/>
+          <w:szCs w:val="19"/>
+          <w:lang w:val="en-US" w:eastAsia="en-US"/>
+        </w:rPr>
+      </w:pPr>
+      <w:r>
+        <w:rPr>
+          <w:rFonts w:ascii="Cascadia Mono" w:eastAsiaTheme="minorHAnsi" w:hAnsi="Cascadia Mono" w:cs="Cascadia Mono"/>
+          <w:color w:val="000000"/>
+          <w:sz w:val="19"/>
+          <w:szCs w:val="19"/>
+          <w:lang w:val="en-US" w:eastAsia="en-US"/>
+        </w:rPr>
+        <w:t>}</w:t>
+      </w:r>
+    </w:p>
+    <w:p>
+      <w:pPr>
+        <w:autoSpaceDE w:val="0"/>
+        <w:autoSpaceDN w:val="0"/>
+        <w:adjustRightInd w:val="0"/>
+        <w:rPr>
+          <w:rFonts w:ascii="Cascadia Mono" w:eastAsiaTheme="minorHAnsi" w:hAnsi="Cascadia Mono" w:cs="Cascadia Mono"/>
+          <w:color w:val="000000"/>
+          <w:sz w:val="19"/>
+          <w:szCs w:val="19"/>
+          <w:lang w:val="en-US" w:eastAsia="en-US"/>
+        </w:rPr>
+      </w:pPr>
+    </w:p>
+    <w:p>
+      <w:pPr>
+        <w:autoSpaceDE w:val="0"/>
+        <w:autoSpaceDN w:val="0"/>
+        <w:adjustRightInd w:val="0"/>
+        <w:rPr>
+          <w:rFonts w:ascii="Cascadia Mono" w:eastAsiaTheme="minorHAnsi" w:hAnsi="Cascadia Mono" w:cs="Cascadia Mono"/>
+          <w:color w:val="000000"/>
+          <w:sz w:val="19"/>
+          <w:szCs w:val="19"/>
+          <w:lang w:val="en-US" w:eastAsia="en-US"/>
+        </w:rPr>
+      </w:pPr>
+      <w:r>
+        <w:rPr>
+          <w:rFonts w:ascii="Cascadia Mono" w:eastAsiaTheme="minorHAnsi" w:hAnsi="Cascadia Mono" w:cs="Cascadia Mono"/>
+          <w:color w:val="0000FF"/>
+          <w:sz w:val="19"/>
+          <w:szCs w:val="19"/>
+          <w:lang w:val="en-US" w:eastAsia="en-US"/>
+        </w:rPr>
+        <w:t>void</w:t>
+      </w:r>
+      <w:r>
+        <w:rPr>
+          <w:rFonts w:ascii="Cascadia Mono" w:eastAsiaTheme="minorHAnsi" w:hAnsi="Cascadia Mono" w:cs="Cascadia Mono"/>
+          <w:color w:val="000000"/>
+          <w:sz w:val="19"/>
+          <w:szCs w:val="19"/>
+          <w:lang w:val="en-US" w:eastAsia="en-US"/>
+        </w:rPr>
+        <w:t xml:space="preserve"> </w:t>
+      </w:r>
+      <w:r>
+        <w:rPr>
+          <w:rFonts w:ascii="Cascadia Mono" w:eastAsiaTheme="minorHAnsi" w:hAnsi="Cascadia Mono" w:cs="Cascadia Mono"/>
+          <w:color w:val="2B91AF"/>
+          <w:sz w:val="19"/>
+          <w:szCs w:val="19"/>
+          <w:lang w:val="en-US" w:eastAsia="en-US"/>
+        </w:rPr>
+        <w:t>Kernel</w:t>
+      </w:r>
+      <w:r>
+        <w:rPr>
+          <w:rFonts w:ascii="Cascadia Mono" w:eastAsiaTheme="minorHAnsi" w:hAnsi="Cascadia Mono" w:cs="Cascadia Mono"/>
+          <w:color w:val="000000"/>
+          <w:sz w:val="19"/>
+          <w:szCs w:val="19"/>
+          <w:lang w:val="en-US" w:eastAsia="en-US"/>
+        </w:rPr>
+        <w:t>::clearDatabase()</w:t>
+      </w:r>
+    </w:p>
+    <w:p>
+      <w:pPr>
+        <w:autoSpaceDE w:val="0"/>
+        <w:autoSpaceDN w:val="0"/>
+        <w:adjustRightInd w:val="0"/>
+        <w:rPr>
+          <w:rFonts w:ascii="Cascadia Mono" w:eastAsiaTheme="minorHAnsi" w:hAnsi="Cascadia Mono" w:cs="Cascadia Mono"/>
+          <w:color w:val="000000"/>
+          <w:sz w:val="19"/>
+          <w:szCs w:val="19"/>
+          <w:lang w:val="en-US" w:eastAsia="en-US"/>
+        </w:rPr>
+      </w:pPr>
+      <w:r>
+        <w:rPr>
+          <w:rFonts w:ascii="Cascadia Mono" w:eastAsiaTheme="minorHAnsi" w:hAnsi="Cascadia Mono" w:cs="Cascadia Mono"/>
+          <w:color w:val="000000"/>
+          <w:sz w:val="19"/>
+          <w:szCs w:val="19"/>
+          <w:lang w:val="en-US" w:eastAsia="en-US"/>
+        </w:rPr>
+        <w:t>{</w:t>
+      </w:r>
+    </w:p>
+    <w:p>
+      <w:pPr>
+        <w:autoSpaceDE w:val="0"/>
+        <w:autoSpaceDN w:val="0"/>
+        <w:adjustRightInd w:val="0"/>
+        <w:rPr>
+          <w:rFonts w:ascii="Cascadia Mono" w:eastAsiaTheme="minorHAnsi" w:hAnsi="Cascadia Mono" w:cs="Cascadia Mono"/>
+          <w:color w:val="000000"/>
+          <w:sz w:val="19"/>
+          <w:szCs w:val="19"/>
+          <w:lang w:val="en-US" w:eastAsia="en-US"/>
+        </w:rPr>
+      </w:pPr>
+      <w:r>
+        <w:rPr>
+          <w:rFonts w:ascii="Cascadia Mono" w:eastAsiaTheme="minorHAnsi" w:hAnsi="Cascadia Mono" w:cs="Cascadia Mono"/>
+          <w:color w:val="000000"/>
+          <w:sz w:val="19"/>
+          <w:szCs w:val="19"/>
+          <w:lang w:val="en-US" w:eastAsia="en-US"/>
+        </w:rPr>
+        <w:tab/>
+        <w:t>m_correctData.clear();</w:t>
+      </w:r>
+    </w:p>
+    <w:p>
+      <w:pPr>
+        <w:autoSpaceDE w:val="0"/>
+        <w:autoSpaceDN w:val="0"/>
+        <w:adjustRightInd w:val="0"/>
+        <w:rPr>
+          <w:rFonts w:ascii="Cascadia Mono" w:eastAsiaTheme="minorHAnsi" w:hAnsi="Cascadia Mono" w:cs="Cascadia Mono"/>
+          <w:color w:val="000000"/>
+          <w:sz w:val="19"/>
+          <w:szCs w:val="19"/>
+          <w:lang w:val="en-US" w:eastAsia="en-US"/>
+        </w:rPr>
+      </w:pPr>
+      <w:r>
+        <w:rPr>
+          <w:rFonts w:ascii="Cascadia Mono" w:eastAsiaTheme="minorHAnsi" w:hAnsi="Cascadia Mono" w:cs="Cascadia Mono"/>
+          <w:color w:val="000000"/>
+          <w:sz w:val="19"/>
+          <w:szCs w:val="19"/>
+          <w:lang w:val="en-US" w:eastAsia="en-US"/>
+        </w:rPr>
+        <w:tab/>
+        <w:t>m_database-&gt;clear();</w:t>
+      </w:r>
+    </w:p>
+    <w:p>
+      <w:pPr>
+        <w:autoSpaceDE w:val="0"/>
+        <w:autoSpaceDN w:val="0"/>
+        <w:adjustRightInd w:val="0"/>
+        <w:rPr>
+          <w:rFonts w:ascii="Cascadia Mono" w:eastAsiaTheme="minorHAnsi" w:hAnsi="Cascadia Mono" w:cs="Cascadia Mono"/>
+          <w:color w:val="000000"/>
+          <w:sz w:val="19"/>
+          <w:szCs w:val="19"/>
+          <w:lang w:val="en-US" w:eastAsia="en-US"/>
+        </w:rPr>
+      </w:pPr>
+      <w:r>
+        <w:rPr>
+          <w:rFonts w:ascii="Cascadia Mono" w:eastAsiaTheme="minorHAnsi" w:hAnsi="Cascadia Mono" w:cs="Cascadia Mono"/>
+          <w:color w:val="000000"/>
+          <w:sz w:val="19"/>
+          <w:szCs w:val="19"/>
+          <w:lang w:val="en-US" w:eastAsia="en-US"/>
+        </w:rPr>
+        <w:t>}</w:t>
+      </w:r>
+    </w:p>
+    <w:p>
+      <w:pPr>
+        <w:autoSpaceDE w:val="0"/>
+        <w:autoSpaceDN w:val="0"/>
+        <w:adjustRightInd w:val="0"/>
+        <w:rPr>
+          <w:rFonts w:ascii="Cascadia Mono" w:eastAsiaTheme="minorHAnsi" w:hAnsi="Cascadia Mono" w:cs="Cascadia Mono"/>
+          <w:color w:val="000000"/>
+          <w:sz w:val="19"/>
+          <w:szCs w:val="19"/>
+          <w:lang w:val="en-US" w:eastAsia="en-US"/>
+        </w:rPr>
+      </w:pPr>
+    </w:p>
+    <w:p>
+      <w:pPr>
+        <w:autoSpaceDE w:val="0"/>
+        <w:autoSpaceDN w:val="0"/>
+        <w:adjustRightInd w:val="0"/>
+        <w:rPr>
+          <w:rFonts w:ascii="Cascadia Mono" w:eastAsiaTheme="minorHAnsi" w:hAnsi="Cascadia Mono" w:cs="Cascadia Mono"/>
+          <w:color w:val="000000"/>
+          <w:sz w:val="19"/>
+          <w:szCs w:val="19"/>
+          <w:lang w:val="en-US" w:eastAsia="en-US"/>
+        </w:rPr>
+      </w:pPr>
+      <w:r>
+        <w:rPr>
+          <w:rFonts w:ascii="Cascadia Mono" w:eastAsiaTheme="minorHAnsi" w:hAnsi="Cascadia Mono" w:cs="Cascadia Mono"/>
+          <w:color w:val="2B91AF"/>
+          <w:sz w:val="19"/>
+          <w:szCs w:val="19"/>
+          <w:lang w:val="en-US" w:eastAsia="en-US"/>
+        </w:rPr>
+        <w:t>QPair</w:t>
+      </w:r>
+      <w:r>
+        <w:rPr>
+          <w:rFonts w:ascii="Cascadia Mono" w:eastAsiaTheme="minorHAnsi" w:hAnsi="Cascadia Mono" w:cs="Cascadia Mono"/>
+          <w:color w:val="000000"/>
+          <w:sz w:val="19"/>
+          <w:szCs w:val="19"/>
+          <w:lang w:val="en-US" w:eastAsia="en-US"/>
+        </w:rPr>
+        <w:t>&lt;</w:t>
+      </w:r>
+      <w:r>
+        <w:rPr>
+          <w:rFonts w:ascii="Cascadia Mono" w:eastAsiaTheme="minorHAnsi" w:hAnsi="Cascadia Mono" w:cs="Cascadia Mono"/>
+          <w:color w:val="0000FF"/>
+          <w:sz w:val="19"/>
+          <w:szCs w:val="19"/>
+          <w:lang w:val="en-US" w:eastAsia="en-US"/>
+        </w:rPr>
+        <w:t>int</w:t>
+      </w:r>
+      <w:r>
+        <w:rPr>
+          <w:rFonts w:ascii="Cascadia Mono" w:eastAsiaTheme="minorHAnsi" w:hAnsi="Cascadia Mono" w:cs="Cascadia Mono"/>
+          <w:color w:val="000000"/>
+          <w:sz w:val="19"/>
+          <w:szCs w:val="19"/>
+          <w:lang w:val="en-US" w:eastAsia="en-US"/>
+        </w:rPr>
+        <w:t xml:space="preserve">, </w:t>
+      </w:r>
+      <w:r>
+        <w:rPr>
+          <w:rFonts w:ascii="Cascadia Mono" w:eastAsiaTheme="minorHAnsi" w:hAnsi="Cascadia Mono" w:cs="Cascadia Mono"/>
+          <w:color w:val="0000FF"/>
+          <w:sz w:val="19"/>
+          <w:szCs w:val="19"/>
+          <w:lang w:val="en-US" w:eastAsia="en-US"/>
+        </w:rPr>
+        <w:t>int</w:t>
+      </w:r>
+      <w:r>
+        <w:rPr>
+          <w:rFonts w:ascii="Cascadia Mono" w:eastAsiaTheme="minorHAnsi" w:hAnsi="Cascadia Mono" w:cs="Cascadia Mono"/>
+          <w:color w:val="000000"/>
+          <w:sz w:val="19"/>
+          <w:szCs w:val="19"/>
+          <w:lang w:val="en-US" w:eastAsia="en-US"/>
+        </w:rPr>
+        <w:t xml:space="preserve">&gt; </w:t>
+      </w:r>
+      <w:r>
+        <w:rPr>
+          <w:rFonts w:ascii="Cascadia Mono" w:eastAsiaTheme="minorHAnsi" w:hAnsi="Cascadia Mono" w:cs="Cascadia Mono"/>
+          <w:color w:val="2B91AF"/>
+          <w:sz w:val="19"/>
+          <w:szCs w:val="19"/>
+          <w:lang w:val="en-US" w:eastAsia="en-US"/>
+        </w:rPr>
+        <w:t>Kernel</w:t>
+      </w:r>
+      <w:r>
+        <w:rPr>
+          <w:rFonts w:ascii="Cascadia Mono" w:eastAsiaTheme="minorHAnsi" w:hAnsi="Cascadia Mono" w:cs="Cascadia Mono"/>
+          <w:color w:val="000000"/>
+          <w:sz w:val="19"/>
+          <w:szCs w:val="19"/>
+          <w:lang w:val="en-US" w:eastAsia="en-US"/>
+        </w:rPr>
+        <w:t>::test(</w:t>
+      </w:r>
+      <w:r>
+        <w:rPr>
+          <w:rFonts w:ascii="Cascadia Mono" w:eastAsiaTheme="minorHAnsi" w:hAnsi="Cascadia Mono" w:cs="Cascadia Mono"/>
+          <w:color w:val="2B91AF"/>
+          <w:sz w:val="19"/>
+          <w:szCs w:val="19"/>
+          <w:lang w:val="en-US" w:eastAsia="en-US"/>
+        </w:rPr>
+        <w:t>QList</w:t>
+      </w:r>
+      <w:r>
+        <w:rPr>
+          <w:rFonts w:ascii="Cascadia Mono" w:eastAsiaTheme="minorHAnsi" w:hAnsi="Cascadia Mono" w:cs="Cascadia Mono"/>
+          <w:color w:val="000000"/>
+          <w:sz w:val="19"/>
+          <w:szCs w:val="19"/>
+          <w:lang w:val="en-US" w:eastAsia="en-US"/>
+        </w:rPr>
+        <w:t>&lt;</w:t>
+      </w:r>
+      <w:r>
+        <w:rPr>
+          <w:rFonts w:ascii="Cascadia Mono" w:eastAsiaTheme="minorHAnsi" w:hAnsi="Cascadia Mono" w:cs="Cascadia Mono"/>
+          <w:color w:val="0000FF"/>
+          <w:sz w:val="19"/>
+          <w:szCs w:val="19"/>
+          <w:lang w:val="en-US" w:eastAsia="en-US"/>
+        </w:rPr>
+        <w:t>int</w:t>
+      </w:r>
+      <w:r>
+        <w:rPr>
+          <w:rFonts w:ascii="Cascadia Mono" w:eastAsiaTheme="minorHAnsi" w:hAnsi="Cascadia Mono" w:cs="Cascadia Mono"/>
+          <w:color w:val="000000"/>
+          <w:sz w:val="19"/>
+          <w:szCs w:val="19"/>
+          <w:lang w:val="en-US" w:eastAsia="en-US"/>
+        </w:rPr>
+        <w:t xml:space="preserve">&gt; </w:t>
+      </w:r>
+      <w:r>
+        <w:rPr>
+          <w:rFonts w:ascii="Cascadia Mono" w:eastAsiaTheme="minorHAnsi" w:hAnsi="Cascadia Mono" w:cs="Cascadia Mono"/>
+          <w:color w:val="808080"/>
+          <w:sz w:val="19"/>
+          <w:szCs w:val="19"/>
+          <w:lang w:val="en-US" w:eastAsia="en-US"/>
+        </w:rPr>
+        <w:t>newData</w:t>
+      </w:r>
+      <w:r>
+        <w:rPr>
+          <w:rFonts w:ascii="Cascadia Mono" w:eastAsiaTheme="minorHAnsi" w:hAnsi="Cascadia Mono" w:cs="Cascadia Mono"/>
+          <w:color w:val="000000"/>
+          <w:sz w:val="19"/>
+          <w:szCs w:val="19"/>
+          <w:lang w:val="en-US" w:eastAsia="en-US"/>
+        </w:rPr>
+        <w:t>)</w:t>
+      </w:r>
+    </w:p>
+    <w:p>
+      <w:pPr>
+        <w:autoSpaceDE w:val="0"/>
+        <w:autoSpaceDN w:val="0"/>
+        <w:adjustRightInd w:val="0"/>
+        <w:rPr>
+          <w:rFonts w:ascii="Cascadia Mono" w:eastAsiaTheme="minorHAnsi" w:hAnsi="Cascadia Mono" w:cs="Cascadia Mono"/>
+          <w:color w:val="000000"/>
+          <w:sz w:val="19"/>
+          <w:szCs w:val="19"/>
+          <w:lang w:val="en-US" w:eastAsia="en-US"/>
+        </w:rPr>
+      </w:pPr>
+      <w:r>
+        <w:rPr>
+          <w:rFonts w:ascii="Cascadia Mono" w:eastAsiaTheme="minorHAnsi" w:hAnsi="Cascadia Mono" w:cs="Cascadia Mono"/>
+          <w:color w:val="000000"/>
+          <w:sz w:val="19"/>
+          <w:szCs w:val="19"/>
+          <w:lang w:val="en-US" w:eastAsia="en-US"/>
+        </w:rPr>
+        <w:t>{</w:t>
+      </w:r>
+    </w:p>
+    <w:p>
+      <w:pPr>
+        <w:autoSpaceDE w:val="0"/>
+        <w:autoSpaceDN w:val="0"/>
+        <w:adjustRightInd w:val="0"/>
+        <w:rPr>
+          <w:rFonts w:ascii="Cascadia Mono" w:eastAsiaTheme="minorHAnsi" w:hAnsi="Cascadia Mono" w:cs="Cascadia Mono"/>
+          <w:color w:val="000000"/>
+          <w:sz w:val="19"/>
+          <w:szCs w:val="19"/>
+          <w:lang w:val="en-US" w:eastAsia="en-US"/>
+        </w:rPr>
+      </w:pPr>
+      <w:r>
+        <w:rPr>
+          <w:rFonts w:ascii="Cascadia Mono" w:eastAsiaTheme="minorHAnsi" w:hAnsi="Cascadia Mono" w:cs="Cascadia Mono"/>
+          <w:color w:val="000000"/>
+          <w:sz w:val="19"/>
+          <w:szCs w:val="19"/>
+          <w:lang w:val="en-US" w:eastAsia="en-US"/>
+        </w:rPr>
+        <w:tab/>
+        <w:t>MathLogic::</w:t>
+      </w:r>
+      <w:r>
+        <w:rPr>
+          <w:rFonts w:ascii="Cascadia Mono" w:eastAsiaTheme="minorHAnsi" w:hAnsi="Cascadia Mono" w:cs="Cascadia Mono"/>
+          <w:color w:val="2B91AF"/>
+          <w:sz w:val="19"/>
+          <w:szCs w:val="19"/>
+          <w:lang w:val="en-US" w:eastAsia="en-US"/>
+        </w:rPr>
+        <w:t>Matrix</w:t>
+      </w:r>
+      <w:r>
+        <w:rPr>
+          <w:rFonts w:ascii="Cascadia Mono" w:eastAsiaTheme="minorHAnsi" w:hAnsi="Cascadia Mono" w:cs="Cascadia Mono"/>
+          <w:color w:val="000000"/>
+          <w:sz w:val="19"/>
+          <w:szCs w:val="19"/>
+          <w:lang w:val="en-US" w:eastAsia="en-US"/>
+        </w:rPr>
+        <w:t xml:space="preserve"> a(25, 1);</w:t>
+      </w:r>
+    </w:p>
+    <w:p>
+      <w:pPr>
+        <w:autoSpaceDE w:val="0"/>
+        <w:autoSpaceDN w:val="0"/>
+        <w:adjustRightInd w:val="0"/>
+        <w:rPr>
+          <w:rFonts w:ascii="Cascadia Mono" w:eastAsiaTheme="minorHAnsi" w:hAnsi="Cascadia Mono" w:cs="Cascadia Mono"/>
+          <w:color w:val="000000"/>
+          <w:sz w:val="19"/>
+          <w:szCs w:val="19"/>
+          <w:lang w:val="en-US" w:eastAsia="en-US"/>
+        </w:rPr>
+      </w:pPr>
+      <w:r>
+        <w:rPr>
+          <w:rFonts w:ascii="Cascadia Mono" w:eastAsiaTheme="minorHAnsi" w:hAnsi="Cascadia Mono" w:cs="Cascadia Mono"/>
+          <w:color w:val="000000"/>
+          <w:sz w:val="19"/>
+          <w:szCs w:val="19"/>
+          <w:lang w:val="en-US" w:eastAsia="en-US"/>
+        </w:rPr>
+        <w:tab/>
+        <w:t>MathLogic::</w:t>
+      </w:r>
+      <w:r>
+        <w:rPr>
+          <w:rFonts w:ascii="Cascadia Mono" w:eastAsiaTheme="minorHAnsi" w:hAnsi="Cascadia Mono" w:cs="Cascadia Mono"/>
+          <w:color w:val="2B91AF"/>
+          <w:sz w:val="19"/>
+          <w:szCs w:val="19"/>
+          <w:lang w:val="en-US" w:eastAsia="en-US"/>
+        </w:rPr>
+        <w:t>Matrix</w:t>
+      </w:r>
+      <w:r>
+        <w:rPr>
+          <w:rFonts w:ascii="Cascadia Mono" w:eastAsiaTheme="minorHAnsi" w:hAnsi="Cascadia Mono" w:cs="Cascadia Mono"/>
+          <w:color w:val="000000"/>
+          <w:sz w:val="19"/>
+          <w:szCs w:val="19"/>
+          <w:lang w:val="en-US" w:eastAsia="en-US"/>
+        </w:rPr>
+        <w:t xml:space="preserve"> b(25, 1);</w:t>
+      </w:r>
+    </w:p>
+    <w:p>
+      <w:pPr>
+        <w:autoSpaceDE w:val="0"/>
+        <w:autoSpaceDN w:val="0"/>
+        <w:adjustRightInd w:val="0"/>
+        <w:rPr>
+          <w:rFonts w:ascii="Cascadia Mono" w:eastAsiaTheme="minorHAnsi" w:hAnsi="Cascadia Mono" w:cs="Cascadia Mono"/>
+          <w:color w:val="000000"/>
+          <w:sz w:val="19"/>
+          <w:szCs w:val="19"/>
+          <w:lang w:val="en-US" w:eastAsia="en-US"/>
+        </w:rPr>
+      </w:pPr>
+    </w:p>
+    <w:p>
+      <w:pPr>
+        <w:autoSpaceDE w:val="0"/>
+        <w:autoSpaceDN w:val="0"/>
+        <w:adjustRightInd w:val="0"/>
+        <w:rPr>
+          <w:rFonts w:ascii="Cascadia Mono" w:eastAsiaTheme="minorHAnsi" w:hAnsi="Cascadia Mono" w:cs="Cascadia Mono"/>
+          <w:color w:val="000000"/>
+          <w:sz w:val="19"/>
+          <w:szCs w:val="19"/>
+          <w:lang w:val="en-US" w:eastAsia="en-US"/>
+        </w:rPr>
+      </w:pPr>
+      <w:r>
+        <w:rPr>
+          <w:rFonts w:ascii="Cascadia Mono" w:eastAsiaTheme="minorHAnsi" w:hAnsi="Cascadia Mono" w:cs="Cascadia Mono"/>
+          <w:color w:val="000000"/>
+          <w:sz w:val="19"/>
+          <w:szCs w:val="19"/>
+          <w:lang w:val="en-US" w:eastAsia="en-US"/>
+        </w:rPr>
+        <w:tab/>
+      </w:r>
+      <w:r>
+        <w:rPr>
+          <w:rFonts w:ascii="Cascadia Mono" w:eastAsiaTheme="minorHAnsi" w:hAnsi="Cascadia Mono" w:cs="Cascadia Mono"/>
+          <w:color w:val="0000FF"/>
+          <w:sz w:val="19"/>
+          <w:szCs w:val="19"/>
+          <w:lang w:val="en-US" w:eastAsia="en-US"/>
+        </w:rPr>
+        <w:t>for</w:t>
+      </w:r>
+      <w:r>
+        <w:rPr>
+          <w:rFonts w:ascii="Cascadia Mono" w:eastAsiaTheme="minorHAnsi" w:hAnsi="Cascadia Mono" w:cs="Cascadia Mono"/>
+          <w:color w:val="000000"/>
+          <w:sz w:val="19"/>
+          <w:szCs w:val="19"/>
+          <w:lang w:val="en-US" w:eastAsia="en-US"/>
+        </w:rPr>
+        <w:t xml:space="preserve"> (</w:t>
+      </w:r>
+      <w:r>
+        <w:rPr>
+          <w:rFonts w:ascii="Cascadia Mono" w:eastAsiaTheme="minorHAnsi" w:hAnsi="Cascadia Mono" w:cs="Cascadia Mono"/>
+          <w:color w:val="0000FF"/>
+          <w:sz w:val="19"/>
+          <w:szCs w:val="19"/>
+          <w:lang w:val="en-US" w:eastAsia="en-US"/>
+        </w:rPr>
+        <w:t>int</w:t>
+      </w:r>
+      <w:r>
+        <w:rPr>
+          <w:rFonts w:ascii="Cascadia Mono" w:eastAsiaTheme="minorHAnsi" w:hAnsi="Cascadia Mono" w:cs="Cascadia Mono"/>
+          <w:color w:val="000000"/>
+          <w:sz w:val="19"/>
+          <w:szCs w:val="19"/>
+          <w:lang w:val="en-US" w:eastAsia="en-US"/>
+        </w:rPr>
+        <w:t xml:space="preserve"> i = 0; i &lt; 25; ++i)</w:t>
+      </w:r>
+    </w:p>
+    <w:p>
+      <w:pPr>
+        <w:autoSpaceDE w:val="0"/>
+        <w:autoSpaceDN w:val="0"/>
+        <w:adjustRightInd w:val="0"/>
+        <w:rPr>
+          <w:rFonts w:ascii="Cascadia Mono" w:eastAsiaTheme="minorHAnsi" w:hAnsi="Cascadia Mono" w:cs="Cascadia Mono"/>
+          <w:color w:val="000000"/>
+          <w:sz w:val="19"/>
+          <w:szCs w:val="19"/>
+          <w:lang w:val="en-US" w:eastAsia="en-US"/>
+        </w:rPr>
+      </w:pPr>
+      <w:r>
+        <w:rPr>
+          <w:rFonts w:ascii="Cascadia Mono" w:eastAsiaTheme="minorHAnsi" w:hAnsi="Cascadia Mono" w:cs="Cascadia Mono"/>
+          <w:color w:val="000000"/>
+          <w:sz w:val="19"/>
+          <w:szCs w:val="19"/>
+          <w:lang w:val="en-US" w:eastAsia="en-US"/>
+        </w:rPr>
+        <w:tab/>
+      </w:r>
+      <w:r>
+        <w:rPr>
+          <w:rFonts w:ascii="Cascadia Mono" w:eastAsiaTheme="minorHAnsi" w:hAnsi="Cascadia Mono" w:cs="Cascadia Mono"/>
+          <w:color w:val="000000"/>
+          <w:sz w:val="19"/>
+          <w:szCs w:val="19"/>
+          <w:lang w:val="en-US" w:eastAsia="en-US"/>
+        </w:rPr>
+        <w:tab/>
+        <w:t xml:space="preserve">a.valueOf(i, 0) = </w:t>
+      </w:r>
+      <w:r>
+        <w:rPr>
+          <w:rFonts w:ascii="Cascadia Mono" w:eastAsiaTheme="minorHAnsi" w:hAnsi="Cascadia Mono" w:cs="Cascadia Mono"/>
+          <w:color w:val="808080"/>
+          <w:sz w:val="19"/>
+          <w:szCs w:val="19"/>
+          <w:lang w:val="en-US" w:eastAsia="en-US"/>
+        </w:rPr>
+        <w:t>newData</w:t>
+      </w:r>
+      <w:r>
+        <w:rPr>
+          <w:rFonts w:ascii="Cascadia Mono" w:eastAsiaTheme="minorHAnsi" w:hAnsi="Cascadia Mono" w:cs="Cascadia Mono"/>
+          <w:color w:val="008080"/>
+          <w:sz w:val="19"/>
+          <w:szCs w:val="19"/>
+          <w:lang w:val="en-US" w:eastAsia="en-US"/>
+        </w:rPr>
+        <w:t>[</w:t>
+      </w:r>
+      <w:r>
+        <w:rPr>
+          <w:rFonts w:ascii="Cascadia Mono" w:eastAsiaTheme="minorHAnsi" w:hAnsi="Cascadia Mono" w:cs="Cascadia Mono"/>
+          <w:color w:val="000000"/>
+          <w:sz w:val="19"/>
+          <w:szCs w:val="19"/>
+          <w:lang w:val="en-US" w:eastAsia="en-US"/>
+        </w:rPr>
+        <w:t>i</w:t>
+      </w:r>
+      <w:r>
+        <w:rPr>
+          <w:rFonts w:ascii="Cascadia Mono" w:eastAsiaTheme="minorHAnsi" w:hAnsi="Cascadia Mono" w:cs="Cascadia Mono"/>
+          <w:color w:val="008080"/>
+          <w:sz w:val="19"/>
+          <w:szCs w:val="19"/>
+          <w:lang w:val="en-US" w:eastAsia="en-US"/>
+        </w:rPr>
+        <w:t>]</w:t>
+      </w:r>
+      <w:r>
+        <w:rPr>
+          <w:rFonts w:ascii="Cascadia Mono" w:eastAsiaTheme="minorHAnsi" w:hAnsi="Cascadia Mono" w:cs="Cascadia Mono"/>
+          <w:color w:val="000000"/>
+          <w:sz w:val="19"/>
+          <w:szCs w:val="19"/>
+          <w:lang w:val="en-US" w:eastAsia="en-US"/>
+        </w:rPr>
+        <w:t>;</w:t>
+      </w:r>
+    </w:p>
+    <w:p>
+      <w:pPr>
+        <w:autoSpaceDE w:val="0"/>
+        <w:autoSpaceDN w:val="0"/>
+        <w:adjustRightInd w:val="0"/>
+        <w:rPr>
+          <w:rFonts w:ascii="Cascadia Mono" w:eastAsiaTheme="minorHAnsi" w:hAnsi="Cascadia Mono" w:cs="Cascadia Mono"/>
+          <w:color w:val="000000"/>
+          <w:sz w:val="19"/>
+          <w:szCs w:val="19"/>
+          <w:lang w:val="en-US" w:eastAsia="en-US"/>
+        </w:rPr>
+      </w:pPr>
+    </w:p>
+    <w:p>
+      <w:pPr>
+        <w:autoSpaceDE w:val="0"/>
+        <w:autoSpaceDN w:val="0"/>
+        <w:adjustRightInd w:val="0"/>
+        <w:rPr>
+          <w:rFonts w:ascii="Cascadia Mono" w:eastAsiaTheme="minorHAnsi" w:hAnsi="Cascadia Mono" w:cs="Cascadia Mono"/>
+          <w:color w:val="000000"/>
+          <w:sz w:val="19"/>
+          <w:szCs w:val="19"/>
+          <w:lang w:val="en-US" w:eastAsia="en-US"/>
+        </w:rPr>
+      </w:pPr>
+      <w:r>
+        <w:rPr>
+          <w:rFonts w:ascii="Cascadia Mono" w:eastAsiaTheme="minorHAnsi" w:hAnsi="Cascadia Mono" w:cs="Cascadia Mono"/>
+          <w:color w:val="000000"/>
+          <w:sz w:val="19"/>
+          <w:szCs w:val="19"/>
+          <w:lang w:val="en-US" w:eastAsia="en-US"/>
+        </w:rPr>
+        <w:tab/>
+        <w:t xml:space="preserve">b </w:t>
+      </w:r>
+      <w:r>
+        <w:rPr>
+          <w:rFonts w:ascii="Cascadia Mono" w:eastAsiaTheme="minorHAnsi" w:hAnsi="Cascadia Mono" w:cs="Cascadia Mono"/>
+          <w:color w:val="008080"/>
+          <w:sz w:val="19"/>
+          <w:szCs w:val="19"/>
+          <w:lang w:val="en-US" w:eastAsia="en-US"/>
+        </w:rPr>
+        <w:t>=</w:t>
+      </w:r>
+      <w:r>
+        <w:rPr>
+          <w:rFonts w:ascii="Cascadia Mono" w:eastAsiaTheme="minorHAnsi" w:hAnsi="Cascadia Mono" w:cs="Cascadia Mono"/>
+          <w:color w:val="000000"/>
+          <w:sz w:val="19"/>
+          <w:szCs w:val="19"/>
+          <w:lang w:val="en-US" w:eastAsia="en-US"/>
+        </w:rPr>
+        <w:t xml:space="preserve"> *m_database </w:t>
+      </w:r>
+      <w:r>
+        <w:rPr>
+          <w:rFonts w:ascii="Cascadia Mono" w:eastAsiaTheme="minorHAnsi" w:hAnsi="Cascadia Mono" w:cs="Cascadia Mono"/>
+          <w:color w:val="008080"/>
+          <w:sz w:val="19"/>
+          <w:szCs w:val="19"/>
+          <w:lang w:val="en-US" w:eastAsia="en-US"/>
+        </w:rPr>
+        <w:t>*</w:t>
+      </w:r>
+      <w:r>
+        <w:rPr>
+          <w:rFonts w:ascii="Cascadia Mono" w:eastAsiaTheme="minorHAnsi" w:hAnsi="Cascadia Mono" w:cs="Cascadia Mono"/>
+          <w:color w:val="000000"/>
+          <w:sz w:val="19"/>
+          <w:szCs w:val="19"/>
+          <w:lang w:val="en-US" w:eastAsia="en-US"/>
+        </w:rPr>
+        <w:t xml:space="preserve"> a;</w:t>
+      </w:r>
+    </w:p>
+    <w:p>
+      <w:pPr>
+        <w:autoSpaceDE w:val="0"/>
+        <w:autoSpaceDN w:val="0"/>
+        <w:adjustRightInd w:val="0"/>
+        <w:rPr>
+          <w:rFonts w:ascii="Cascadia Mono" w:eastAsiaTheme="minorHAnsi" w:hAnsi="Cascadia Mono" w:cs="Cascadia Mono"/>
+          <w:color w:val="000000"/>
+          <w:sz w:val="19"/>
+          <w:szCs w:val="19"/>
+          <w:lang w:val="en-US" w:eastAsia="en-US"/>
+        </w:rPr>
+      </w:pPr>
+    </w:p>
+    <w:p>
+      <w:pPr>
+        <w:autoSpaceDE w:val="0"/>
+        <w:autoSpaceDN w:val="0"/>
+        <w:adjustRightInd w:val="0"/>
+        <w:rPr>
+          <w:rFonts w:ascii="Cascadia Mono" w:eastAsiaTheme="minorHAnsi" w:hAnsi="Cascadia Mono" w:cs="Cascadia Mono"/>
+          <w:color w:val="000000"/>
+          <w:sz w:val="19"/>
+          <w:szCs w:val="19"/>
+          <w:lang w:val="en-US" w:eastAsia="en-US"/>
+        </w:rPr>
+      </w:pPr>
+      <w:r>
+        <w:rPr>
+          <w:rFonts w:ascii="Cascadia Mono" w:eastAsiaTheme="minorHAnsi" w:hAnsi="Cascadia Mono" w:cs="Cascadia Mono"/>
+          <w:color w:val="000000"/>
+          <w:sz w:val="19"/>
+          <w:szCs w:val="19"/>
+          <w:lang w:val="en-US" w:eastAsia="en-US"/>
+        </w:rPr>
+        <w:tab/>
+      </w:r>
+      <w:r>
+        <w:rPr>
+          <w:rFonts w:ascii="Cascadia Mono" w:eastAsiaTheme="minorHAnsi" w:hAnsi="Cascadia Mono" w:cs="Cascadia Mono"/>
+          <w:color w:val="0000FF"/>
+          <w:sz w:val="19"/>
+          <w:szCs w:val="19"/>
+          <w:lang w:val="en-US" w:eastAsia="en-US"/>
+        </w:rPr>
+        <w:t>for</w:t>
+      </w:r>
+      <w:r>
+        <w:rPr>
+          <w:rFonts w:ascii="Cascadia Mono" w:eastAsiaTheme="minorHAnsi" w:hAnsi="Cascadia Mono" w:cs="Cascadia Mono"/>
+          <w:color w:val="000000"/>
+          <w:sz w:val="19"/>
+          <w:szCs w:val="19"/>
+          <w:lang w:val="en-US" w:eastAsia="en-US"/>
+        </w:rPr>
+        <w:t xml:space="preserve"> (</w:t>
+      </w:r>
+      <w:r>
+        <w:rPr>
+          <w:rFonts w:ascii="Cascadia Mono" w:eastAsiaTheme="minorHAnsi" w:hAnsi="Cascadia Mono" w:cs="Cascadia Mono"/>
+          <w:color w:val="0000FF"/>
+          <w:sz w:val="19"/>
+          <w:szCs w:val="19"/>
+          <w:lang w:val="en-US" w:eastAsia="en-US"/>
+        </w:rPr>
+        <w:t>int</w:t>
+      </w:r>
+      <w:r>
+        <w:rPr>
+          <w:rFonts w:ascii="Cascadia Mono" w:eastAsiaTheme="minorHAnsi" w:hAnsi="Cascadia Mono" w:cs="Cascadia Mono"/>
+          <w:color w:val="000000"/>
+          <w:sz w:val="19"/>
+          <w:szCs w:val="19"/>
+          <w:lang w:val="en-US" w:eastAsia="en-US"/>
+        </w:rPr>
+        <w:t xml:space="preserve"> i = 0; i &lt; 25; ++i)</w:t>
+      </w:r>
+    </w:p>
+    <w:p>
+      <w:pPr>
+        <w:autoSpaceDE w:val="0"/>
+        <w:autoSpaceDN w:val="0"/>
+        <w:adjustRightInd w:val="0"/>
+        <w:rPr>
+          <w:rFonts w:ascii="Cascadia Mono" w:eastAsiaTheme="minorHAnsi" w:hAnsi="Cascadia Mono" w:cs="Cascadia Mono"/>
+          <w:color w:val="000000"/>
+          <w:sz w:val="19"/>
+          <w:szCs w:val="19"/>
+          <w:lang w:val="en-US" w:eastAsia="en-US"/>
+        </w:rPr>
+      </w:pPr>
+      <w:r>
+        <w:rPr>
+          <w:rFonts w:ascii="Cascadia Mono" w:eastAsiaTheme="minorHAnsi" w:hAnsi="Cascadia Mono" w:cs="Cascadia Mono"/>
+          <w:color w:val="000000"/>
+          <w:sz w:val="19"/>
+          <w:szCs w:val="19"/>
+          <w:lang w:val="en-US" w:eastAsia="en-US"/>
+        </w:rPr>
+        <w:tab/>
+      </w:r>
+      <w:r>
+        <w:rPr>
+          <w:rFonts w:ascii="Cascadia Mono" w:eastAsiaTheme="minorHAnsi" w:hAnsi="Cascadia Mono" w:cs="Cascadia Mono"/>
+          <w:color w:val="000000"/>
+          <w:sz w:val="19"/>
+          <w:szCs w:val="19"/>
+          <w:lang w:val="en-US" w:eastAsia="en-US"/>
+        </w:rPr>
+        <w:tab/>
+        <w:t>a.valueOf(i, 0) = sign(a.valueOf(i, 0));</w:t>
+      </w:r>
+    </w:p>
+    <w:p>
+      <w:pPr>
+        <w:autoSpaceDE w:val="0"/>
+        <w:autoSpaceDN w:val="0"/>
+        <w:adjustRightInd w:val="0"/>
+        <w:rPr>
+          <w:rFonts w:ascii="Cascadia Mono" w:eastAsiaTheme="minorHAnsi" w:hAnsi="Cascadia Mono" w:cs="Cascadia Mono"/>
+          <w:color w:val="000000"/>
+          <w:sz w:val="19"/>
+          <w:szCs w:val="19"/>
+          <w:lang w:val="en-US" w:eastAsia="en-US"/>
+        </w:rPr>
+      </w:pPr>
+    </w:p>
+    <w:p>
+      <w:pPr>
+        <w:autoSpaceDE w:val="0"/>
+        <w:autoSpaceDN w:val="0"/>
+        <w:adjustRightInd w:val="0"/>
+        <w:rPr>
+          <w:rFonts w:ascii="Cascadia Mono" w:eastAsiaTheme="minorHAnsi" w:hAnsi="Cascadia Mono" w:cs="Cascadia Mono"/>
+          <w:color w:val="000000"/>
+          <w:sz w:val="19"/>
+          <w:szCs w:val="19"/>
+          <w:lang w:val="en-US" w:eastAsia="en-US"/>
+        </w:rPr>
+      </w:pPr>
+      <w:r>
+        <w:rPr>
+          <w:rFonts w:ascii="Cascadia Mono" w:eastAsiaTheme="minorHAnsi" w:hAnsi="Cascadia Mono" w:cs="Cascadia Mono"/>
+          <w:color w:val="000000"/>
+          <w:sz w:val="19"/>
+          <w:szCs w:val="19"/>
+          <w:lang w:val="en-US" w:eastAsia="en-US"/>
+        </w:rPr>
+        <w:tab/>
+      </w:r>
+      <w:r>
+        <w:rPr>
+          <w:rFonts w:ascii="Cascadia Mono" w:eastAsiaTheme="minorHAnsi" w:hAnsi="Cascadia Mono" w:cs="Cascadia Mono"/>
+          <w:color w:val="0000FF"/>
+          <w:sz w:val="19"/>
+          <w:szCs w:val="19"/>
+          <w:lang w:val="en-US" w:eastAsia="en-US"/>
+        </w:rPr>
+        <w:t>int</w:t>
+      </w:r>
+      <w:r>
+        <w:rPr>
+          <w:rFonts w:ascii="Cascadia Mono" w:eastAsiaTheme="minorHAnsi" w:hAnsi="Cascadia Mono" w:cs="Cascadia Mono"/>
+          <w:color w:val="000000"/>
+          <w:sz w:val="19"/>
+          <w:szCs w:val="19"/>
+          <w:lang w:val="en-US" w:eastAsia="en-US"/>
+        </w:rPr>
+        <w:t xml:space="preserve"> coincidence = 0;</w:t>
+      </w:r>
+    </w:p>
+    <w:p>
+      <w:pPr>
+        <w:autoSpaceDE w:val="0"/>
+        <w:autoSpaceDN w:val="0"/>
+        <w:adjustRightInd w:val="0"/>
+        <w:rPr>
+          <w:rFonts w:ascii="Cascadia Mono" w:eastAsiaTheme="minorHAnsi" w:hAnsi="Cascadia Mono" w:cs="Cascadia Mono"/>
+          <w:color w:val="000000"/>
+          <w:sz w:val="19"/>
+          <w:szCs w:val="19"/>
+          <w:lang w:val="en-US" w:eastAsia="en-US"/>
+        </w:rPr>
+      </w:pPr>
+      <w:r>
+        <w:rPr>
+          <w:rFonts w:ascii="Cascadia Mono" w:eastAsiaTheme="minorHAnsi" w:hAnsi="Cascadia Mono" w:cs="Cascadia Mono"/>
+          <w:color w:val="000000"/>
+          <w:sz w:val="19"/>
+          <w:szCs w:val="19"/>
+          <w:lang w:val="en-US" w:eastAsia="en-US"/>
+        </w:rPr>
+        <w:tab/>
+      </w:r>
+      <w:r>
+        <w:rPr>
+          <w:rFonts w:ascii="Cascadia Mono" w:eastAsiaTheme="minorHAnsi" w:hAnsi="Cascadia Mono" w:cs="Cascadia Mono"/>
+          <w:color w:val="0000FF"/>
+          <w:sz w:val="19"/>
+          <w:szCs w:val="19"/>
+          <w:lang w:val="en-US" w:eastAsia="en-US"/>
+        </w:rPr>
+        <w:t>int</w:t>
+      </w:r>
+      <w:r>
+        <w:rPr>
+          <w:rFonts w:ascii="Cascadia Mono" w:eastAsiaTheme="minorHAnsi" w:hAnsi="Cascadia Mono" w:cs="Cascadia Mono"/>
+          <w:color w:val="000000"/>
+          <w:sz w:val="19"/>
+          <w:szCs w:val="19"/>
+          <w:lang w:val="en-US" w:eastAsia="en-US"/>
+        </w:rPr>
+        <w:t xml:space="preserve"> theBestData = -1;</w:t>
+      </w:r>
+    </w:p>
+    <w:p>
+      <w:pPr>
+        <w:autoSpaceDE w:val="0"/>
+        <w:autoSpaceDN w:val="0"/>
+        <w:adjustRightInd w:val="0"/>
+        <w:rPr>
+          <w:rFonts w:ascii="Cascadia Mono" w:eastAsiaTheme="minorHAnsi" w:hAnsi="Cascadia Mono" w:cs="Cascadia Mono"/>
+          <w:color w:val="000000"/>
+          <w:sz w:val="19"/>
+          <w:szCs w:val="19"/>
+          <w:lang w:val="en-US" w:eastAsia="en-US"/>
+        </w:rPr>
+      </w:pPr>
+      <w:r>
+        <w:rPr>
+          <w:rFonts w:ascii="Cascadia Mono" w:eastAsiaTheme="minorHAnsi" w:hAnsi="Cascadia Mono" w:cs="Cascadia Mono"/>
+          <w:color w:val="000000"/>
+          <w:sz w:val="19"/>
+          <w:szCs w:val="19"/>
+          <w:lang w:val="en-US" w:eastAsia="en-US"/>
+        </w:rPr>
+        <w:tab/>
+      </w:r>
+      <w:r>
+        <w:rPr>
+          <w:rFonts w:ascii="Cascadia Mono" w:eastAsiaTheme="minorHAnsi" w:hAnsi="Cascadia Mono" w:cs="Cascadia Mono"/>
+          <w:color w:val="0000FF"/>
+          <w:sz w:val="19"/>
+          <w:szCs w:val="19"/>
+          <w:lang w:val="en-US" w:eastAsia="en-US"/>
+        </w:rPr>
+        <w:t>int</w:t>
+      </w:r>
+      <w:r>
+        <w:rPr>
+          <w:rFonts w:ascii="Cascadia Mono" w:eastAsiaTheme="minorHAnsi" w:hAnsi="Cascadia Mono" w:cs="Cascadia Mono"/>
+          <w:color w:val="000000"/>
+          <w:sz w:val="19"/>
+          <w:szCs w:val="19"/>
+          <w:lang w:val="en-US" w:eastAsia="en-US"/>
+        </w:rPr>
+        <w:t xml:space="preserve"> theBestCoincidence = 0;</w:t>
+      </w:r>
+    </w:p>
+    <w:p>
+      <w:pPr>
+        <w:autoSpaceDE w:val="0"/>
+        <w:autoSpaceDN w:val="0"/>
+        <w:adjustRightInd w:val="0"/>
+        <w:rPr>
+          <w:rFonts w:ascii="Cascadia Mono" w:eastAsiaTheme="minorHAnsi" w:hAnsi="Cascadia Mono" w:cs="Cascadia Mono"/>
+          <w:color w:val="000000"/>
+          <w:sz w:val="19"/>
+          <w:szCs w:val="19"/>
+          <w:lang w:val="en-US" w:eastAsia="en-US"/>
+        </w:rPr>
+      </w:pPr>
+      <w:r>
+        <w:rPr>
+          <w:rFonts w:ascii="Cascadia Mono" w:eastAsiaTheme="minorHAnsi" w:hAnsi="Cascadia Mono" w:cs="Cascadia Mono"/>
+          <w:color w:val="000000"/>
+          <w:sz w:val="19"/>
+          <w:szCs w:val="19"/>
+          <w:lang w:val="en-US" w:eastAsia="en-US"/>
+        </w:rPr>
+        <w:tab/>
+      </w:r>
+      <w:r>
+        <w:rPr>
+          <w:rFonts w:ascii="Cascadia Mono" w:eastAsiaTheme="minorHAnsi" w:hAnsi="Cascadia Mono" w:cs="Cascadia Mono"/>
+          <w:color w:val="0000FF"/>
+          <w:sz w:val="19"/>
+          <w:szCs w:val="19"/>
+          <w:lang w:val="en-US" w:eastAsia="en-US"/>
+        </w:rPr>
+        <w:t>for</w:t>
+      </w:r>
+      <w:r>
+        <w:rPr>
+          <w:rFonts w:ascii="Cascadia Mono" w:eastAsiaTheme="minorHAnsi" w:hAnsi="Cascadia Mono" w:cs="Cascadia Mono"/>
+          <w:color w:val="000000"/>
+          <w:sz w:val="19"/>
+          <w:szCs w:val="19"/>
+          <w:lang w:val="en-US" w:eastAsia="en-US"/>
+        </w:rPr>
+        <w:t xml:space="preserve"> (</w:t>
+      </w:r>
+      <w:r>
+        <w:rPr>
+          <w:rFonts w:ascii="Cascadia Mono" w:eastAsiaTheme="minorHAnsi" w:hAnsi="Cascadia Mono" w:cs="Cascadia Mono"/>
+          <w:color w:val="0000FF"/>
+          <w:sz w:val="19"/>
+          <w:szCs w:val="19"/>
+          <w:lang w:val="en-US" w:eastAsia="en-US"/>
+        </w:rPr>
+        <w:t>int</w:t>
+      </w:r>
+      <w:r>
+        <w:rPr>
+          <w:rFonts w:ascii="Cascadia Mono" w:eastAsiaTheme="minorHAnsi" w:hAnsi="Cascadia Mono" w:cs="Cascadia Mono"/>
+          <w:color w:val="000000"/>
+          <w:sz w:val="19"/>
+          <w:szCs w:val="19"/>
+          <w:lang w:val="en-US" w:eastAsia="en-US"/>
+        </w:rPr>
+        <w:t xml:space="preserve"> i = 0; i &lt; m_correctData.count(); ++i)</w:t>
+      </w:r>
+    </w:p>
+    <w:p>
+      <w:pPr>
+        <w:autoSpaceDE w:val="0"/>
+        <w:autoSpaceDN w:val="0"/>
+        <w:adjustRightInd w:val="0"/>
+        <w:rPr>
+          <w:rFonts w:ascii="Cascadia Mono" w:eastAsiaTheme="minorHAnsi" w:hAnsi="Cascadia Mono" w:cs="Cascadia Mono"/>
+          <w:color w:val="000000"/>
+          <w:sz w:val="19"/>
+          <w:szCs w:val="19"/>
+          <w:lang w:val="en-US" w:eastAsia="en-US"/>
+        </w:rPr>
+      </w:pPr>
+      <w:r>
+        <w:rPr>
+          <w:rFonts w:ascii="Cascadia Mono" w:eastAsiaTheme="minorHAnsi" w:hAnsi="Cascadia Mono" w:cs="Cascadia Mono"/>
+          <w:color w:val="000000"/>
+          <w:sz w:val="19"/>
+          <w:szCs w:val="19"/>
+          <w:lang w:val="en-US" w:eastAsia="en-US"/>
+        </w:rPr>
+        <w:lastRenderedPageBreak/>
+        <w:tab/>
+        <w:t>{</w:t>
+      </w:r>
+    </w:p>
+    <w:p>
+      <w:pPr>
+        <w:autoSpaceDE w:val="0"/>
+        <w:autoSpaceDN w:val="0"/>
+        <w:adjustRightInd w:val="0"/>
+        <w:rPr>
+          <w:rFonts w:ascii="Cascadia Mono" w:eastAsiaTheme="minorHAnsi" w:hAnsi="Cascadia Mono" w:cs="Cascadia Mono"/>
+          <w:color w:val="000000"/>
+          <w:sz w:val="19"/>
+          <w:szCs w:val="19"/>
+          <w:lang w:val="en-US" w:eastAsia="en-US"/>
+        </w:rPr>
+      </w:pPr>
+      <w:r>
+        <w:rPr>
+          <w:rFonts w:ascii="Cascadia Mono" w:eastAsiaTheme="minorHAnsi" w:hAnsi="Cascadia Mono" w:cs="Cascadia Mono"/>
+          <w:color w:val="000000"/>
+          <w:sz w:val="19"/>
+          <w:szCs w:val="19"/>
+          <w:lang w:val="en-US" w:eastAsia="en-US"/>
+        </w:rPr>
+        <w:tab/>
+      </w:r>
+      <w:r>
+        <w:rPr>
+          <w:rFonts w:ascii="Cascadia Mono" w:eastAsiaTheme="minorHAnsi" w:hAnsi="Cascadia Mono" w:cs="Cascadia Mono"/>
+          <w:color w:val="000000"/>
+          <w:sz w:val="19"/>
+          <w:szCs w:val="19"/>
+          <w:lang w:val="en-US" w:eastAsia="en-US"/>
+        </w:rPr>
+        <w:tab/>
+      </w:r>
+      <w:r>
+        <w:rPr>
+          <w:rFonts w:ascii="Cascadia Mono" w:eastAsiaTheme="minorHAnsi" w:hAnsi="Cascadia Mono" w:cs="Cascadia Mono"/>
+          <w:color w:val="0000FF"/>
+          <w:sz w:val="19"/>
+          <w:szCs w:val="19"/>
+          <w:lang w:val="en-US" w:eastAsia="en-US"/>
+        </w:rPr>
+        <w:t>for</w:t>
+      </w:r>
+      <w:r>
+        <w:rPr>
+          <w:rFonts w:ascii="Cascadia Mono" w:eastAsiaTheme="minorHAnsi" w:hAnsi="Cascadia Mono" w:cs="Cascadia Mono"/>
+          <w:color w:val="000000"/>
+          <w:sz w:val="19"/>
+          <w:szCs w:val="19"/>
+          <w:lang w:val="en-US" w:eastAsia="en-US"/>
+        </w:rPr>
+        <w:t xml:space="preserve"> (</w:t>
+      </w:r>
+      <w:r>
+        <w:rPr>
+          <w:rFonts w:ascii="Cascadia Mono" w:eastAsiaTheme="minorHAnsi" w:hAnsi="Cascadia Mono" w:cs="Cascadia Mono"/>
+          <w:color w:val="0000FF"/>
+          <w:sz w:val="19"/>
+          <w:szCs w:val="19"/>
+          <w:lang w:val="en-US" w:eastAsia="en-US"/>
+        </w:rPr>
+        <w:t>int</w:t>
+      </w:r>
+      <w:r>
+        <w:rPr>
+          <w:rFonts w:ascii="Cascadia Mono" w:eastAsiaTheme="minorHAnsi" w:hAnsi="Cascadia Mono" w:cs="Cascadia Mono"/>
+          <w:color w:val="000000"/>
+          <w:sz w:val="19"/>
+          <w:szCs w:val="19"/>
+          <w:lang w:val="en-US" w:eastAsia="en-US"/>
+        </w:rPr>
+        <w:t xml:space="preserve"> j = 0; j &lt; m_correctData</w:t>
+      </w:r>
+      <w:r>
+        <w:rPr>
+          <w:rFonts w:ascii="Cascadia Mono" w:eastAsiaTheme="minorHAnsi" w:hAnsi="Cascadia Mono" w:cs="Cascadia Mono"/>
+          <w:color w:val="008080"/>
+          <w:sz w:val="19"/>
+          <w:szCs w:val="19"/>
+          <w:lang w:val="en-US" w:eastAsia="en-US"/>
+        </w:rPr>
+        <w:t>[</w:t>
+      </w:r>
+      <w:r>
+        <w:rPr>
+          <w:rFonts w:ascii="Cascadia Mono" w:eastAsiaTheme="minorHAnsi" w:hAnsi="Cascadia Mono" w:cs="Cascadia Mono"/>
+          <w:color w:val="000000"/>
+          <w:sz w:val="19"/>
+          <w:szCs w:val="19"/>
+          <w:lang w:val="en-US" w:eastAsia="en-US"/>
+        </w:rPr>
+        <w:t>i</w:t>
+      </w:r>
+      <w:r>
+        <w:rPr>
+          <w:rFonts w:ascii="Cascadia Mono" w:eastAsiaTheme="minorHAnsi" w:hAnsi="Cascadia Mono" w:cs="Cascadia Mono"/>
+          <w:color w:val="008080"/>
+          <w:sz w:val="19"/>
+          <w:szCs w:val="19"/>
+          <w:lang w:val="en-US" w:eastAsia="en-US"/>
+        </w:rPr>
+        <w:t>]</w:t>
+      </w:r>
+      <w:r>
+        <w:rPr>
+          <w:rFonts w:ascii="Cascadia Mono" w:eastAsiaTheme="minorHAnsi" w:hAnsi="Cascadia Mono" w:cs="Cascadia Mono"/>
+          <w:color w:val="000000"/>
+          <w:sz w:val="19"/>
+          <w:szCs w:val="19"/>
+          <w:lang w:val="en-US" w:eastAsia="en-US"/>
+        </w:rPr>
+        <w:t>.count(); ++j)</w:t>
+      </w:r>
+    </w:p>
+    <w:p>
+      <w:pPr>
+        <w:autoSpaceDE w:val="0"/>
+        <w:autoSpaceDN w:val="0"/>
+        <w:adjustRightInd w:val="0"/>
+        <w:rPr>
+          <w:rFonts w:ascii="Cascadia Mono" w:eastAsiaTheme="minorHAnsi" w:hAnsi="Cascadia Mono" w:cs="Cascadia Mono"/>
+          <w:color w:val="000000"/>
+          <w:sz w:val="19"/>
+          <w:szCs w:val="19"/>
+          <w:lang w:val="en-US" w:eastAsia="en-US"/>
+        </w:rPr>
+      </w:pPr>
+      <w:r>
+        <w:rPr>
+          <w:rFonts w:ascii="Cascadia Mono" w:eastAsiaTheme="minorHAnsi" w:hAnsi="Cascadia Mono" w:cs="Cascadia Mono"/>
+          <w:color w:val="000000"/>
+          <w:sz w:val="19"/>
+          <w:szCs w:val="19"/>
+          <w:lang w:val="en-US" w:eastAsia="en-US"/>
+        </w:rPr>
+        <w:tab/>
+      </w:r>
+      <w:r>
+        <w:rPr>
+          <w:rFonts w:ascii="Cascadia Mono" w:eastAsiaTheme="minorHAnsi" w:hAnsi="Cascadia Mono" w:cs="Cascadia Mono"/>
+          <w:color w:val="000000"/>
+          <w:sz w:val="19"/>
+          <w:szCs w:val="19"/>
+          <w:lang w:val="en-US" w:eastAsia="en-US"/>
+        </w:rPr>
+        <w:tab/>
+        <w:t>{</w:t>
+      </w:r>
+    </w:p>
+    <w:p>
+      <w:pPr>
+        <w:autoSpaceDE w:val="0"/>
+        <w:autoSpaceDN w:val="0"/>
+        <w:adjustRightInd w:val="0"/>
+        <w:rPr>
+          <w:rFonts w:ascii="Cascadia Mono" w:eastAsiaTheme="minorHAnsi" w:hAnsi="Cascadia Mono" w:cs="Cascadia Mono"/>
+          <w:color w:val="000000"/>
+          <w:sz w:val="19"/>
+          <w:szCs w:val="19"/>
+          <w:lang w:val="en-US" w:eastAsia="en-US"/>
+        </w:rPr>
+      </w:pPr>
+      <w:r>
+        <w:rPr>
+          <w:rFonts w:ascii="Cascadia Mono" w:eastAsiaTheme="minorHAnsi" w:hAnsi="Cascadia Mono" w:cs="Cascadia Mono"/>
+          <w:color w:val="000000"/>
+          <w:sz w:val="19"/>
+          <w:szCs w:val="19"/>
+          <w:lang w:val="en-US" w:eastAsia="en-US"/>
+        </w:rPr>
+        <w:tab/>
+      </w:r>
+      <w:r>
+        <w:rPr>
+          <w:rFonts w:ascii="Cascadia Mono" w:eastAsiaTheme="minorHAnsi" w:hAnsi="Cascadia Mono" w:cs="Cascadia Mono"/>
+          <w:color w:val="000000"/>
+          <w:sz w:val="19"/>
+          <w:szCs w:val="19"/>
+          <w:lang w:val="en-US" w:eastAsia="en-US"/>
+        </w:rPr>
+        <w:tab/>
+      </w:r>
+      <w:r>
+        <w:rPr>
+          <w:rFonts w:ascii="Cascadia Mono" w:eastAsiaTheme="minorHAnsi" w:hAnsi="Cascadia Mono" w:cs="Cascadia Mono"/>
+          <w:color w:val="000000"/>
+          <w:sz w:val="19"/>
+          <w:szCs w:val="19"/>
+          <w:lang w:val="en-US" w:eastAsia="en-US"/>
+        </w:rPr>
+        <w:tab/>
+      </w:r>
+      <w:r>
+        <w:rPr>
+          <w:rFonts w:ascii="Cascadia Mono" w:eastAsiaTheme="minorHAnsi" w:hAnsi="Cascadia Mono" w:cs="Cascadia Mono"/>
+          <w:color w:val="0000FF"/>
+          <w:sz w:val="19"/>
+          <w:szCs w:val="19"/>
+          <w:lang w:val="en-US" w:eastAsia="en-US"/>
+        </w:rPr>
+        <w:t>if</w:t>
+      </w:r>
+      <w:r>
+        <w:rPr>
+          <w:rFonts w:ascii="Cascadia Mono" w:eastAsiaTheme="minorHAnsi" w:hAnsi="Cascadia Mono" w:cs="Cascadia Mono"/>
+          <w:color w:val="000000"/>
+          <w:sz w:val="19"/>
+          <w:szCs w:val="19"/>
+          <w:lang w:val="en-US" w:eastAsia="en-US"/>
+        </w:rPr>
+        <w:t xml:space="preserve"> (a.valueOf(j, 0) == m_correctData</w:t>
+      </w:r>
+      <w:r>
+        <w:rPr>
+          <w:rFonts w:ascii="Cascadia Mono" w:eastAsiaTheme="minorHAnsi" w:hAnsi="Cascadia Mono" w:cs="Cascadia Mono"/>
+          <w:color w:val="008080"/>
+          <w:sz w:val="19"/>
+          <w:szCs w:val="19"/>
+          <w:lang w:val="en-US" w:eastAsia="en-US"/>
+        </w:rPr>
+        <w:t>[</w:t>
+      </w:r>
+      <w:r>
+        <w:rPr>
+          <w:rFonts w:ascii="Cascadia Mono" w:eastAsiaTheme="minorHAnsi" w:hAnsi="Cascadia Mono" w:cs="Cascadia Mono"/>
+          <w:color w:val="000000"/>
+          <w:sz w:val="19"/>
+          <w:szCs w:val="19"/>
+          <w:lang w:val="en-US" w:eastAsia="en-US"/>
+        </w:rPr>
+        <w:t>i</w:t>
+      </w:r>
+      <w:r>
+        <w:rPr>
+          <w:rFonts w:ascii="Cascadia Mono" w:eastAsiaTheme="minorHAnsi" w:hAnsi="Cascadia Mono" w:cs="Cascadia Mono"/>
+          <w:color w:val="008080"/>
+          <w:sz w:val="19"/>
+          <w:szCs w:val="19"/>
+          <w:lang w:val="en-US" w:eastAsia="en-US"/>
+        </w:rPr>
+        <w:t>][</w:t>
+      </w:r>
+      <w:r>
+        <w:rPr>
+          <w:rFonts w:ascii="Cascadia Mono" w:eastAsiaTheme="minorHAnsi" w:hAnsi="Cascadia Mono" w:cs="Cascadia Mono"/>
+          <w:color w:val="000000"/>
+          <w:sz w:val="19"/>
+          <w:szCs w:val="19"/>
+          <w:lang w:val="en-US" w:eastAsia="en-US"/>
+        </w:rPr>
+        <w:t>j</w:t>
+      </w:r>
+      <w:r>
+        <w:rPr>
+          <w:rFonts w:ascii="Cascadia Mono" w:eastAsiaTheme="minorHAnsi" w:hAnsi="Cascadia Mono" w:cs="Cascadia Mono"/>
+          <w:color w:val="008080"/>
+          <w:sz w:val="19"/>
+          <w:szCs w:val="19"/>
+          <w:lang w:val="en-US" w:eastAsia="en-US"/>
+        </w:rPr>
+        <w:t>]</w:t>
+      </w:r>
+      <w:r>
+        <w:rPr>
+          <w:rFonts w:ascii="Cascadia Mono" w:eastAsiaTheme="minorHAnsi" w:hAnsi="Cascadia Mono" w:cs="Cascadia Mono"/>
+          <w:color w:val="000000"/>
+          <w:sz w:val="19"/>
+          <w:szCs w:val="19"/>
+          <w:lang w:val="en-US" w:eastAsia="en-US"/>
+        </w:rPr>
+        <w:t>)</w:t>
+      </w:r>
+    </w:p>
+    <w:p>
+      <w:pPr>
+        <w:autoSpaceDE w:val="0"/>
+        <w:autoSpaceDN w:val="0"/>
+        <w:adjustRightInd w:val="0"/>
+        <w:rPr>
+          <w:rFonts w:ascii="Cascadia Mono" w:eastAsiaTheme="minorHAnsi" w:hAnsi="Cascadia Mono" w:cs="Cascadia Mono"/>
+          <w:color w:val="000000"/>
+          <w:sz w:val="19"/>
+          <w:szCs w:val="19"/>
+          <w:lang w:val="en-US" w:eastAsia="en-US"/>
+        </w:rPr>
+      </w:pPr>
+      <w:r>
+        <w:rPr>
+          <w:rFonts w:ascii="Cascadia Mono" w:eastAsiaTheme="minorHAnsi" w:hAnsi="Cascadia Mono" w:cs="Cascadia Mono"/>
+          <w:color w:val="000000"/>
+          <w:sz w:val="19"/>
+          <w:szCs w:val="19"/>
+          <w:lang w:val="en-US" w:eastAsia="en-US"/>
+        </w:rPr>
+        <w:tab/>
+      </w:r>
+      <w:r>
+        <w:rPr>
+          <w:rFonts w:ascii="Cascadia Mono" w:eastAsiaTheme="minorHAnsi" w:hAnsi="Cascadia Mono" w:cs="Cascadia Mono"/>
+          <w:color w:val="000000"/>
+          <w:sz w:val="19"/>
+          <w:szCs w:val="19"/>
+          <w:lang w:val="en-US" w:eastAsia="en-US"/>
+        </w:rPr>
+        <w:tab/>
+      </w:r>
+      <w:r>
+        <w:rPr>
+          <w:rFonts w:ascii="Cascadia Mono" w:eastAsiaTheme="minorHAnsi" w:hAnsi="Cascadia Mono" w:cs="Cascadia Mono"/>
+          <w:color w:val="000000"/>
+          <w:sz w:val="19"/>
+          <w:szCs w:val="19"/>
+          <w:lang w:val="en-US" w:eastAsia="en-US"/>
+        </w:rPr>
+        <w:tab/>
+      </w:r>
+      <w:r>
+        <w:rPr>
+          <w:rFonts w:ascii="Cascadia Mono" w:eastAsiaTheme="minorHAnsi" w:hAnsi="Cascadia Mono" w:cs="Cascadia Mono"/>
+          <w:color w:val="000000"/>
+          <w:sz w:val="19"/>
+          <w:szCs w:val="19"/>
+          <w:lang w:val="en-US" w:eastAsia="en-US"/>
+        </w:rPr>
+        <w:tab/>
+        <w:t>++coincidence;</w:t>
+      </w:r>
+    </w:p>
+    <w:p>
+      <w:pPr>
+        <w:autoSpaceDE w:val="0"/>
+        <w:autoSpaceDN w:val="0"/>
+        <w:adjustRightInd w:val="0"/>
+        <w:rPr>
+          <w:rFonts w:ascii="Cascadia Mono" w:eastAsiaTheme="minorHAnsi" w:hAnsi="Cascadia Mono" w:cs="Cascadia Mono"/>
+          <w:color w:val="000000"/>
+          <w:sz w:val="19"/>
+          <w:szCs w:val="19"/>
+          <w:lang w:val="en-US" w:eastAsia="en-US"/>
+        </w:rPr>
+      </w:pPr>
+      <w:r>
+        <w:rPr>
+          <w:rFonts w:ascii="Cascadia Mono" w:eastAsiaTheme="minorHAnsi" w:hAnsi="Cascadia Mono" w:cs="Cascadia Mono"/>
+          <w:color w:val="000000"/>
+          <w:sz w:val="19"/>
+          <w:szCs w:val="19"/>
+          <w:lang w:val="en-US" w:eastAsia="en-US"/>
+        </w:rPr>
+        <w:tab/>
+      </w:r>
+      <w:r>
+        <w:rPr>
+          <w:rFonts w:ascii="Cascadia Mono" w:eastAsiaTheme="minorHAnsi" w:hAnsi="Cascadia Mono" w:cs="Cascadia Mono"/>
+          <w:color w:val="000000"/>
+          <w:sz w:val="19"/>
+          <w:szCs w:val="19"/>
+          <w:lang w:val="en-US" w:eastAsia="en-US"/>
+        </w:rPr>
+        <w:tab/>
+        <w:t>}</w:t>
+      </w:r>
+    </w:p>
+    <w:p>
+      <w:pPr>
+        <w:autoSpaceDE w:val="0"/>
+        <w:autoSpaceDN w:val="0"/>
+        <w:adjustRightInd w:val="0"/>
+        <w:rPr>
+          <w:rFonts w:ascii="Cascadia Mono" w:eastAsiaTheme="minorHAnsi" w:hAnsi="Cascadia Mono" w:cs="Cascadia Mono"/>
+          <w:color w:val="000000"/>
+          <w:sz w:val="19"/>
+          <w:szCs w:val="19"/>
+          <w:lang w:val="en-US" w:eastAsia="en-US"/>
+        </w:rPr>
+      </w:pPr>
+      <w:r>
+        <w:rPr>
+          <w:rFonts w:ascii="Cascadia Mono" w:eastAsiaTheme="minorHAnsi" w:hAnsi="Cascadia Mono" w:cs="Cascadia Mono"/>
+          <w:color w:val="000000"/>
+          <w:sz w:val="19"/>
+          <w:szCs w:val="19"/>
+          <w:lang w:val="en-US" w:eastAsia="en-US"/>
+        </w:rPr>
+        <w:tab/>
+      </w:r>
+      <w:r>
+        <w:rPr>
+          <w:rFonts w:ascii="Cascadia Mono" w:eastAsiaTheme="minorHAnsi" w:hAnsi="Cascadia Mono" w:cs="Cascadia Mono"/>
+          <w:color w:val="000000"/>
+          <w:sz w:val="19"/>
+          <w:szCs w:val="19"/>
+          <w:lang w:val="en-US" w:eastAsia="en-US"/>
+        </w:rPr>
+        <w:tab/>
+      </w:r>
+      <w:r>
+        <w:rPr>
+          <w:rFonts w:ascii="Cascadia Mono" w:eastAsiaTheme="minorHAnsi" w:hAnsi="Cascadia Mono" w:cs="Cascadia Mono"/>
+          <w:color w:val="0000FF"/>
+          <w:sz w:val="19"/>
+          <w:szCs w:val="19"/>
+          <w:lang w:val="en-US" w:eastAsia="en-US"/>
+        </w:rPr>
+        <w:t>if</w:t>
+      </w:r>
+      <w:r>
+        <w:rPr>
+          <w:rFonts w:ascii="Cascadia Mono" w:eastAsiaTheme="minorHAnsi" w:hAnsi="Cascadia Mono" w:cs="Cascadia Mono"/>
+          <w:color w:val="000000"/>
+          <w:sz w:val="19"/>
+          <w:szCs w:val="19"/>
+          <w:lang w:val="en-US" w:eastAsia="en-US"/>
+        </w:rPr>
+        <w:t xml:space="preserve"> (coincidence &gt; theBestCoincidence)</w:t>
+      </w:r>
+    </w:p>
+    <w:p>
+      <w:pPr>
+        <w:autoSpaceDE w:val="0"/>
+        <w:autoSpaceDN w:val="0"/>
+        <w:adjustRightInd w:val="0"/>
+        <w:rPr>
+          <w:rFonts w:ascii="Cascadia Mono" w:eastAsiaTheme="minorHAnsi" w:hAnsi="Cascadia Mono" w:cs="Cascadia Mono"/>
+          <w:color w:val="000000"/>
+          <w:sz w:val="19"/>
+          <w:szCs w:val="19"/>
+          <w:lang w:val="en-US" w:eastAsia="en-US"/>
+        </w:rPr>
+      </w:pPr>
+      <w:r>
+        <w:rPr>
+          <w:rFonts w:ascii="Cascadia Mono" w:eastAsiaTheme="minorHAnsi" w:hAnsi="Cascadia Mono" w:cs="Cascadia Mono"/>
+          <w:color w:val="000000"/>
+          <w:sz w:val="19"/>
+          <w:szCs w:val="19"/>
+          <w:lang w:val="en-US" w:eastAsia="en-US"/>
+        </w:rPr>
+        <w:tab/>
+      </w:r>
+      <w:r>
+        <w:rPr>
+          <w:rFonts w:ascii="Cascadia Mono" w:eastAsiaTheme="minorHAnsi" w:hAnsi="Cascadia Mono" w:cs="Cascadia Mono"/>
+          <w:color w:val="000000"/>
+          <w:sz w:val="19"/>
+          <w:szCs w:val="19"/>
+          <w:lang w:val="en-US" w:eastAsia="en-US"/>
+        </w:rPr>
+        <w:tab/>
+        <w:t>{</w:t>
+      </w:r>
+    </w:p>
+    <w:p>
+      <w:pPr>
+        <w:autoSpaceDE w:val="0"/>
+        <w:autoSpaceDN w:val="0"/>
+        <w:adjustRightInd w:val="0"/>
+        <w:rPr>
+          <w:rFonts w:ascii="Cascadia Mono" w:eastAsiaTheme="minorHAnsi" w:hAnsi="Cascadia Mono" w:cs="Cascadia Mono"/>
+          <w:color w:val="000000"/>
+          <w:sz w:val="19"/>
+          <w:szCs w:val="19"/>
+          <w:lang w:val="en-US" w:eastAsia="en-US"/>
+        </w:rPr>
+      </w:pPr>
+      <w:r>
+        <w:rPr>
+          <w:rFonts w:ascii="Cascadia Mono" w:eastAsiaTheme="minorHAnsi" w:hAnsi="Cascadia Mono" w:cs="Cascadia Mono"/>
+          <w:color w:val="000000"/>
+          <w:sz w:val="19"/>
+          <w:szCs w:val="19"/>
+          <w:lang w:val="en-US" w:eastAsia="en-US"/>
+        </w:rPr>
+        <w:tab/>
+      </w:r>
+      <w:r>
+        <w:rPr>
+          <w:rFonts w:ascii="Cascadia Mono" w:eastAsiaTheme="minorHAnsi" w:hAnsi="Cascadia Mono" w:cs="Cascadia Mono"/>
+          <w:color w:val="000000"/>
+          <w:sz w:val="19"/>
+          <w:szCs w:val="19"/>
+          <w:lang w:val="en-US" w:eastAsia="en-US"/>
+        </w:rPr>
+        <w:tab/>
+      </w:r>
+      <w:r>
+        <w:rPr>
+          <w:rFonts w:ascii="Cascadia Mono" w:eastAsiaTheme="minorHAnsi" w:hAnsi="Cascadia Mono" w:cs="Cascadia Mono"/>
+          <w:color w:val="000000"/>
+          <w:sz w:val="19"/>
+          <w:szCs w:val="19"/>
+          <w:lang w:val="en-US" w:eastAsia="en-US"/>
+        </w:rPr>
+        <w:tab/>
+        <w:t>theBestCoincidence = coincidence;</w:t>
+      </w:r>
+    </w:p>
+    <w:p>
+      <w:pPr>
+        <w:autoSpaceDE w:val="0"/>
+        <w:autoSpaceDN w:val="0"/>
+        <w:adjustRightInd w:val="0"/>
+        <w:rPr>
+          <w:rFonts w:ascii="Cascadia Mono" w:eastAsiaTheme="minorHAnsi" w:hAnsi="Cascadia Mono" w:cs="Cascadia Mono"/>
+          <w:color w:val="000000"/>
+          <w:sz w:val="19"/>
+          <w:szCs w:val="19"/>
+          <w:lang w:val="en-US" w:eastAsia="en-US"/>
+        </w:rPr>
+      </w:pPr>
+      <w:r>
+        <w:rPr>
+          <w:rFonts w:ascii="Cascadia Mono" w:eastAsiaTheme="minorHAnsi" w:hAnsi="Cascadia Mono" w:cs="Cascadia Mono"/>
+          <w:color w:val="000000"/>
+          <w:sz w:val="19"/>
+          <w:szCs w:val="19"/>
+          <w:lang w:val="en-US" w:eastAsia="en-US"/>
+        </w:rPr>
+        <w:tab/>
+      </w:r>
+      <w:r>
+        <w:rPr>
+          <w:rFonts w:ascii="Cascadia Mono" w:eastAsiaTheme="minorHAnsi" w:hAnsi="Cascadia Mono" w:cs="Cascadia Mono"/>
+          <w:color w:val="000000"/>
+          <w:sz w:val="19"/>
+          <w:szCs w:val="19"/>
+          <w:lang w:val="en-US" w:eastAsia="en-US"/>
+        </w:rPr>
+        <w:tab/>
+      </w:r>
+      <w:r>
+        <w:rPr>
+          <w:rFonts w:ascii="Cascadia Mono" w:eastAsiaTheme="minorHAnsi" w:hAnsi="Cascadia Mono" w:cs="Cascadia Mono"/>
+          <w:color w:val="000000"/>
+          <w:sz w:val="19"/>
+          <w:szCs w:val="19"/>
+          <w:lang w:val="en-US" w:eastAsia="en-US"/>
+        </w:rPr>
+        <w:tab/>
+        <w:t>theBestData = i;</w:t>
+      </w:r>
+    </w:p>
+    <w:p>
+      <w:pPr>
+        <w:autoSpaceDE w:val="0"/>
+        <w:autoSpaceDN w:val="0"/>
+        <w:adjustRightInd w:val="0"/>
+        <w:rPr>
+          <w:rFonts w:ascii="Cascadia Mono" w:eastAsiaTheme="minorHAnsi" w:hAnsi="Cascadia Mono" w:cs="Cascadia Mono"/>
+          <w:color w:val="000000"/>
+          <w:sz w:val="19"/>
+          <w:szCs w:val="19"/>
+          <w:lang w:val="en-US" w:eastAsia="en-US"/>
+        </w:rPr>
+      </w:pPr>
+      <w:r>
+        <w:rPr>
+          <w:rFonts w:ascii="Cascadia Mono" w:eastAsiaTheme="minorHAnsi" w:hAnsi="Cascadia Mono" w:cs="Cascadia Mono"/>
+          <w:color w:val="000000"/>
+          <w:sz w:val="19"/>
+          <w:szCs w:val="19"/>
+          <w:lang w:val="en-US" w:eastAsia="en-US"/>
+        </w:rPr>
+        <w:tab/>
+      </w:r>
+      <w:r>
+        <w:rPr>
+          <w:rFonts w:ascii="Cascadia Mono" w:eastAsiaTheme="minorHAnsi" w:hAnsi="Cascadia Mono" w:cs="Cascadia Mono"/>
+          <w:color w:val="000000"/>
+          <w:sz w:val="19"/>
+          <w:szCs w:val="19"/>
+          <w:lang w:val="en-US" w:eastAsia="en-US"/>
+        </w:rPr>
+        <w:tab/>
+        <w:t>}</w:t>
+      </w:r>
+    </w:p>
+    <w:p>
+      <w:pPr>
+        <w:autoSpaceDE w:val="0"/>
+        <w:autoSpaceDN w:val="0"/>
+        <w:adjustRightInd w:val="0"/>
+        <w:rPr>
+          <w:rFonts w:ascii="Cascadia Mono" w:eastAsiaTheme="minorHAnsi" w:hAnsi="Cascadia Mono" w:cs="Cascadia Mono"/>
+          <w:color w:val="000000"/>
+          <w:sz w:val="19"/>
+          <w:szCs w:val="19"/>
+          <w:lang w:val="en-US" w:eastAsia="en-US"/>
+        </w:rPr>
+      </w:pPr>
+      <w:r>
+        <w:rPr>
+          <w:rFonts w:ascii="Cascadia Mono" w:eastAsiaTheme="minorHAnsi" w:hAnsi="Cascadia Mono" w:cs="Cascadia Mono"/>
+          <w:color w:val="000000"/>
+          <w:sz w:val="19"/>
+          <w:szCs w:val="19"/>
+          <w:lang w:val="en-US" w:eastAsia="en-US"/>
+        </w:rPr>
+        <w:tab/>
+      </w:r>
+      <w:r>
+        <w:rPr>
+          <w:rFonts w:ascii="Cascadia Mono" w:eastAsiaTheme="minorHAnsi" w:hAnsi="Cascadia Mono" w:cs="Cascadia Mono"/>
+          <w:color w:val="000000"/>
+          <w:sz w:val="19"/>
+          <w:szCs w:val="19"/>
+          <w:lang w:val="en-US" w:eastAsia="en-US"/>
+        </w:rPr>
+        <w:tab/>
+        <w:t>coincidence = 0;</w:t>
+      </w:r>
+    </w:p>
+    <w:p>
+      <w:pPr>
+        <w:autoSpaceDE w:val="0"/>
+        <w:autoSpaceDN w:val="0"/>
+        <w:adjustRightInd w:val="0"/>
+        <w:rPr>
+          <w:rFonts w:ascii="Cascadia Mono" w:eastAsiaTheme="minorHAnsi" w:hAnsi="Cascadia Mono" w:cs="Cascadia Mono"/>
+          <w:color w:val="000000"/>
+          <w:sz w:val="19"/>
+          <w:szCs w:val="19"/>
+          <w:lang w:val="en-US" w:eastAsia="en-US"/>
+        </w:rPr>
+      </w:pPr>
+      <w:r>
+        <w:rPr>
+          <w:rFonts w:ascii="Cascadia Mono" w:eastAsiaTheme="minorHAnsi" w:hAnsi="Cascadia Mono" w:cs="Cascadia Mono"/>
+          <w:color w:val="000000"/>
+          <w:sz w:val="19"/>
+          <w:szCs w:val="19"/>
+          <w:lang w:val="en-US" w:eastAsia="en-US"/>
+        </w:rPr>
+        <w:tab/>
+        <w:t>}</w:t>
+      </w:r>
+    </w:p>
+    <w:p>
+      <w:pPr>
+        <w:autoSpaceDE w:val="0"/>
+        <w:autoSpaceDN w:val="0"/>
+        <w:adjustRightInd w:val="0"/>
+        <w:rPr>
+          <w:rFonts w:ascii="Cascadia Mono" w:eastAsiaTheme="minorHAnsi" w:hAnsi="Cascadia Mono" w:cs="Cascadia Mono"/>
+          <w:color w:val="000000"/>
+          <w:sz w:val="19"/>
+          <w:szCs w:val="19"/>
+          <w:lang w:val="en-US" w:eastAsia="en-US"/>
+        </w:rPr>
+      </w:pPr>
+    </w:p>
+    <w:p>
+      <w:pPr>
+        <w:autoSpaceDE w:val="0"/>
+        <w:autoSpaceDN w:val="0"/>
+        <w:adjustRightInd w:val="0"/>
+        <w:rPr>
+          <w:rFonts w:ascii="Cascadia Mono" w:eastAsiaTheme="minorHAnsi" w:hAnsi="Cascadia Mono" w:cs="Cascadia Mono"/>
+          <w:color w:val="000000"/>
+          <w:sz w:val="19"/>
+          <w:szCs w:val="19"/>
+          <w:lang w:val="en-US" w:eastAsia="en-US"/>
+        </w:rPr>
+      </w:pPr>
+      <w:r>
+        <w:rPr>
+          <w:rFonts w:ascii="Cascadia Mono" w:eastAsiaTheme="minorHAnsi" w:hAnsi="Cascadia Mono" w:cs="Cascadia Mono"/>
+          <w:color w:val="000000"/>
+          <w:sz w:val="19"/>
+          <w:szCs w:val="19"/>
+          <w:lang w:val="en-US" w:eastAsia="en-US"/>
+        </w:rPr>
+        <w:tab/>
+      </w:r>
+      <w:r>
+        <w:rPr>
+          <w:rFonts w:ascii="Cascadia Mono" w:eastAsiaTheme="minorHAnsi" w:hAnsi="Cascadia Mono" w:cs="Cascadia Mono"/>
+          <w:color w:val="0000FF"/>
+          <w:sz w:val="19"/>
+          <w:szCs w:val="19"/>
+          <w:lang w:val="en-US" w:eastAsia="en-US"/>
+        </w:rPr>
+        <w:t>if</w:t>
+      </w:r>
+      <w:r>
+        <w:rPr>
+          <w:rFonts w:ascii="Cascadia Mono" w:eastAsiaTheme="minorHAnsi" w:hAnsi="Cascadia Mono" w:cs="Cascadia Mono"/>
+          <w:color w:val="000000"/>
+          <w:sz w:val="19"/>
+          <w:szCs w:val="19"/>
+          <w:lang w:val="en-US" w:eastAsia="en-US"/>
+        </w:rPr>
+        <w:t xml:space="preserve"> (theBestCoincidence &lt; 18)</w:t>
+      </w:r>
+    </w:p>
+    <w:p>
+      <w:pPr>
+        <w:autoSpaceDE w:val="0"/>
+        <w:autoSpaceDN w:val="0"/>
+        <w:adjustRightInd w:val="0"/>
+        <w:rPr>
+          <w:rFonts w:ascii="Cascadia Mono" w:eastAsiaTheme="minorHAnsi" w:hAnsi="Cascadia Mono" w:cs="Cascadia Mono"/>
+          <w:color w:val="000000"/>
+          <w:sz w:val="19"/>
+          <w:szCs w:val="19"/>
+          <w:lang w:val="en-US" w:eastAsia="en-US"/>
+        </w:rPr>
+      </w:pPr>
+      <w:r>
+        <w:rPr>
+          <w:rFonts w:ascii="Cascadia Mono" w:eastAsiaTheme="minorHAnsi" w:hAnsi="Cascadia Mono" w:cs="Cascadia Mono"/>
+          <w:color w:val="000000"/>
+          <w:sz w:val="19"/>
+          <w:szCs w:val="19"/>
+          <w:lang w:val="en-US" w:eastAsia="en-US"/>
+        </w:rPr>
+        <w:tab/>
+      </w:r>
+      <w:r>
+        <w:rPr>
+          <w:rFonts w:ascii="Cascadia Mono" w:eastAsiaTheme="minorHAnsi" w:hAnsi="Cascadia Mono" w:cs="Cascadia Mono"/>
+          <w:color w:val="000000"/>
+          <w:sz w:val="19"/>
+          <w:szCs w:val="19"/>
+          <w:lang w:val="en-US" w:eastAsia="en-US"/>
+        </w:rPr>
+        <w:tab/>
+      </w:r>
+      <w:r>
+        <w:rPr>
+          <w:rFonts w:ascii="Cascadia Mono" w:eastAsiaTheme="minorHAnsi" w:hAnsi="Cascadia Mono" w:cs="Cascadia Mono"/>
+          <w:color w:val="0000FF"/>
+          <w:sz w:val="19"/>
+          <w:szCs w:val="19"/>
+          <w:lang w:val="en-US" w:eastAsia="en-US"/>
+        </w:rPr>
+        <w:t>return</w:t>
+      </w:r>
+      <w:r>
+        <w:rPr>
+          <w:rFonts w:ascii="Cascadia Mono" w:eastAsiaTheme="minorHAnsi" w:hAnsi="Cascadia Mono" w:cs="Cascadia Mono"/>
+          <w:color w:val="000000"/>
+          <w:sz w:val="19"/>
+          <w:szCs w:val="19"/>
+          <w:lang w:val="en-US" w:eastAsia="en-US"/>
+        </w:rPr>
+        <w:t xml:space="preserve"> </w:t>
+      </w:r>
+      <w:r>
+        <w:rPr>
+          <w:rFonts w:ascii="Cascadia Mono" w:eastAsiaTheme="minorHAnsi" w:hAnsi="Cascadia Mono" w:cs="Cascadia Mono"/>
+          <w:color w:val="2B91AF"/>
+          <w:sz w:val="19"/>
+          <w:szCs w:val="19"/>
+          <w:lang w:val="en-US" w:eastAsia="en-US"/>
+        </w:rPr>
+        <w:t>QPair</w:t>
+      </w:r>
+      <w:r>
+        <w:rPr>
+          <w:rFonts w:ascii="Cascadia Mono" w:eastAsiaTheme="minorHAnsi" w:hAnsi="Cascadia Mono" w:cs="Cascadia Mono"/>
+          <w:color w:val="000000"/>
+          <w:sz w:val="19"/>
+          <w:szCs w:val="19"/>
+          <w:lang w:val="en-US" w:eastAsia="en-US"/>
+        </w:rPr>
+        <w:t>&lt;</w:t>
+      </w:r>
+      <w:r>
+        <w:rPr>
+          <w:rFonts w:ascii="Cascadia Mono" w:eastAsiaTheme="minorHAnsi" w:hAnsi="Cascadia Mono" w:cs="Cascadia Mono"/>
+          <w:color w:val="0000FF"/>
+          <w:sz w:val="19"/>
+          <w:szCs w:val="19"/>
+          <w:lang w:val="en-US" w:eastAsia="en-US"/>
+        </w:rPr>
+        <w:t>int</w:t>
+      </w:r>
+      <w:r>
+        <w:rPr>
+          <w:rFonts w:ascii="Cascadia Mono" w:eastAsiaTheme="minorHAnsi" w:hAnsi="Cascadia Mono" w:cs="Cascadia Mono"/>
+          <w:color w:val="000000"/>
+          <w:sz w:val="19"/>
+          <w:szCs w:val="19"/>
+          <w:lang w:val="en-US" w:eastAsia="en-US"/>
+        </w:rPr>
+        <w:t xml:space="preserve">, </w:t>
+      </w:r>
+      <w:r>
+        <w:rPr>
+          <w:rFonts w:ascii="Cascadia Mono" w:eastAsiaTheme="minorHAnsi" w:hAnsi="Cascadia Mono" w:cs="Cascadia Mono"/>
+          <w:color w:val="0000FF"/>
+          <w:sz w:val="19"/>
+          <w:szCs w:val="19"/>
+          <w:lang w:val="en-US" w:eastAsia="en-US"/>
+        </w:rPr>
+        <w:t>int</w:t>
+      </w:r>
+      <w:r>
+        <w:rPr>
+          <w:rFonts w:ascii="Cascadia Mono" w:eastAsiaTheme="minorHAnsi" w:hAnsi="Cascadia Mono" w:cs="Cascadia Mono"/>
+          <w:color w:val="000000"/>
+          <w:sz w:val="19"/>
+          <w:szCs w:val="19"/>
+          <w:lang w:val="en-US" w:eastAsia="en-US"/>
+        </w:rPr>
+        <w:t>&gt;(2, -1);</w:t>
+      </w:r>
+    </w:p>
+    <w:p>
+      <w:pPr>
+        <w:autoSpaceDE w:val="0"/>
+        <w:autoSpaceDN w:val="0"/>
+        <w:adjustRightInd w:val="0"/>
+        <w:rPr>
+          <w:rFonts w:ascii="Cascadia Mono" w:eastAsiaTheme="minorHAnsi" w:hAnsi="Cascadia Mono" w:cs="Cascadia Mono"/>
+          <w:color w:val="000000"/>
+          <w:sz w:val="19"/>
+          <w:szCs w:val="19"/>
+          <w:lang w:val="en-US" w:eastAsia="en-US"/>
+        </w:rPr>
+      </w:pPr>
+      <w:r>
+        <w:rPr>
+          <w:rFonts w:ascii="Cascadia Mono" w:eastAsiaTheme="minorHAnsi" w:hAnsi="Cascadia Mono" w:cs="Cascadia Mono"/>
+          <w:color w:val="000000"/>
+          <w:sz w:val="19"/>
+          <w:szCs w:val="19"/>
+          <w:lang w:val="en-US" w:eastAsia="en-US"/>
+        </w:rPr>
+        <w:tab/>
+      </w:r>
+      <w:r>
+        <w:rPr>
+          <w:rFonts w:ascii="Cascadia Mono" w:eastAsiaTheme="minorHAnsi" w:hAnsi="Cascadia Mono" w:cs="Cascadia Mono"/>
+          <w:color w:val="0000FF"/>
+          <w:sz w:val="19"/>
+          <w:szCs w:val="19"/>
+          <w:lang w:val="en-US" w:eastAsia="en-US"/>
+        </w:rPr>
+        <w:t>if</w:t>
+      </w:r>
+      <w:r>
+        <w:rPr>
+          <w:rFonts w:ascii="Cascadia Mono" w:eastAsiaTheme="minorHAnsi" w:hAnsi="Cascadia Mono" w:cs="Cascadia Mono"/>
+          <w:color w:val="000000"/>
+          <w:sz w:val="19"/>
+          <w:szCs w:val="19"/>
+          <w:lang w:val="en-US" w:eastAsia="en-US"/>
+        </w:rPr>
+        <w:t xml:space="preserve"> (theBestCoincidence &lt; 25)</w:t>
+      </w:r>
+    </w:p>
+    <w:p>
+      <w:pPr>
+        <w:autoSpaceDE w:val="0"/>
+        <w:autoSpaceDN w:val="0"/>
+        <w:adjustRightInd w:val="0"/>
+        <w:rPr>
+          <w:rFonts w:ascii="Cascadia Mono" w:eastAsiaTheme="minorHAnsi" w:hAnsi="Cascadia Mono" w:cs="Cascadia Mono"/>
+          <w:color w:val="000000"/>
+          <w:sz w:val="19"/>
+          <w:szCs w:val="19"/>
+          <w:lang w:val="en-US" w:eastAsia="en-US"/>
+        </w:rPr>
+      </w:pPr>
+      <w:r>
+        <w:rPr>
+          <w:rFonts w:ascii="Cascadia Mono" w:eastAsiaTheme="minorHAnsi" w:hAnsi="Cascadia Mono" w:cs="Cascadia Mono"/>
+          <w:color w:val="000000"/>
+          <w:sz w:val="19"/>
+          <w:szCs w:val="19"/>
+          <w:lang w:val="en-US" w:eastAsia="en-US"/>
+        </w:rPr>
+        <w:tab/>
+      </w:r>
+      <w:r>
+        <w:rPr>
+          <w:rFonts w:ascii="Cascadia Mono" w:eastAsiaTheme="minorHAnsi" w:hAnsi="Cascadia Mono" w:cs="Cascadia Mono"/>
+          <w:color w:val="000000"/>
+          <w:sz w:val="19"/>
+          <w:szCs w:val="19"/>
+          <w:lang w:val="en-US" w:eastAsia="en-US"/>
+        </w:rPr>
+        <w:tab/>
+      </w:r>
+      <w:r>
+        <w:rPr>
+          <w:rFonts w:ascii="Cascadia Mono" w:eastAsiaTheme="minorHAnsi" w:hAnsi="Cascadia Mono" w:cs="Cascadia Mono"/>
+          <w:color w:val="0000FF"/>
+          <w:sz w:val="19"/>
+          <w:szCs w:val="19"/>
+          <w:lang w:val="en-US" w:eastAsia="en-US"/>
+        </w:rPr>
+        <w:t>return</w:t>
+      </w:r>
+      <w:r>
+        <w:rPr>
+          <w:rFonts w:ascii="Cascadia Mono" w:eastAsiaTheme="minorHAnsi" w:hAnsi="Cascadia Mono" w:cs="Cascadia Mono"/>
+          <w:color w:val="000000"/>
+          <w:sz w:val="19"/>
+          <w:szCs w:val="19"/>
+          <w:lang w:val="en-US" w:eastAsia="en-US"/>
+        </w:rPr>
+        <w:t xml:space="preserve"> </w:t>
+      </w:r>
+      <w:r>
+        <w:rPr>
+          <w:rFonts w:ascii="Cascadia Mono" w:eastAsiaTheme="minorHAnsi" w:hAnsi="Cascadia Mono" w:cs="Cascadia Mono"/>
+          <w:color w:val="2B91AF"/>
+          <w:sz w:val="19"/>
+          <w:szCs w:val="19"/>
+          <w:lang w:val="en-US" w:eastAsia="en-US"/>
+        </w:rPr>
+        <w:t>QPair</w:t>
+      </w:r>
+      <w:r>
+        <w:rPr>
+          <w:rFonts w:ascii="Cascadia Mono" w:eastAsiaTheme="minorHAnsi" w:hAnsi="Cascadia Mono" w:cs="Cascadia Mono"/>
+          <w:color w:val="000000"/>
+          <w:sz w:val="19"/>
+          <w:szCs w:val="19"/>
+          <w:lang w:val="en-US" w:eastAsia="en-US"/>
+        </w:rPr>
+        <w:t>&lt;</w:t>
+      </w:r>
+      <w:r>
+        <w:rPr>
+          <w:rFonts w:ascii="Cascadia Mono" w:eastAsiaTheme="minorHAnsi" w:hAnsi="Cascadia Mono" w:cs="Cascadia Mono"/>
+          <w:color w:val="0000FF"/>
+          <w:sz w:val="19"/>
+          <w:szCs w:val="19"/>
+          <w:lang w:val="en-US" w:eastAsia="en-US"/>
+        </w:rPr>
+        <w:t>int</w:t>
+      </w:r>
+      <w:r>
+        <w:rPr>
+          <w:rFonts w:ascii="Cascadia Mono" w:eastAsiaTheme="minorHAnsi" w:hAnsi="Cascadia Mono" w:cs="Cascadia Mono"/>
+          <w:color w:val="000000"/>
+          <w:sz w:val="19"/>
+          <w:szCs w:val="19"/>
+          <w:lang w:val="en-US" w:eastAsia="en-US"/>
+        </w:rPr>
+        <w:t xml:space="preserve">, </w:t>
+      </w:r>
+      <w:r>
+        <w:rPr>
+          <w:rFonts w:ascii="Cascadia Mono" w:eastAsiaTheme="minorHAnsi" w:hAnsi="Cascadia Mono" w:cs="Cascadia Mono"/>
+          <w:color w:val="0000FF"/>
+          <w:sz w:val="19"/>
+          <w:szCs w:val="19"/>
+          <w:lang w:val="en-US" w:eastAsia="en-US"/>
+        </w:rPr>
+        <w:t>int</w:t>
+      </w:r>
+      <w:r>
+        <w:rPr>
+          <w:rFonts w:ascii="Cascadia Mono" w:eastAsiaTheme="minorHAnsi" w:hAnsi="Cascadia Mono" w:cs="Cascadia Mono"/>
+          <w:color w:val="000000"/>
+          <w:sz w:val="19"/>
+          <w:szCs w:val="19"/>
+          <w:lang w:val="en-US" w:eastAsia="en-US"/>
+        </w:rPr>
+        <w:t>&gt;(1, theBestData);</w:t>
+      </w:r>
+    </w:p>
+    <w:p>
+      <w:pPr>
+        <w:autoSpaceDE w:val="0"/>
+        <w:autoSpaceDN w:val="0"/>
+        <w:adjustRightInd w:val="0"/>
+        <w:rPr>
+          <w:rFonts w:ascii="Cascadia Mono" w:eastAsiaTheme="minorHAnsi" w:hAnsi="Cascadia Mono" w:cs="Cascadia Mono"/>
+          <w:color w:val="000000"/>
+          <w:sz w:val="19"/>
+          <w:szCs w:val="19"/>
+          <w:lang w:val="en-US" w:eastAsia="en-US"/>
+        </w:rPr>
+      </w:pPr>
+      <w:r>
+        <w:rPr>
+          <w:rFonts w:ascii="Cascadia Mono" w:eastAsiaTheme="minorHAnsi" w:hAnsi="Cascadia Mono" w:cs="Cascadia Mono"/>
+          <w:color w:val="000000"/>
+          <w:sz w:val="19"/>
+          <w:szCs w:val="19"/>
+          <w:lang w:val="en-US" w:eastAsia="en-US"/>
+        </w:rPr>
+        <w:tab/>
+      </w:r>
+      <w:r>
+        <w:rPr>
+          <w:rFonts w:ascii="Cascadia Mono" w:eastAsiaTheme="minorHAnsi" w:hAnsi="Cascadia Mono" w:cs="Cascadia Mono"/>
+          <w:color w:val="0000FF"/>
+          <w:sz w:val="19"/>
+          <w:szCs w:val="19"/>
+          <w:lang w:val="en-US" w:eastAsia="en-US"/>
+        </w:rPr>
+        <w:t>return</w:t>
+      </w:r>
+      <w:r>
+        <w:rPr>
+          <w:rFonts w:ascii="Cascadia Mono" w:eastAsiaTheme="minorHAnsi" w:hAnsi="Cascadia Mono" w:cs="Cascadia Mono"/>
+          <w:color w:val="000000"/>
+          <w:sz w:val="19"/>
+          <w:szCs w:val="19"/>
+          <w:lang w:val="en-US" w:eastAsia="en-US"/>
+        </w:rPr>
+        <w:t xml:space="preserve"> </w:t>
+      </w:r>
+      <w:r>
+        <w:rPr>
+          <w:rFonts w:ascii="Cascadia Mono" w:eastAsiaTheme="minorHAnsi" w:hAnsi="Cascadia Mono" w:cs="Cascadia Mono"/>
+          <w:color w:val="2B91AF"/>
+          <w:sz w:val="19"/>
+          <w:szCs w:val="19"/>
+          <w:lang w:val="en-US" w:eastAsia="en-US"/>
+        </w:rPr>
+        <w:t>QPair</w:t>
+      </w:r>
+      <w:r>
+        <w:rPr>
+          <w:rFonts w:ascii="Cascadia Mono" w:eastAsiaTheme="minorHAnsi" w:hAnsi="Cascadia Mono" w:cs="Cascadia Mono"/>
+          <w:color w:val="000000"/>
+          <w:sz w:val="19"/>
+          <w:szCs w:val="19"/>
+          <w:lang w:val="en-US" w:eastAsia="en-US"/>
+        </w:rPr>
+        <w:t>&lt;</w:t>
+      </w:r>
+      <w:r>
+        <w:rPr>
+          <w:rFonts w:ascii="Cascadia Mono" w:eastAsiaTheme="minorHAnsi" w:hAnsi="Cascadia Mono" w:cs="Cascadia Mono"/>
+          <w:color w:val="0000FF"/>
+          <w:sz w:val="19"/>
+          <w:szCs w:val="19"/>
+          <w:lang w:val="en-US" w:eastAsia="en-US"/>
+        </w:rPr>
+        <w:t>int</w:t>
+      </w:r>
+      <w:r>
+        <w:rPr>
+          <w:rFonts w:ascii="Cascadia Mono" w:eastAsiaTheme="minorHAnsi" w:hAnsi="Cascadia Mono" w:cs="Cascadia Mono"/>
+          <w:color w:val="000000"/>
+          <w:sz w:val="19"/>
+          <w:szCs w:val="19"/>
+          <w:lang w:val="en-US" w:eastAsia="en-US"/>
+        </w:rPr>
+        <w:t xml:space="preserve">, </w:t>
+      </w:r>
+      <w:r>
+        <w:rPr>
+          <w:rFonts w:ascii="Cascadia Mono" w:eastAsiaTheme="minorHAnsi" w:hAnsi="Cascadia Mono" w:cs="Cascadia Mono"/>
+          <w:color w:val="0000FF"/>
+          <w:sz w:val="19"/>
+          <w:szCs w:val="19"/>
+          <w:lang w:val="en-US" w:eastAsia="en-US"/>
+        </w:rPr>
+        <w:t>int</w:t>
+      </w:r>
+      <w:r>
+        <w:rPr>
+          <w:rFonts w:ascii="Cascadia Mono" w:eastAsiaTheme="minorHAnsi" w:hAnsi="Cascadia Mono" w:cs="Cascadia Mono"/>
+          <w:color w:val="000000"/>
+          <w:sz w:val="19"/>
+          <w:szCs w:val="19"/>
+          <w:lang w:val="en-US" w:eastAsia="en-US"/>
+        </w:rPr>
+        <w:t>&gt;(0, theBestData);</w:t>
+      </w:r>
+    </w:p>
+    <w:p>
+      <w:pPr>
+        <w:autoSpaceDE w:val="0"/>
+        <w:autoSpaceDN w:val="0"/>
+        <w:adjustRightInd w:val="0"/>
+        <w:rPr>
+          <w:rFonts w:ascii="Cascadia Mono" w:eastAsiaTheme="minorHAnsi" w:hAnsi="Cascadia Mono" w:cs="Cascadia Mono"/>
+          <w:color w:val="000000"/>
+          <w:sz w:val="19"/>
+          <w:szCs w:val="19"/>
+          <w:lang w:val="en-US" w:eastAsia="en-US"/>
+        </w:rPr>
+      </w:pPr>
+      <w:r>
+        <w:rPr>
+          <w:rFonts w:ascii="Cascadia Mono" w:eastAsiaTheme="minorHAnsi" w:hAnsi="Cascadia Mono" w:cs="Cascadia Mono"/>
+          <w:color w:val="000000"/>
+          <w:sz w:val="19"/>
+          <w:szCs w:val="19"/>
+          <w:lang w:val="en-US" w:eastAsia="en-US"/>
+        </w:rPr>
+        <w:t>}</w:t>
+      </w:r>
+    </w:p>
+    <w:p>
+      <w:pPr>
+        <w:autoSpaceDE w:val="0"/>
+        <w:autoSpaceDN w:val="0"/>
+        <w:adjustRightInd w:val="0"/>
+        <w:rPr>
+          <w:rFonts w:ascii="Cascadia Mono" w:eastAsiaTheme="minorHAnsi" w:hAnsi="Cascadia Mono" w:cs="Cascadia Mono"/>
+          <w:color w:val="000000"/>
+          <w:sz w:val="19"/>
+          <w:szCs w:val="19"/>
+          <w:lang w:val="en-US" w:eastAsia="en-US"/>
+        </w:rPr>
+      </w:pPr>
+    </w:p>
+    <w:p>
+      <w:pPr>
+        <w:autoSpaceDE w:val="0"/>
+        <w:autoSpaceDN w:val="0"/>
+        <w:adjustRightInd w:val="0"/>
+        <w:rPr>
+          <w:rFonts w:ascii="Cascadia Mono" w:eastAsiaTheme="minorHAnsi" w:hAnsi="Cascadia Mono" w:cs="Cascadia Mono"/>
+          <w:color w:val="000000"/>
+          <w:sz w:val="19"/>
+          <w:szCs w:val="19"/>
+          <w:lang w:val="en-US" w:eastAsia="en-US"/>
+        </w:rPr>
+      </w:pPr>
+      <w:r>
+        <w:rPr>
+          <w:rFonts w:ascii="Cascadia Mono" w:eastAsiaTheme="minorHAnsi" w:hAnsi="Cascadia Mono" w:cs="Cascadia Mono"/>
+          <w:color w:val="0000FF"/>
+          <w:sz w:val="19"/>
+          <w:szCs w:val="19"/>
+          <w:lang w:val="en-US" w:eastAsia="en-US"/>
+        </w:rPr>
+        <w:t>int</w:t>
+      </w:r>
+      <w:r>
+        <w:rPr>
+          <w:rFonts w:ascii="Cascadia Mono" w:eastAsiaTheme="minorHAnsi" w:hAnsi="Cascadia Mono" w:cs="Cascadia Mono"/>
+          <w:color w:val="000000"/>
+          <w:sz w:val="19"/>
+          <w:szCs w:val="19"/>
+          <w:lang w:val="en-US" w:eastAsia="en-US"/>
+        </w:rPr>
+        <w:t xml:space="preserve"> </w:t>
+      </w:r>
+      <w:r>
+        <w:rPr>
+          <w:rFonts w:ascii="Cascadia Mono" w:eastAsiaTheme="minorHAnsi" w:hAnsi="Cascadia Mono" w:cs="Cascadia Mono"/>
+          <w:color w:val="2B91AF"/>
+          <w:sz w:val="19"/>
+          <w:szCs w:val="19"/>
+          <w:lang w:val="en-US" w:eastAsia="en-US"/>
+        </w:rPr>
+        <w:t>Kernel</w:t>
+      </w:r>
+      <w:r>
+        <w:rPr>
+          <w:rFonts w:ascii="Cascadia Mono" w:eastAsiaTheme="minorHAnsi" w:hAnsi="Cascadia Mono" w:cs="Cascadia Mono"/>
+          <w:color w:val="000000"/>
+          <w:sz w:val="19"/>
+          <w:szCs w:val="19"/>
+          <w:lang w:val="en-US" w:eastAsia="en-US"/>
+        </w:rPr>
+        <w:t>::sign(</w:t>
+      </w:r>
+      <w:r>
+        <w:rPr>
+          <w:rFonts w:ascii="Cascadia Mono" w:eastAsiaTheme="minorHAnsi" w:hAnsi="Cascadia Mono" w:cs="Cascadia Mono"/>
+          <w:color w:val="0000FF"/>
+          <w:sz w:val="19"/>
+          <w:szCs w:val="19"/>
+          <w:lang w:val="en-US" w:eastAsia="en-US"/>
+        </w:rPr>
+        <w:t>float</w:t>
+      </w:r>
+      <w:r>
+        <w:rPr>
+          <w:rFonts w:ascii="Cascadia Mono" w:eastAsiaTheme="minorHAnsi" w:hAnsi="Cascadia Mono" w:cs="Cascadia Mono"/>
+          <w:color w:val="000000"/>
+          <w:sz w:val="19"/>
+          <w:szCs w:val="19"/>
+          <w:lang w:val="en-US" w:eastAsia="en-US"/>
+        </w:rPr>
+        <w:t xml:space="preserve"> </w:t>
+      </w:r>
+      <w:r>
+        <w:rPr>
+          <w:rFonts w:ascii="Cascadia Mono" w:eastAsiaTheme="minorHAnsi" w:hAnsi="Cascadia Mono" w:cs="Cascadia Mono"/>
+          <w:color w:val="808080"/>
+          <w:sz w:val="19"/>
+          <w:szCs w:val="19"/>
+          <w:lang w:val="en-US" w:eastAsia="en-US"/>
+        </w:rPr>
+        <w:t>value</w:t>
+      </w:r>
+      <w:r>
+        <w:rPr>
+          <w:rFonts w:ascii="Cascadia Mono" w:eastAsiaTheme="minorHAnsi" w:hAnsi="Cascadia Mono" w:cs="Cascadia Mono"/>
+          <w:color w:val="000000"/>
+          <w:sz w:val="19"/>
+          <w:szCs w:val="19"/>
+          <w:lang w:val="en-US" w:eastAsia="en-US"/>
+        </w:rPr>
+        <w:t>)</w:t>
+      </w:r>
+    </w:p>
+    <w:p>
+      <w:pPr>
+        <w:autoSpaceDE w:val="0"/>
+        <w:autoSpaceDN w:val="0"/>
+        <w:adjustRightInd w:val="0"/>
+        <w:rPr>
+          <w:rFonts w:ascii="Cascadia Mono" w:eastAsiaTheme="minorHAnsi" w:hAnsi="Cascadia Mono" w:cs="Cascadia Mono"/>
+          <w:color w:val="000000"/>
+          <w:sz w:val="19"/>
+          <w:szCs w:val="19"/>
+          <w:lang w:eastAsia="en-US"/>
+        </w:rPr>
+      </w:pPr>
+      <w:r>
+        <w:rPr>
+          <w:rFonts w:ascii="Cascadia Mono" w:eastAsiaTheme="minorHAnsi" w:hAnsi="Cascadia Mono" w:cs="Cascadia Mono"/>
+          <w:color w:val="000000"/>
+          <w:sz w:val="19"/>
+          <w:szCs w:val="19"/>
+          <w:lang w:eastAsia="en-US"/>
+        </w:rPr>
+        <w:t>{</w:t>
+      </w:r>
+    </w:p>
+    <w:p>
+      <w:pPr>
+        <w:autoSpaceDE w:val="0"/>
+        <w:autoSpaceDN w:val="0"/>
+        <w:adjustRightInd w:val="0"/>
+        <w:rPr>
+          <w:rFonts w:ascii="Cascadia Mono" w:eastAsiaTheme="minorHAnsi" w:hAnsi="Cascadia Mono" w:cs="Cascadia Mono"/>
+          <w:color w:val="000000"/>
+          <w:sz w:val="19"/>
+          <w:szCs w:val="19"/>
+          <w:lang w:eastAsia="en-US"/>
+        </w:rPr>
+      </w:pPr>
+      <w:r>
+        <w:rPr>
+          <w:rFonts w:ascii="Cascadia Mono" w:eastAsiaTheme="minorHAnsi" w:hAnsi="Cascadia Mono" w:cs="Cascadia Mono"/>
+          <w:color w:val="000000"/>
+          <w:sz w:val="19"/>
+          <w:szCs w:val="19"/>
+          <w:lang w:eastAsia="en-US"/>
+        </w:rPr>
+        <w:tab/>
+      </w:r>
+      <w:proofErr w:type="spellStart"/>
+      <w:r>
+        <w:rPr>
+          <w:rFonts w:ascii="Cascadia Mono" w:eastAsiaTheme="minorHAnsi" w:hAnsi="Cascadia Mono" w:cs="Cascadia Mono"/>
+          <w:color w:val="0000FF"/>
+          <w:sz w:val="19"/>
+          <w:szCs w:val="19"/>
+          <w:lang w:eastAsia="en-US"/>
+        </w:rPr>
+        <w:t>return</w:t>
+      </w:r>
+      <w:proofErr w:type="spellEnd"/>
+      <w:r>
+        <w:rPr>
+          <w:rFonts w:ascii="Cascadia Mono" w:eastAsiaTheme="minorHAnsi" w:hAnsi="Cascadia Mono" w:cs="Cascadia Mono"/>
+          <w:color w:val="000000"/>
+          <w:sz w:val="19"/>
+          <w:szCs w:val="19"/>
+          <w:lang w:eastAsia="en-US"/>
+        </w:rPr>
+        <w:t xml:space="preserve"> </w:t>
+      </w:r>
+      <w:proofErr w:type="spellStart"/>
+      <w:proofErr w:type="gramStart"/>
+      <w:r>
+        <w:rPr>
+          <w:rFonts w:ascii="Cascadia Mono" w:eastAsiaTheme="minorHAnsi" w:hAnsi="Cascadia Mono" w:cs="Cascadia Mono"/>
+          <w:color w:val="808080"/>
+          <w:sz w:val="19"/>
+          <w:szCs w:val="19"/>
+          <w:lang w:eastAsia="en-US"/>
+        </w:rPr>
+        <w:t>value</w:t>
+      </w:r>
+      <w:proofErr w:type="spellEnd"/>
+      <w:r>
+        <w:rPr>
+          <w:rFonts w:ascii="Cascadia Mono" w:eastAsiaTheme="minorHAnsi" w:hAnsi="Cascadia Mono" w:cs="Cascadia Mono"/>
+          <w:color w:val="000000"/>
+          <w:sz w:val="19"/>
+          <w:szCs w:val="19"/>
+          <w:lang w:eastAsia="en-US"/>
+        </w:rPr>
+        <w:t xml:space="preserve"> &gt;</w:t>
+      </w:r>
+      <w:proofErr w:type="gramEnd"/>
+      <w:r>
+        <w:rPr>
+          <w:rFonts w:ascii="Cascadia Mono" w:eastAsiaTheme="minorHAnsi" w:hAnsi="Cascadia Mono" w:cs="Cascadia Mono"/>
+          <w:color w:val="000000"/>
+          <w:sz w:val="19"/>
+          <w:szCs w:val="19"/>
+          <w:lang w:eastAsia="en-US"/>
+        </w:rPr>
+        <w:t xml:space="preserve"> 0 ? </w:t>
+      </w:r>
+      <w:proofErr w:type="gramStart"/>
+      <w:r>
+        <w:rPr>
+          <w:rFonts w:ascii="Cascadia Mono" w:eastAsiaTheme="minorHAnsi" w:hAnsi="Cascadia Mono" w:cs="Cascadia Mono"/>
+          <w:color w:val="000000"/>
+          <w:sz w:val="19"/>
+          <w:szCs w:val="19"/>
+          <w:lang w:eastAsia="en-US"/>
+        </w:rPr>
+        <w:t>1 :</w:t>
+      </w:r>
+      <w:proofErr w:type="gramEnd"/>
+      <w:r>
+        <w:rPr>
+          <w:rFonts w:ascii="Cascadia Mono" w:eastAsiaTheme="minorHAnsi" w:hAnsi="Cascadia Mono" w:cs="Cascadia Mono"/>
+          <w:color w:val="000000"/>
+          <w:sz w:val="19"/>
+          <w:szCs w:val="19"/>
+          <w:lang w:eastAsia="en-US"/>
+        </w:rPr>
+        <w:t xml:space="preserve"> -1;</w:t>
+      </w:r>
+    </w:p>
+    <w:p>
+      <w:pPr>
+        <w:autoSpaceDE w:val="0"/>
+        <w:autoSpaceDN w:val="0"/>
+        <w:adjustRightInd w:val="0"/>
+        <w:rPr>
+          <w:rFonts w:ascii="Cascadia Mono" w:eastAsiaTheme="minorHAnsi" w:hAnsi="Cascadia Mono" w:cs="Cascadia Mono"/>
+          <w:color w:val="000000"/>
+          <w:sz w:val="19"/>
+          <w:szCs w:val="19"/>
+          <w:lang w:eastAsia="en-US"/>
+        </w:rPr>
+      </w:pPr>
+      <w:r>
+        <w:rPr>
+          <w:rFonts w:ascii="Cascadia Mono" w:eastAsiaTheme="minorHAnsi" w:hAnsi="Cascadia Mono" w:cs="Cascadia Mono"/>
+          <w:color w:val="000000"/>
+          <w:sz w:val="19"/>
+          <w:szCs w:val="19"/>
+          <w:lang w:eastAsia="en-US"/>
+        </w:rPr>
+        <w:t>}</w:t>
+      </w:r>
+    </w:p>
+    <w:p>
+      <w:pPr>
+        <w:spacing w:line="360" w:lineRule="auto"/>
+        <w:ind w:firstLine="708"/>
+        <w:jc w:val="both"/>
+      </w:pPr>
     </w:p>
     <w:sectPr>
       <w:footerReference w:type="default" r:id="rId24"/>
@@ -10928,7 +14865,7 @@
 </file>
 
 <file path=customXml/itemProps1.xml><?xml version="1.0" encoding="utf-8"?>
-<ds:datastoreItem xmlns:ds="http://schemas.openxmlformats.org/officeDocument/2006/customXml" ds:itemID="{0B001FCF-E794-4087-8DB1-47DA71D7BEA6}">
+<ds:datastoreItem xmlns:ds="http://schemas.openxmlformats.org/officeDocument/2006/customXml" ds:itemID="{A6A2D2BF-CB0B-41FB-B90E-55B047F649D5}">
   <ds:schemaRefs>
     <ds:schemaRef ds:uri="http://schemas.openxmlformats.org/officeDocument/2006/bibliography"/>
   </ds:schemaRefs>

--- a/Docs/9302_ShirninKvitkoHOPFIELD.docx
+++ b/Docs/9302_ShirninKvitkoHOPFIELD.docx
@@ -685,7 +685,7 @@
           <w:r>
             <w:fldChar w:fldCharType="separate"/>
           </w:r>
-          <w:hyperlink w:anchor="_Toc120489069" w:history="1">
+          <w:hyperlink w:anchor="_Toc121429870" w:history="1">
             <w:r>
               <w:rPr>
                 <w:rStyle w:val="aa"/>
@@ -712,7 +712,7 @@
                 <w:noProof/>
                 <w:webHidden/>
               </w:rPr>
-              <w:instrText xml:space="preserve"> PAGEREF _Toc120489069 \h </w:instrText>
+              <w:instrText xml:space="preserve"> PAGEREF _Toc121429870 \h </w:instrText>
             </w:r>
             <w:r>
               <w:rPr>
@@ -756,7 +756,7 @@
               <w:szCs w:val="22"/>
             </w:rPr>
           </w:pPr>
-          <w:hyperlink w:anchor="_Toc120489070" w:history="1">
+          <w:hyperlink w:anchor="_Toc121429871" w:history="1">
             <w:r>
               <w:rPr>
                 <w:rStyle w:val="aa"/>
@@ -783,7 +783,7 @@
                 <w:noProof/>
                 <w:webHidden/>
               </w:rPr>
-              <w:instrText xml:space="preserve"> PAGEREF _Toc120489070 \h </w:instrText>
+              <w:instrText xml:space="preserve"> PAGEREF _Toc121429871 \h </w:instrText>
             </w:r>
             <w:r>
               <w:rPr>
@@ -827,7 +827,7 @@
               <w:szCs w:val="22"/>
             </w:rPr>
           </w:pPr>
-          <w:hyperlink w:anchor="_Toc120489071" w:history="1">
+          <w:hyperlink w:anchor="_Toc121429872" w:history="1">
             <w:r>
               <w:rPr>
                 <w:rStyle w:val="aa"/>
@@ -854,7 +854,7 @@
                 <w:noProof/>
                 <w:webHidden/>
               </w:rPr>
-              <w:instrText xml:space="preserve"> PAGEREF _Toc120489071 \h </w:instrText>
+              <w:instrText xml:space="preserve"> PAGEREF _Toc121429872 \h </w:instrText>
             </w:r>
             <w:r>
               <w:rPr>
@@ -898,7 +898,7 @@
               <w:szCs w:val="22"/>
             </w:rPr>
           </w:pPr>
-          <w:hyperlink w:anchor="_Toc120489072" w:history="1">
+          <w:hyperlink w:anchor="_Toc121429873" w:history="1">
             <w:r>
               <w:rPr>
                 <w:rStyle w:val="aa"/>
@@ -925,7 +925,7 @@
                 <w:noProof/>
                 <w:webHidden/>
               </w:rPr>
-              <w:instrText xml:space="preserve"> PAGEREF _Toc120489072 \h </w:instrText>
+              <w:instrText xml:space="preserve"> PAGEREF _Toc121429873 \h </w:instrText>
             </w:r>
             <w:r>
               <w:rPr>
@@ -969,7 +969,7 @@
               <w:szCs w:val="22"/>
             </w:rPr>
           </w:pPr>
-          <w:hyperlink w:anchor="_Toc120489073" w:history="1">
+          <w:hyperlink w:anchor="_Toc121429874" w:history="1">
             <w:r>
               <w:rPr>
                 <w:rStyle w:val="aa"/>
@@ -996,7 +996,7 @@
                 <w:noProof/>
                 <w:webHidden/>
               </w:rPr>
-              <w:instrText xml:space="preserve"> PAGEREF _Toc120489073 \h </w:instrText>
+              <w:instrText xml:space="preserve"> PAGEREF _Toc121429874 \h </w:instrText>
             </w:r>
             <w:r>
               <w:rPr>
@@ -1040,7 +1040,7 @@
               <w:szCs w:val="22"/>
             </w:rPr>
           </w:pPr>
-          <w:hyperlink w:anchor="_Toc120489074" w:history="1">
+          <w:hyperlink w:anchor="_Toc121429875" w:history="1">
             <w:r>
               <w:rPr>
                 <w:rStyle w:val="aa"/>
@@ -1075,7 +1075,7 @@
                 <w:noProof/>
                 <w:webHidden/>
               </w:rPr>
-              <w:instrText xml:space="preserve"> PAGEREF _Toc120489074 \h </w:instrText>
+              <w:instrText xml:space="preserve"> PAGEREF _Toc121429875 \h </w:instrText>
             </w:r>
             <w:r>
               <w:rPr>
@@ -1119,13 +1119,13 @@
               <w:szCs w:val="22"/>
             </w:rPr>
           </w:pPr>
-          <w:hyperlink w:anchor="_Toc120489075" w:history="1">
+          <w:hyperlink w:anchor="_Toc121429876" w:history="1">
             <w:r>
               <w:rPr>
                 <w:rStyle w:val="aa"/>
                 <w:noProof/>
               </w:rPr>
-              <w:t>Ход работы</w:t>
+              <w:t>Описание классов</w:t>
             </w:r>
             <w:r>
               <w:rPr>
@@ -1146,7 +1146,7 @@
                 <w:noProof/>
                 <w:webHidden/>
               </w:rPr>
-              <w:instrText xml:space="preserve"> PAGEREF _Toc120489075 \h </w:instrText>
+              <w:instrText xml:space="preserve"> PAGEREF _Toc121429876 \h </w:instrText>
             </w:r>
             <w:r>
               <w:rPr>
@@ -1190,13 +1190,13 @@
               <w:szCs w:val="22"/>
             </w:rPr>
           </w:pPr>
-          <w:hyperlink w:anchor="_Toc120489076" w:history="1">
+          <w:hyperlink w:anchor="_Toc121429877" w:history="1">
             <w:r>
               <w:rPr>
                 <w:rStyle w:val="aa"/>
                 <w:noProof/>
               </w:rPr>
-              <w:t>Пример работы программы</w:t>
+              <w:t>Ход работы</w:t>
             </w:r>
             <w:r>
               <w:rPr>
@@ -1217,7 +1217,7 @@
                 <w:noProof/>
                 <w:webHidden/>
               </w:rPr>
-              <w:instrText xml:space="preserve"> PAGEREF _Toc120489076 \h </w:instrText>
+              <w:instrText xml:space="preserve"> PAGEREF _Toc121429877 \h </w:instrText>
             </w:r>
             <w:r>
               <w:rPr>
@@ -1237,7 +1237,7 @@
                 <w:noProof/>
                 <w:webHidden/>
               </w:rPr>
-              <w:t>9</w:t>
+              <w:t>10</w:t>
             </w:r>
             <w:r>
               <w:rPr>
@@ -1261,13 +1261,13 @@
               <w:szCs w:val="22"/>
             </w:rPr>
           </w:pPr>
-          <w:hyperlink w:anchor="_Toc120489077" w:history="1">
+          <w:hyperlink w:anchor="_Toc121429878" w:history="1">
             <w:r>
               <w:rPr>
                 <w:rStyle w:val="aa"/>
                 <w:noProof/>
               </w:rPr>
-              <w:t>Вывод</w:t>
+              <w:t>Пример работы программы</w:t>
             </w:r>
             <w:r>
               <w:rPr>
@@ -1288,7 +1288,7 @@
                 <w:noProof/>
                 <w:webHidden/>
               </w:rPr>
-              <w:instrText xml:space="preserve"> PAGEREF _Toc120489077 \h </w:instrText>
+              <w:instrText xml:space="preserve"> PAGEREF _Toc121429878 \h </w:instrText>
             </w:r>
             <w:r>
               <w:rPr>
@@ -1308,7 +1308,7 @@
                 <w:noProof/>
                 <w:webHidden/>
               </w:rPr>
-              <w:t>12</w:t>
+              <w:t>11</w:t>
             </w:r>
             <w:r>
               <w:rPr>
@@ -1332,13 +1332,13 @@
               <w:szCs w:val="22"/>
             </w:rPr>
           </w:pPr>
-          <w:hyperlink w:anchor="_Toc120489078" w:history="1">
+          <w:hyperlink w:anchor="_Toc121429879" w:history="1">
             <w:r>
               <w:rPr>
                 <w:rStyle w:val="aa"/>
                 <w:noProof/>
               </w:rPr>
-              <w:t>Список используемой литературы</w:t>
+              <w:t>Вывод</w:t>
             </w:r>
             <w:r>
               <w:rPr>
@@ -1359,7 +1359,7 @@
                 <w:noProof/>
                 <w:webHidden/>
               </w:rPr>
-              <w:instrText xml:space="preserve"> PAGEREF _Toc120489078 \h </w:instrText>
+              <w:instrText xml:space="preserve"> PAGEREF _Toc121429879 \h </w:instrText>
             </w:r>
             <w:r>
               <w:rPr>
@@ -1379,7 +1379,7 @@
                 <w:noProof/>
                 <w:webHidden/>
               </w:rPr>
-              <w:t>12</w:t>
+              <w:t>14</w:t>
             </w:r>
             <w:r>
               <w:rPr>
@@ -1403,13 +1403,13 @@
               <w:szCs w:val="22"/>
             </w:rPr>
           </w:pPr>
-          <w:hyperlink w:anchor="_Toc120489079" w:history="1">
+          <w:hyperlink w:anchor="_Toc121429880" w:history="1">
             <w:r>
               <w:rPr>
                 <w:rStyle w:val="aa"/>
                 <w:noProof/>
               </w:rPr>
-              <w:t>Листинг</w:t>
+              <w:t>Список используемой литературы</w:t>
             </w:r>
             <w:r>
               <w:rPr>
@@ -1430,7 +1430,7 @@
                 <w:noProof/>
                 <w:webHidden/>
               </w:rPr>
-              <w:instrText xml:space="preserve"> PAGEREF _Toc120489079 \h </w:instrText>
+              <w:instrText xml:space="preserve"> PAGEREF _Toc121429880 \h </w:instrText>
             </w:r>
             <w:r>
               <w:rPr>
@@ -1450,7 +1450,78 @@
                 <w:noProof/>
                 <w:webHidden/>
               </w:rPr>
-              <w:t>13</w:t>
+              <w:t>14</w:t>
+            </w:r>
+            <w:r>
+              <w:rPr>
+                <w:noProof/>
+                <w:webHidden/>
+              </w:rPr>
+              <w:fldChar w:fldCharType="end"/>
+            </w:r>
+          </w:hyperlink>
+        </w:p>
+        <w:p>
+          <w:pPr>
+            <w:pStyle w:val="11"/>
+            <w:tabs>
+              <w:tab w:val="right" w:leader="dot" w:pos="9345"/>
+            </w:tabs>
+            <w:rPr>
+              <w:rFonts w:asciiTheme="minorHAnsi" w:eastAsiaTheme="minorEastAsia" w:hAnsiTheme="minorHAnsi" w:cstheme="minorBidi"/>
+              <w:noProof/>
+              <w:sz w:val="22"/>
+              <w:szCs w:val="22"/>
+            </w:rPr>
+          </w:pPr>
+          <w:hyperlink w:anchor="_Toc121429881" w:history="1">
+            <w:r>
+              <w:rPr>
+                <w:rStyle w:val="aa"/>
+                <w:noProof/>
+              </w:rPr>
+              <w:t>Листинг</w:t>
+            </w:r>
+            <w:r>
+              <w:rPr>
+                <w:noProof/>
+                <w:webHidden/>
+              </w:rPr>
+              <w:tab/>
+            </w:r>
+            <w:r>
+              <w:rPr>
+                <w:noProof/>
+                <w:webHidden/>
+              </w:rPr>
+              <w:fldChar w:fldCharType="begin"/>
+            </w:r>
+            <w:r>
+              <w:rPr>
+                <w:noProof/>
+                <w:webHidden/>
+              </w:rPr>
+              <w:instrText xml:space="preserve"> PAGEREF _Toc121429881 \h </w:instrText>
+            </w:r>
+            <w:r>
+              <w:rPr>
+                <w:noProof/>
+                <w:webHidden/>
+              </w:rPr>
+            </w:r>
+            <w:r>
+              <w:rPr>
+                <w:noProof/>
+                <w:webHidden/>
+              </w:rPr>
+              <w:fldChar w:fldCharType="separate"/>
+            </w:r>
+            <w:r>
+              <w:rPr>
+                <w:noProof/>
+                <w:webHidden/>
+              </w:rPr>
+              <w:t>15</w:t>
             </w:r>
             <w:r>
               <w:rPr>
@@ -1513,7 +1584,7 @@
         <w:ind w:left="527"/>
         <w:jc w:val="both"/>
       </w:pPr>
-      <w:bookmarkStart w:id="2" w:name="_Toc120489069"/>
+      <w:bookmarkStart w:id="2" w:name="_Toc121429870"/>
       <w:r>
         <w:lastRenderedPageBreak/>
         <w:t>Цель работы</w:t>
@@ -1551,18 +1622,20 @@
         <w:ind w:left="527"/>
         <w:jc w:val="both"/>
       </w:pPr>
-      <w:bookmarkStart w:id="3" w:name="_Toc120489070"/>
+      <w:bookmarkStart w:id="3" w:name="_Toc121429871"/>
       <w:r>
         <w:t>Теоретические сведения</w:t>
       </w:r>
       <w:bookmarkEnd w:id="3"/>
     </w:p>
+    <w:p/>
     <w:p>
       <w:pPr>
         <w:pStyle w:val="21"/>
+        <w:ind w:firstLine="527"/>
         <w:jc w:val="both"/>
       </w:pPr>
-      <w:bookmarkStart w:id="4" w:name="_Toc120489071"/>
+      <w:bookmarkStart w:id="4" w:name="_Toc121429872"/>
       <w:r>
         <w:t>Архитектура сети</w:t>
       </w:r>
@@ -1573,6 +1646,7 @@
         <w:pStyle w:val="aff6"/>
         <w:shd w:val="clear" w:color="auto" w:fill="FFFFFF"/>
         <w:spacing w:before="120" w:after="120" w:line="360" w:lineRule="auto"/>
+        <w:ind w:firstLine="527"/>
         <w:jc w:val="both"/>
         <w:rPr>
           <w:sz w:val="28"/>
@@ -1809,6 +1883,7 @@
         <w:pStyle w:val="aff6"/>
         <w:shd w:val="clear" w:color="auto" w:fill="FFFFFF"/>
         <w:spacing w:before="120" w:after="120" w:line="360" w:lineRule="auto"/>
+        <w:ind w:firstLine="708"/>
         <w:jc w:val="both"/>
         <w:rPr>
           <w:sz w:val="28"/>
@@ -1854,6 +1929,7 @@
         <w:pStyle w:val="aff6"/>
         <w:shd w:val="clear" w:color="auto" w:fill="FFFFFF"/>
         <w:spacing w:before="120" w:after="120" w:line="360" w:lineRule="auto"/>
+        <w:ind w:firstLine="708"/>
         <w:jc w:val="both"/>
         <w:rPr>
           <w:sz w:val="28"/>
@@ -1931,7 +2007,29 @@
                   <w:szCs w:val="28"/>
                   <w:lang w:val="en-US"/>
                 </w:rPr>
-                <m:t>i,  j=1</m:t>
+                <m:t>i</m:t>
+              </m:r>
+              <m:r>
+                <w:rPr>
+                  <w:rFonts w:ascii="Cambria Math" w:hAnsi="Cambria Math"/>
+                  <w:szCs w:val="28"/>
+                </w:rPr>
+                <m:t xml:space="preserve">,  </m:t>
+              </m:r>
+              <m:r>
+                <w:rPr>
+                  <w:rFonts w:ascii="Cambria Math" w:hAnsi="Cambria Math"/>
+                  <w:szCs w:val="28"/>
+                  <w:lang w:val="en-US"/>
+                </w:rPr>
+                <m:t>j</m:t>
+              </m:r>
+              <m:r>
+                <w:rPr>
+                  <w:rFonts w:ascii="Cambria Math" w:hAnsi="Cambria Math"/>
+                  <w:szCs w:val="28"/>
+                </w:rPr>
+                <m:t>=1</m:t>
               </m:r>
             </m:sub>
             <m:sup>
@@ -2031,6 +2129,13 @@
                   </m:r>
                 </m:sub>
               </m:sSub>
+              <m:r>
+                <w:rPr>
+                  <w:rFonts w:ascii="Cambria Math" w:hAnsi="Cambria Math"/>
+                  <w:szCs w:val="28"/>
+                </w:rPr>
+                <m:t>,</m:t>
+              </m:r>
             </m:e>
           </m:nary>
         </m:oMath>
@@ -2050,7 +2155,14 @@
         <w:rPr>
           <w:sz w:val="28"/>
         </w:rPr>
-        <w:t xml:space="preserve">Где </w:t>
+        <w:lastRenderedPageBreak/>
+        <w:t>г</w:t>
+      </w:r>
+      <w:r>
+        <w:rPr>
+          <w:sz w:val="28"/>
+        </w:rPr>
+        <w:t xml:space="preserve">де </w:t>
       </w:r>
       <m:oMath>
         <m:sSub>
@@ -2098,38 +2210,49 @@
         </w:rPr>
         <w:t xml:space="preserve">— элемент матрицы взаимодействий </w:t>
       </w:r>
+      <m:oMath>
+        <m:r>
+          <w:rPr>
+            <w:rFonts w:ascii="Cambria Math" w:hAnsi="Cambria Math"/>
+            <w:sz w:val="28"/>
+          </w:rPr>
+          <m:t>W</m:t>
+        </m:r>
+      </m:oMath>
       <w:r>
         <w:rPr>
           <w:sz w:val="28"/>
-          <w:lang w:val="en-US"/>
-        </w:rPr>
-        <w:t>W</w:t>
-      </w:r>
+        </w:rPr>
+        <w:t xml:space="preserve">, которая состоит из весовых коэффициентов связей между нейронами. В процессе обучения формируется выходная матрица </w:t>
+      </w:r>
+      <m:oMath>
+        <m:r>
+          <w:rPr>
+            <w:rFonts w:ascii="Cambria Math" w:hAnsi="Cambria Math"/>
+            <w:sz w:val="28"/>
+          </w:rPr>
+          <m:t>W</m:t>
+        </m:r>
+      </m:oMath>
       <w:r>
         <w:rPr>
           <w:sz w:val="28"/>
         </w:rPr>
-        <w:t xml:space="preserve">, которая состоит из весовых коэффициентов связей между нейронами. В процессе обучения формируется </w:t>
-      </w:r>
+        <w:t>, котор</w:t>
+      </w:r>
+      <w:proofErr w:type="spellStart"/>
       <w:r>
         <w:rPr>
           <w:sz w:val="28"/>
         </w:rPr>
-        <w:lastRenderedPageBreak/>
-        <w:t xml:space="preserve">выходная матрица </w:t>
-      </w:r>
+        <w:t>ая</w:t>
+      </w:r>
+      <w:proofErr w:type="spellEnd"/>
       <w:r>
         <w:rPr>
           <w:sz w:val="28"/>
-          <w:lang w:val="en-US"/>
-        </w:rPr>
-        <w:t>W</w:t>
-      </w:r>
-      <w:r>
-        <w:rPr>
-          <w:sz w:val="28"/>
-        </w:rPr>
-        <w:t>, которая запоминает </w:t>
+        </w:rPr>
+        <w:t xml:space="preserve"> запоминает </w:t>
       </w:r>
       <w:r>
         <w:rPr>
@@ -2351,6 +2474,7 @@
         <w:pStyle w:val="aff6"/>
         <w:shd w:val="clear" w:color="auto" w:fill="FFFFFF"/>
         <w:spacing w:before="120" w:after="120" w:line="360" w:lineRule="auto"/>
+        <w:ind w:firstLine="708"/>
         <w:jc w:val="both"/>
         <w:rPr>
           <w:sz w:val="28"/>
@@ -2557,19 +2681,18 @@
         <w:pStyle w:val="aff6"/>
         <w:shd w:val="clear" w:color="auto" w:fill="FFFFFF"/>
         <w:spacing w:before="120" w:after="120" w:line="360" w:lineRule="auto"/>
+        <w:ind w:firstLine="708"/>
         <w:jc w:val="both"/>
         <w:rPr>
           <w:sz w:val="28"/>
         </w:rPr>
       </w:pPr>
-      <w:proofErr w:type="gramStart"/>
       <w:r>
         <w:rPr>
           <w:sz w:val="28"/>
         </w:rPr>
-        <w:t>Так например</w:t>
-      </w:r>
-      <w:proofErr w:type="gramEnd"/>
+        <w:t>Так, например</w:t>
+      </w:r>
       <w:r>
         <w:rPr>
           <w:sz w:val="28"/>
@@ -2651,13 +2774,34 @@
     <w:p>
       <w:pPr>
         <w:pStyle w:val="21"/>
+        <w:ind w:firstLine="708"/>
         <w:jc w:val="both"/>
       </w:pPr>
-      <w:bookmarkStart w:id="5" w:name="_Toc120489072"/>
+      <w:bookmarkStart w:id="5" w:name="_Toc121429873"/>
       <w:r>
         <w:t>Обучение сети</w:t>
       </w:r>
       <w:bookmarkEnd w:id="5"/>
+    </w:p>
+    <w:p>
+      <w:pPr>
+        <w:shd w:val="clear" w:color="auto" w:fill="FFFFFF"/>
+        <w:spacing w:before="120" w:after="120" w:line="360" w:lineRule="auto"/>
+        <w:ind w:firstLine="708"/>
+        <w:jc w:val="both"/>
+      </w:pPr>
+      <w:r>
+        <w:t>Обучение сети заключается в том, что находятся веса матрицы взаимодействий так, чтобы запомнить </w:t>
+      </w:r>
+      <w:r>
+        <w:rPr>
+          <w:lang w:val="en-US"/>
+        </w:rPr>
+        <w:t>m</w:t>
+      </w:r>
+      <w:r>
+        <w:t xml:space="preserve"> векторов (эталонных образов, составляющих "память" системы).</w:t>
+      </w:r>
     </w:p>
     <w:p>
       <w:pPr>
@@ -2666,25 +2810,7 @@
         <w:jc w:val="both"/>
       </w:pPr>
       <w:r>
-        <w:t>Обучение сети заключается в том, что находятся веса матрицы взаимодействий так, чтобы запомнить </w:t>
-      </w:r>
-      <w:r>
-        <w:rPr>
-          <w:lang w:val="en-US"/>
-        </w:rPr>
-        <w:t>m</w:t>
-      </w:r>
-      <w:r>
-        <w:t xml:space="preserve"> векторов (эталонных образов, составляющих "память" системы).</w:t>
-      </w:r>
-    </w:p>
-    <w:p>
-      <w:pPr>
-        <w:shd w:val="clear" w:color="auto" w:fill="FFFFFF"/>
-        <w:spacing w:before="120" w:after="120" w:line="360" w:lineRule="auto"/>
-        <w:jc w:val="both"/>
-      </w:pPr>
-      <w:r>
+        <w:lastRenderedPageBreak/>
         <w:t>Вычисление коэффициентов основано на следующем правиле: для всех запомненных образов </w:t>
       </w:r>
       <m:oMath>
@@ -2716,7 +2842,10 @@
         </m:sSub>
       </m:oMath>
       <w:r>
-        <w:t xml:space="preserve"> матрица связи должна удовлетворять уравнению</w:t>
+        <w:t xml:space="preserve"> </w:t>
+      </w:r>
+      <w:r>
+        <w:t>матрица связи должна удовлетворять уравнению</w:t>
       </w:r>
     </w:p>
     <w:p>
@@ -3074,6 +3203,12 @@
               </m:sSub>
             </m:e>
           </m:nary>
+          <m:r>
+            <w:rPr>
+              <w:rFonts w:ascii="Cambria Math" w:hAnsi="Cambria Math"/>
+            </w:rPr>
+            <m:t>,</m:t>
+          </m:r>
         </m:oMath>
       </m:oMathPara>
     </w:p>
@@ -3094,30 +3229,36 @@
       <w:r>
         <w:t>где </w:t>
       </w:r>
-      <w:r>
-        <w:rPr>
-          <w:lang w:val="en-US"/>
-        </w:rPr>
-        <w:t>N</w:t>
-      </w:r>
+      <m:oMath>
+        <m:r>
+          <w:rPr>
+            <w:rFonts w:ascii="Cambria Math" w:hAnsi="Cambria Math"/>
+          </w:rPr>
+          <m:t>N</m:t>
+        </m:r>
+      </m:oMath>
       <w:r>
         <w:t xml:space="preserve"> — размерность векторов, </w:t>
       </w:r>
-      <w:r>
-        <w:rPr>
-          <w:lang w:val="en-US"/>
-        </w:rPr>
-        <w:t>m</w:t>
-      </w:r>
+      <m:oMath>
+        <m:r>
+          <w:rPr>
+            <w:rFonts w:ascii="Cambria Math" w:hAnsi="Cambria Math"/>
+          </w:rPr>
+          <m:t>m</m:t>
+        </m:r>
+      </m:oMath>
       <w:r>
         <w:t xml:space="preserve"> — число запоминаемых выходных векторов, </w:t>
       </w:r>
-      <w:r>
-        <w:rPr>
-          <w:lang w:val="en-US"/>
-        </w:rPr>
-        <w:t>d</w:t>
-      </w:r>
+      <m:oMath>
+        <m:r>
+          <w:rPr>
+            <w:rFonts w:ascii="Cambria Math" w:hAnsi="Cambria Math"/>
+          </w:rPr>
+          <m:t>d</m:t>
+        </m:r>
+      </m:oMath>
       <w:r>
         <w:t>— номер запоминаемого выходного вектора, </w:t>
       </w:r>
@@ -3150,32 +3291,50 @@
         </m:sSub>
       </m:oMath>
       <w:r>
-        <w:t> — i-я компонента запоминаемого выходного j-</w:t>
-      </w:r>
-      <w:proofErr w:type="spellStart"/>
-      <w:r>
-        <w:t>го</w:t>
-      </w:r>
-      <w:proofErr w:type="spellEnd"/>
-      <w:r>
-        <w:t xml:space="preserve"> вектора.</w:t>
+        <w:t xml:space="preserve"> — </w:t>
+      </w:r>
+      <m:oMath>
+        <m:r>
+          <w:rPr>
+            <w:rFonts w:ascii="Cambria Math" w:hAnsi="Cambria Math"/>
+          </w:rPr>
+          <m:t>i</m:t>
+        </m:r>
+      </m:oMath>
+      <w:r>
+        <w:t xml:space="preserve">-я компонента запоминаемого выходного </w:t>
+      </w:r>
+      <m:oMath>
+        <m:r>
+          <w:rPr>
+            <w:rFonts w:ascii="Cambria Math" w:hAnsi="Cambria Math"/>
+          </w:rPr>
+          <m:t>j</m:t>
+        </m:r>
+      </m:oMath>
+      <w:r>
+        <w:t>-го вектора.</w:t>
       </w:r>
     </w:p>
     <w:p>
       <w:pPr>
         <w:shd w:val="clear" w:color="auto" w:fill="FFFFFF"/>
         <w:spacing w:before="120" w:after="120" w:line="360" w:lineRule="auto"/>
+        <w:ind w:firstLine="708"/>
         <w:jc w:val="both"/>
       </w:pPr>
       <w:r>
         <w:t>Это выражение может стать более ясным, если заметить, что весовая матрица </w:t>
       </w:r>
-      <w:r>
-        <w:rPr>
-          <w:lang w:val="en-US"/>
-        </w:rPr>
-        <w:t>W</w:t>
-      </w:r>
+      <m:oMath>
+        <m:r>
+          <w:rPr>
+            <w:rFonts w:ascii="Cambria Math" w:hAnsi="Cambria Math"/>
+            <w:lang w:val="en-US"/>
+          </w:rPr>
+          <m:t>W</m:t>
+        </m:r>
+      </m:oMath>
       <w:r>
         <w:t xml:space="preserve"> может быть найдена вычислением внешнего произведения каждого запоминаемого вектора с самим собой и суммированием матриц, полученных таким образом. Это может быть записано в виде</w:t>
       </w:r>
@@ -3312,6 +3471,12 @@
               </m:sSubSup>
             </m:e>
           </m:nary>
+          <m:r>
+            <w:rPr>
+              <w:rFonts w:ascii="Cambria Math" w:hAnsi="Cambria Math"/>
+            </w:rPr>
+            <m:t>,</m:t>
+          </m:r>
         </m:oMath>
       </m:oMathPara>
     </w:p>
@@ -3361,16 +3526,29 @@
         </m:sSub>
       </m:oMath>
       <w:r>
-        <w:t> — i-й запоминаемый вектор-столбец.</w:t>
+        <w:t xml:space="preserve"> — </w:t>
+      </w:r>
+      <m:oMath>
+        <m:r>
+          <w:rPr>
+            <w:rFonts w:ascii="Cambria Math" w:hAnsi="Cambria Math"/>
+          </w:rPr>
+          <m:t>i</m:t>
+        </m:r>
+      </m:oMath>
+      <w:r>
+        <w:t>-й запоминаемый вектор-столбец.</w:t>
       </w:r>
     </w:p>
     <w:p>
       <w:pPr>
         <w:shd w:val="clear" w:color="auto" w:fill="FFFFFF"/>
         <w:spacing w:before="120" w:after="120" w:line="360" w:lineRule="auto"/>
+        <w:ind w:firstLine="527"/>
         <w:jc w:val="both"/>
       </w:pPr>
       <w:r>
+        <w:lastRenderedPageBreak/>
         <w:t>Расчёт этих весовых коэффициентов и называется обучением сети, которое проводится только за одну эпоху.</w:t>
       </w:r>
     </w:p>
@@ -3391,9 +3569,8 @@
         <w:spacing w:line="360" w:lineRule="auto"/>
         <w:ind w:left="527"/>
       </w:pPr>
-      <w:bookmarkStart w:id="6" w:name="_Toc120489073"/>
-      <w:r>
-        <w:lastRenderedPageBreak/>
+      <w:bookmarkStart w:id="6" w:name="_Toc121429874"/>
+      <w:r>
         <w:t>Особенности реализации</w:t>
       </w:r>
       <w:r>
@@ -3461,7 +3638,7 @@
         </w:rPr>
       </w:pPr>
       <w:bookmarkStart w:id="7" w:name="_Hlk116475933"/>
-      <w:bookmarkStart w:id="8" w:name="_Toc120489074"/>
+      <w:bookmarkStart w:id="8" w:name="_Toc121429875"/>
       <w:r>
         <w:rPr>
           <w:rFonts w:cs="Times New Roman"/>
@@ -3486,6 +3663,7 @@
     <w:p>
       <w:pPr>
         <w:spacing w:line="360" w:lineRule="auto"/>
+        <w:ind w:firstLine="527"/>
       </w:pPr>
       <w:r>
         <w:t xml:space="preserve">На </w:t>
@@ -3542,6 +3720,7 @@
         <w:rPr>
           <w:noProof/>
         </w:rPr>
+        <w:lastRenderedPageBreak/>
         <w:drawing>
           <wp:inline distT="0" distB="0" distL="0" distR="0" wp14:anchorId="677CEB03" wp14:editId="43516C6C">
             <wp:extent cx="5124450" cy="4935265"/>
@@ -3747,1035 +3926,6 @@
     </w:p>
     <w:p>
       <w:pPr>
-        <w:spacing w:line="360" w:lineRule="auto"/>
-      </w:pPr>
-    </w:p>
-    <w:p>
-      <w:pPr>
-        <w:pStyle w:val="ad"/>
-        <w:keepNext/>
-        <w:spacing w:line="360" w:lineRule="auto"/>
-        <w:rPr>
-          <w:i w:val="0"/>
-          <w:color w:val="auto"/>
-          <w:sz w:val="24"/>
-        </w:rPr>
-      </w:pPr>
-      <w:r>
-        <w:rPr>
-          <w:i w:val="0"/>
-          <w:color w:val="auto"/>
-          <w:sz w:val="24"/>
-        </w:rPr>
-        <w:t xml:space="preserve">Таблица </w:t>
-      </w:r>
-      <w:r>
-        <w:rPr>
-          <w:i w:val="0"/>
-          <w:color w:val="auto"/>
-          <w:sz w:val="24"/>
-        </w:rPr>
-        <w:fldChar w:fldCharType="begin"/>
-      </w:r>
-      <w:r>
-        <w:rPr>
-          <w:i w:val="0"/>
-          <w:color w:val="auto"/>
-          <w:sz w:val="24"/>
-        </w:rPr>
-        <w:instrText xml:space="preserve"> SEQ Таблица \* ARABIC </w:instrText>
-      </w:r>
-      <w:r>
-        <w:rPr>
-          <w:i w:val="0"/>
-          <w:color w:val="auto"/>
-          <w:sz w:val="24"/>
-        </w:rPr>
-        <w:fldChar w:fldCharType="separate"/>
-      </w:r>
-      <w:r>
-        <w:rPr>
-          <w:i w:val="0"/>
-          <w:noProof/>
-          <w:color w:val="auto"/>
-          <w:sz w:val="24"/>
-        </w:rPr>
-        <w:t>1</w:t>
-      </w:r>
-      <w:r>
-        <w:rPr>
-          <w:i w:val="0"/>
-          <w:color w:val="auto"/>
-          <w:sz w:val="24"/>
-        </w:rPr>
-        <w:fldChar w:fldCharType="end"/>
-      </w:r>
-      <w:r>
-        <w:rPr>
-          <w:i w:val="0"/>
-          <w:color w:val="auto"/>
-          <w:sz w:val="24"/>
-        </w:rPr>
-        <w:t>. Методы и их описание</w:t>
-      </w:r>
-    </w:p>
-    <w:tbl>
-      <w:tblPr>
-        <w:tblStyle w:val="affffb"/>
-        <w:tblW w:w="9359" w:type="dxa"/>
-        <w:tblLook w:val="04A0" w:firstRow="1" w:lastRow="0" w:firstColumn="1" w:lastColumn="0" w:noHBand="0" w:noVBand="1"/>
-      </w:tblPr>
-      <w:tblGrid>
-        <w:gridCol w:w="4679"/>
-        <w:gridCol w:w="4680"/>
-      </w:tblGrid>
-      <w:tr>
-        <w:trPr>
-          <w:trHeight w:val="292"/>
-        </w:trPr>
-        <w:tc>
-          <w:tcPr>
-            <w:tcW w:w="4679" w:type="dxa"/>
-          </w:tcPr>
-          <w:bookmarkEnd w:id="7"/>
-          <w:p>
-            <w:pPr>
-              <w:keepNext/>
-              <w:spacing w:line="360" w:lineRule="auto"/>
-              <w:jc w:val="center"/>
-            </w:pPr>
-            <w:r>
-              <w:t>Метод</w:t>
-            </w:r>
-          </w:p>
-        </w:tc>
-        <w:tc>
-          <w:tcPr>
-            <w:tcW w:w="4680" w:type="dxa"/>
-          </w:tcPr>
-          <w:p>
-            <w:pPr>
-              <w:keepNext/>
-              <w:spacing w:line="360" w:lineRule="auto"/>
-              <w:jc w:val="center"/>
-            </w:pPr>
-            <w:r>
-              <w:t>Описание</w:t>
-            </w:r>
-          </w:p>
-        </w:tc>
-      </w:tr>
-      <w:tr>
-        <w:trPr>
-          <w:trHeight w:val="626"/>
-        </w:trPr>
-        <w:tc>
-          <w:tcPr>
-            <w:tcW w:w="4679" w:type="dxa"/>
-          </w:tcPr>
-          <w:p>
-            <w:pPr>
-              <w:autoSpaceDE w:val="0"/>
-              <w:autoSpaceDN w:val="0"/>
-              <w:adjustRightInd w:val="0"/>
-              <w:spacing w:line="360" w:lineRule="auto"/>
-              <w:rPr>
-                <w:rFonts w:ascii="Cascadia Mono" w:eastAsiaTheme="minorHAnsi" w:hAnsi="Cascadia Mono" w:cs="Cascadia Mono"/>
-                <w:color w:val="000000"/>
-                <w:sz w:val="19"/>
-                <w:szCs w:val="19"/>
-                <w:lang w:val="en-US" w:eastAsia="en-US"/>
-              </w:rPr>
-            </w:pPr>
-            <w:proofErr w:type="spellStart"/>
-            <w:proofErr w:type="gramStart"/>
-            <w:r>
-              <w:rPr>
-                <w:rFonts w:ascii="Cascadia Mono" w:eastAsiaTheme="minorHAnsi" w:hAnsi="Cascadia Mono" w:cs="Cascadia Mono"/>
-                <w:color w:val="000000"/>
-                <w:sz w:val="19"/>
-                <w:szCs w:val="19"/>
-                <w:lang w:eastAsia="en-US"/>
-              </w:rPr>
-              <w:t>Kernel</w:t>
-            </w:r>
-            <w:proofErr w:type="spellEnd"/>
-            <w:r>
-              <w:rPr>
-                <w:rFonts w:ascii="Cascadia Mono" w:eastAsiaTheme="minorHAnsi" w:hAnsi="Cascadia Mono" w:cs="Cascadia Mono"/>
-                <w:color w:val="000000"/>
-                <w:sz w:val="19"/>
-                <w:szCs w:val="19"/>
-                <w:lang w:eastAsia="en-US"/>
-              </w:rPr>
-              <w:t>(</w:t>
-            </w:r>
-            <w:proofErr w:type="spellStart"/>
-            <w:proofErr w:type="gramEnd"/>
-            <w:r>
-              <w:rPr>
-                <w:rFonts w:ascii="Cascadia Mono" w:eastAsiaTheme="minorHAnsi" w:hAnsi="Cascadia Mono" w:cs="Cascadia Mono"/>
-                <w:color w:val="2B91AF"/>
-                <w:sz w:val="19"/>
-                <w:szCs w:val="19"/>
-                <w:lang w:eastAsia="en-US"/>
-              </w:rPr>
-              <w:t>QObject</w:t>
-            </w:r>
-            <w:proofErr w:type="spellEnd"/>
-            <w:r>
-              <w:rPr>
-                <w:rFonts w:ascii="Cascadia Mono" w:eastAsiaTheme="minorHAnsi" w:hAnsi="Cascadia Mono" w:cs="Cascadia Mono"/>
-                <w:color w:val="000000"/>
-                <w:sz w:val="19"/>
-                <w:szCs w:val="19"/>
-                <w:lang w:eastAsia="en-US"/>
-              </w:rPr>
-              <w:t xml:space="preserve"> *</w:t>
-            </w:r>
-            <w:proofErr w:type="spellStart"/>
-            <w:r>
-              <w:rPr>
-                <w:rFonts w:ascii="Cascadia Mono" w:eastAsiaTheme="minorHAnsi" w:hAnsi="Cascadia Mono" w:cs="Cascadia Mono"/>
-                <w:color w:val="808080"/>
-                <w:sz w:val="19"/>
-                <w:szCs w:val="19"/>
-                <w:lang w:eastAsia="en-US"/>
-              </w:rPr>
-              <w:t>parent</w:t>
-            </w:r>
-            <w:proofErr w:type="spellEnd"/>
-            <w:r>
-              <w:rPr>
-                <w:rFonts w:ascii="Cascadia Mono" w:eastAsiaTheme="minorHAnsi" w:hAnsi="Cascadia Mono" w:cs="Cascadia Mono"/>
-                <w:color w:val="000000"/>
-                <w:sz w:val="19"/>
-                <w:szCs w:val="19"/>
-                <w:lang w:eastAsia="en-US"/>
-              </w:rPr>
-              <w:t>=</w:t>
-            </w:r>
-            <w:proofErr w:type="spellStart"/>
-            <w:r>
-              <w:rPr>
-                <w:rFonts w:ascii="Cascadia Mono" w:eastAsiaTheme="minorHAnsi" w:hAnsi="Cascadia Mono" w:cs="Cascadia Mono"/>
-                <w:color w:val="0000FF"/>
-                <w:sz w:val="19"/>
-                <w:szCs w:val="19"/>
-                <w:lang w:eastAsia="en-US"/>
-              </w:rPr>
-              <w:t>nullptr</w:t>
-            </w:r>
-            <w:proofErr w:type="spellEnd"/>
-            <w:r>
-              <w:rPr>
-                <w:rFonts w:ascii="Cascadia Mono" w:eastAsiaTheme="minorHAnsi" w:hAnsi="Cascadia Mono" w:cs="Cascadia Mono"/>
-                <w:color w:val="000000"/>
-                <w:sz w:val="19"/>
-                <w:szCs w:val="19"/>
-                <w:lang w:eastAsia="en-US"/>
-              </w:rPr>
-              <w:t>)</w:t>
-            </w:r>
-          </w:p>
-        </w:tc>
-        <w:tc>
-          <w:tcPr>
-            <w:tcW w:w="4680" w:type="dxa"/>
-          </w:tcPr>
-          <w:p>
-            <w:pPr>
-              <w:keepNext/>
-              <w:spacing w:line="360" w:lineRule="auto"/>
-              <w:rPr>
-                <w:lang w:val="en-US"/>
-              </w:rPr>
-            </w:pPr>
-            <w:r>
-              <w:t xml:space="preserve">Конструктор класса </w:t>
-            </w:r>
-            <w:r>
-              <w:rPr>
-                <w:lang w:val="en-US"/>
-              </w:rPr>
-              <w:t>Kernel</w:t>
-            </w:r>
-          </w:p>
-        </w:tc>
-      </w:tr>
-      <w:tr>
-        <w:trPr>
-          <w:trHeight w:val="292"/>
-        </w:trPr>
-        <w:tc>
-          <w:tcPr>
-            <w:tcW w:w="4679" w:type="dxa"/>
-          </w:tcPr>
-          <w:p>
-            <w:pPr>
-              <w:keepNext/>
-              <w:spacing w:line="360" w:lineRule="auto"/>
-              <w:rPr>
-                <w:lang w:val="en-US"/>
-              </w:rPr>
-            </w:pPr>
-            <w:r>
-              <w:rPr>
-                <w:rFonts w:ascii="Cascadia Mono" w:eastAsiaTheme="minorHAnsi" w:hAnsi="Cascadia Mono" w:cs="Cascadia Mono"/>
-                <w:color w:val="000000"/>
-                <w:sz w:val="19"/>
-                <w:szCs w:val="19"/>
-                <w:lang w:eastAsia="en-US"/>
-              </w:rPr>
-              <w:t>~</w:t>
-            </w:r>
-            <w:proofErr w:type="spellStart"/>
-            <w:proofErr w:type="gramStart"/>
-            <w:r>
-              <w:rPr>
-                <w:rFonts w:ascii="Cascadia Mono" w:eastAsiaTheme="minorHAnsi" w:hAnsi="Cascadia Mono" w:cs="Cascadia Mono"/>
-                <w:color w:val="000000"/>
-                <w:sz w:val="19"/>
-                <w:szCs w:val="19"/>
-                <w:lang w:eastAsia="en-US"/>
-              </w:rPr>
-              <w:t>Kernel</w:t>
-            </w:r>
-            <w:proofErr w:type="spellEnd"/>
-            <w:r>
-              <w:rPr>
-                <w:rFonts w:ascii="Cascadia Mono" w:eastAsiaTheme="minorHAnsi" w:hAnsi="Cascadia Mono" w:cs="Cascadia Mono"/>
-                <w:color w:val="000000"/>
-                <w:sz w:val="19"/>
-                <w:szCs w:val="19"/>
-                <w:lang w:eastAsia="en-US"/>
-              </w:rPr>
-              <w:t>(</w:t>
-            </w:r>
-            <w:proofErr w:type="gramEnd"/>
-            <w:r>
-              <w:rPr>
-                <w:rFonts w:ascii="Cascadia Mono" w:eastAsiaTheme="minorHAnsi" w:hAnsi="Cascadia Mono" w:cs="Cascadia Mono"/>
-                <w:color w:val="000000"/>
-                <w:sz w:val="19"/>
-                <w:szCs w:val="19"/>
-                <w:lang w:eastAsia="en-US"/>
-              </w:rPr>
-              <w:t>)</w:t>
-            </w:r>
-          </w:p>
-        </w:tc>
-        <w:tc>
-          <w:tcPr>
-            <w:tcW w:w="4680" w:type="dxa"/>
-          </w:tcPr>
-          <w:p>
-            <w:pPr>
-              <w:keepNext/>
-              <w:spacing w:line="360" w:lineRule="auto"/>
-            </w:pPr>
-            <w:r>
-              <w:t xml:space="preserve">Деструктор класса </w:t>
-            </w:r>
-            <w:r>
-              <w:rPr>
-                <w:lang w:val="en-US"/>
-              </w:rPr>
-              <w:t>Kernel</w:t>
-            </w:r>
-          </w:p>
-        </w:tc>
-      </w:tr>
-      <w:tr>
-        <w:trPr>
-          <w:trHeight w:val="403"/>
-        </w:trPr>
-        <w:tc>
-          <w:tcPr>
-            <w:tcW w:w="4679" w:type="dxa"/>
-          </w:tcPr>
-          <w:p>
-            <w:pPr>
-              <w:keepNext/>
-              <w:tabs>
-                <w:tab w:val="left" w:pos="2865"/>
-              </w:tabs>
-              <w:spacing w:line="360" w:lineRule="auto"/>
-              <w:rPr>
-                <w:lang w:val="en-US"/>
-              </w:rPr>
-            </w:pPr>
-            <w:r>
-              <w:rPr>
-                <w:rFonts w:ascii="Cascadia Mono" w:eastAsiaTheme="minorHAnsi" w:hAnsi="Cascadia Mono" w:cs="Cascadia Mono"/>
-                <w:color w:val="0000FF"/>
-                <w:sz w:val="19"/>
-                <w:szCs w:val="19"/>
-                <w:lang w:val="en-US" w:eastAsia="en-US"/>
-              </w:rPr>
-              <w:t>v</w:t>
-            </w:r>
-            <w:r>
-              <w:rPr>
-                <w:rFonts w:ascii="Cascadia Mono" w:eastAsiaTheme="minorHAnsi" w:hAnsi="Cascadia Mono" w:cs="Cascadia Mono"/>
-                <w:color w:val="0000FF"/>
-                <w:sz w:val="19"/>
-                <w:szCs w:val="19"/>
-                <w:lang w:val="en-US" w:eastAsia="en-US"/>
-              </w:rPr>
-              <w:t>oid</w:t>
-            </w:r>
-            <w:r>
-              <w:rPr>
-                <w:rFonts w:ascii="Cascadia Mono" w:eastAsiaTheme="minorHAnsi" w:hAnsi="Cascadia Mono" w:cs="Cascadia Mono"/>
-                <w:color w:val="000000"/>
-                <w:sz w:val="19"/>
-                <w:szCs w:val="19"/>
-                <w:lang w:val="en-US" w:eastAsia="en-US"/>
-              </w:rPr>
-              <w:t xml:space="preserve"> </w:t>
-            </w:r>
-            <w:proofErr w:type="spellStart"/>
-            <w:proofErr w:type="gramStart"/>
-            <w:r>
-              <w:rPr>
-                <w:rFonts w:ascii="Cascadia Mono" w:eastAsiaTheme="minorHAnsi" w:hAnsi="Cascadia Mono" w:cs="Cascadia Mono"/>
-                <w:color w:val="000000"/>
-                <w:sz w:val="19"/>
-                <w:szCs w:val="19"/>
-                <w:lang w:val="en-US" w:eastAsia="en-US"/>
-              </w:rPr>
-              <w:t>updateDatabase</w:t>
-            </w:r>
-            <w:proofErr w:type="spellEnd"/>
-            <w:r>
-              <w:rPr>
-                <w:rFonts w:ascii="Cascadia Mono" w:eastAsiaTheme="minorHAnsi" w:hAnsi="Cascadia Mono" w:cs="Cascadia Mono"/>
-                <w:color w:val="000000"/>
-                <w:sz w:val="19"/>
-                <w:szCs w:val="19"/>
-                <w:lang w:val="en-US" w:eastAsia="en-US"/>
-              </w:rPr>
-              <w:t>(</w:t>
-            </w:r>
-            <w:proofErr w:type="spellStart"/>
-            <w:proofErr w:type="gramEnd"/>
-            <w:r>
-              <w:rPr>
-                <w:rFonts w:ascii="Cascadia Mono" w:eastAsiaTheme="minorHAnsi" w:hAnsi="Cascadia Mono" w:cs="Cascadia Mono"/>
-                <w:color w:val="2B91AF"/>
-                <w:sz w:val="19"/>
-                <w:szCs w:val="19"/>
-                <w:lang w:val="en-US" w:eastAsia="en-US"/>
-              </w:rPr>
-              <w:t>QList</w:t>
-            </w:r>
-            <w:proofErr w:type="spellEnd"/>
-            <w:r>
-              <w:rPr>
-                <w:rFonts w:ascii="Cascadia Mono" w:eastAsiaTheme="minorHAnsi" w:hAnsi="Cascadia Mono" w:cs="Cascadia Mono"/>
-                <w:color w:val="000000"/>
-                <w:sz w:val="19"/>
-                <w:szCs w:val="19"/>
-                <w:lang w:val="en-US" w:eastAsia="en-US"/>
-              </w:rPr>
-              <w:t>&lt;</w:t>
-            </w:r>
-            <w:r>
-              <w:rPr>
-                <w:rFonts w:ascii="Cascadia Mono" w:eastAsiaTheme="minorHAnsi" w:hAnsi="Cascadia Mono" w:cs="Cascadia Mono"/>
-                <w:color w:val="0000FF"/>
-                <w:sz w:val="19"/>
-                <w:szCs w:val="19"/>
-                <w:lang w:val="en-US" w:eastAsia="en-US"/>
-              </w:rPr>
-              <w:t>int</w:t>
-            </w:r>
-            <w:r>
-              <w:rPr>
-                <w:rFonts w:ascii="Cascadia Mono" w:eastAsiaTheme="minorHAnsi" w:hAnsi="Cascadia Mono" w:cs="Cascadia Mono"/>
-                <w:color w:val="000000"/>
-                <w:sz w:val="19"/>
-                <w:szCs w:val="19"/>
-                <w:lang w:val="en-US" w:eastAsia="en-US"/>
-              </w:rPr>
-              <w:t xml:space="preserve">&gt; </w:t>
-            </w:r>
-            <w:proofErr w:type="spellStart"/>
-            <w:r>
-              <w:rPr>
-                <w:rFonts w:ascii="Cascadia Mono" w:eastAsiaTheme="minorHAnsi" w:hAnsi="Cascadia Mono" w:cs="Cascadia Mono"/>
-                <w:color w:val="808080"/>
-                <w:sz w:val="19"/>
-                <w:szCs w:val="19"/>
-                <w:lang w:val="en-US" w:eastAsia="en-US"/>
-              </w:rPr>
-              <w:t>newData</w:t>
-            </w:r>
-            <w:proofErr w:type="spellEnd"/>
-            <w:r>
-              <w:rPr>
-                <w:rFonts w:ascii="Cascadia Mono" w:eastAsiaTheme="minorHAnsi" w:hAnsi="Cascadia Mono" w:cs="Cascadia Mono"/>
-                <w:color w:val="000000"/>
-                <w:sz w:val="19"/>
-                <w:szCs w:val="19"/>
-                <w:lang w:val="en-US" w:eastAsia="en-US"/>
-              </w:rPr>
-              <w:t>)</w:t>
-            </w:r>
-          </w:p>
-        </w:tc>
-        <w:tc>
-          <w:tcPr>
-            <w:tcW w:w="4680" w:type="dxa"/>
-          </w:tcPr>
-          <w:p>
-            <w:pPr>
-              <w:keepNext/>
-              <w:spacing w:line="360" w:lineRule="auto"/>
-            </w:pPr>
-            <w:r>
-              <w:t>Обновляет базу данных для обучения</w:t>
-            </w:r>
-          </w:p>
-        </w:tc>
-      </w:tr>
-      <w:tr>
-        <w:trPr>
-          <w:trHeight w:val="598"/>
-        </w:trPr>
-        <w:tc>
-          <w:tcPr>
-            <w:tcW w:w="4679" w:type="dxa"/>
-          </w:tcPr>
-          <w:p>
-            <w:pPr>
-              <w:keepNext/>
-              <w:spacing w:line="360" w:lineRule="auto"/>
-              <w:rPr>
-                <w:lang w:val="en-US"/>
-              </w:rPr>
-            </w:pPr>
-            <w:r>
-              <w:rPr>
-                <w:rFonts w:ascii="Cascadia Mono" w:eastAsiaTheme="minorHAnsi" w:hAnsi="Cascadia Mono" w:cs="Cascadia Mono"/>
-                <w:color w:val="0000FF"/>
-                <w:sz w:val="19"/>
-                <w:szCs w:val="19"/>
-                <w:lang w:val="en-US" w:eastAsia="en-US"/>
-              </w:rPr>
-              <w:t>v</w:t>
-            </w:r>
-            <w:proofErr w:type="spellStart"/>
-            <w:r>
-              <w:rPr>
-                <w:rFonts w:ascii="Cascadia Mono" w:eastAsiaTheme="minorHAnsi" w:hAnsi="Cascadia Mono" w:cs="Cascadia Mono"/>
-                <w:color w:val="0000FF"/>
-                <w:sz w:val="19"/>
-                <w:szCs w:val="19"/>
-                <w:lang w:eastAsia="en-US"/>
-              </w:rPr>
-              <w:t>oid</w:t>
-            </w:r>
-            <w:proofErr w:type="spellEnd"/>
-            <w:r>
-              <w:rPr>
-                <w:rFonts w:ascii="Cascadia Mono" w:eastAsiaTheme="minorHAnsi" w:hAnsi="Cascadia Mono" w:cs="Cascadia Mono"/>
-                <w:color w:val="000000"/>
-                <w:sz w:val="19"/>
-                <w:szCs w:val="19"/>
-                <w:lang w:eastAsia="en-US"/>
-              </w:rPr>
-              <w:t xml:space="preserve"> </w:t>
-            </w:r>
-            <w:proofErr w:type="spellStart"/>
-            <w:proofErr w:type="gramStart"/>
-            <w:r>
-              <w:rPr>
-                <w:rFonts w:ascii="Cascadia Mono" w:eastAsiaTheme="minorHAnsi" w:hAnsi="Cascadia Mono" w:cs="Cascadia Mono"/>
-                <w:color w:val="000000"/>
-                <w:sz w:val="19"/>
-                <w:szCs w:val="19"/>
-                <w:lang w:eastAsia="en-US"/>
-              </w:rPr>
-              <w:t>closeDatabase</w:t>
-            </w:r>
-            <w:proofErr w:type="spellEnd"/>
-            <w:r>
-              <w:rPr>
-                <w:rFonts w:ascii="Cascadia Mono" w:eastAsiaTheme="minorHAnsi" w:hAnsi="Cascadia Mono" w:cs="Cascadia Mono"/>
-                <w:color w:val="000000"/>
-                <w:sz w:val="19"/>
-                <w:szCs w:val="19"/>
-                <w:lang w:eastAsia="en-US"/>
-              </w:rPr>
-              <w:t>(</w:t>
-            </w:r>
-            <w:proofErr w:type="gramEnd"/>
-            <w:r>
-              <w:rPr>
-                <w:rFonts w:ascii="Cascadia Mono" w:eastAsiaTheme="minorHAnsi" w:hAnsi="Cascadia Mono" w:cs="Cascadia Mono"/>
-                <w:color w:val="000000"/>
-                <w:sz w:val="19"/>
-                <w:szCs w:val="19"/>
-                <w:lang w:eastAsia="en-US"/>
-              </w:rPr>
-              <w:t>)</w:t>
-            </w:r>
-          </w:p>
-        </w:tc>
-        <w:tc>
-          <w:tcPr>
-            <w:tcW w:w="4680" w:type="dxa"/>
-          </w:tcPr>
-          <w:p>
-            <w:pPr>
-              <w:keepNext/>
-              <w:spacing w:line="360" w:lineRule="auto"/>
-            </w:pPr>
-            <w:r>
-              <w:t>Сформировывает конечную матрицу для обучения</w:t>
-            </w:r>
-          </w:p>
-        </w:tc>
-      </w:tr>
-      <w:tr>
-        <w:trPr>
-          <w:trHeight w:val="292"/>
-        </w:trPr>
-        <w:tc>
-          <w:tcPr>
-            <w:tcW w:w="4679" w:type="dxa"/>
-          </w:tcPr>
-          <w:p>
-            <w:pPr>
-              <w:keepNext/>
-              <w:spacing w:line="360" w:lineRule="auto"/>
-              <w:rPr>
-                <w:lang w:val="en-US"/>
-              </w:rPr>
-            </w:pPr>
-            <w:r>
-              <w:rPr>
-                <w:rFonts w:ascii="Cascadia Mono" w:eastAsiaTheme="minorHAnsi" w:hAnsi="Cascadia Mono" w:cs="Cascadia Mono"/>
-                <w:color w:val="0000FF"/>
-                <w:sz w:val="19"/>
-                <w:szCs w:val="19"/>
-                <w:lang w:val="en-US" w:eastAsia="en-US"/>
-              </w:rPr>
-              <w:t>v</w:t>
-            </w:r>
-            <w:proofErr w:type="spellStart"/>
-            <w:r>
-              <w:rPr>
-                <w:rFonts w:ascii="Cascadia Mono" w:eastAsiaTheme="minorHAnsi" w:hAnsi="Cascadia Mono" w:cs="Cascadia Mono"/>
-                <w:color w:val="0000FF"/>
-                <w:sz w:val="19"/>
-                <w:szCs w:val="19"/>
-                <w:lang w:eastAsia="en-US"/>
-              </w:rPr>
-              <w:t>oid</w:t>
-            </w:r>
-            <w:proofErr w:type="spellEnd"/>
-            <w:r>
-              <w:rPr>
-                <w:rFonts w:ascii="Cascadia Mono" w:eastAsiaTheme="minorHAnsi" w:hAnsi="Cascadia Mono" w:cs="Cascadia Mono"/>
-                <w:color w:val="000000"/>
-                <w:sz w:val="19"/>
-                <w:szCs w:val="19"/>
-                <w:lang w:val="en-US" w:eastAsia="en-US"/>
-              </w:rPr>
-              <w:t xml:space="preserve"> </w:t>
-            </w:r>
-            <w:proofErr w:type="spellStart"/>
-            <w:proofErr w:type="gramStart"/>
-            <w:r>
-              <w:rPr>
-                <w:rFonts w:ascii="Cascadia Mono" w:eastAsiaTheme="minorHAnsi" w:hAnsi="Cascadia Mono" w:cs="Cascadia Mono"/>
-                <w:color w:val="000000"/>
-                <w:sz w:val="19"/>
-                <w:szCs w:val="19"/>
-                <w:lang w:eastAsia="en-US"/>
-              </w:rPr>
-              <w:t>clearDatabase</w:t>
-            </w:r>
-            <w:proofErr w:type="spellEnd"/>
-            <w:r>
-              <w:rPr>
-                <w:rFonts w:ascii="Cascadia Mono" w:eastAsiaTheme="minorHAnsi" w:hAnsi="Cascadia Mono" w:cs="Cascadia Mono"/>
-                <w:color w:val="000000"/>
-                <w:sz w:val="19"/>
-                <w:szCs w:val="19"/>
-                <w:lang w:eastAsia="en-US"/>
-              </w:rPr>
-              <w:t>(</w:t>
-            </w:r>
-            <w:proofErr w:type="gramEnd"/>
-            <w:r>
-              <w:rPr>
-                <w:rFonts w:ascii="Cascadia Mono" w:eastAsiaTheme="minorHAnsi" w:hAnsi="Cascadia Mono" w:cs="Cascadia Mono"/>
-                <w:color w:val="000000"/>
-                <w:sz w:val="19"/>
-                <w:szCs w:val="19"/>
-                <w:lang w:eastAsia="en-US"/>
-              </w:rPr>
-              <w:t>)</w:t>
-            </w:r>
-          </w:p>
-        </w:tc>
-        <w:tc>
-          <w:tcPr>
-            <w:tcW w:w="4680" w:type="dxa"/>
-          </w:tcPr>
-          <w:p>
-            <w:pPr>
-              <w:keepNext/>
-              <w:spacing w:line="360" w:lineRule="auto"/>
-            </w:pPr>
-            <w:r>
-              <w:t xml:space="preserve">Очищает матрицу </w:t>
-            </w:r>
-            <w:r>
-              <w:rPr>
-                <w:lang w:val="en-US"/>
-              </w:rPr>
-              <w:t>“</w:t>
-            </w:r>
-            <w:r>
-              <w:t>обученной</w:t>
-            </w:r>
-            <w:r>
-              <w:rPr>
-                <w:lang w:val="en-US"/>
-              </w:rPr>
-              <w:t>”</w:t>
-            </w:r>
-            <w:r>
-              <w:t xml:space="preserve"> сети</w:t>
-            </w:r>
-          </w:p>
-        </w:tc>
-      </w:tr>
-      <w:tr>
-        <w:trPr>
-          <w:trHeight w:val="292"/>
-        </w:trPr>
-        <w:tc>
-          <w:tcPr>
-            <w:tcW w:w="4679" w:type="dxa"/>
-          </w:tcPr>
-          <w:p>
-            <w:pPr>
-              <w:keepNext/>
-              <w:tabs>
-                <w:tab w:val="left" w:pos="2955"/>
-              </w:tabs>
-              <w:spacing w:line="360" w:lineRule="auto"/>
-              <w:rPr>
-                <w:lang w:val="en-US"/>
-              </w:rPr>
-            </w:pPr>
-            <w:proofErr w:type="spellStart"/>
-            <w:r>
-              <w:rPr>
-                <w:rFonts w:ascii="Cascadia Mono" w:eastAsiaTheme="minorHAnsi" w:hAnsi="Cascadia Mono" w:cs="Cascadia Mono"/>
-                <w:color w:val="2B91AF"/>
-                <w:sz w:val="19"/>
-                <w:szCs w:val="19"/>
-                <w:lang w:val="en-US" w:eastAsia="en-US"/>
-              </w:rPr>
-              <w:t>QPair</w:t>
-            </w:r>
-            <w:proofErr w:type="spellEnd"/>
-            <w:r>
-              <w:rPr>
-                <w:rFonts w:ascii="Cascadia Mono" w:eastAsiaTheme="minorHAnsi" w:hAnsi="Cascadia Mono" w:cs="Cascadia Mono"/>
-                <w:color w:val="000000"/>
-                <w:sz w:val="19"/>
-                <w:szCs w:val="19"/>
-                <w:lang w:val="en-US" w:eastAsia="en-US"/>
-              </w:rPr>
-              <w:t>&lt;</w:t>
-            </w:r>
-            <w:r>
-              <w:rPr>
-                <w:rFonts w:ascii="Cascadia Mono" w:eastAsiaTheme="minorHAnsi" w:hAnsi="Cascadia Mono" w:cs="Cascadia Mono"/>
-                <w:color w:val="0000FF"/>
-                <w:sz w:val="19"/>
-                <w:szCs w:val="19"/>
-                <w:lang w:val="en-US" w:eastAsia="en-US"/>
-              </w:rPr>
-              <w:t>int</w:t>
-            </w:r>
-            <w:r>
-              <w:rPr>
-                <w:rFonts w:ascii="Cascadia Mono" w:eastAsiaTheme="minorHAnsi" w:hAnsi="Cascadia Mono" w:cs="Cascadia Mono"/>
-                <w:color w:val="000000"/>
-                <w:sz w:val="19"/>
-                <w:szCs w:val="19"/>
-                <w:lang w:val="en-US" w:eastAsia="en-US"/>
-              </w:rPr>
-              <w:t xml:space="preserve">, </w:t>
-            </w:r>
-            <w:r>
-              <w:rPr>
-                <w:rFonts w:ascii="Cascadia Mono" w:eastAsiaTheme="minorHAnsi" w:hAnsi="Cascadia Mono" w:cs="Cascadia Mono"/>
-                <w:color w:val="0000FF"/>
-                <w:sz w:val="19"/>
-                <w:szCs w:val="19"/>
-                <w:lang w:val="en-US" w:eastAsia="en-US"/>
-              </w:rPr>
-              <w:t>int</w:t>
-            </w:r>
-            <w:r>
-              <w:rPr>
-                <w:rFonts w:ascii="Cascadia Mono" w:eastAsiaTheme="minorHAnsi" w:hAnsi="Cascadia Mono" w:cs="Cascadia Mono"/>
-                <w:color w:val="000000"/>
-                <w:sz w:val="19"/>
-                <w:szCs w:val="19"/>
-                <w:lang w:val="en-US" w:eastAsia="en-US"/>
-              </w:rPr>
-              <w:t>&gt;</w:t>
-            </w:r>
-            <w:r>
-              <w:rPr>
-                <w:rFonts w:ascii="Cascadia Mono" w:eastAsiaTheme="minorHAnsi" w:hAnsi="Cascadia Mono" w:cs="Cascadia Mono"/>
-                <w:color w:val="000000"/>
-                <w:sz w:val="19"/>
-                <w:szCs w:val="19"/>
-                <w:lang w:val="en-US" w:eastAsia="en-US"/>
-              </w:rPr>
-              <w:t xml:space="preserve"> </w:t>
-            </w:r>
-            <w:proofErr w:type="gramStart"/>
-            <w:r>
-              <w:rPr>
-                <w:rFonts w:ascii="Cascadia Mono" w:eastAsiaTheme="minorHAnsi" w:hAnsi="Cascadia Mono" w:cs="Cascadia Mono"/>
-                <w:color w:val="000000"/>
-                <w:sz w:val="19"/>
-                <w:szCs w:val="19"/>
-                <w:lang w:val="en-US" w:eastAsia="en-US"/>
-              </w:rPr>
-              <w:t>test(</w:t>
-            </w:r>
-            <w:proofErr w:type="spellStart"/>
-            <w:proofErr w:type="gramEnd"/>
-            <w:r>
-              <w:rPr>
-                <w:rFonts w:ascii="Cascadia Mono" w:eastAsiaTheme="minorHAnsi" w:hAnsi="Cascadia Mono" w:cs="Cascadia Mono"/>
-                <w:color w:val="2B91AF"/>
-                <w:sz w:val="19"/>
-                <w:szCs w:val="19"/>
-                <w:lang w:val="en-US" w:eastAsia="en-US"/>
-              </w:rPr>
-              <w:t>QList</w:t>
-            </w:r>
-            <w:proofErr w:type="spellEnd"/>
-            <w:r>
-              <w:rPr>
-                <w:rFonts w:ascii="Cascadia Mono" w:eastAsiaTheme="minorHAnsi" w:hAnsi="Cascadia Mono" w:cs="Cascadia Mono"/>
-                <w:color w:val="000000"/>
-                <w:sz w:val="19"/>
-                <w:szCs w:val="19"/>
-                <w:lang w:val="en-US" w:eastAsia="en-US"/>
-              </w:rPr>
-              <w:t>&lt;</w:t>
-            </w:r>
-            <w:r>
-              <w:rPr>
-                <w:rFonts w:ascii="Cascadia Mono" w:eastAsiaTheme="minorHAnsi" w:hAnsi="Cascadia Mono" w:cs="Cascadia Mono"/>
-                <w:color w:val="0000FF"/>
-                <w:sz w:val="19"/>
-                <w:szCs w:val="19"/>
-                <w:lang w:val="en-US" w:eastAsia="en-US"/>
-              </w:rPr>
-              <w:t>int</w:t>
-            </w:r>
-            <w:r>
-              <w:rPr>
-                <w:rFonts w:ascii="Cascadia Mono" w:eastAsiaTheme="minorHAnsi" w:hAnsi="Cascadia Mono" w:cs="Cascadia Mono"/>
-                <w:color w:val="000000"/>
-                <w:sz w:val="19"/>
-                <w:szCs w:val="19"/>
-                <w:lang w:val="en-US" w:eastAsia="en-US"/>
-              </w:rPr>
-              <w:t xml:space="preserve">&gt; </w:t>
-            </w:r>
-            <w:proofErr w:type="spellStart"/>
-            <w:r>
-              <w:rPr>
-                <w:rFonts w:ascii="Cascadia Mono" w:eastAsiaTheme="minorHAnsi" w:hAnsi="Cascadia Mono" w:cs="Cascadia Mono"/>
-                <w:color w:val="808080"/>
-                <w:sz w:val="19"/>
-                <w:szCs w:val="19"/>
-                <w:lang w:val="en-US" w:eastAsia="en-US"/>
-              </w:rPr>
-              <w:t>newData</w:t>
-            </w:r>
-            <w:proofErr w:type="spellEnd"/>
-            <w:r>
-              <w:rPr>
-                <w:rFonts w:ascii="Cascadia Mono" w:eastAsiaTheme="minorHAnsi" w:hAnsi="Cascadia Mono" w:cs="Cascadia Mono"/>
-                <w:color w:val="000000"/>
-                <w:sz w:val="19"/>
-                <w:szCs w:val="19"/>
-                <w:lang w:val="en-US" w:eastAsia="en-US"/>
-              </w:rPr>
-              <w:t>)</w:t>
-            </w:r>
-          </w:p>
-        </w:tc>
-        <w:tc>
-          <w:tcPr>
-            <w:tcW w:w="4680" w:type="dxa"/>
-          </w:tcPr>
-          <w:p>
-            <w:pPr>
-              <w:keepNext/>
-              <w:spacing w:line="360" w:lineRule="auto"/>
-            </w:pPr>
-            <w:r>
-              <w:t>Вызов алгоритма</w:t>
-            </w:r>
-          </w:p>
-        </w:tc>
-      </w:tr>
-      <w:tr>
-        <w:trPr>
-          <w:trHeight w:val="598"/>
-        </w:trPr>
-        <w:tc>
-          <w:tcPr>
-            <w:tcW w:w="4679" w:type="dxa"/>
-          </w:tcPr>
-          <w:p>
-            <w:pPr>
-              <w:keepNext/>
-              <w:spacing w:line="360" w:lineRule="auto"/>
-              <w:rPr>
-                <w:lang w:val="en-US"/>
-              </w:rPr>
-            </w:pPr>
-            <w:proofErr w:type="spellStart"/>
-            <w:r>
-              <w:rPr>
-                <w:rFonts w:ascii="Cascadia Mono" w:eastAsiaTheme="minorHAnsi" w:hAnsi="Cascadia Mono" w:cs="Cascadia Mono"/>
-                <w:color w:val="0000FF"/>
-                <w:sz w:val="19"/>
-                <w:szCs w:val="19"/>
-                <w:lang w:val="en-US" w:eastAsia="en-US"/>
-              </w:rPr>
-              <w:t>i</w:t>
-            </w:r>
-            <w:r>
-              <w:rPr>
-                <w:rFonts w:ascii="Cascadia Mono" w:eastAsiaTheme="minorHAnsi" w:hAnsi="Cascadia Mono" w:cs="Cascadia Mono"/>
-                <w:color w:val="0000FF"/>
-                <w:sz w:val="19"/>
-                <w:szCs w:val="19"/>
-                <w:lang w:eastAsia="en-US"/>
-              </w:rPr>
-              <w:t>nt</w:t>
-            </w:r>
-            <w:proofErr w:type="spellEnd"/>
-            <w:r>
-              <w:rPr>
-                <w:rFonts w:ascii="Cascadia Mono" w:eastAsiaTheme="minorHAnsi" w:hAnsi="Cascadia Mono" w:cs="Cascadia Mono"/>
-                <w:color w:val="000000"/>
-                <w:sz w:val="19"/>
-                <w:szCs w:val="19"/>
-                <w:lang w:val="en-US" w:eastAsia="en-US"/>
-              </w:rPr>
-              <w:t xml:space="preserve"> </w:t>
-            </w:r>
-            <w:proofErr w:type="spellStart"/>
-            <w:proofErr w:type="gramStart"/>
-            <w:r>
-              <w:rPr>
-                <w:rFonts w:ascii="Cascadia Mono" w:eastAsiaTheme="minorHAnsi" w:hAnsi="Cascadia Mono" w:cs="Cascadia Mono"/>
-                <w:color w:val="000000"/>
-                <w:sz w:val="19"/>
-                <w:szCs w:val="19"/>
-                <w:lang w:eastAsia="en-US"/>
-              </w:rPr>
-              <w:t>sign</w:t>
-            </w:r>
-            <w:proofErr w:type="spellEnd"/>
-            <w:r>
-              <w:rPr>
-                <w:rFonts w:ascii="Cascadia Mono" w:eastAsiaTheme="minorHAnsi" w:hAnsi="Cascadia Mono" w:cs="Cascadia Mono"/>
-                <w:color w:val="000000"/>
-                <w:sz w:val="19"/>
-                <w:szCs w:val="19"/>
-                <w:lang w:eastAsia="en-US"/>
-              </w:rPr>
-              <w:t>(</w:t>
-            </w:r>
-            <w:proofErr w:type="spellStart"/>
-            <w:proofErr w:type="gramEnd"/>
-            <w:r>
-              <w:rPr>
-                <w:rFonts w:ascii="Cascadia Mono" w:eastAsiaTheme="minorHAnsi" w:hAnsi="Cascadia Mono" w:cs="Cascadia Mono"/>
-                <w:color w:val="0000FF"/>
-                <w:sz w:val="19"/>
-                <w:szCs w:val="19"/>
-                <w:lang w:eastAsia="en-US"/>
-              </w:rPr>
-              <w:t>float</w:t>
-            </w:r>
-            <w:proofErr w:type="spellEnd"/>
-            <w:r>
-              <w:rPr>
-                <w:rFonts w:ascii="Cascadia Mono" w:eastAsiaTheme="minorHAnsi" w:hAnsi="Cascadia Mono" w:cs="Cascadia Mono"/>
-                <w:color w:val="000000"/>
-                <w:sz w:val="19"/>
-                <w:szCs w:val="19"/>
-                <w:lang w:eastAsia="en-US"/>
-              </w:rPr>
-              <w:t xml:space="preserve"> </w:t>
-            </w:r>
-            <w:proofErr w:type="spellStart"/>
-            <w:r>
-              <w:rPr>
-                <w:rFonts w:ascii="Cascadia Mono" w:eastAsiaTheme="minorHAnsi" w:hAnsi="Cascadia Mono" w:cs="Cascadia Mono"/>
-                <w:color w:val="808080"/>
-                <w:sz w:val="19"/>
-                <w:szCs w:val="19"/>
-                <w:lang w:eastAsia="en-US"/>
-              </w:rPr>
-              <w:t>value</w:t>
-            </w:r>
-            <w:proofErr w:type="spellEnd"/>
-            <w:r>
-              <w:rPr>
-                <w:rFonts w:ascii="Cascadia Mono" w:eastAsiaTheme="minorHAnsi" w:hAnsi="Cascadia Mono" w:cs="Cascadia Mono"/>
-                <w:color w:val="000000"/>
-                <w:sz w:val="19"/>
-                <w:szCs w:val="19"/>
-                <w:lang w:eastAsia="en-US"/>
-              </w:rPr>
-              <w:t>)</w:t>
-            </w:r>
-          </w:p>
-        </w:tc>
-        <w:tc>
-          <w:tcPr>
-            <w:tcW w:w="4680" w:type="dxa"/>
-          </w:tcPr>
-          <w:p>
-            <w:pPr>
-              <w:keepNext/>
-              <w:spacing w:line="360" w:lineRule="auto"/>
-            </w:pPr>
-            <w:r>
-              <w:t>Функция активации</w:t>
-            </w:r>
-          </w:p>
-        </w:tc>
-      </w:tr>
-    </w:tbl>
-    <w:p>
-      <w:pPr>
         <w:pStyle w:val="1"/>
         <w:numPr>
           <w:ilvl w:val="0"/>
@@ -4787,7 +3937,3760 @@
           <w:rFonts w:cs="Times New Roman"/>
         </w:rPr>
       </w:pPr>
-    </w:p>
+      <w:bookmarkStart w:id="10" w:name="_Toc121429876"/>
+      <w:r>
+        <w:rPr>
+          <w:rFonts w:cs="Times New Roman"/>
+        </w:rPr>
+        <w:t>Описание классов</w:t>
+      </w:r>
+      <w:bookmarkEnd w:id="10"/>
+    </w:p>
+    <w:p>
+      <w:pPr>
+        <w:pStyle w:val="ad"/>
+        <w:keepNext/>
+        <w:jc w:val="right"/>
+        <w:rPr>
+          <w:i w:val="0"/>
+          <w:color w:val="auto"/>
+          <w:sz w:val="24"/>
+        </w:rPr>
+      </w:pPr>
+      <w:r>
+        <w:rPr>
+          <w:i w:val="0"/>
+          <w:color w:val="auto"/>
+          <w:sz w:val="24"/>
+        </w:rPr>
+        <w:t xml:space="preserve">Таблица </w:t>
+      </w:r>
+      <w:r>
+        <w:rPr>
+          <w:i w:val="0"/>
+          <w:color w:val="auto"/>
+          <w:sz w:val="24"/>
+        </w:rPr>
+        <w:fldChar w:fldCharType="begin"/>
+      </w:r>
+      <w:r>
+        <w:rPr>
+          <w:i w:val="0"/>
+          <w:color w:val="auto"/>
+          <w:sz w:val="24"/>
+        </w:rPr>
+        <w:instrText xml:space="preserve"> SEQ Таблица \* ARABIC </w:instrText>
+      </w:r>
+      <w:r>
+        <w:rPr>
+          <w:i w:val="0"/>
+          <w:color w:val="auto"/>
+          <w:sz w:val="24"/>
+        </w:rPr>
+        <w:fldChar w:fldCharType="separate"/>
+      </w:r>
+      <w:r>
+        <w:rPr>
+          <w:i w:val="0"/>
+          <w:noProof/>
+          <w:color w:val="auto"/>
+          <w:sz w:val="24"/>
+        </w:rPr>
+        <w:t>1</w:t>
+      </w:r>
+      <w:r>
+        <w:rPr>
+          <w:i w:val="0"/>
+          <w:color w:val="auto"/>
+          <w:sz w:val="24"/>
+        </w:rPr>
+        <w:fldChar w:fldCharType="end"/>
+      </w:r>
+      <w:r>
+        <w:rPr>
+          <w:i w:val="0"/>
+          <w:color w:val="auto"/>
+          <w:sz w:val="24"/>
+        </w:rPr>
+        <w:t xml:space="preserve">. Описание методов класса </w:t>
+      </w:r>
+      <w:r>
+        <w:rPr>
+          <w:i w:val="0"/>
+          <w:color w:val="auto"/>
+          <w:sz w:val="24"/>
+          <w:lang w:val="en-US"/>
+        </w:rPr>
+        <w:t>Kernel</w:t>
+      </w:r>
+    </w:p>
+    <w:tbl>
+      <w:tblPr>
+        <w:tblStyle w:val="affffb"/>
+        <w:tblW w:w="9459" w:type="dxa"/>
+        <w:tblLook w:val="04A0" w:firstRow="1" w:lastRow="0" w:firstColumn="1" w:lastColumn="0" w:noHBand="0" w:noVBand="1"/>
+      </w:tblPr>
+      <w:tblGrid>
+        <w:gridCol w:w="1989"/>
+        <w:gridCol w:w="2030"/>
+        <w:gridCol w:w="1892"/>
+        <w:gridCol w:w="1507"/>
+        <w:gridCol w:w="2295"/>
+      </w:tblGrid>
+      <w:tr>
+        <w:tc>
+          <w:tcPr>
+            <w:tcW w:w="1937" w:type="dxa"/>
+          </w:tcPr>
+          <w:p>
+            <w:r>
+              <w:t>Метод</w:t>
+            </w:r>
+          </w:p>
+        </w:tc>
+        <w:tc>
+          <w:tcPr>
+            <w:tcW w:w="1976" w:type="dxa"/>
+          </w:tcPr>
+          <w:p>
+            <w:r>
+              <w:t>Возвращаемый тип</w:t>
+            </w:r>
+          </w:p>
+        </w:tc>
+        <w:tc>
+          <w:tcPr>
+            <w:tcW w:w="1843" w:type="dxa"/>
+          </w:tcPr>
+          <w:p>
+            <w:r>
+              <w:t>Модификатор Доступа</w:t>
+            </w:r>
+          </w:p>
+        </w:tc>
+        <w:tc>
+          <w:tcPr>
+            <w:tcW w:w="1470" w:type="dxa"/>
+          </w:tcPr>
+          <w:p>
+            <w:r>
+              <w:t>Входные параметры</w:t>
+            </w:r>
+          </w:p>
+        </w:tc>
+        <w:tc>
+          <w:tcPr>
+            <w:tcW w:w="2233" w:type="dxa"/>
+          </w:tcPr>
+          <w:p>
+            <w:r>
+              <w:t>Назначение</w:t>
+            </w:r>
+          </w:p>
+        </w:tc>
+      </w:tr>
+      <w:tr>
+        <w:tc>
+          <w:tcPr>
+            <w:tcW w:w="1937" w:type="dxa"/>
+          </w:tcPr>
+          <w:p>
+            <w:pPr>
+              <w:rPr>
+                <w:lang w:val="en-US"/>
+              </w:rPr>
+            </w:pPr>
+            <w:r>
+              <w:rPr>
+                <w:lang w:val="en-US"/>
+              </w:rPr>
+              <w:t>Kernel</w:t>
+            </w:r>
+          </w:p>
+        </w:tc>
+        <w:tc>
+          <w:tcPr>
+            <w:tcW w:w="1976" w:type="dxa"/>
+          </w:tcPr>
+          <w:p>
+            <w:pPr>
+              <w:rPr>
+                <w:lang w:val="en-US"/>
+              </w:rPr>
+            </w:pPr>
+            <w:r>
+              <w:rPr>
+                <w:lang w:val="en-US"/>
+              </w:rPr>
+              <w:t>-</w:t>
+            </w:r>
+          </w:p>
+        </w:tc>
+        <w:tc>
+          <w:tcPr>
+            <w:tcW w:w="1843" w:type="dxa"/>
+          </w:tcPr>
+          <w:p>
+            <w:pPr>
+              <w:rPr>
+                <w:lang w:val="en-US"/>
+              </w:rPr>
+            </w:pPr>
+            <w:r>
+              <w:rPr>
+                <w:lang w:val="en-US"/>
+              </w:rPr>
+              <w:t>public</w:t>
+            </w:r>
+          </w:p>
+        </w:tc>
+        <w:tc>
+          <w:tcPr>
+            <w:tcW w:w="1470" w:type="dxa"/>
+          </w:tcPr>
+          <w:p>
+            <w:pPr>
+              <w:rPr>
+                <w:lang w:val="en-US"/>
+              </w:rPr>
+            </w:pPr>
+            <w:proofErr w:type="spellStart"/>
+            <w:r>
+              <w:rPr>
+                <w:lang w:val="en-US"/>
+              </w:rPr>
+              <w:t>QObject</w:t>
+            </w:r>
+            <w:proofErr w:type="spellEnd"/>
+            <w:r>
+              <w:rPr>
+                <w:lang w:val="en-US"/>
+              </w:rPr>
+              <w:t>* parent</w:t>
+            </w:r>
+          </w:p>
+        </w:tc>
+        <w:tc>
+          <w:tcPr>
+            <w:tcW w:w="2233" w:type="dxa"/>
+          </w:tcPr>
+          <w:p>
+            <w:r>
+              <w:t>Конструктор</w:t>
+            </w:r>
+          </w:p>
+        </w:tc>
+      </w:tr>
+      <w:tr>
+        <w:tc>
+          <w:tcPr>
+            <w:tcW w:w="1937" w:type="dxa"/>
+          </w:tcPr>
+          <w:p>
+            <w:pPr>
+              <w:rPr>
+                <w:lang w:val="en-US"/>
+              </w:rPr>
+            </w:pPr>
+            <w:proofErr w:type="spellStart"/>
+            <w:r>
+              <w:rPr>
+                <w:lang w:val="en-US"/>
+              </w:rPr>
+              <w:t>updateDatabase</w:t>
+            </w:r>
+            <w:proofErr w:type="spellEnd"/>
+          </w:p>
+        </w:tc>
+        <w:tc>
+          <w:tcPr>
+            <w:tcW w:w="1976" w:type="dxa"/>
+          </w:tcPr>
+          <w:p>
+            <w:pPr>
+              <w:rPr>
+                <w:lang w:val="en-US"/>
+              </w:rPr>
+            </w:pPr>
+            <w:r>
+              <w:rPr>
+                <w:lang w:val="en-US"/>
+              </w:rPr>
+              <w:t>void</w:t>
+            </w:r>
+          </w:p>
+        </w:tc>
+        <w:tc>
+          <w:tcPr>
+            <w:tcW w:w="1843" w:type="dxa"/>
+          </w:tcPr>
+          <w:p>
+            <w:pPr>
+              <w:rPr>
+                <w:lang w:val="en-US"/>
+              </w:rPr>
+            </w:pPr>
+            <w:r>
+              <w:rPr>
+                <w:lang w:val="en-US"/>
+              </w:rPr>
+              <w:t>public</w:t>
+            </w:r>
+          </w:p>
+        </w:tc>
+        <w:tc>
+          <w:tcPr>
+            <w:tcW w:w="1470" w:type="dxa"/>
+          </w:tcPr>
+          <w:p>
+            <w:proofErr w:type="spellStart"/>
+            <w:r>
+              <w:rPr>
+                <w:lang w:val="en-US"/>
+              </w:rPr>
+              <w:t>QList</w:t>
+            </w:r>
+            <w:proofErr w:type="spellEnd"/>
+            <w:r>
+              <w:rPr>
+                <w:lang w:val="en-US"/>
+              </w:rPr>
+              <w:t>&lt;int&gt;</w:t>
+            </w:r>
+          </w:p>
+        </w:tc>
+        <w:tc>
+          <w:tcPr>
+            <w:tcW w:w="2233" w:type="dxa"/>
+          </w:tcPr>
+          <w:p>
+            <w:r>
+              <w:t>Обновляет базу данных для обучения</w:t>
+            </w:r>
+          </w:p>
+        </w:tc>
+      </w:tr>
+      <w:tr>
+        <w:tc>
+          <w:tcPr>
+            <w:tcW w:w="1937" w:type="dxa"/>
+          </w:tcPr>
+          <w:p>
+            <w:pPr>
+              <w:rPr>
+                <w:lang w:val="en-US"/>
+              </w:rPr>
+            </w:pPr>
+            <w:proofErr w:type="spellStart"/>
+            <w:r>
+              <w:rPr>
+                <w:lang w:val="en-US"/>
+              </w:rPr>
+              <w:t>closeDatabase</w:t>
+            </w:r>
+            <w:proofErr w:type="spellEnd"/>
+          </w:p>
+        </w:tc>
+        <w:tc>
+          <w:tcPr>
+            <w:tcW w:w="1976" w:type="dxa"/>
+          </w:tcPr>
+          <w:p>
+            <w:pPr>
+              <w:rPr>
+                <w:lang w:val="en-US"/>
+              </w:rPr>
+            </w:pPr>
+            <w:r>
+              <w:rPr>
+                <w:lang w:val="en-US"/>
+              </w:rPr>
+              <w:t>void</w:t>
+            </w:r>
+          </w:p>
+        </w:tc>
+        <w:tc>
+          <w:tcPr>
+            <w:tcW w:w="1843" w:type="dxa"/>
+          </w:tcPr>
+          <w:p>
+            <w:pPr>
+              <w:rPr>
+                <w:lang w:val="en-US"/>
+              </w:rPr>
+            </w:pPr>
+            <w:r>
+              <w:rPr>
+                <w:lang w:val="en-US"/>
+              </w:rPr>
+              <w:t>public</w:t>
+            </w:r>
+          </w:p>
+        </w:tc>
+        <w:tc>
+          <w:tcPr>
+            <w:tcW w:w="1470" w:type="dxa"/>
+          </w:tcPr>
+          <w:p>
+            <w:pPr>
+              <w:rPr>
+                <w:lang w:val="en-US"/>
+              </w:rPr>
+            </w:pPr>
+            <w:r>
+              <w:rPr>
+                <w:lang w:val="en-US"/>
+              </w:rPr>
+              <w:t>-</w:t>
+            </w:r>
+          </w:p>
+        </w:tc>
+        <w:tc>
+          <w:tcPr>
+            <w:tcW w:w="2233" w:type="dxa"/>
+          </w:tcPr>
+          <w:p>
+            <w:r>
+              <w:t>Сформировывает конечную матрицу для обучения</w:t>
+            </w:r>
+          </w:p>
+        </w:tc>
+      </w:tr>
+      <w:tr>
+        <w:tc>
+          <w:tcPr>
+            <w:tcW w:w="1937" w:type="dxa"/>
+          </w:tcPr>
+          <w:p>
+            <w:pPr>
+              <w:rPr>
+                <w:lang w:val="en-US"/>
+              </w:rPr>
+            </w:pPr>
+            <w:proofErr w:type="spellStart"/>
+            <w:r>
+              <w:rPr>
+                <w:lang w:val="en-US"/>
+              </w:rPr>
+              <w:t>clearDatabase</w:t>
+            </w:r>
+            <w:proofErr w:type="spellEnd"/>
+          </w:p>
+        </w:tc>
+        <w:tc>
+          <w:tcPr>
+            <w:tcW w:w="1976" w:type="dxa"/>
+          </w:tcPr>
+          <w:p>
+            <w:pPr>
+              <w:rPr>
+                <w:lang w:val="en-US"/>
+              </w:rPr>
+            </w:pPr>
+            <w:r>
+              <w:rPr>
+                <w:lang w:val="en-US"/>
+              </w:rPr>
+              <w:t>void</w:t>
+            </w:r>
+          </w:p>
+        </w:tc>
+        <w:tc>
+          <w:tcPr>
+            <w:tcW w:w="1843" w:type="dxa"/>
+          </w:tcPr>
+          <w:p>
+            <w:pPr>
+              <w:rPr>
+                <w:lang w:val="en-US"/>
+              </w:rPr>
+            </w:pPr>
+            <w:r>
+              <w:rPr>
+                <w:lang w:val="en-US"/>
+              </w:rPr>
+              <w:t>public</w:t>
+            </w:r>
+          </w:p>
+        </w:tc>
+        <w:tc>
+          <w:tcPr>
+            <w:tcW w:w="1470" w:type="dxa"/>
+          </w:tcPr>
+          <w:p>
+            <w:pPr>
+              <w:rPr>
+                <w:lang w:val="en-US"/>
+              </w:rPr>
+            </w:pPr>
+            <w:r>
+              <w:rPr>
+                <w:lang w:val="en-US"/>
+              </w:rPr>
+              <w:t>-</w:t>
+            </w:r>
+          </w:p>
+        </w:tc>
+        <w:tc>
+          <w:tcPr>
+            <w:tcW w:w="2233" w:type="dxa"/>
+          </w:tcPr>
+          <w:p>
+            <w:r>
+              <w:t xml:space="preserve">Очищает матрицу </w:t>
+            </w:r>
+            <w:r>
+              <w:rPr>
+                <w:lang w:val="en-US"/>
+              </w:rPr>
+              <w:lastRenderedPageBreak/>
+              <w:t>“</w:t>
+            </w:r>
+            <w:r>
+              <w:t>обученной</w:t>
+            </w:r>
+            <w:r>
+              <w:rPr>
+                <w:lang w:val="en-US"/>
+              </w:rPr>
+              <w:t>”</w:t>
+            </w:r>
+            <w:r>
+              <w:t xml:space="preserve"> сети</w:t>
+            </w:r>
+          </w:p>
+        </w:tc>
+      </w:tr>
+      <w:tr>
+        <w:tc>
+          <w:tcPr>
+            <w:tcW w:w="1937" w:type="dxa"/>
+          </w:tcPr>
+          <w:p>
+            <w:pPr>
+              <w:rPr>
+                <w:lang w:val="en-US"/>
+              </w:rPr>
+            </w:pPr>
+            <w:r>
+              <w:rPr>
+                <w:lang w:val="en-US"/>
+              </w:rPr>
+              <w:lastRenderedPageBreak/>
+              <w:t>test</w:t>
+            </w:r>
+          </w:p>
+        </w:tc>
+        <w:tc>
+          <w:tcPr>
+            <w:tcW w:w="1976" w:type="dxa"/>
+          </w:tcPr>
+          <w:p>
+            <w:pPr>
+              <w:rPr>
+                <w:lang w:val="en-US"/>
+              </w:rPr>
+            </w:pPr>
+            <w:proofErr w:type="spellStart"/>
+            <w:r>
+              <w:rPr>
+                <w:lang w:val="en-US"/>
+              </w:rPr>
+              <w:t>QPair</w:t>
+            </w:r>
+            <w:proofErr w:type="spellEnd"/>
+            <w:r>
+              <w:rPr>
+                <w:lang w:val="en-US"/>
+              </w:rPr>
+              <w:t>&lt;int, int&gt;</w:t>
+            </w:r>
+          </w:p>
+        </w:tc>
+        <w:tc>
+          <w:tcPr>
+            <w:tcW w:w="1843" w:type="dxa"/>
+          </w:tcPr>
+          <w:p>
+            <w:pPr>
+              <w:rPr>
+                <w:lang w:val="en-US"/>
+              </w:rPr>
+            </w:pPr>
+            <w:r>
+              <w:rPr>
+                <w:lang w:val="en-US"/>
+              </w:rPr>
+              <w:t>public</w:t>
+            </w:r>
+          </w:p>
+        </w:tc>
+        <w:tc>
+          <w:tcPr>
+            <w:tcW w:w="1470" w:type="dxa"/>
+          </w:tcPr>
+          <w:p>
+            <w:pPr>
+              <w:rPr>
+                <w:lang w:val="en-US"/>
+              </w:rPr>
+            </w:pPr>
+            <w:proofErr w:type="spellStart"/>
+            <w:r>
+              <w:rPr>
+                <w:lang w:val="en-US"/>
+              </w:rPr>
+              <w:t>QList</w:t>
+            </w:r>
+            <w:proofErr w:type="spellEnd"/>
+            <w:r>
+              <w:rPr>
+                <w:lang w:val="en-US"/>
+              </w:rPr>
+              <w:t xml:space="preserve">&lt;int&gt; </w:t>
+            </w:r>
+            <w:proofErr w:type="spellStart"/>
+            <w:r>
+              <w:rPr>
+                <w:lang w:val="en-US"/>
+              </w:rPr>
+              <w:t>newData</w:t>
+            </w:r>
+            <w:proofErr w:type="spellEnd"/>
+          </w:p>
+        </w:tc>
+        <w:tc>
+          <w:tcPr>
+            <w:tcW w:w="2233" w:type="dxa"/>
+          </w:tcPr>
+          <w:p>
+            <w:r>
+              <w:t>Вызов алгоритма</w:t>
+            </w:r>
+          </w:p>
+        </w:tc>
+      </w:tr>
+      <w:tr>
+        <w:tc>
+          <w:tcPr>
+            <w:tcW w:w="1937" w:type="dxa"/>
+          </w:tcPr>
+          <w:p>
+            <w:pPr>
+              <w:rPr>
+                <w:lang w:val="en-US"/>
+              </w:rPr>
+            </w:pPr>
+            <w:r>
+              <w:rPr>
+                <w:lang w:val="en-US"/>
+              </w:rPr>
+              <w:t>sign</w:t>
+            </w:r>
+          </w:p>
+        </w:tc>
+        <w:tc>
+          <w:tcPr>
+            <w:tcW w:w="1976" w:type="dxa"/>
+          </w:tcPr>
+          <w:p>
+            <w:pPr>
+              <w:rPr>
+                <w:lang w:val="en-US"/>
+              </w:rPr>
+            </w:pPr>
+            <w:r>
+              <w:rPr>
+                <w:lang w:val="en-US"/>
+              </w:rPr>
+              <w:t>int</w:t>
+            </w:r>
+          </w:p>
+        </w:tc>
+        <w:tc>
+          <w:tcPr>
+            <w:tcW w:w="1843" w:type="dxa"/>
+          </w:tcPr>
+          <w:p>
+            <w:pPr>
+              <w:rPr>
+                <w:lang w:val="en-US"/>
+              </w:rPr>
+            </w:pPr>
+            <w:r>
+              <w:rPr>
+                <w:lang w:val="en-US"/>
+              </w:rPr>
+              <w:t>private</w:t>
+            </w:r>
+          </w:p>
+        </w:tc>
+        <w:tc>
+          <w:tcPr>
+            <w:tcW w:w="1470" w:type="dxa"/>
+          </w:tcPr>
+          <w:p>
+            <w:pPr>
+              <w:rPr>
+                <w:lang w:val="en-US"/>
+              </w:rPr>
+            </w:pPr>
+            <w:r>
+              <w:rPr>
+                <w:lang w:val="en-US"/>
+              </w:rPr>
+              <w:t>float value</w:t>
+            </w:r>
+          </w:p>
+        </w:tc>
+        <w:tc>
+          <w:tcPr>
+            <w:tcW w:w="2233" w:type="dxa"/>
+          </w:tcPr>
+          <w:p>
+            <w:r>
+              <w:t>Функция активации</w:t>
+            </w:r>
+          </w:p>
+        </w:tc>
+      </w:tr>
+    </w:tbl>
+    <w:p/>
+    <w:p>
+      <w:pPr>
+        <w:rPr>
+          <w:iCs/>
+          <w:sz w:val="24"/>
+          <w:szCs w:val="18"/>
+        </w:rPr>
+      </w:pPr>
+    </w:p>
+    <w:p>
+      <w:pPr>
+        <w:pStyle w:val="ad"/>
+        <w:keepNext/>
+        <w:jc w:val="right"/>
+        <w:rPr>
+          <w:i w:val="0"/>
+          <w:color w:val="auto"/>
+          <w:sz w:val="24"/>
+        </w:rPr>
+      </w:pPr>
+      <w:r>
+        <w:rPr>
+          <w:i w:val="0"/>
+          <w:color w:val="auto"/>
+          <w:sz w:val="24"/>
+        </w:rPr>
+        <w:t xml:space="preserve">Таблица </w:t>
+      </w:r>
+      <w:r>
+        <w:rPr>
+          <w:i w:val="0"/>
+          <w:color w:val="auto"/>
+          <w:sz w:val="24"/>
+        </w:rPr>
+        <w:fldChar w:fldCharType="begin"/>
+      </w:r>
+      <w:r>
+        <w:rPr>
+          <w:i w:val="0"/>
+          <w:color w:val="auto"/>
+          <w:sz w:val="24"/>
+        </w:rPr>
+        <w:instrText xml:space="preserve"> SEQ Таблица \* ARABIC </w:instrText>
+      </w:r>
+      <w:r>
+        <w:rPr>
+          <w:i w:val="0"/>
+          <w:color w:val="auto"/>
+          <w:sz w:val="24"/>
+        </w:rPr>
+        <w:fldChar w:fldCharType="separate"/>
+      </w:r>
+      <w:r>
+        <w:rPr>
+          <w:i w:val="0"/>
+          <w:color w:val="auto"/>
+          <w:sz w:val="24"/>
+        </w:rPr>
+        <w:t>2</w:t>
+      </w:r>
+      <w:r>
+        <w:rPr>
+          <w:i w:val="0"/>
+          <w:color w:val="auto"/>
+          <w:sz w:val="24"/>
+        </w:rPr>
+        <w:fldChar w:fldCharType="end"/>
+      </w:r>
+      <w:r>
+        <w:rPr>
+          <w:i w:val="0"/>
+          <w:color w:val="auto"/>
+          <w:sz w:val="24"/>
+        </w:rPr>
+        <w:t xml:space="preserve"> – Описание полей и свойств класса </w:t>
+      </w:r>
+      <w:r>
+        <w:rPr>
+          <w:i w:val="0"/>
+          <w:color w:val="auto"/>
+          <w:sz w:val="24"/>
+          <w:lang w:val="en-US"/>
+        </w:rPr>
+        <w:t>Kernel</w:t>
+      </w:r>
+    </w:p>
+    <w:tbl>
+      <w:tblPr>
+        <w:tblStyle w:val="affffb"/>
+        <w:tblW w:w="9458" w:type="dxa"/>
+        <w:tblLayout w:type="fixed"/>
+        <w:tblLook w:val="04A0" w:firstRow="1" w:lastRow="0" w:firstColumn="1" w:lastColumn="0" w:noHBand="0" w:noVBand="1"/>
+      </w:tblPr>
+      <w:tblGrid>
+        <w:gridCol w:w="2020"/>
+        <w:gridCol w:w="2559"/>
+        <w:gridCol w:w="2205"/>
+        <w:gridCol w:w="2674"/>
+      </w:tblGrid>
+      <w:tr>
+        <w:tc>
+          <w:tcPr>
+            <w:tcW w:w="2020" w:type="dxa"/>
+          </w:tcPr>
+          <w:p>
+            <w:r>
+              <w:t>Имя</w:t>
+            </w:r>
+          </w:p>
+        </w:tc>
+        <w:tc>
+          <w:tcPr>
+            <w:tcW w:w="2559" w:type="dxa"/>
+          </w:tcPr>
+          <w:p>
+            <w:r>
+              <w:t>Тип</w:t>
+            </w:r>
+          </w:p>
+        </w:tc>
+        <w:tc>
+          <w:tcPr>
+            <w:tcW w:w="2205" w:type="dxa"/>
+          </w:tcPr>
+          <w:p>
+            <w:r>
+              <w:t>Модификатор Доступа</w:t>
+            </w:r>
+          </w:p>
+        </w:tc>
+        <w:tc>
+          <w:tcPr>
+            <w:tcW w:w="2674" w:type="dxa"/>
+          </w:tcPr>
+          <w:p>
+            <w:r>
+              <w:t>Назначение</w:t>
+            </w:r>
+          </w:p>
+        </w:tc>
+      </w:tr>
+      <w:tr>
+        <w:tc>
+          <w:tcPr>
+            <w:tcW w:w="2020" w:type="dxa"/>
+          </w:tcPr>
+          <w:p>
+            <w:pPr>
+              <w:rPr>
+                <w:lang w:val="en-US"/>
+              </w:rPr>
+            </w:pPr>
+            <w:proofErr w:type="spellStart"/>
+            <w:r>
+              <w:rPr>
+                <w:lang w:val="en-US"/>
+              </w:rPr>
+              <w:t>m_correctData</w:t>
+            </w:r>
+            <w:proofErr w:type="spellEnd"/>
+          </w:p>
+        </w:tc>
+        <w:tc>
+          <w:tcPr>
+            <w:tcW w:w="2559" w:type="dxa"/>
+          </w:tcPr>
+          <w:p>
+            <w:pPr>
+              <w:rPr>
+                <w:lang w:val="en-US"/>
+              </w:rPr>
+            </w:pPr>
+            <w:proofErr w:type="spellStart"/>
+            <w:r>
+              <w:rPr>
+                <w:lang w:val="en-US"/>
+              </w:rPr>
+              <w:t>QList</w:t>
+            </w:r>
+            <w:proofErr w:type="spellEnd"/>
+            <w:r>
+              <w:rPr>
+                <w:lang w:val="en-US"/>
+              </w:rPr>
+              <w:t>&lt;</w:t>
+            </w:r>
+            <w:proofErr w:type="spellStart"/>
+            <w:r>
+              <w:rPr>
+                <w:lang w:val="en-US"/>
+              </w:rPr>
+              <w:t>QList</w:t>
+            </w:r>
+            <w:proofErr w:type="spellEnd"/>
+            <w:r>
+              <w:rPr>
+                <w:lang w:val="en-US"/>
+              </w:rPr>
+              <w:t>&lt;int&gt;&gt;</w:t>
+            </w:r>
+          </w:p>
+        </w:tc>
+        <w:tc>
+          <w:tcPr>
+            <w:tcW w:w="2205" w:type="dxa"/>
+          </w:tcPr>
+          <w:p>
+            <w:pPr>
+              <w:rPr>
+                <w:lang w:val="en-US"/>
+              </w:rPr>
+            </w:pPr>
+            <w:r>
+              <w:rPr>
+                <w:lang w:val="en-US"/>
+              </w:rPr>
+              <w:t>private</w:t>
+            </w:r>
+          </w:p>
+        </w:tc>
+        <w:tc>
+          <w:tcPr>
+            <w:tcW w:w="2674" w:type="dxa"/>
+          </w:tcPr>
+          <w:p>
+            <w:r>
+              <w:t>База данных с картинками</w:t>
+            </w:r>
+          </w:p>
+        </w:tc>
+      </w:tr>
+      <w:tr>
+        <w:tc>
+          <w:tcPr>
+            <w:tcW w:w="2020" w:type="dxa"/>
+          </w:tcPr>
+          <w:p>
+            <w:pPr>
+              <w:rPr>
+                <w:lang w:val="en-US"/>
+              </w:rPr>
+            </w:pPr>
+            <w:proofErr w:type="spellStart"/>
+            <w:r>
+              <w:rPr>
+                <w:lang w:val="en-US"/>
+              </w:rPr>
+              <w:t>m_database</w:t>
+            </w:r>
+            <w:proofErr w:type="spellEnd"/>
+          </w:p>
+        </w:tc>
+        <w:tc>
+          <w:tcPr>
+            <w:tcW w:w="2559" w:type="dxa"/>
+          </w:tcPr>
+          <w:p>
+            <w:pPr>
+              <w:rPr>
+                <w:lang w:val="en-US"/>
+              </w:rPr>
+            </w:pPr>
+            <w:r>
+              <w:rPr>
+                <w:lang w:val="en-US"/>
+              </w:rPr>
+              <w:t>Matrix*</w:t>
+            </w:r>
+          </w:p>
+        </w:tc>
+        <w:tc>
+          <w:tcPr>
+            <w:tcW w:w="2205" w:type="dxa"/>
+          </w:tcPr>
+          <w:p>
+            <w:pPr>
+              <w:rPr>
+                <w:lang w:val="en-US"/>
+              </w:rPr>
+            </w:pPr>
+            <w:r>
+              <w:rPr>
+                <w:lang w:val="en-US"/>
+              </w:rPr>
+              <w:t>private</w:t>
+            </w:r>
+          </w:p>
+        </w:tc>
+        <w:tc>
+          <w:tcPr>
+            <w:tcW w:w="2674" w:type="dxa"/>
+          </w:tcPr>
+          <w:p>
+            <w:r>
+              <w:t>Матрица для обучения</w:t>
+            </w:r>
+          </w:p>
+        </w:tc>
+      </w:tr>
+    </w:tbl>
+    <w:p/>
+    <w:p/>
+    <w:bookmarkEnd w:id="7"/>
+    <w:p>
+      <w:pPr>
+        <w:pStyle w:val="ad"/>
+        <w:keepNext/>
+        <w:jc w:val="right"/>
+        <w:rPr>
+          <w:i w:val="0"/>
+          <w:color w:val="auto"/>
+          <w:sz w:val="24"/>
+        </w:rPr>
+      </w:pPr>
+      <w:r>
+        <w:rPr>
+          <w:i w:val="0"/>
+          <w:color w:val="auto"/>
+          <w:sz w:val="24"/>
+        </w:rPr>
+        <w:t xml:space="preserve">Таблица </w:t>
+      </w:r>
+      <w:r>
+        <w:rPr>
+          <w:i w:val="0"/>
+          <w:color w:val="auto"/>
+          <w:sz w:val="24"/>
+        </w:rPr>
+        <w:fldChar w:fldCharType="begin"/>
+      </w:r>
+      <w:r>
+        <w:rPr>
+          <w:i w:val="0"/>
+          <w:color w:val="auto"/>
+          <w:sz w:val="24"/>
+        </w:rPr>
+        <w:instrText xml:space="preserve"> SEQ Таблица \* ARABIC </w:instrText>
+      </w:r>
+      <w:r>
+        <w:rPr>
+          <w:i w:val="0"/>
+          <w:color w:val="auto"/>
+          <w:sz w:val="24"/>
+        </w:rPr>
+        <w:fldChar w:fldCharType="separate"/>
+      </w:r>
+      <w:r>
+        <w:rPr>
+          <w:i w:val="0"/>
+          <w:noProof/>
+          <w:color w:val="auto"/>
+          <w:sz w:val="24"/>
+        </w:rPr>
+        <w:t>3</w:t>
+      </w:r>
+      <w:r>
+        <w:rPr>
+          <w:i w:val="0"/>
+          <w:color w:val="auto"/>
+          <w:sz w:val="24"/>
+        </w:rPr>
+        <w:fldChar w:fldCharType="end"/>
+      </w:r>
+      <w:r>
+        <w:rPr>
+          <w:i w:val="0"/>
+          <w:color w:val="auto"/>
+          <w:sz w:val="24"/>
+        </w:rPr>
+        <w:t xml:space="preserve">. Описание методов класса </w:t>
+      </w:r>
+      <w:proofErr w:type="spellStart"/>
+      <w:r>
+        <w:rPr>
+          <w:i w:val="0"/>
+          <w:color w:val="auto"/>
+          <w:sz w:val="24"/>
+          <w:lang w:val="en-US"/>
+        </w:rPr>
+        <w:t>HopfieldNetwork</w:t>
+      </w:r>
+      <w:proofErr w:type="spellEnd"/>
+    </w:p>
+    <w:tbl>
+      <w:tblPr>
+        <w:tblStyle w:val="affffb"/>
+        <w:tblW w:w="9345" w:type="dxa"/>
+        <w:tblLook w:val="04A0" w:firstRow="1" w:lastRow="0" w:firstColumn="1" w:lastColumn="0" w:noHBand="0" w:noVBand="1"/>
+      </w:tblPr>
+      <w:tblGrid>
+        <w:gridCol w:w="2672"/>
+        <w:gridCol w:w="1798"/>
+        <w:gridCol w:w="1678"/>
+        <w:gridCol w:w="1342"/>
+        <w:gridCol w:w="1855"/>
+      </w:tblGrid>
+      <w:tr>
+        <w:tc>
+          <w:tcPr>
+            <w:tcW w:w="2672" w:type="dxa"/>
+          </w:tcPr>
+          <w:p>
+            <w:r>
+              <w:t>Метод</w:t>
+            </w:r>
+          </w:p>
+        </w:tc>
+        <w:tc>
+          <w:tcPr>
+            <w:tcW w:w="1798" w:type="dxa"/>
+          </w:tcPr>
+          <w:p>
+            <w:r>
+              <w:t>Возвращаемый тип</w:t>
+            </w:r>
+          </w:p>
+        </w:tc>
+        <w:tc>
+          <w:tcPr>
+            <w:tcW w:w="1678" w:type="dxa"/>
+          </w:tcPr>
+          <w:p>
+            <w:r>
+              <w:t>Модификатор Доступа</w:t>
+            </w:r>
+          </w:p>
+        </w:tc>
+        <w:tc>
+          <w:tcPr>
+            <w:tcW w:w="1342" w:type="dxa"/>
+          </w:tcPr>
+          <w:p>
+            <w:r>
+              <w:t>Входные параметры</w:t>
+            </w:r>
+          </w:p>
+        </w:tc>
+        <w:tc>
+          <w:tcPr>
+            <w:tcW w:w="1855" w:type="dxa"/>
+          </w:tcPr>
+          <w:p>
+            <w:r>
+              <w:t>Назначение</w:t>
+            </w:r>
+          </w:p>
+        </w:tc>
+      </w:tr>
+      <w:tr>
+        <w:tc>
+          <w:tcPr>
+            <w:tcW w:w="2672" w:type="dxa"/>
+          </w:tcPr>
+          <w:p>
+            <w:pPr>
+              <w:rPr>
+                <w:lang w:val="en-US"/>
+              </w:rPr>
+            </w:pPr>
+            <w:proofErr w:type="spellStart"/>
+            <w:r>
+              <w:rPr>
+                <w:lang w:val="en-US"/>
+              </w:rPr>
+              <w:t>HopfieldNetwork</w:t>
+            </w:r>
+            <w:proofErr w:type="spellEnd"/>
+          </w:p>
+        </w:tc>
+        <w:tc>
+          <w:tcPr>
+            <w:tcW w:w="1798" w:type="dxa"/>
+          </w:tcPr>
+          <w:p>
+            <w:pPr>
+              <w:rPr>
+                <w:lang w:val="en-US"/>
+              </w:rPr>
+            </w:pPr>
+            <w:r>
+              <w:rPr>
+                <w:lang w:val="en-US"/>
+              </w:rPr>
+              <w:t>-</w:t>
+            </w:r>
+          </w:p>
+        </w:tc>
+        <w:tc>
+          <w:tcPr>
+            <w:tcW w:w="1678" w:type="dxa"/>
+          </w:tcPr>
+          <w:p>
+            <w:pPr>
+              <w:rPr>
+                <w:lang w:val="en-US"/>
+              </w:rPr>
+            </w:pPr>
+            <w:r>
+              <w:rPr>
+                <w:lang w:val="en-US"/>
+              </w:rPr>
+              <w:t>public</w:t>
+            </w:r>
+          </w:p>
+        </w:tc>
+        <w:tc>
+          <w:tcPr>
+            <w:tcW w:w="1342" w:type="dxa"/>
+          </w:tcPr>
+          <w:p>
+            <w:pPr>
+              <w:rPr>
+                <w:lang w:val="en-US"/>
+              </w:rPr>
+            </w:pPr>
+            <w:proofErr w:type="spellStart"/>
+            <w:r>
+              <w:rPr>
+                <w:lang w:val="en-US"/>
+              </w:rPr>
+              <w:t>QWidget</w:t>
+            </w:r>
+            <w:proofErr w:type="spellEnd"/>
+            <w:r>
+              <w:rPr>
+                <w:lang w:val="en-US"/>
+              </w:rPr>
+              <w:t>* parent</w:t>
+            </w:r>
+          </w:p>
+        </w:tc>
+        <w:tc>
+          <w:tcPr>
+            <w:tcW w:w="1855" w:type="dxa"/>
+          </w:tcPr>
+          <w:p>
+            <w:r>
+              <w:t>Конструктор</w:t>
+            </w:r>
+          </w:p>
+        </w:tc>
+      </w:tr>
+      <w:tr>
+        <w:tc>
+          <w:tcPr>
+            <w:tcW w:w="2672" w:type="dxa"/>
+          </w:tcPr>
+          <w:p>
+            <w:pPr>
+              <w:rPr>
+                <w:lang w:val="en-US"/>
+              </w:rPr>
+            </w:pPr>
+            <w:proofErr w:type="spellStart"/>
+            <w:r>
+              <w:rPr>
+                <w:lang w:val="en-US"/>
+              </w:rPr>
+              <w:t>initGui</w:t>
+            </w:r>
+            <w:proofErr w:type="spellEnd"/>
+          </w:p>
+        </w:tc>
+        <w:tc>
+          <w:tcPr>
+            <w:tcW w:w="1798" w:type="dxa"/>
+          </w:tcPr>
+          <w:p>
+            <w:pPr>
+              <w:rPr>
+                <w:lang w:val="en-US"/>
+              </w:rPr>
+            </w:pPr>
+            <w:r>
+              <w:rPr>
+                <w:lang w:val="en-US"/>
+              </w:rPr>
+              <w:t>void</w:t>
+            </w:r>
+          </w:p>
+        </w:tc>
+        <w:tc>
+          <w:tcPr>
+            <w:tcW w:w="1678" w:type="dxa"/>
+          </w:tcPr>
+          <w:p>
+            <w:pPr>
+              <w:rPr>
+                <w:lang w:val="en-US"/>
+              </w:rPr>
+            </w:pPr>
+            <w:r>
+              <w:rPr>
+                <w:lang w:val="en-US"/>
+              </w:rPr>
+              <w:t>private</w:t>
+            </w:r>
+          </w:p>
+        </w:tc>
+        <w:tc>
+          <w:tcPr>
+            <w:tcW w:w="1342" w:type="dxa"/>
+          </w:tcPr>
+          <w:p>
+            <w:r>
+              <w:rPr>
+                <w:lang w:val="en-US"/>
+              </w:rPr>
+              <w:t>-</w:t>
+            </w:r>
+          </w:p>
+        </w:tc>
+        <w:tc>
+          <w:tcPr>
+            <w:tcW w:w="1855" w:type="dxa"/>
+          </w:tcPr>
+          <w:p>
+            <w:r>
+              <w:t xml:space="preserve">Инициализация </w:t>
+            </w:r>
+            <w:r>
+              <w:rPr>
+                <w:lang w:val="en-US"/>
+              </w:rPr>
+              <w:t>GUI</w:t>
+            </w:r>
+          </w:p>
+        </w:tc>
+      </w:tr>
+      <w:tr>
+        <w:tc>
+          <w:tcPr>
+            <w:tcW w:w="2672" w:type="dxa"/>
+          </w:tcPr>
+          <w:p>
+            <w:pPr>
+              <w:rPr>
+                <w:lang w:val="en-US"/>
+              </w:rPr>
+            </w:pPr>
+            <w:proofErr w:type="spellStart"/>
+            <w:r>
+              <w:rPr>
+                <w:lang w:val="en-US"/>
+              </w:rPr>
+              <w:t>onClearButtonclicked</w:t>
+            </w:r>
+            <w:proofErr w:type="spellEnd"/>
+          </w:p>
+        </w:tc>
+        <w:tc>
+          <w:tcPr>
+            <w:tcW w:w="1798" w:type="dxa"/>
+          </w:tcPr>
+          <w:p>
+            <w:pPr>
+              <w:rPr>
+                <w:lang w:val="en-US"/>
+              </w:rPr>
+            </w:pPr>
+            <w:r>
+              <w:rPr>
+                <w:lang w:val="en-US"/>
+              </w:rPr>
+              <w:t>void</w:t>
+            </w:r>
+          </w:p>
+        </w:tc>
+        <w:tc>
+          <w:tcPr>
+            <w:tcW w:w="1678" w:type="dxa"/>
+          </w:tcPr>
+          <w:p>
+            <w:pPr>
+              <w:rPr>
+                <w:lang w:val="en-US"/>
+              </w:rPr>
+            </w:pPr>
+            <w:r>
+              <w:rPr>
+                <w:lang w:val="en-US"/>
+              </w:rPr>
+              <w:t>private slots</w:t>
+            </w:r>
+          </w:p>
+        </w:tc>
+        <w:tc>
+          <w:tcPr>
+            <w:tcW w:w="1342" w:type="dxa"/>
+          </w:tcPr>
+          <w:p>
+            <w:pPr>
+              <w:rPr>
+                <w:lang w:val="en-US"/>
+              </w:rPr>
+            </w:pPr>
+            <w:r>
+              <w:rPr>
+                <w:lang w:val="en-US"/>
+              </w:rPr>
+              <w:t>-</w:t>
+            </w:r>
+          </w:p>
+        </w:tc>
+        <w:tc>
+          <w:tcPr>
+            <w:tcW w:w="1855" w:type="dxa"/>
+          </w:tcPr>
+          <w:p>
+            <w:r>
+              <w:t>Реакция на нажатие кнопки очищения</w:t>
+            </w:r>
+          </w:p>
+        </w:tc>
+      </w:tr>
+      <w:tr>
+        <w:tc>
+          <w:tcPr>
+            <w:tcW w:w="2672" w:type="dxa"/>
+          </w:tcPr>
+          <w:p>
+            <w:pPr>
+              <w:rPr>
+                <w:lang w:val="en-US"/>
+              </w:rPr>
+            </w:pPr>
+            <w:proofErr w:type="spellStart"/>
+            <w:r>
+              <w:rPr>
+                <w:lang w:val="en-US"/>
+              </w:rPr>
+              <w:t>onOKButtonclicked</w:t>
+            </w:r>
+            <w:proofErr w:type="spellEnd"/>
+          </w:p>
+        </w:tc>
+        <w:tc>
+          <w:tcPr>
+            <w:tcW w:w="1798" w:type="dxa"/>
+          </w:tcPr>
+          <w:p>
+            <w:pPr>
+              <w:rPr>
+                <w:lang w:val="en-US"/>
+              </w:rPr>
+            </w:pPr>
+            <w:r>
+              <w:rPr>
+                <w:lang w:val="en-US"/>
+              </w:rPr>
+              <w:t>void</w:t>
+            </w:r>
+          </w:p>
+        </w:tc>
+        <w:tc>
+          <w:tcPr>
+            <w:tcW w:w="1678" w:type="dxa"/>
+          </w:tcPr>
+          <w:p>
+            <w:pPr>
+              <w:rPr>
+                <w:lang w:val="en-US"/>
+              </w:rPr>
+            </w:pPr>
+            <w:r>
+              <w:rPr>
+                <w:lang w:val="en-US"/>
+              </w:rPr>
+              <w:t>private slots</w:t>
+            </w:r>
+          </w:p>
+        </w:tc>
+        <w:tc>
+          <w:tcPr>
+            <w:tcW w:w="1342" w:type="dxa"/>
+          </w:tcPr>
+          <w:p>
+            <w:pPr>
+              <w:rPr>
+                <w:lang w:val="en-US"/>
+              </w:rPr>
+            </w:pPr>
+            <w:r>
+              <w:rPr>
+                <w:lang w:val="en-US"/>
+              </w:rPr>
+              <w:t>-</w:t>
+            </w:r>
+          </w:p>
+        </w:tc>
+        <w:tc>
+          <w:tcPr>
+            <w:tcW w:w="1855" w:type="dxa"/>
+          </w:tcPr>
+          <w:p>
+            <w:r>
+              <w:t>Реакция на нажатие кнопки ОК</w:t>
+            </w:r>
+          </w:p>
+        </w:tc>
+      </w:tr>
+      <w:tr>
+        <w:tc>
+          <w:tcPr>
+            <w:tcW w:w="2672" w:type="dxa"/>
+          </w:tcPr>
+          <w:p>
+            <w:pPr>
+              <w:rPr>
+                <w:lang w:val="en-US"/>
+              </w:rPr>
+            </w:pPr>
+            <w:proofErr w:type="spellStart"/>
+            <w:proofErr w:type="gramStart"/>
+            <w:r>
+              <w:rPr>
+                <w:lang w:val="en-US"/>
+              </w:rPr>
+              <w:t>onFinishButtonclicked</w:t>
+            </w:r>
+            <w:proofErr w:type="spellEnd"/>
+            <w:r>
+              <w:rPr>
+                <w:lang w:val="en-US"/>
+              </w:rPr>
+              <w:t>(</w:t>
+            </w:r>
+            <w:proofErr w:type="gramEnd"/>
+            <w:r>
+              <w:rPr>
+                <w:lang w:val="en-US"/>
+              </w:rPr>
+              <w:t>);</w:t>
+            </w:r>
+          </w:p>
+        </w:tc>
+        <w:tc>
+          <w:tcPr>
+            <w:tcW w:w="1798" w:type="dxa"/>
+          </w:tcPr>
+          <w:p>
+            <w:pPr>
+              <w:rPr>
+                <w:lang w:val="en-US"/>
+              </w:rPr>
+            </w:pPr>
+            <w:r>
+              <w:rPr>
+                <w:lang w:val="en-US"/>
+              </w:rPr>
+              <w:t>void</w:t>
+            </w:r>
+          </w:p>
+        </w:tc>
+        <w:tc>
+          <w:tcPr>
+            <w:tcW w:w="1678" w:type="dxa"/>
+          </w:tcPr>
+          <w:p>
+            <w:pPr>
+              <w:rPr>
+                <w:lang w:val="en-US"/>
+              </w:rPr>
+            </w:pPr>
+            <w:r>
+              <w:rPr>
+                <w:lang w:val="en-US"/>
+              </w:rPr>
+              <w:t>private slots</w:t>
+            </w:r>
+          </w:p>
+        </w:tc>
+        <w:tc>
+          <w:tcPr>
+            <w:tcW w:w="1342" w:type="dxa"/>
+          </w:tcPr>
+          <w:p>
+            <w:r>
+              <w:t>-</w:t>
+            </w:r>
+          </w:p>
+        </w:tc>
+        <w:tc>
+          <w:tcPr>
+            <w:tcW w:w="1855" w:type="dxa"/>
+          </w:tcPr>
+          <w:p>
+            <w:r>
+              <w:t xml:space="preserve">Реакция на нажатие кнопки </w:t>
+            </w:r>
+            <w:r>
+              <w:rPr>
+                <w:lang w:val="en-US"/>
+              </w:rPr>
+              <w:t>Finish</w:t>
+            </w:r>
+          </w:p>
+        </w:tc>
+      </w:tr>
+      <w:tr>
+        <w:tc>
+          <w:tcPr>
+            <w:tcW w:w="2672" w:type="dxa"/>
+          </w:tcPr>
+          <w:p>
+            <w:pPr>
+              <w:rPr>
+                <w:lang w:val="en-US"/>
+              </w:rPr>
+            </w:pPr>
+            <w:proofErr w:type="spellStart"/>
+            <w:r>
+              <w:rPr>
+                <w:lang w:val="en-US"/>
+              </w:rPr>
+              <w:t>onTestButtonclicked</w:t>
+            </w:r>
+            <w:proofErr w:type="spellEnd"/>
+          </w:p>
+        </w:tc>
+        <w:tc>
+          <w:tcPr>
+            <w:tcW w:w="1798" w:type="dxa"/>
+          </w:tcPr>
+          <w:p>
+            <w:pPr>
+              <w:rPr>
+                <w:lang w:val="en-US"/>
+              </w:rPr>
+            </w:pPr>
+            <w:r>
+              <w:rPr>
+                <w:lang w:val="en-US"/>
+              </w:rPr>
+              <w:t>void</w:t>
+            </w:r>
+          </w:p>
+        </w:tc>
+        <w:tc>
+          <w:tcPr>
+            <w:tcW w:w="1678" w:type="dxa"/>
+          </w:tcPr>
+          <w:p>
+            <w:pPr>
+              <w:rPr>
+                <w:lang w:val="en-US"/>
+              </w:rPr>
+            </w:pPr>
+            <w:r>
+              <w:rPr>
+                <w:lang w:val="en-US"/>
+              </w:rPr>
+              <w:t>private slots</w:t>
+            </w:r>
+          </w:p>
+        </w:tc>
+        <w:tc>
+          <w:tcPr>
+            <w:tcW w:w="1342" w:type="dxa"/>
+          </w:tcPr>
+          <w:p>
+            <w:pPr>
+              <w:rPr>
+                <w:lang w:val="en-US"/>
+              </w:rPr>
+            </w:pPr>
+            <w:r>
+              <w:rPr>
+                <w:lang w:val="en-US"/>
+              </w:rPr>
+              <w:t>-</w:t>
+            </w:r>
+          </w:p>
+        </w:tc>
+        <w:tc>
+          <w:tcPr>
+            <w:tcW w:w="1855" w:type="dxa"/>
+          </w:tcPr>
+          <w:p>
+            <w:r>
+              <w:t xml:space="preserve">Реакция на нажатие кнопки </w:t>
+            </w:r>
+            <w:r>
+              <w:rPr>
+                <w:lang w:val="en-US"/>
+              </w:rPr>
+              <w:t>Test</w:t>
+            </w:r>
+          </w:p>
+        </w:tc>
+      </w:tr>
+    </w:tbl>
+    <w:p>
+      <w:pPr>
+        <w:pStyle w:val="ad"/>
+        <w:keepNext/>
+        <w:rPr>
+          <w:i w:val="0"/>
+          <w:color w:val="auto"/>
+          <w:sz w:val="24"/>
+        </w:rPr>
+      </w:pPr>
+    </w:p>
+    <w:p>
+      <w:pPr>
+        <w:pStyle w:val="ad"/>
+        <w:keepNext/>
+        <w:jc w:val="right"/>
+        <w:rPr>
+          <w:i w:val="0"/>
+          <w:color w:val="auto"/>
+          <w:sz w:val="24"/>
+        </w:rPr>
+      </w:pPr>
+      <w:r>
+        <w:rPr>
+          <w:i w:val="0"/>
+          <w:color w:val="auto"/>
+          <w:sz w:val="24"/>
+        </w:rPr>
+        <w:t xml:space="preserve">Таблица </w:t>
+      </w:r>
+      <w:r>
+        <w:rPr>
+          <w:i w:val="0"/>
+          <w:color w:val="auto"/>
+          <w:sz w:val="24"/>
+        </w:rPr>
+        <w:fldChar w:fldCharType="begin"/>
+      </w:r>
+      <w:r>
+        <w:rPr>
+          <w:i w:val="0"/>
+          <w:color w:val="auto"/>
+          <w:sz w:val="24"/>
+        </w:rPr>
+        <w:instrText xml:space="preserve"> SEQ Таблица \* ARABIC </w:instrText>
+      </w:r>
+      <w:r>
+        <w:rPr>
+          <w:i w:val="0"/>
+          <w:color w:val="auto"/>
+          <w:sz w:val="24"/>
+        </w:rPr>
+        <w:fldChar w:fldCharType="separate"/>
+      </w:r>
+      <w:r>
+        <w:rPr>
+          <w:i w:val="0"/>
+          <w:noProof/>
+          <w:color w:val="auto"/>
+          <w:sz w:val="24"/>
+        </w:rPr>
+        <w:t>4</w:t>
+      </w:r>
+      <w:r>
+        <w:rPr>
+          <w:i w:val="0"/>
+          <w:color w:val="auto"/>
+          <w:sz w:val="24"/>
+        </w:rPr>
+        <w:fldChar w:fldCharType="end"/>
+      </w:r>
+      <w:r>
+        <w:rPr>
+          <w:i w:val="0"/>
+          <w:color w:val="auto"/>
+          <w:sz w:val="24"/>
+        </w:rPr>
+        <w:t xml:space="preserve"> – Описание полей и свойств класса </w:t>
+      </w:r>
+      <w:proofErr w:type="spellStart"/>
+      <w:r>
+        <w:rPr>
+          <w:i w:val="0"/>
+          <w:color w:val="auto"/>
+          <w:sz w:val="24"/>
+          <w:lang w:val="en-US"/>
+        </w:rPr>
+        <w:t>HopfieldNetwork</w:t>
+      </w:r>
+      <w:proofErr w:type="spellEnd"/>
+    </w:p>
+    <w:tbl>
+      <w:tblPr>
+        <w:tblStyle w:val="affffb"/>
+        <w:tblW w:w="9458" w:type="dxa"/>
+        <w:tblLayout w:type="fixed"/>
+        <w:tblLook w:val="04A0" w:firstRow="1" w:lastRow="0" w:firstColumn="1" w:lastColumn="0" w:noHBand="0" w:noVBand="1"/>
+      </w:tblPr>
+      <w:tblGrid>
+        <w:gridCol w:w="2020"/>
+        <w:gridCol w:w="2559"/>
+        <w:gridCol w:w="2205"/>
+        <w:gridCol w:w="2674"/>
+      </w:tblGrid>
+      <w:tr>
+        <w:tc>
+          <w:tcPr>
+            <w:tcW w:w="2020" w:type="dxa"/>
+          </w:tcPr>
+          <w:p>
+            <w:r>
+              <w:t>Имя</w:t>
+            </w:r>
+          </w:p>
+        </w:tc>
+        <w:tc>
+          <w:tcPr>
+            <w:tcW w:w="2559" w:type="dxa"/>
+          </w:tcPr>
+          <w:p>
+            <w:r>
+              <w:t>Тип</w:t>
+            </w:r>
+          </w:p>
+        </w:tc>
+        <w:tc>
+          <w:tcPr>
+            <w:tcW w:w="2205" w:type="dxa"/>
+          </w:tcPr>
+          <w:p>
+            <w:r>
+              <w:t>Модификатор Доступа</w:t>
+            </w:r>
+          </w:p>
+        </w:tc>
+        <w:tc>
+          <w:tcPr>
+            <w:tcW w:w="2674" w:type="dxa"/>
+          </w:tcPr>
+          <w:p>
+            <w:r>
+              <w:t>Назначение</w:t>
+            </w:r>
+          </w:p>
+        </w:tc>
+      </w:tr>
+      <w:tr>
+        <w:tc>
+          <w:tcPr>
+            <w:tcW w:w="2020" w:type="dxa"/>
+          </w:tcPr>
+          <w:p>
+            <w:pPr>
+              <w:rPr>
+                <w:lang w:val="en-US"/>
+              </w:rPr>
+            </w:pPr>
+            <w:proofErr w:type="spellStart"/>
+            <w:r>
+              <w:rPr>
+                <w:lang w:val="en-US"/>
+              </w:rPr>
+              <w:lastRenderedPageBreak/>
+              <w:t>dataBase</w:t>
+            </w:r>
+            <w:proofErr w:type="spellEnd"/>
+          </w:p>
+        </w:tc>
+        <w:tc>
+          <w:tcPr>
+            <w:tcW w:w="2559" w:type="dxa"/>
+          </w:tcPr>
+          <w:p>
+            <w:pPr>
+              <w:rPr>
+                <w:lang w:val="en-US"/>
+              </w:rPr>
+            </w:pPr>
+            <w:proofErr w:type="spellStart"/>
+            <w:r>
+              <w:rPr>
+                <w:lang w:val="en-US"/>
+              </w:rPr>
+              <w:t>QList</w:t>
+            </w:r>
+            <w:proofErr w:type="spellEnd"/>
+            <w:r>
+              <w:rPr>
+                <w:lang w:val="en-US"/>
+              </w:rPr>
+              <w:t>&lt;</w:t>
+            </w:r>
+            <w:proofErr w:type="spellStart"/>
+            <w:r>
+              <w:rPr>
+                <w:lang w:val="en-US"/>
+              </w:rPr>
+              <w:t>QString</w:t>
+            </w:r>
+            <w:proofErr w:type="spellEnd"/>
+            <w:r>
+              <w:rPr>
+                <w:lang w:val="en-US"/>
+              </w:rPr>
+              <w:t>&gt;</w:t>
+            </w:r>
+          </w:p>
+        </w:tc>
+        <w:tc>
+          <w:tcPr>
+            <w:tcW w:w="2205" w:type="dxa"/>
+          </w:tcPr>
+          <w:p>
+            <w:pPr>
+              <w:rPr>
+                <w:lang w:val="en-US"/>
+              </w:rPr>
+            </w:pPr>
+            <w:r>
+              <w:rPr>
+                <w:lang w:val="en-US"/>
+              </w:rPr>
+              <w:t>private</w:t>
+            </w:r>
+          </w:p>
+        </w:tc>
+        <w:tc>
+          <w:tcPr>
+            <w:tcW w:w="2674" w:type="dxa"/>
+          </w:tcPr>
+          <w:p>
+            <w:r>
+              <w:t xml:space="preserve">База данных с </w:t>
+            </w:r>
+            <w:r>
+              <w:t>буквами</w:t>
+            </w:r>
+          </w:p>
+        </w:tc>
+      </w:tr>
+      <w:tr>
+        <w:tc>
+          <w:tcPr>
+            <w:tcW w:w="2020" w:type="dxa"/>
+          </w:tcPr>
+          <w:p>
+            <w:pPr>
+              <w:rPr>
+                <w:lang w:val="en-US"/>
+              </w:rPr>
+            </w:pPr>
+            <w:proofErr w:type="spellStart"/>
+            <w:r>
+              <w:rPr>
+                <w:lang w:val="en-US"/>
+              </w:rPr>
+              <w:t>m_cells</w:t>
+            </w:r>
+            <w:proofErr w:type="spellEnd"/>
+          </w:p>
+        </w:tc>
+        <w:tc>
+          <w:tcPr>
+            <w:tcW w:w="2559" w:type="dxa"/>
+          </w:tcPr>
+          <w:p>
+            <w:pPr>
+              <w:rPr>
+                <w:lang w:val="en-US"/>
+              </w:rPr>
+            </w:pPr>
+            <w:proofErr w:type="spellStart"/>
+            <w:r>
+              <w:rPr>
+                <w:lang w:val="en-US"/>
+              </w:rPr>
+              <w:t>QList</w:t>
+            </w:r>
+            <w:proofErr w:type="spellEnd"/>
+            <w:r>
+              <w:rPr>
+                <w:lang w:val="en-US"/>
+              </w:rPr>
+              <w:t>&lt;</w:t>
+            </w:r>
+            <w:proofErr w:type="spellStart"/>
+            <w:r>
+              <w:rPr>
+                <w:lang w:val="en-US"/>
+              </w:rPr>
+              <w:t>QList</w:t>
+            </w:r>
+            <w:proofErr w:type="spellEnd"/>
+            <w:r>
+              <w:rPr>
+                <w:lang w:val="en-US"/>
+              </w:rPr>
+              <w:t>&lt;Cell*&gt;&gt;</w:t>
+            </w:r>
+          </w:p>
+        </w:tc>
+        <w:tc>
+          <w:tcPr>
+            <w:tcW w:w="2205" w:type="dxa"/>
+          </w:tcPr>
+          <w:p>
+            <w:pPr>
+              <w:rPr>
+                <w:lang w:val="en-US"/>
+              </w:rPr>
+            </w:pPr>
+            <w:r>
+              <w:rPr>
+                <w:lang w:val="en-US"/>
+              </w:rPr>
+              <w:t>private</w:t>
+            </w:r>
+          </w:p>
+        </w:tc>
+        <w:tc>
+          <w:tcPr>
+            <w:tcW w:w="2674" w:type="dxa"/>
+          </w:tcPr>
+          <w:p>
+            <w:r>
+              <w:t>Список указателей на ячейки для рисования</w:t>
+            </w:r>
+          </w:p>
+        </w:tc>
+      </w:tr>
+      <w:tr>
+        <w:tc>
+          <w:tcPr>
+            <w:tcW w:w="2020" w:type="dxa"/>
+          </w:tcPr>
+          <w:p>
+            <w:pPr>
+              <w:rPr>
+                <w:lang w:val="en-US"/>
+              </w:rPr>
+            </w:pPr>
+            <w:proofErr w:type="spellStart"/>
+            <w:r>
+              <w:rPr>
+                <w:lang w:val="en-US"/>
+              </w:rPr>
+              <w:t>p_resultText</w:t>
+            </w:r>
+            <w:proofErr w:type="spellEnd"/>
+          </w:p>
+        </w:tc>
+        <w:tc>
+          <w:tcPr>
+            <w:tcW w:w="2559" w:type="dxa"/>
+          </w:tcPr>
+          <w:p>
+            <w:pPr>
+              <w:rPr>
+                <w:lang w:val="en-US"/>
+              </w:rPr>
+            </w:pPr>
+            <w:proofErr w:type="spellStart"/>
+            <w:r>
+              <w:rPr>
+                <w:lang w:val="en-US"/>
+              </w:rPr>
+              <w:t>QLineEdit</w:t>
+            </w:r>
+            <w:proofErr w:type="spellEnd"/>
+            <w:r>
+              <w:rPr>
+                <w:lang w:val="en-US"/>
+              </w:rPr>
+              <w:t>*</w:t>
+            </w:r>
+          </w:p>
+        </w:tc>
+        <w:tc>
+          <w:tcPr>
+            <w:tcW w:w="2205" w:type="dxa"/>
+          </w:tcPr>
+          <w:p>
+            <w:pPr>
+              <w:rPr>
+                <w:lang w:val="en-US"/>
+              </w:rPr>
+            </w:pPr>
+            <w:r>
+              <w:rPr>
+                <w:lang w:val="en-US"/>
+              </w:rPr>
+              <w:t>private</w:t>
+            </w:r>
+          </w:p>
+        </w:tc>
+        <w:tc>
+          <w:tcPr>
+            <w:tcW w:w="2674" w:type="dxa"/>
+          </w:tcPr>
+          <w:p>
+            <w:r>
+              <w:t>Указатель на текст ввода и ответа</w:t>
+            </w:r>
+          </w:p>
+        </w:tc>
+      </w:tr>
+      <w:tr>
+        <w:tc>
+          <w:tcPr>
+            <w:tcW w:w="2020" w:type="dxa"/>
+          </w:tcPr>
+          <w:p>
+            <w:pPr>
+              <w:rPr>
+                <w:lang w:val="en-US"/>
+              </w:rPr>
+            </w:pPr>
+            <w:proofErr w:type="spellStart"/>
+            <w:r>
+              <w:rPr>
+                <w:lang w:val="en-US"/>
+              </w:rPr>
+              <w:t>p_okButton</w:t>
+            </w:r>
+            <w:proofErr w:type="spellEnd"/>
+          </w:p>
+        </w:tc>
+        <w:tc>
+          <w:tcPr>
+            <w:tcW w:w="2559" w:type="dxa"/>
+          </w:tcPr>
+          <w:p>
+            <w:pPr>
+              <w:rPr>
+                <w:lang w:val="en-US"/>
+              </w:rPr>
+            </w:pPr>
+            <w:proofErr w:type="spellStart"/>
+            <w:r>
+              <w:rPr>
+                <w:lang w:val="en-US"/>
+              </w:rPr>
+              <w:t>QPushButton</w:t>
+            </w:r>
+            <w:proofErr w:type="spellEnd"/>
+            <w:r>
+              <w:rPr>
+                <w:lang w:val="en-US"/>
+              </w:rPr>
+              <w:t>*</w:t>
+            </w:r>
+          </w:p>
+        </w:tc>
+        <w:tc>
+          <w:tcPr>
+            <w:tcW w:w="2205" w:type="dxa"/>
+          </w:tcPr>
+          <w:p>
+            <w:pPr>
+              <w:rPr>
+                <w:lang w:val="en-US"/>
+              </w:rPr>
+            </w:pPr>
+            <w:r>
+              <w:rPr>
+                <w:lang w:val="en-US"/>
+              </w:rPr>
+              <w:t>private</w:t>
+            </w:r>
+          </w:p>
+        </w:tc>
+        <w:tc>
+          <w:tcPr>
+            <w:tcW w:w="2674" w:type="dxa"/>
+          </w:tcPr>
+          <w:p>
+            <w:r>
+              <w:t>Указатель на кнопку ОК</w:t>
+            </w:r>
+          </w:p>
+        </w:tc>
+      </w:tr>
+      <w:tr>
+        <w:tc>
+          <w:tcPr>
+            <w:tcW w:w="2020" w:type="dxa"/>
+          </w:tcPr>
+          <w:p>
+            <w:pPr>
+              <w:rPr>
+                <w:lang w:val="en-US"/>
+              </w:rPr>
+            </w:pPr>
+            <w:proofErr w:type="spellStart"/>
+            <w:r>
+              <w:rPr>
+                <w:lang w:val="en-US"/>
+              </w:rPr>
+              <w:t>p_clearDBButton</w:t>
+            </w:r>
+            <w:proofErr w:type="spellEnd"/>
+          </w:p>
+        </w:tc>
+        <w:tc>
+          <w:tcPr>
+            <w:tcW w:w="2559" w:type="dxa"/>
+          </w:tcPr>
+          <w:p>
+            <w:pPr>
+              <w:rPr>
+                <w:lang w:val="en-US"/>
+              </w:rPr>
+            </w:pPr>
+            <w:proofErr w:type="spellStart"/>
+            <w:r>
+              <w:rPr>
+                <w:lang w:val="en-US"/>
+              </w:rPr>
+              <w:t>QPushButton</w:t>
+            </w:r>
+            <w:proofErr w:type="spellEnd"/>
+            <w:r>
+              <w:rPr>
+                <w:lang w:val="en-US"/>
+              </w:rPr>
+              <w:t>*</w:t>
+            </w:r>
+          </w:p>
+        </w:tc>
+        <w:tc>
+          <w:tcPr>
+            <w:tcW w:w="2205" w:type="dxa"/>
+          </w:tcPr>
+          <w:p>
+            <w:pPr>
+              <w:rPr>
+                <w:lang w:val="en-US"/>
+              </w:rPr>
+            </w:pPr>
+            <w:r>
+              <w:rPr>
+                <w:lang w:val="en-US"/>
+              </w:rPr>
+              <w:t>private</w:t>
+            </w:r>
+          </w:p>
+        </w:tc>
+        <w:tc>
+          <w:tcPr>
+            <w:tcW w:w="2674" w:type="dxa"/>
+          </w:tcPr>
+          <w:p>
+            <w:r>
+              <w:t xml:space="preserve">Указатель на кнопку </w:t>
+            </w:r>
+            <w:r>
+              <w:rPr>
+                <w:lang w:val="en-US"/>
+              </w:rPr>
+              <w:t>clear</w:t>
+            </w:r>
+          </w:p>
+        </w:tc>
+      </w:tr>
+      <w:tr>
+        <w:tc>
+          <w:tcPr>
+            <w:tcW w:w="2020" w:type="dxa"/>
+          </w:tcPr>
+          <w:p>
+            <w:pPr>
+              <w:rPr>
+                <w:lang w:val="en-US"/>
+              </w:rPr>
+            </w:pPr>
+            <w:proofErr w:type="spellStart"/>
+            <w:r>
+              <w:rPr>
+                <w:lang w:val="en-US"/>
+              </w:rPr>
+              <w:t>p_finishDBButton</w:t>
+            </w:r>
+            <w:proofErr w:type="spellEnd"/>
+          </w:p>
+        </w:tc>
+        <w:tc>
+          <w:tcPr>
+            <w:tcW w:w="2559" w:type="dxa"/>
+          </w:tcPr>
+          <w:p>
+            <w:pPr>
+              <w:rPr>
+                <w:lang w:val="en-US"/>
+              </w:rPr>
+            </w:pPr>
+            <w:proofErr w:type="spellStart"/>
+            <w:r>
+              <w:rPr>
+                <w:lang w:val="en-US"/>
+              </w:rPr>
+              <w:t>QPushButton</w:t>
+            </w:r>
+            <w:proofErr w:type="spellEnd"/>
+            <w:r>
+              <w:rPr>
+                <w:lang w:val="en-US"/>
+              </w:rPr>
+              <w:t>*</w:t>
+            </w:r>
+          </w:p>
+        </w:tc>
+        <w:tc>
+          <w:tcPr>
+            <w:tcW w:w="2205" w:type="dxa"/>
+          </w:tcPr>
+          <w:p>
+            <w:pPr>
+              <w:rPr>
+                <w:lang w:val="en-US"/>
+              </w:rPr>
+            </w:pPr>
+            <w:r>
+              <w:rPr>
+                <w:lang w:val="en-US"/>
+              </w:rPr>
+              <w:t>private</w:t>
+            </w:r>
+          </w:p>
+        </w:tc>
+        <w:tc>
+          <w:tcPr>
+            <w:tcW w:w="2674" w:type="dxa"/>
+          </w:tcPr>
+          <w:p>
+            <w:pPr>
+              <w:rPr>
+                <w:lang w:val="en-US"/>
+              </w:rPr>
+            </w:pPr>
+            <w:r>
+              <w:t xml:space="preserve">Указатель на кнопку </w:t>
+            </w:r>
+            <w:r>
+              <w:rPr>
+                <w:lang w:val="en-US"/>
+              </w:rPr>
+              <w:t>finish</w:t>
+            </w:r>
+          </w:p>
+        </w:tc>
+      </w:tr>
+      <w:tr>
+        <w:tc>
+          <w:tcPr>
+            <w:tcW w:w="2020" w:type="dxa"/>
+          </w:tcPr>
+          <w:p>
+            <w:pPr>
+              <w:rPr>
+                <w:lang w:val="en-US"/>
+              </w:rPr>
+            </w:pPr>
+            <w:proofErr w:type="spellStart"/>
+            <w:r>
+              <w:rPr>
+                <w:lang w:val="en-US"/>
+              </w:rPr>
+              <w:t>p_testButton</w:t>
+            </w:r>
+            <w:proofErr w:type="spellEnd"/>
+          </w:p>
+        </w:tc>
+        <w:tc>
+          <w:tcPr>
+            <w:tcW w:w="2559" w:type="dxa"/>
+          </w:tcPr>
+          <w:p>
+            <w:pPr>
+              <w:rPr>
+                <w:lang w:val="en-US"/>
+              </w:rPr>
+            </w:pPr>
+            <w:proofErr w:type="spellStart"/>
+            <w:r>
+              <w:rPr>
+                <w:lang w:val="en-US"/>
+              </w:rPr>
+              <w:t>QPushButton</w:t>
+            </w:r>
+            <w:proofErr w:type="spellEnd"/>
+            <w:r>
+              <w:rPr>
+                <w:lang w:val="en-US"/>
+              </w:rPr>
+              <w:t>*</w:t>
+            </w:r>
+          </w:p>
+        </w:tc>
+        <w:tc>
+          <w:tcPr>
+            <w:tcW w:w="2205" w:type="dxa"/>
+          </w:tcPr>
+          <w:p>
+            <w:pPr>
+              <w:rPr>
+                <w:lang w:val="en-US"/>
+              </w:rPr>
+            </w:pPr>
+            <w:r>
+              <w:rPr>
+                <w:lang w:val="en-US"/>
+              </w:rPr>
+              <w:t>private</w:t>
+            </w:r>
+          </w:p>
+        </w:tc>
+        <w:tc>
+          <w:tcPr>
+            <w:tcW w:w="2674" w:type="dxa"/>
+          </w:tcPr>
+          <w:p>
+            <w:pPr>
+              <w:rPr>
+                <w:lang w:val="en-US"/>
+              </w:rPr>
+            </w:pPr>
+            <w:r>
+              <w:t xml:space="preserve">Указатель на кнопку </w:t>
+            </w:r>
+            <w:r>
+              <w:rPr>
+                <w:lang w:val="en-US"/>
+              </w:rPr>
+              <w:t>test</w:t>
+            </w:r>
+          </w:p>
+        </w:tc>
+      </w:tr>
+      <w:tr>
+        <w:tc>
+          <w:tcPr>
+            <w:tcW w:w="2020" w:type="dxa"/>
+          </w:tcPr>
+          <w:p>
+            <w:pPr>
+              <w:rPr>
+                <w:lang w:val="en-US"/>
+              </w:rPr>
+            </w:pPr>
+            <w:proofErr w:type="spellStart"/>
+            <w:r>
+              <w:rPr>
+                <w:lang w:val="en-US"/>
+              </w:rPr>
+              <w:t>p_kernel</w:t>
+            </w:r>
+            <w:proofErr w:type="spellEnd"/>
+          </w:p>
+        </w:tc>
+        <w:tc>
+          <w:tcPr>
+            <w:tcW w:w="2559" w:type="dxa"/>
+          </w:tcPr>
+          <w:p>
+            <w:pPr>
+              <w:rPr>
+                <w:lang w:val="en-US"/>
+              </w:rPr>
+            </w:pPr>
+            <w:r>
+              <w:rPr>
+                <w:lang w:val="en-US"/>
+              </w:rPr>
+              <w:t>Kernel*</w:t>
+            </w:r>
+          </w:p>
+        </w:tc>
+        <w:tc>
+          <w:tcPr>
+            <w:tcW w:w="2205" w:type="dxa"/>
+          </w:tcPr>
+          <w:p>
+            <w:pPr>
+              <w:rPr>
+                <w:lang w:val="en-US"/>
+              </w:rPr>
+            </w:pPr>
+            <w:r>
+              <w:rPr>
+                <w:lang w:val="en-US"/>
+              </w:rPr>
+              <w:t>private</w:t>
+            </w:r>
+          </w:p>
+        </w:tc>
+        <w:tc>
+          <w:tcPr>
+            <w:tcW w:w="2674" w:type="dxa"/>
+          </w:tcPr>
+          <w:p>
+            <w:r>
+              <w:t>Указатель на объект класса алгоритма</w:t>
+            </w:r>
+          </w:p>
+        </w:tc>
+      </w:tr>
+    </w:tbl>
+    <w:p/>
+    <w:p>
+      <w:pPr>
+        <w:pStyle w:val="ad"/>
+        <w:keepNext/>
+        <w:jc w:val="right"/>
+        <w:rPr>
+          <w:i w:val="0"/>
+          <w:color w:val="auto"/>
+          <w:sz w:val="24"/>
+        </w:rPr>
+      </w:pPr>
+      <w:r>
+        <w:rPr>
+          <w:i w:val="0"/>
+          <w:color w:val="auto"/>
+          <w:sz w:val="24"/>
+        </w:rPr>
+        <w:t xml:space="preserve">Таблица </w:t>
+      </w:r>
+      <w:r>
+        <w:rPr>
+          <w:i w:val="0"/>
+          <w:color w:val="auto"/>
+          <w:sz w:val="24"/>
+        </w:rPr>
+        <w:fldChar w:fldCharType="begin"/>
+      </w:r>
+      <w:r>
+        <w:rPr>
+          <w:i w:val="0"/>
+          <w:color w:val="auto"/>
+          <w:sz w:val="24"/>
+        </w:rPr>
+        <w:instrText xml:space="preserve"> SEQ Таблица \* ARABIC </w:instrText>
+      </w:r>
+      <w:r>
+        <w:rPr>
+          <w:i w:val="0"/>
+          <w:color w:val="auto"/>
+          <w:sz w:val="24"/>
+        </w:rPr>
+        <w:fldChar w:fldCharType="separate"/>
+      </w:r>
+      <w:r>
+        <w:rPr>
+          <w:i w:val="0"/>
+          <w:noProof/>
+          <w:color w:val="auto"/>
+          <w:sz w:val="24"/>
+        </w:rPr>
+        <w:t>5</w:t>
+      </w:r>
+      <w:r>
+        <w:rPr>
+          <w:i w:val="0"/>
+          <w:color w:val="auto"/>
+          <w:sz w:val="24"/>
+        </w:rPr>
+        <w:fldChar w:fldCharType="end"/>
+      </w:r>
+      <w:r>
+        <w:rPr>
+          <w:i w:val="0"/>
+          <w:color w:val="auto"/>
+          <w:sz w:val="24"/>
+        </w:rPr>
+        <w:t xml:space="preserve">. Описание методов класса </w:t>
+      </w:r>
+      <w:r>
+        <w:rPr>
+          <w:i w:val="0"/>
+          <w:color w:val="auto"/>
+          <w:sz w:val="24"/>
+          <w:lang w:val="en-US"/>
+        </w:rPr>
+        <w:t>Cell</w:t>
+      </w:r>
+    </w:p>
+    <w:tbl>
+      <w:tblPr>
+        <w:tblStyle w:val="affffb"/>
+        <w:tblW w:w="9345" w:type="dxa"/>
+        <w:tblLook w:val="04A0" w:firstRow="1" w:lastRow="0" w:firstColumn="1" w:lastColumn="0" w:noHBand="0" w:noVBand="1"/>
+      </w:tblPr>
+      <w:tblGrid>
+        <w:gridCol w:w="2203"/>
+        <w:gridCol w:w="1814"/>
+        <w:gridCol w:w="1692"/>
+        <w:gridCol w:w="1765"/>
+        <w:gridCol w:w="1871"/>
+      </w:tblGrid>
+      <w:tr>
+        <w:tc>
+          <w:tcPr>
+            <w:tcW w:w="2444" w:type="dxa"/>
+          </w:tcPr>
+          <w:p>
+            <w:r>
+              <w:t>Метод</w:t>
+            </w:r>
+          </w:p>
+        </w:tc>
+        <w:tc>
+          <w:tcPr>
+            <w:tcW w:w="1948" w:type="dxa"/>
+          </w:tcPr>
+          <w:p>
+            <w:r>
+              <w:t>Возвращаемый тип</w:t>
+            </w:r>
+          </w:p>
+        </w:tc>
+        <w:tc>
+          <w:tcPr>
+            <w:tcW w:w="1816" w:type="dxa"/>
+          </w:tcPr>
+          <w:p>
+            <w:r>
+              <w:t>Модификатор Доступа</w:t>
+            </w:r>
+          </w:p>
+        </w:tc>
+        <w:tc>
+          <w:tcPr>
+            <w:tcW w:w="1449" w:type="dxa"/>
+          </w:tcPr>
+          <w:p>
+            <w:r>
+              <w:t>Входные параметры</w:t>
+            </w:r>
+          </w:p>
+        </w:tc>
+        <w:tc>
+          <w:tcPr>
+            <w:tcW w:w="1688" w:type="dxa"/>
+          </w:tcPr>
+          <w:p>
+            <w:r>
+              <w:t>Назначение</w:t>
+            </w:r>
+          </w:p>
+        </w:tc>
+      </w:tr>
+      <w:tr>
+        <w:tc>
+          <w:tcPr>
+            <w:tcW w:w="2444" w:type="dxa"/>
+          </w:tcPr>
+          <w:p>
+            <w:pPr>
+              <w:rPr>
+                <w:lang w:val="en-US"/>
+              </w:rPr>
+            </w:pPr>
+            <w:r>
+              <w:rPr>
+                <w:lang w:val="en-US"/>
+              </w:rPr>
+              <w:t>Cell</w:t>
+            </w:r>
+          </w:p>
+        </w:tc>
+        <w:tc>
+          <w:tcPr>
+            <w:tcW w:w="1948" w:type="dxa"/>
+          </w:tcPr>
+          <w:p>
+            <w:pPr>
+              <w:rPr>
+                <w:lang w:val="en-US"/>
+              </w:rPr>
+            </w:pPr>
+            <w:r>
+              <w:rPr>
+                <w:lang w:val="en-US"/>
+              </w:rPr>
+              <w:t>-</w:t>
+            </w:r>
+          </w:p>
+        </w:tc>
+        <w:tc>
+          <w:tcPr>
+            <w:tcW w:w="1816" w:type="dxa"/>
+          </w:tcPr>
+          <w:p>
+            <w:pPr>
+              <w:rPr>
+                <w:lang w:val="en-US"/>
+              </w:rPr>
+            </w:pPr>
+            <w:r>
+              <w:rPr>
+                <w:lang w:val="en-US"/>
+              </w:rPr>
+              <w:t>public</w:t>
+            </w:r>
+          </w:p>
+        </w:tc>
+        <w:tc>
+          <w:tcPr>
+            <w:tcW w:w="1449" w:type="dxa"/>
+          </w:tcPr>
+          <w:p>
+            <w:pPr>
+              <w:rPr>
+                <w:lang w:val="en-US"/>
+              </w:rPr>
+            </w:pPr>
+            <w:proofErr w:type="spellStart"/>
+            <w:r>
+              <w:rPr>
+                <w:lang w:val="en-US"/>
+              </w:rPr>
+              <w:t>QPair</w:t>
+            </w:r>
+            <w:proofErr w:type="spellEnd"/>
+            <w:r>
+              <w:rPr>
+                <w:lang w:val="en-US"/>
+              </w:rPr>
+              <w:t xml:space="preserve">&lt;int, int&gt; </w:t>
+            </w:r>
+            <w:proofErr w:type="spellStart"/>
+            <w:r>
+              <w:rPr>
+                <w:lang w:val="en-US"/>
+              </w:rPr>
+              <w:t>coords</w:t>
+            </w:r>
+            <w:proofErr w:type="spellEnd"/>
+            <w:r>
+              <w:rPr>
+                <w:lang w:val="en-US"/>
+              </w:rPr>
+              <w:t xml:space="preserve">, </w:t>
+            </w:r>
+            <w:proofErr w:type="spellStart"/>
+            <w:r>
+              <w:rPr>
+                <w:lang w:val="en-US"/>
+              </w:rPr>
+              <w:t>QWidget</w:t>
+            </w:r>
+            <w:proofErr w:type="spellEnd"/>
+            <w:r>
+              <w:rPr>
+                <w:lang w:val="en-US"/>
+              </w:rPr>
+              <w:t xml:space="preserve"> *parent</w:t>
+            </w:r>
+          </w:p>
+        </w:tc>
+        <w:tc>
+          <w:tcPr>
+            <w:tcW w:w="1688" w:type="dxa"/>
+          </w:tcPr>
+          <w:p>
+            <w:r>
+              <w:t>Конструктор</w:t>
+            </w:r>
+          </w:p>
+        </w:tc>
+      </w:tr>
+      <w:tr>
+        <w:tc>
+          <w:tcPr>
+            <w:tcW w:w="2444" w:type="dxa"/>
+          </w:tcPr>
+          <w:p>
+            <w:pPr>
+              <w:rPr>
+                <w:lang w:val="en-US"/>
+              </w:rPr>
+            </w:pPr>
+            <w:proofErr w:type="spellStart"/>
+            <w:r>
+              <w:rPr>
+                <w:lang w:val="en-US"/>
+              </w:rPr>
+              <w:t>setEnable</w:t>
+            </w:r>
+            <w:proofErr w:type="spellEnd"/>
+          </w:p>
+        </w:tc>
+        <w:tc>
+          <w:tcPr>
+            <w:tcW w:w="1948" w:type="dxa"/>
+          </w:tcPr>
+          <w:p>
+            <w:pPr>
+              <w:rPr>
+                <w:lang w:val="en-US"/>
+              </w:rPr>
+            </w:pPr>
+            <w:r>
+              <w:rPr>
+                <w:lang w:val="en-US"/>
+              </w:rPr>
+              <w:t>void</w:t>
+            </w:r>
+          </w:p>
+        </w:tc>
+        <w:tc>
+          <w:tcPr>
+            <w:tcW w:w="1816" w:type="dxa"/>
+          </w:tcPr>
+          <w:p>
+            <w:pPr>
+              <w:rPr>
+                <w:lang w:val="en-US"/>
+              </w:rPr>
+            </w:pPr>
+            <w:r>
+              <w:rPr>
+                <w:lang w:val="en-US"/>
+              </w:rPr>
+              <w:t>public</w:t>
+            </w:r>
+          </w:p>
+        </w:tc>
+        <w:tc>
+          <w:tcPr>
+            <w:tcW w:w="1449" w:type="dxa"/>
+          </w:tcPr>
+          <w:p>
+            <w:proofErr w:type="spellStart"/>
+            <w:r>
+              <w:t>bool</w:t>
+            </w:r>
+            <w:proofErr w:type="spellEnd"/>
+            <w:r>
+              <w:t xml:space="preserve"> </w:t>
+            </w:r>
+            <w:proofErr w:type="spellStart"/>
+            <w:r>
+              <w:t>value</w:t>
+            </w:r>
+            <w:proofErr w:type="spellEnd"/>
+          </w:p>
+        </w:tc>
+        <w:tc>
+          <w:tcPr>
+            <w:tcW w:w="1688" w:type="dxa"/>
+          </w:tcPr>
+          <w:p>
+            <w:r>
+              <w:t xml:space="preserve">Установить </w:t>
+            </w:r>
+            <w:r>
+              <w:t>доступность виджета</w:t>
+            </w:r>
+          </w:p>
+        </w:tc>
+      </w:tr>
+      <w:tr>
+        <w:tc>
+          <w:tcPr>
+            <w:tcW w:w="2444" w:type="dxa"/>
+          </w:tcPr>
+          <w:p>
+            <w:pPr>
+              <w:rPr>
+                <w:lang w:val="en-US"/>
+              </w:rPr>
+            </w:pPr>
+            <w:proofErr w:type="spellStart"/>
+            <w:r>
+              <w:rPr>
+                <w:lang w:val="en-US"/>
+              </w:rPr>
+              <w:t>setBlacked</w:t>
+            </w:r>
+            <w:proofErr w:type="spellEnd"/>
+          </w:p>
+        </w:tc>
+        <w:tc>
+          <w:tcPr>
+            <w:tcW w:w="1948" w:type="dxa"/>
+          </w:tcPr>
+          <w:p>
+            <w:pPr>
+              <w:rPr>
+                <w:lang w:val="en-US"/>
+              </w:rPr>
+            </w:pPr>
+            <w:r>
+              <w:rPr>
+                <w:lang w:val="en-US"/>
+              </w:rPr>
+              <w:t>void</w:t>
+            </w:r>
+          </w:p>
+        </w:tc>
+        <w:tc>
+          <w:tcPr>
+            <w:tcW w:w="1816" w:type="dxa"/>
+          </w:tcPr>
+          <w:p>
+            <w:pPr>
+              <w:rPr>
+                <w:lang w:val="en-US"/>
+              </w:rPr>
+            </w:pPr>
+            <w:r>
+              <w:rPr>
+                <w:lang w:val="en-US"/>
+              </w:rPr>
+              <w:t>public</w:t>
+            </w:r>
+          </w:p>
+        </w:tc>
+        <w:tc>
+          <w:tcPr>
+            <w:tcW w:w="1449" w:type="dxa"/>
+          </w:tcPr>
+          <w:p>
+            <w:pPr>
+              <w:rPr>
+                <w:lang w:val="en-US"/>
+              </w:rPr>
+            </w:pPr>
+            <w:proofErr w:type="spellStart"/>
+            <w:r>
+              <w:t>bool</w:t>
+            </w:r>
+            <w:proofErr w:type="spellEnd"/>
+            <w:r>
+              <w:t xml:space="preserve"> </w:t>
+            </w:r>
+            <w:proofErr w:type="spellStart"/>
+            <w:r>
+              <w:t>value</w:t>
+            </w:r>
+            <w:proofErr w:type="spellEnd"/>
+          </w:p>
+        </w:tc>
+        <w:tc>
+          <w:tcPr>
+            <w:tcW w:w="1688" w:type="dxa"/>
+          </w:tcPr>
+          <w:p>
+            <w:r>
+              <w:t>Закрасить ячейку</w:t>
+            </w:r>
+          </w:p>
+        </w:tc>
+      </w:tr>
+      <w:tr>
+        <w:tc>
+          <w:tcPr>
+            <w:tcW w:w="2444" w:type="dxa"/>
+          </w:tcPr>
+          <w:p>
+            <w:pPr>
+              <w:rPr>
+                <w:lang w:val="en-US"/>
+              </w:rPr>
+            </w:pPr>
+            <w:proofErr w:type="spellStart"/>
+            <w:r>
+              <w:rPr>
+                <w:lang w:val="en-US"/>
+              </w:rPr>
+              <w:t>isEnable</w:t>
+            </w:r>
+            <w:proofErr w:type="spellEnd"/>
+          </w:p>
+        </w:tc>
+        <w:tc>
+          <w:tcPr>
+            <w:tcW w:w="1948" w:type="dxa"/>
+          </w:tcPr>
+          <w:p>
+            <w:pPr>
+              <w:rPr>
+                <w:lang w:val="en-US"/>
+              </w:rPr>
+            </w:pPr>
+            <w:r>
+              <w:rPr>
+                <w:lang w:val="en-US"/>
+              </w:rPr>
+              <w:t>bool</w:t>
+            </w:r>
+          </w:p>
+        </w:tc>
+        <w:tc>
+          <w:tcPr>
+            <w:tcW w:w="1816" w:type="dxa"/>
+          </w:tcPr>
+          <w:p>
+            <w:pPr>
+              <w:rPr>
+                <w:lang w:val="en-US"/>
+              </w:rPr>
+            </w:pPr>
+            <w:r>
+              <w:rPr>
+                <w:lang w:val="en-US"/>
+              </w:rPr>
+              <w:t>public</w:t>
+            </w:r>
+          </w:p>
+        </w:tc>
+        <w:tc>
+          <w:tcPr>
+            <w:tcW w:w="1449" w:type="dxa"/>
+          </w:tcPr>
+          <w:p>
+            <w:pPr>
+              <w:rPr>
+                <w:lang w:val="en-US"/>
+              </w:rPr>
+            </w:pPr>
+            <w:r>
+              <w:rPr>
+                <w:lang w:val="en-US"/>
+              </w:rPr>
+              <w:t>-</w:t>
+            </w:r>
+          </w:p>
+        </w:tc>
+        <w:tc>
+          <w:tcPr>
+            <w:tcW w:w="1688" w:type="dxa"/>
+          </w:tcPr>
+          <w:p>
+            <w:r>
+              <w:t>Возвращает состояние доступности виджета</w:t>
+            </w:r>
+          </w:p>
+        </w:tc>
+      </w:tr>
+      <w:tr>
+        <w:tc>
+          <w:tcPr>
+            <w:tcW w:w="2444" w:type="dxa"/>
+          </w:tcPr>
+          <w:p>
+            <w:pPr>
+              <w:rPr>
+                <w:lang w:val="en-US"/>
+              </w:rPr>
+            </w:pPr>
+            <w:proofErr w:type="spellStart"/>
+            <w:r>
+              <w:rPr>
+                <w:lang w:val="en-US"/>
+              </w:rPr>
+              <w:t>isBlacked</w:t>
+            </w:r>
+            <w:proofErr w:type="spellEnd"/>
+          </w:p>
+        </w:tc>
+        <w:tc>
+          <w:tcPr>
+            <w:tcW w:w="1948" w:type="dxa"/>
+          </w:tcPr>
+          <w:p>
+            <w:pPr>
+              <w:rPr>
+                <w:lang w:val="en-US"/>
+              </w:rPr>
+            </w:pPr>
+            <w:r>
+              <w:rPr>
+                <w:lang w:val="en-US"/>
+              </w:rPr>
+              <w:t>void</w:t>
+            </w:r>
+          </w:p>
+        </w:tc>
+        <w:tc>
+          <w:tcPr>
+            <w:tcW w:w="1816" w:type="dxa"/>
+          </w:tcPr>
+          <w:p>
+            <w:pPr>
+              <w:rPr>
+                <w:lang w:val="en-US"/>
+              </w:rPr>
+            </w:pPr>
+            <w:r>
+              <w:rPr>
+                <w:lang w:val="en-US"/>
+              </w:rPr>
+              <w:t>public</w:t>
+            </w:r>
+          </w:p>
+        </w:tc>
+        <w:tc>
+          <w:tcPr>
+            <w:tcW w:w="1449" w:type="dxa"/>
+          </w:tcPr>
+          <w:p>
+            <w:r>
+              <w:t>-</w:t>
+            </w:r>
+          </w:p>
+        </w:tc>
+        <w:tc>
+          <w:tcPr>
+            <w:tcW w:w="1688" w:type="dxa"/>
+          </w:tcPr>
+          <w:p>
+            <w:r>
+              <w:t xml:space="preserve">Возвращает </w:t>
+            </w:r>
+            <w:r>
+              <w:t>окраску виджета</w:t>
+            </w:r>
+          </w:p>
+        </w:tc>
+      </w:tr>
+      <w:tr>
+        <w:tc>
+          <w:tcPr>
+            <w:tcW w:w="2444" w:type="dxa"/>
+          </w:tcPr>
+          <w:p>
+            <w:pPr>
+              <w:rPr>
+                <w:lang w:val="en-US"/>
+              </w:rPr>
+            </w:pPr>
+            <w:proofErr w:type="spellStart"/>
+            <w:r>
+              <w:rPr>
+                <w:lang w:val="en-US"/>
+              </w:rPr>
+              <w:t>initGui</w:t>
+            </w:r>
+            <w:proofErr w:type="spellEnd"/>
+          </w:p>
+        </w:tc>
+        <w:tc>
+          <w:tcPr>
+            <w:tcW w:w="1948" w:type="dxa"/>
+          </w:tcPr>
+          <w:p>
+            <w:pPr>
+              <w:rPr>
+                <w:lang w:val="en-US"/>
+              </w:rPr>
+            </w:pPr>
+            <w:r>
+              <w:rPr>
+                <w:lang w:val="en-US"/>
+              </w:rPr>
+              <w:t>void</w:t>
+            </w:r>
+          </w:p>
+        </w:tc>
+        <w:tc>
+          <w:tcPr>
+            <w:tcW w:w="1816" w:type="dxa"/>
+          </w:tcPr>
+          <w:p>
+            <w:pPr>
+              <w:rPr>
+                <w:lang w:val="en-US"/>
+              </w:rPr>
+            </w:pPr>
+            <w:r>
+              <w:rPr>
+                <w:lang w:val="en-US"/>
+              </w:rPr>
+              <w:t>private</w:t>
+            </w:r>
+          </w:p>
+        </w:tc>
+        <w:tc>
+          <w:tcPr>
+            <w:tcW w:w="1449" w:type="dxa"/>
+          </w:tcPr>
+          <w:p>
+            <w:pPr>
+              <w:rPr>
+                <w:lang w:val="en-US"/>
+              </w:rPr>
+            </w:pPr>
+            <w:r>
+              <w:rPr>
+                <w:lang w:val="en-US"/>
+              </w:rPr>
+              <w:t>-</w:t>
+            </w:r>
+          </w:p>
+        </w:tc>
+        <w:tc>
+          <w:tcPr>
+            <w:tcW w:w="1688" w:type="dxa"/>
+          </w:tcPr>
+          <w:p>
+            <w:r>
+              <w:t xml:space="preserve">Инициализация </w:t>
+            </w:r>
+            <w:r>
+              <w:rPr>
+                <w:lang w:val="en-US"/>
+              </w:rPr>
+              <w:t xml:space="preserve">GUI </w:t>
+            </w:r>
+            <w:r>
+              <w:t>виджета</w:t>
+            </w:r>
+          </w:p>
+        </w:tc>
+      </w:tr>
+      <w:tr>
+        <w:tc>
+          <w:tcPr>
+            <w:tcW w:w="2444" w:type="dxa"/>
+          </w:tcPr>
+          <w:p>
+            <w:pPr>
+              <w:rPr>
+                <w:lang w:val="en-US"/>
+              </w:rPr>
+            </w:pPr>
+            <w:proofErr w:type="spellStart"/>
+            <w:r>
+              <w:rPr>
+                <w:lang w:val="en-US"/>
+              </w:rPr>
+              <w:t>onClicked</w:t>
+            </w:r>
+            <w:proofErr w:type="spellEnd"/>
+          </w:p>
+        </w:tc>
+        <w:tc>
+          <w:tcPr>
+            <w:tcW w:w="1948" w:type="dxa"/>
+          </w:tcPr>
+          <w:p>
+            <w:pPr>
+              <w:rPr>
+                <w:lang w:val="en-US"/>
+              </w:rPr>
+            </w:pPr>
+            <w:r>
+              <w:rPr>
+                <w:lang w:val="en-US"/>
+              </w:rPr>
+              <w:t>void</w:t>
+            </w:r>
+          </w:p>
+        </w:tc>
+        <w:tc>
+          <w:tcPr>
+            <w:tcW w:w="1816" w:type="dxa"/>
+          </w:tcPr>
+          <w:p>
+            <w:pPr>
+              <w:rPr>
+                <w:lang w:val="en-US"/>
+              </w:rPr>
+            </w:pPr>
+            <w:r>
+              <w:rPr>
+                <w:lang w:val="en-US"/>
+              </w:rPr>
+              <w:t>private slots</w:t>
+            </w:r>
+          </w:p>
+        </w:tc>
+        <w:tc>
+          <w:tcPr>
+            <w:tcW w:w="1449" w:type="dxa"/>
+          </w:tcPr>
+          <w:p>
+            <w:pPr>
+              <w:rPr>
+                <w:lang w:val="en-US"/>
+              </w:rPr>
+            </w:pPr>
+            <w:r>
+              <w:rPr>
+                <w:lang w:val="en-US"/>
+              </w:rPr>
+              <w:t>-</w:t>
+            </w:r>
+          </w:p>
+        </w:tc>
+        <w:tc>
+          <w:tcPr>
+            <w:tcW w:w="1688" w:type="dxa"/>
+          </w:tcPr>
+          <w:p>
+            <w:r>
+              <w:t>Реакция на клик мышкой</w:t>
+            </w:r>
+          </w:p>
+        </w:tc>
+      </w:tr>
+      <w:tr>
+        <w:tc>
+          <w:tcPr>
+            <w:tcW w:w="2444" w:type="dxa"/>
+          </w:tcPr>
+          <w:p>
+            <w:pPr>
+              <w:rPr>
+                <w:lang w:val="en-US"/>
+              </w:rPr>
+            </w:pPr>
+            <w:proofErr w:type="spellStart"/>
+            <w:r>
+              <w:rPr>
+                <w:lang w:val="en-US"/>
+              </w:rPr>
+              <w:lastRenderedPageBreak/>
+              <w:t>mouseReleaseEvent</w:t>
+            </w:r>
+            <w:proofErr w:type="spellEnd"/>
+          </w:p>
+        </w:tc>
+        <w:tc>
+          <w:tcPr>
+            <w:tcW w:w="1948" w:type="dxa"/>
+          </w:tcPr>
+          <w:p>
+            <w:pPr>
+              <w:rPr>
+                <w:lang w:val="en-US"/>
+              </w:rPr>
+            </w:pPr>
+            <w:r>
+              <w:rPr>
+                <w:lang w:val="en-US"/>
+              </w:rPr>
+              <w:t xml:space="preserve">void </w:t>
+            </w:r>
+          </w:p>
+        </w:tc>
+        <w:tc>
+          <w:tcPr>
+            <w:tcW w:w="1816" w:type="dxa"/>
+          </w:tcPr>
+          <w:p>
+            <w:pPr>
+              <w:rPr>
+                <w:lang w:val="en-US"/>
+              </w:rPr>
+            </w:pPr>
+            <w:r>
+              <w:rPr>
+                <w:lang w:val="en-US"/>
+              </w:rPr>
+              <w:t>protected</w:t>
+            </w:r>
+          </w:p>
+        </w:tc>
+        <w:tc>
+          <w:tcPr>
+            <w:tcW w:w="1449" w:type="dxa"/>
+          </w:tcPr>
+          <w:p>
+            <w:pPr>
+              <w:rPr>
+                <w:lang w:val="en-US"/>
+              </w:rPr>
+            </w:pPr>
+            <w:proofErr w:type="spellStart"/>
+            <w:r>
+              <w:rPr>
+                <w:lang w:val="en-US"/>
+              </w:rPr>
+              <w:t>QMouseEvent</w:t>
+            </w:r>
+            <w:proofErr w:type="spellEnd"/>
+            <w:r>
+              <w:rPr>
+                <w:lang w:val="en-US"/>
+              </w:rPr>
+              <w:t>* e</w:t>
+            </w:r>
+          </w:p>
+        </w:tc>
+        <w:tc>
+          <w:tcPr>
+            <w:tcW w:w="1688" w:type="dxa"/>
+          </w:tcPr>
+          <w:p>
+            <w:r>
+              <w:t>Метод перерисовки графики виджета</w:t>
+            </w:r>
+          </w:p>
+        </w:tc>
+      </w:tr>
+    </w:tbl>
+    <w:p/>
+    <w:p>
+      <w:pPr>
+        <w:pStyle w:val="ad"/>
+        <w:keepNext/>
+        <w:jc w:val="right"/>
+        <w:rPr>
+          <w:i w:val="0"/>
+          <w:color w:val="auto"/>
+          <w:sz w:val="24"/>
+        </w:rPr>
+      </w:pPr>
+      <w:r>
+        <w:rPr>
+          <w:i w:val="0"/>
+          <w:color w:val="auto"/>
+          <w:sz w:val="24"/>
+        </w:rPr>
+        <w:t xml:space="preserve">Таблица </w:t>
+      </w:r>
+      <w:r>
+        <w:rPr>
+          <w:i w:val="0"/>
+          <w:color w:val="auto"/>
+          <w:sz w:val="24"/>
+        </w:rPr>
+        <w:fldChar w:fldCharType="begin"/>
+      </w:r>
+      <w:r>
+        <w:rPr>
+          <w:i w:val="0"/>
+          <w:color w:val="auto"/>
+          <w:sz w:val="24"/>
+        </w:rPr>
+        <w:instrText xml:space="preserve"> SEQ Таблица \* ARABIC </w:instrText>
+      </w:r>
+      <w:r>
+        <w:rPr>
+          <w:i w:val="0"/>
+          <w:color w:val="auto"/>
+          <w:sz w:val="24"/>
+        </w:rPr>
+        <w:fldChar w:fldCharType="separate"/>
+      </w:r>
+      <w:r>
+        <w:rPr>
+          <w:i w:val="0"/>
+          <w:noProof/>
+          <w:color w:val="auto"/>
+          <w:sz w:val="24"/>
+        </w:rPr>
+        <w:t>6</w:t>
+      </w:r>
+      <w:r>
+        <w:rPr>
+          <w:i w:val="0"/>
+          <w:color w:val="auto"/>
+          <w:sz w:val="24"/>
+        </w:rPr>
+        <w:fldChar w:fldCharType="end"/>
+      </w:r>
+      <w:r>
+        <w:rPr>
+          <w:i w:val="0"/>
+          <w:color w:val="auto"/>
+          <w:sz w:val="24"/>
+        </w:rPr>
+        <w:t xml:space="preserve"> – Описание полей и свойств класса </w:t>
+      </w:r>
+      <w:r>
+        <w:rPr>
+          <w:i w:val="0"/>
+          <w:color w:val="auto"/>
+          <w:sz w:val="24"/>
+          <w:lang w:val="en-US"/>
+        </w:rPr>
+        <w:t>Cell</w:t>
+      </w:r>
+    </w:p>
+    <w:tbl>
+      <w:tblPr>
+        <w:tblStyle w:val="affffb"/>
+        <w:tblW w:w="9458" w:type="dxa"/>
+        <w:tblLayout w:type="fixed"/>
+        <w:tblLook w:val="04A0" w:firstRow="1" w:lastRow="0" w:firstColumn="1" w:lastColumn="0" w:noHBand="0" w:noVBand="1"/>
+      </w:tblPr>
+      <w:tblGrid>
+        <w:gridCol w:w="2020"/>
+        <w:gridCol w:w="2559"/>
+        <w:gridCol w:w="2205"/>
+        <w:gridCol w:w="2674"/>
+      </w:tblGrid>
+      <w:tr>
+        <w:tc>
+          <w:tcPr>
+            <w:tcW w:w="2020" w:type="dxa"/>
+          </w:tcPr>
+          <w:p>
+            <w:r>
+              <w:t>Имя</w:t>
+            </w:r>
+          </w:p>
+        </w:tc>
+        <w:tc>
+          <w:tcPr>
+            <w:tcW w:w="2559" w:type="dxa"/>
+          </w:tcPr>
+          <w:p>
+            <w:r>
+              <w:t>Тип</w:t>
+            </w:r>
+          </w:p>
+        </w:tc>
+        <w:tc>
+          <w:tcPr>
+            <w:tcW w:w="2205" w:type="dxa"/>
+          </w:tcPr>
+          <w:p>
+            <w:r>
+              <w:t>Модификатор Доступа</w:t>
+            </w:r>
+          </w:p>
+        </w:tc>
+        <w:tc>
+          <w:tcPr>
+            <w:tcW w:w="2674" w:type="dxa"/>
+          </w:tcPr>
+          <w:p>
+            <w:r>
+              <w:t>Назначение</w:t>
+            </w:r>
+          </w:p>
+        </w:tc>
+      </w:tr>
+      <w:tr>
+        <w:tc>
+          <w:tcPr>
+            <w:tcW w:w="2020" w:type="dxa"/>
+          </w:tcPr>
+          <w:p>
+            <w:pPr>
+              <w:rPr>
+                <w:lang w:val="en-US"/>
+              </w:rPr>
+            </w:pPr>
+            <w:proofErr w:type="spellStart"/>
+            <w:r>
+              <w:rPr>
+                <w:lang w:val="en-US"/>
+              </w:rPr>
+              <w:t>m_coords</w:t>
+            </w:r>
+            <w:proofErr w:type="spellEnd"/>
+          </w:p>
+        </w:tc>
+        <w:tc>
+          <w:tcPr>
+            <w:tcW w:w="2559" w:type="dxa"/>
+          </w:tcPr>
+          <w:p>
+            <w:pPr>
+              <w:rPr>
+                <w:lang w:val="en-US"/>
+              </w:rPr>
+            </w:pPr>
+            <w:proofErr w:type="spellStart"/>
+            <w:r>
+              <w:rPr>
+                <w:lang w:val="en-US"/>
+              </w:rPr>
+              <w:t>QPair</w:t>
+            </w:r>
+            <w:proofErr w:type="spellEnd"/>
+            <w:r>
+              <w:rPr>
+                <w:lang w:val="en-US"/>
+              </w:rPr>
+              <w:t>&lt;int, int&gt;</w:t>
+            </w:r>
+          </w:p>
+        </w:tc>
+        <w:tc>
+          <w:tcPr>
+            <w:tcW w:w="2205" w:type="dxa"/>
+          </w:tcPr>
+          <w:p>
+            <w:pPr>
+              <w:rPr>
+                <w:lang w:val="en-US"/>
+              </w:rPr>
+            </w:pPr>
+            <w:r>
+              <w:rPr>
+                <w:lang w:val="en-US"/>
+              </w:rPr>
+              <w:t>private</w:t>
+            </w:r>
+          </w:p>
+        </w:tc>
+        <w:tc>
+          <w:tcPr>
+            <w:tcW w:w="2674" w:type="dxa"/>
+          </w:tcPr>
+          <w:p>
+            <w:r>
+              <w:t>Координаты ячейки</w:t>
+            </w:r>
+          </w:p>
+        </w:tc>
+      </w:tr>
+      <w:tr>
+        <w:tc>
+          <w:tcPr>
+            <w:tcW w:w="2020" w:type="dxa"/>
+          </w:tcPr>
+          <w:p>
+            <w:pPr>
+              <w:rPr>
+                <w:lang w:val="en-US"/>
+              </w:rPr>
+            </w:pPr>
+            <w:proofErr w:type="spellStart"/>
+            <w:r>
+              <w:rPr>
+                <w:lang w:val="en-US"/>
+              </w:rPr>
+              <w:t>m_enabled</w:t>
+            </w:r>
+            <w:proofErr w:type="spellEnd"/>
+          </w:p>
+        </w:tc>
+        <w:tc>
+          <w:tcPr>
+            <w:tcW w:w="2559" w:type="dxa"/>
+          </w:tcPr>
+          <w:p>
+            <w:pPr>
+              <w:rPr>
+                <w:lang w:val="en-US"/>
+              </w:rPr>
+            </w:pPr>
+            <w:r>
+              <w:rPr>
+                <w:lang w:val="en-US"/>
+              </w:rPr>
+              <w:t>bool</w:t>
+            </w:r>
+          </w:p>
+        </w:tc>
+        <w:tc>
+          <w:tcPr>
+            <w:tcW w:w="2205" w:type="dxa"/>
+          </w:tcPr>
+          <w:p>
+            <w:pPr>
+              <w:rPr>
+                <w:lang w:val="en-US"/>
+              </w:rPr>
+            </w:pPr>
+            <w:r>
+              <w:rPr>
+                <w:lang w:val="en-US"/>
+              </w:rPr>
+              <w:t>private</w:t>
+            </w:r>
+          </w:p>
+        </w:tc>
+        <w:tc>
+          <w:tcPr>
+            <w:tcW w:w="2674" w:type="dxa"/>
+          </w:tcPr>
+          <w:p>
+            <w:r>
+              <w:t>Состояние доступности ячейки</w:t>
+            </w:r>
+          </w:p>
+        </w:tc>
+      </w:tr>
+      <w:tr>
+        <w:tc>
+          <w:tcPr>
+            <w:tcW w:w="2020" w:type="dxa"/>
+          </w:tcPr>
+          <w:p>
+            <w:pPr>
+              <w:rPr>
+                <w:lang w:val="en-US"/>
+              </w:rPr>
+            </w:pPr>
+            <w:proofErr w:type="spellStart"/>
+            <w:r>
+              <w:rPr>
+                <w:lang w:val="en-US"/>
+              </w:rPr>
+              <w:t>m_isBlack</w:t>
+            </w:r>
+            <w:proofErr w:type="spellEnd"/>
+          </w:p>
+        </w:tc>
+        <w:tc>
+          <w:tcPr>
+            <w:tcW w:w="2559" w:type="dxa"/>
+          </w:tcPr>
+          <w:p>
+            <w:r>
+              <w:rPr>
+                <w:lang w:val="en-US"/>
+              </w:rPr>
+              <w:t>bool</w:t>
+            </w:r>
+          </w:p>
+        </w:tc>
+        <w:tc>
+          <w:tcPr>
+            <w:tcW w:w="2205" w:type="dxa"/>
+          </w:tcPr>
+          <w:p>
+            <w:pPr>
+              <w:rPr>
+                <w:lang w:val="en-US"/>
+              </w:rPr>
+            </w:pPr>
+            <w:r>
+              <w:rPr>
+                <w:lang w:val="en-US"/>
+              </w:rPr>
+              <w:t>private</w:t>
+            </w:r>
+          </w:p>
+        </w:tc>
+        <w:tc>
+          <w:tcPr>
+            <w:tcW w:w="2674" w:type="dxa"/>
+          </w:tcPr>
+          <w:p>
+            <w:r>
+              <w:t>Текущий цвет ячейки</w:t>
+            </w:r>
+          </w:p>
+        </w:tc>
+      </w:tr>
+    </w:tbl>
+    <w:p/>
+    <w:p/>
     <w:p>
       <w:pPr>
         <w:pStyle w:val="1"/>
@@ -4802,18 +7705,19 @@
           <w:rFonts w:cs="Times New Roman"/>
         </w:rPr>
       </w:pPr>
-      <w:bookmarkStart w:id="10" w:name="_Toc120489075"/>
+      <w:bookmarkStart w:id="11" w:name="_Toc121429877"/>
       <w:r>
         <w:rPr>
           <w:rFonts w:cs="Times New Roman"/>
         </w:rPr>
         <w:t>Ход работы</w:t>
       </w:r>
-      <w:bookmarkEnd w:id="10"/>
+      <w:bookmarkEnd w:id="11"/>
     </w:p>
     <w:p>
       <w:pPr>
         <w:pStyle w:val="ab"/>
+        <w:ind w:firstLine="527"/>
       </w:pPr>
       <w:r>
         <w:t xml:space="preserve">Для выполнения данной лабораторной работы был выбран язык </w:t>
@@ -4862,10 +7766,9 @@
         <w:rPr>
           <w:noProof/>
         </w:rPr>
-        <w:lastRenderedPageBreak/>
         <w:drawing>
-          <wp:inline distT="0" distB="0" distL="0" distR="0" wp14:anchorId="0C0668D7" wp14:editId="6CF0BEF8">
-            <wp:extent cx="3352800" cy="3638550"/>
+          <wp:inline distT="0" distB="0" distL="0" distR="0" wp14:anchorId="0C0668D7" wp14:editId="1BA5EF69">
+            <wp:extent cx="2990850" cy="3245752"/>
             <wp:effectExtent l="0" t="0" r="0" b="0"/>
             <wp:docPr id="1" name="Рисунок 1"/>
             <wp:cNvGraphicFramePr>
@@ -4887,7 +7790,7 @@
                   <pic:spPr>
                     <a:xfrm>
                       <a:off x="0" y="0"/>
-                      <a:ext cx="3352800" cy="3638550"/>
+                      <a:ext cx="2993757" cy="3248907"/>
                     </a:xfrm>
                     <a:prstGeom prst="rect">
                       <a:avLst/>
@@ -4913,7 +7816,7 @@
           <w:szCs w:val="24"/>
         </w:rPr>
       </w:pPr>
-      <w:bookmarkStart w:id="11" w:name="_Ref120053715"/>
+      <w:bookmarkStart w:id="12" w:name="_Ref120053715"/>
       <w:r>
         <w:rPr>
           <w:i w:val="0"/>
@@ -4994,7 +7897,7 @@
         </w:rPr>
         <w:t>Главное окно приложения</w:t>
       </w:r>
-      <w:bookmarkEnd w:id="11"/>
+      <w:bookmarkEnd w:id="12"/>
     </w:p>
     <w:p>
       <w:pPr>
@@ -5041,6 +7944,7 @@
         <w:rPr>
           <w:lang w:val="en-US"/>
         </w:rPr>
+        <w:lastRenderedPageBreak/>
         <w:t>Cell</w:t>
       </w:r>
       <w:r>
@@ -5119,28 +8023,6 @@
     <w:p>
       <w:pPr>
         <w:spacing w:line="360" w:lineRule="auto"/>
-        <w:ind w:firstLine="527"/>
-        <w:jc w:val="both"/>
-      </w:pPr>
-    </w:p>
-    <w:p>
-      <w:pPr>
-        <w:spacing w:line="360" w:lineRule="auto"/>
-        <w:ind w:firstLine="527"/>
-        <w:jc w:val="both"/>
-      </w:pPr>
-    </w:p>
-    <w:p>
-      <w:pPr>
-        <w:spacing w:line="360" w:lineRule="auto"/>
-        <w:ind w:firstLine="527"/>
-        <w:jc w:val="both"/>
-      </w:pPr>
-    </w:p>
-    <w:p>
-      <w:pPr>
-        <w:spacing w:line="360" w:lineRule="auto"/>
-        <w:ind w:firstLine="527"/>
         <w:jc w:val="both"/>
       </w:pPr>
     </w:p>
@@ -5158,19 +8040,19 @@
           <w:rFonts w:cs="Times New Roman"/>
         </w:rPr>
       </w:pPr>
-      <w:bookmarkStart w:id="12" w:name="_Toc120489076"/>
+      <w:bookmarkStart w:id="13" w:name="_Toc121429878"/>
       <w:r>
         <w:rPr>
           <w:rFonts w:cs="Times New Roman"/>
         </w:rPr>
-        <w:lastRenderedPageBreak/>
         <w:t>Пример работы программы</w:t>
       </w:r>
-      <w:bookmarkEnd w:id="12"/>
+      <w:bookmarkEnd w:id="13"/>
     </w:p>
     <w:p>
       <w:pPr>
         <w:pStyle w:val="ab"/>
+        <w:ind w:firstLine="527"/>
       </w:pPr>
       <w:r>
         <w:t>Главное окно представлен на рисунке ниже (</w:t>
@@ -5337,6 +8219,18 @@
       </w:r>
     </w:p>
     <w:p/>
+    <w:p/>
+    <w:p>
+      <w:pPr>
+        <w:pStyle w:val="a9"/>
+        <w:spacing w:line="360" w:lineRule="auto"/>
+        <w:ind w:firstLine="696"/>
+        <w:jc w:val="both"/>
+      </w:pPr>
+      <w:r>
+        <w:t xml:space="preserve">Пример обучения нейронной сети представлен на рисунке ниже </w:t>
+      </w:r>
+    </w:p>
     <w:p>
       <w:pPr>
         <w:pStyle w:val="a9"/>
@@ -5344,16 +8238,6 @@
         <w:jc w:val="both"/>
       </w:pPr>
       <w:r>
-        <w:t xml:space="preserve">Пример обучения нейронной сети представлен на рисунке ниже </w:t>
-      </w:r>
-    </w:p>
-    <w:p>
-      <w:pPr>
-        <w:pStyle w:val="a9"/>
-        <w:spacing w:line="360" w:lineRule="auto"/>
-        <w:jc w:val="both"/>
-      </w:pPr>
-      <w:r>
         <w:t>(</w:t>
       </w:r>
       <w:r>
@@ -5373,6 +8257,22 @@
       </w:r>
       <w:r>
         <w:t>)</w:t>
+      </w:r>
+      <w:r>
+        <w:t xml:space="preserve">. Для этого требуется нарисовать нужную букву в поле с ячейками, ввести название буквы в текстовое поле ниже и нажать кнопку </w:t>
+      </w:r>
+      <w:r>
+        <w:lastRenderedPageBreak/>
+        <w:t>«ОК». По завершении обучения – требуется нажать кнопку «</w:t>
+      </w:r>
+      <w:r>
+        <w:rPr>
+          <w:lang w:val="en-US"/>
+        </w:rPr>
+        <w:t>Finish database</w:t>
+      </w:r>
+      <w:r>
+        <w:t>»</w:t>
       </w:r>
     </w:p>
     <w:tbl>
@@ -5524,7 +8424,6 @@
               <w:rPr>
                 <w:noProof/>
               </w:rPr>
-              <w:lastRenderedPageBreak/>
               <w:drawing>
                 <wp:inline distT="0" distB="0" distL="0" distR="0" wp14:anchorId="0768145E" wp14:editId="3EE20F93">
                   <wp:extent cx="2554097" cy="2771775"/>
@@ -5631,7 +8530,7 @@
           <w:szCs w:val="24"/>
         </w:rPr>
       </w:pPr>
-      <w:bookmarkStart w:id="13" w:name="_Ref120054573"/>
+      <w:bookmarkStart w:id="14" w:name="_Ref120054573"/>
       <w:r>
         <w:rPr>
           <w:i w:val="0"/>
@@ -5733,7 +8632,7 @@
         </w:rPr>
         <w:t>Пример обучения нейронной сети</w:t>
       </w:r>
-      <w:bookmarkEnd w:id="13"/>
+      <w:bookmarkEnd w:id="14"/>
     </w:p>
     <w:p>
       <w:pPr>
@@ -5748,6 +8647,7 @@
       <w:pPr>
         <w:pStyle w:val="a9"/>
         <w:spacing w:line="360" w:lineRule="auto"/>
+        <w:ind w:firstLine="696"/>
         <w:jc w:val="both"/>
       </w:pPr>
       <w:r>
@@ -5771,6 +8671,18 @@
       </w:r>
       <w:r>
         <w:t>)</w:t>
+      </w:r>
+      <w:r>
+        <w:t>. Для запуска алгоритма требуется нарисовать букву в поле для ввода (или ее похожий образ) и нажать кнопку «</w:t>
+      </w:r>
+      <w:r>
+        <w:rPr>
+          <w:lang w:val="en-US"/>
+        </w:rPr>
+        <w:t>Test</w:t>
+      </w:r>
+      <w:r>
+        <w:t>», после чего в текстовом поле ниже пользователю будет отображено название нарисованной буквы (если это возможно).</w:t>
       </w:r>
     </w:p>
     <w:tbl>
@@ -5809,9 +8721,9 @@
                 <w:noProof/>
               </w:rPr>
               <w:drawing>
-                <wp:inline distT="0" distB="0" distL="0" distR="0" wp14:anchorId="3BDCA500" wp14:editId="1AB2B96C">
-                  <wp:extent cx="2409825" cy="2615209"/>
-                  <wp:effectExtent l="0" t="0" r="0" b="0"/>
+                <wp:inline distT="0" distB="0" distL="0" distR="0" wp14:anchorId="3BDCA500" wp14:editId="3E8D3A69">
+                  <wp:extent cx="2165256" cy="2349796"/>
+                  <wp:effectExtent l="0" t="0" r="6985" b="0"/>
                   <wp:docPr id="67" name="Рисунок 67"/>
                   <wp:cNvGraphicFramePr>
                     <a:graphicFrameLocks xmlns:a="http://schemas.openxmlformats.org/drawingml/2006/main" noChangeAspect="1"/>
@@ -5832,7 +8744,7 @@
                         <pic:spPr>
                           <a:xfrm>
                             <a:off x="0" y="0"/>
-                            <a:ext cx="2426170" cy="2632947"/>
+                            <a:ext cx="2186499" cy="2372850"/>
                           </a:xfrm>
                           <a:prstGeom prst="rect">
                             <a:avLst/>
@@ -5862,9 +8774,9 @@
                 <w:noProof/>
               </w:rPr>
               <w:drawing>
-                <wp:inline distT="0" distB="0" distL="0" distR="0" wp14:anchorId="558019E2" wp14:editId="2E6DCF0A">
-                  <wp:extent cx="2409569" cy="2614930"/>
-                  <wp:effectExtent l="0" t="0" r="0" b="0"/>
+                <wp:inline distT="0" distB="0" distL="0" distR="0" wp14:anchorId="558019E2" wp14:editId="471D3E29">
+                  <wp:extent cx="2145663" cy="2328531"/>
+                  <wp:effectExtent l="0" t="0" r="7620" b="0"/>
                   <wp:docPr id="68" name="Рисунок 68"/>
                   <wp:cNvGraphicFramePr>
                     <a:graphicFrameLocks xmlns:a="http://schemas.openxmlformats.org/drawingml/2006/main" noChangeAspect="1"/>
@@ -5885,7 +8797,7 @@
                         <pic:spPr>
                           <a:xfrm>
                             <a:off x="0" y="0"/>
-                            <a:ext cx="2418736" cy="2624879"/>
+                            <a:ext cx="2169911" cy="2354846"/>
                           </a:xfrm>
                           <a:prstGeom prst="rect">
                             <a:avLst/>
@@ -5917,9 +8829,9 @@
                 <w:noProof/>
               </w:rPr>
               <w:drawing>
-                <wp:inline distT="0" distB="0" distL="0" distR="0" wp14:anchorId="45AC879A" wp14:editId="06DAF80A">
-                  <wp:extent cx="2431219" cy="2638425"/>
-                  <wp:effectExtent l="0" t="0" r="7620" b="0"/>
+                <wp:inline distT="0" distB="0" distL="0" distR="0" wp14:anchorId="45AC879A" wp14:editId="3310B208">
+                  <wp:extent cx="2164715" cy="2349208"/>
+                  <wp:effectExtent l="0" t="0" r="6985" b="0"/>
                   <wp:docPr id="69" name="Рисунок 69"/>
                   <wp:cNvGraphicFramePr>
                     <a:graphicFrameLocks xmlns:a="http://schemas.openxmlformats.org/drawingml/2006/main" noChangeAspect="1"/>
@@ -5940,7 +8852,7 @@
                         <pic:spPr>
                           <a:xfrm>
                             <a:off x="0" y="0"/>
-                            <a:ext cx="2455385" cy="2664651"/>
+                            <a:ext cx="2199613" cy="2387081"/>
                           </a:xfrm>
                           <a:prstGeom prst="rect">
                             <a:avLst/>
@@ -5970,9 +8882,9 @@
                 <w:noProof/>
               </w:rPr>
               <w:drawing>
-                <wp:inline distT="0" distB="0" distL="0" distR="0" wp14:anchorId="196A49FD" wp14:editId="1DA524C9">
-                  <wp:extent cx="2413665" cy="2619375"/>
-                  <wp:effectExtent l="0" t="0" r="5715" b="0"/>
+                <wp:inline distT="0" distB="0" distL="0" distR="0" wp14:anchorId="196A49FD" wp14:editId="66EE3269">
+                  <wp:extent cx="2145662" cy="2328530"/>
+                  <wp:effectExtent l="0" t="0" r="7620" b="0"/>
                   <wp:docPr id="70" name="Рисунок 70"/>
                   <wp:cNvGraphicFramePr>
                     <a:graphicFrameLocks xmlns:a="http://schemas.openxmlformats.org/drawingml/2006/main" noChangeAspect="1"/>
@@ -5993,7 +8905,7 @@
                         <pic:spPr>
                           <a:xfrm>
                             <a:off x="0" y="0"/>
-                            <a:ext cx="2467463" cy="2677758"/>
+                            <a:ext cx="2207884" cy="2396054"/>
                           </a:xfrm>
                           <a:prstGeom prst="rect">
                             <a:avLst/>
@@ -6028,9 +8940,9 @@
                 <w:noProof/>
               </w:rPr>
               <w:drawing>
-                <wp:inline distT="0" distB="0" distL="0" distR="0" wp14:anchorId="6380FD7F" wp14:editId="6689E01A">
-                  <wp:extent cx="2430780" cy="2637948"/>
-                  <wp:effectExtent l="0" t="0" r="7620" b="0"/>
+                <wp:inline distT="0" distB="0" distL="0" distR="0" wp14:anchorId="6380FD7F" wp14:editId="607CE56E">
+                  <wp:extent cx="2164715" cy="2349209"/>
+                  <wp:effectExtent l="0" t="0" r="6985" b="0"/>
                   <wp:docPr id="71" name="Рисунок 71"/>
                   <wp:cNvGraphicFramePr>
                     <a:graphicFrameLocks xmlns:a="http://schemas.openxmlformats.org/drawingml/2006/main" noChangeAspect="1"/>
@@ -6051,7 +8963,7 @@
                         <pic:spPr>
                           <a:xfrm>
                             <a:off x="0" y="0"/>
-                            <a:ext cx="2466929" cy="2677178"/>
+                            <a:ext cx="2210914" cy="2399345"/>
                           </a:xfrm>
                           <a:prstGeom prst="rect">
                             <a:avLst/>
@@ -6084,9 +8996,9 @@
                 <w:noProof/>
               </w:rPr>
               <w:drawing>
-                <wp:inline distT="0" distB="0" distL="0" distR="0" wp14:anchorId="52674605" wp14:editId="5EF62254">
-                  <wp:extent cx="2428875" cy="2635881"/>
-                  <wp:effectExtent l="0" t="0" r="0" b="0"/>
+                <wp:inline distT="0" distB="0" distL="0" distR="0" wp14:anchorId="52674605" wp14:editId="01009FEB">
+                  <wp:extent cx="2135865" cy="2317897"/>
+                  <wp:effectExtent l="0" t="0" r="0" b="6350"/>
                   <wp:docPr id="72" name="Рисунок 72"/>
                   <wp:cNvGraphicFramePr>
                     <a:graphicFrameLocks xmlns:a="http://schemas.openxmlformats.org/drawingml/2006/main" noChangeAspect="1"/>
@@ -6107,7 +9019,7 @@
                         <pic:spPr>
                           <a:xfrm>
                             <a:off x="0" y="0"/>
-                            <a:ext cx="2442337" cy="2650490"/>
+                            <a:ext cx="2164116" cy="2348555"/>
                           </a:xfrm>
                           <a:prstGeom prst="rect">
                             <a:avLst/>
@@ -6136,7 +9048,7 @@
           <w:szCs w:val="24"/>
         </w:rPr>
       </w:pPr>
-      <w:bookmarkStart w:id="14" w:name="_Ref120054591"/>
+      <w:bookmarkStart w:id="15" w:name="_Ref120054591"/>
       <w:r>
         <w:rPr>
           <w:i w:val="0"/>
@@ -6238,7 +9150,7 @@
         </w:rPr>
         <w:t>Пример работы алгоритма</w:t>
       </w:r>
-      <w:bookmarkEnd w:id="14"/>
+      <w:bookmarkEnd w:id="15"/>
     </w:p>
     <w:p>
       <w:pPr>
@@ -6254,7 +9166,7 @@
           <w:rFonts w:cs="Times New Roman"/>
         </w:rPr>
       </w:pPr>
-      <w:bookmarkStart w:id="15" w:name="_Toc120489077"/>
+      <w:bookmarkStart w:id="16" w:name="_Toc121429879"/>
       <w:r>
         <w:rPr>
           <w:rFonts w:cs="Times New Roman"/>
@@ -6262,11 +9174,12 @@
         <w:lastRenderedPageBreak/>
         <w:t>Вывод</w:t>
       </w:r>
-      <w:bookmarkEnd w:id="15"/>
+      <w:bookmarkEnd w:id="16"/>
     </w:p>
     <w:p>
       <w:pPr>
         <w:pStyle w:val="ab"/>
+        <w:ind w:firstLine="527"/>
       </w:pPr>
       <w:r>
         <w:t xml:space="preserve">В ходе выполнения работы </w:t>
@@ -6339,6 +9252,12 @@
       <w:r>
         <w:t>. В лабораторной работе были достигнуты все цели.</w:t>
       </w:r>
+    </w:p>
+    <w:p>
+      <w:pPr>
+        <w:pStyle w:val="ab"/>
+        <w:ind w:firstLine="527"/>
+      </w:pPr>
     </w:p>
     <w:p>
       <w:pPr>
@@ -6354,14 +9273,14 @@
           <w:rFonts w:cs="Times New Roman"/>
         </w:rPr>
       </w:pPr>
-      <w:bookmarkStart w:id="16" w:name="_Toc120489078"/>
+      <w:bookmarkStart w:id="17" w:name="_Toc121429880"/>
       <w:r>
         <w:rPr>
           <w:rFonts w:cs="Times New Roman"/>
         </w:rPr>
         <w:t>Список используемой литературы</w:t>
       </w:r>
-      <w:bookmarkEnd w:id="16"/>
+      <w:bookmarkEnd w:id="17"/>
       <w:r>
         <w:rPr>
           <w:rFonts w:cs="Times New Roman"/>
@@ -6433,10 +9352,9 @@
         <w:jc w:val="both"/>
         <w:rPr>
           <w:rFonts w:cs="Times New Roman"/>
-          <w:lang w:val="en-US"/>
-        </w:rPr>
-      </w:pPr>
-      <w:bookmarkStart w:id="17" w:name="_Toc120489079"/>
+        </w:rPr>
+      </w:pPr>
+      <w:bookmarkStart w:id="18" w:name="_Toc121429881"/>
       <w:r>
         <w:rPr>
           <w:rFonts w:cs="Times New Roman"/>
@@ -6444,8 +9362,9 @@
         <w:lastRenderedPageBreak/>
         <w:t>Листинг</w:t>
       </w:r>
-      <w:bookmarkEnd w:id="17"/>
-    </w:p>
+      <w:bookmarkEnd w:id="18"/>
+    </w:p>
+    <w:p/>
     <w:p>
       <w:pPr>
         <w:autoSpaceDE w:val="0"/>
@@ -8888,6 +11807,7 @@
           <w:szCs w:val="19"/>
           <w:lang w:val="en-US" w:eastAsia="en-US"/>
         </w:rPr>
+        <w:lastRenderedPageBreak/>
         <w:tab/>
       </w:r>
       <w:r>
@@ -8996,7 +11916,6 @@
           <w:szCs w:val="19"/>
           <w:lang w:val="en-US" w:eastAsia="en-US"/>
         </w:rPr>
-        <w:lastRenderedPageBreak/>
         <w:tab/>
         <w:t>{</w:t>
       </w:r>
@@ -10402,7 +13321,6 @@
         <w:docPartUnique/>
       </w:docPartObj>
     </w:sdtPr>
-    <w:sdtEndPr/>
     <w:sdtContent>
       <w:p>
         <w:pPr>
@@ -12648,7 +15566,6 @@
   <w:style w:type="character" w:default="1" w:styleId="a2">
     <w:name w:val="Default Paragraph Font"/>
     <w:uiPriority w:val="1"/>
-    <w:semiHidden/>
     <w:unhideWhenUsed/>
   </w:style>
   <w:style w:type="table" w:default="1" w:styleId="a3">
@@ -14865,7 +17782,7 @@
 </file>
 
 <file path=customXml/itemProps1.xml><?xml version="1.0" encoding="utf-8"?>
-<ds:datastoreItem xmlns:ds="http://schemas.openxmlformats.org/officeDocument/2006/customXml" ds:itemID="{A6A2D2BF-CB0B-41FB-B90E-55B047F649D5}">
+<ds:datastoreItem xmlns:ds="http://schemas.openxmlformats.org/officeDocument/2006/customXml" ds:itemID="{A0724F9B-7D3E-48CC-B8D9-02389A953389}">
   <ds:schemaRefs>
     <ds:schemaRef ds:uri="http://schemas.openxmlformats.org/officeDocument/2006/bibliography"/>
   </ds:schemaRefs>

--- a/Docs/9302_ShirninKvitkoHOPFIELD.docx
+++ b/Docs/9302_ShirninKvitkoHOPFIELD.docx
@@ -1570,8 +1570,6 @@
         </w:rPr>
         <w:br w:type="page"/>
       </w:r>
-      <w:bookmarkStart w:id="1" w:name="_GoBack"/>
-      <w:bookmarkEnd w:id="1"/>
     </w:p>
     <w:p>
       <w:pPr>
@@ -1584,12 +1582,12 @@
         <w:ind w:left="527"/>
         <w:jc w:val="both"/>
       </w:pPr>
-      <w:bookmarkStart w:id="2" w:name="_Toc121429870"/>
+      <w:bookmarkStart w:id="1" w:name="_Toc121429870"/>
       <w:r>
         <w:lastRenderedPageBreak/>
         <w:t>Цель работы</w:t>
       </w:r>
-      <w:bookmarkEnd w:id="2"/>
+      <w:bookmarkEnd w:id="1"/>
     </w:p>
     <w:p>
       <w:pPr>
@@ -1622,11 +1620,11 @@
         <w:ind w:left="527"/>
         <w:jc w:val="both"/>
       </w:pPr>
-      <w:bookmarkStart w:id="3" w:name="_Toc121429871"/>
+      <w:bookmarkStart w:id="2" w:name="_Toc121429871"/>
       <w:r>
         <w:t>Теоретические сведения</w:t>
       </w:r>
-      <w:bookmarkEnd w:id="3"/>
+      <w:bookmarkEnd w:id="2"/>
     </w:p>
     <w:p/>
     <w:p>
@@ -1635,11 +1633,11 @@
         <w:ind w:firstLine="527"/>
         <w:jc w:val="both"/>
       </w:pPr>
-      <w:bookmarkStart w:id="4" w:name="_Toc121429872"/>
+      <w:bookmarkStart w:id="3" w:name="_Toc121429872"/>
       <w:r>
         <w:t>Архитектура сети</w:t>
       </w:r>
-      <w:bookmarkEnd w:id="4"/>
+      <w:bookmarkEnd w:id="3"/>
     </w:p>
     <w:p>
       <w:pPr>
@@ -2238,21 +2236,7 @@
         <w:rPr>
           <w:sz w:val="28"/>
         </w:rPr>
-        <w:t>, котор</w:t>
-      </w:r>
-      <w:proofErr w:type="spellStart"/>
-      <w:r>
-        <w:rPr>
-          <w:sz w:val="28"/>
-        </w:rPr>
-        <w:t>ая</w:t>
-      </w:r>
-      <w:proofErr w:type="spellEnd"/>
-      <w:r>
-        <w:rPr>
-          <w:sz w:val="28"/>
-        </w:rPr>
-        <w:t xml:space="preserve"> запоминает </w:t>
+        <w:t>, которая запоминает </w:t>
       </w:r>
       <w:r>
         <w:rPr>
@@ -2265,7 +2249,22 @@
         <w:rPr>
           <w:sz w:val="28"/>
         </w:rPr>
-        <w:t xml:space="preserve"> эталонных «образов» — N-мерных бинарных векторов: </w:t>
+        <w:t xml:space="preserve"> эталонных «образов» — </w:t>
+      </w:r>
+      <m:oMath>
+        <m:r>
+          <w:rPr>
+            <w:rFonts w:ascii="Cambria Math" w:hAnsi="Cambria Math"/>
+            <w:sz w:val="28"/>
+          </w:rPr>
+          <m:t>N</m:t>
+        </m:r>
+      </m:oMath>
+      <w:r>
+        <w:rPr>
+          <w:sz w:val="28"/>
+        </w:rPr>
+        <w:t>-мерных бинарных векторов: </w:t>
       </w:r>
       <w:r>
         <w:rPr>
@@ -2750,6 +2749,14 @@
         </w:rPr>
         <w:t>.</w:t>
       </w:r>
+      <w:r>
+        <w:rPr>
+          <w:sz w:val="28"/>
+        </w:rPr>
+        <w:t xml:space="preserve"> </w:t>
+      </w:r>
+      <w:bookmarkStart w:id="4" w:name="_GoBack"/>
+      <w:bookmarkEnd w:id="4"/>
       <w:r>
         <w:rPr>
           <w:sz w:val="28"/>
@@ -3637,8 +3644,8 @@
           <w:rFonts w:cs="Times New Roman"/>
         </w:rPr>
       </w:pPr>
-      <w:bookmarkStart w:id="7" w:name="_Hlk116475933"/>
-      <w:bookmarkStart w:id="8" w:name="_Toc121429875"/>
+      <w:bookmarkStart w:id="7" w:name="_Toc121429875"/>
+      <w:bookmarkStart w:id="8" w:name="_Hlk116475933"/>
       <w:r>
         <w:rPr>
           <w:rFonts w:cs="Times New Roman"/>
@@ -3658,7 +3665,7 @@
         </w:rPr>
         <w:t>диаграмма</w:t>
       </w:r>
-      <w:bookmarkEnd w:id="8"/>
+      <w:bookmarkEnd w:id="7"/>
     </w:p>
     <w:p>
       <w:pPr>
@@ -3722,8 +3729,8 @@
         </w:rPr>
         <w:lastRenderedPageBreak/>
         <w:drawing>
-          <wp:inline distT="0" distB="0" distL="0" distR="0" wp14:anchorId="677CEB03" wp14:editId="43516C6C">
-            <wp:extent cx="5124450" cy="4935265"/>
+          <wp:inline distT="0" distB="0" distL="0" distR="0" wp14:anchorId="677CEB03" wp14:editId="523E6E4C">
+            <wp:extent cx="5854954" cy="5638800"/>
             <wp:effectExtent l="0" t="0" r="0" b="0"/>
             <wp:docPr id="38" name="Рисунок 38"/>
             <wp:cNvGraphicFramePr>
@@ -3754,7 +3761,7 @@
                   <pic:spPr bwMode="auto">
                     <a:xfrm>
                       <a:off x="0" y="0"/>
-                      <a:ext cx="5125635" cy="4936406"/>
+                      <a:ext cx="5880313" cy="5663223"/>
                     </a:xfrm>
                     <a:prstGeom prst="rect">
                       <a:avLst/>
@@ -3924,6 +3931,7 @@
       </w:r>
       <w:bookmarkEnd w:id="9"/>
     </w:p>
+    <w:p/>
     <w:p>
       <w:pPr>
         <w:pStyle w:val="1"/>
@@ -4351,7 +4359,11 @@
           </w:tcPr>
           <w:p>
             <w:r>
-              <w:t>Сформировывает конечную матрицу для обучения</w:t>
+              <w:t xml:space="preserve">Сформировывает конечную </w:t>
+            </w:r>
+            <w:r>
+              <w:lastRenderedPageBreak/>
+              <w:t>матрицу для обучения</w:t>
             </w:r>
           </w:p>
         </w:tc>
@@ -4372,6 +4384,7 @@
               <w:rPr>
                 <w:lang w:val="en-US"/>
               </w:rPr>
+              <w:lastRenderedPageBreak/>
               <w:t>clearDatabase</w:t>
             </w:r>
             <w:proofErr w:type="spellEnd"/>
@@ -4443,7 +4456,6 @@
               <w:rPr>
                 <w:lang w:val="en-US"/>
               </w:rPr>
-              <w:lastRenderedPageBreak/>
               <w:t>“</w:t>
             </w:r>
             <w:r>
@@ -4476,7 +4488,6 @@
               <w:rPr>
                 <w:lang w:val="en-US"/>
               </w:rPr>
-              <w:lastRenderedPageBreak/>
               <w:t>test</w:t>
             </w:r>
           </w:p>
@@ -4958,7 +4969,7 @@
     </w:tbl>
     <w:p/>
     <w:p/>
-    <w:bookmarkEnd w:id="7"/>
+    <w:bookmarkEnd w:id="8"/>
     <w:p>
       <w:pPr>
         <w:pStyle w:val="ad"/>
@@ -5810,7 +5821,6 @@
               <w:rPr>
                 <w:lang w:val="en-US"/>
               </w:rPr>
-              <w:lastRenderedPageBreak/>
               <w:t>dataBase</w:t>
             </w:r>
             <w:proofErr w:type="spellEnd"/>
@@ -5880,10 +5890,7 @@
           </w:tcPr>
           <w:p>
             <w:r>
-              <w:t xml:space="preserve">База данных с </w:t>
-            </w:r>
-            <w:r>
-              <w:t>буквами</w:t>
+              <w:t>База данных с буквами</w:t>
             </w:r>
           </w:p>
         </w:tc>
@@ -7062,10 +7069,7 @@
           </w:tcPr>
           <w:p>
             <w:r>
-              <w:t xml:space="preserve">Возвращает </w:t>
-            </w:r>
-            <w:r>
-              <w:t>окраску виджета</w:t>
+              <w:t>Возвращает окраску виджета</w:t>
             </w:r>
           </w:p>
         </w:tc>
@@ -7086,6 +7090,7 @@
               <w:rPr>
                 <w:lang w:val="en-US"/>
               </w:rPr>
+              <w:lastRenderedPageBreak/>
               <w:t>initGui</w:t>
             </w:r>
             <w:proofErr w:type="spellEnd"/>
@@ -7267,7 +7272,6 @@
               <w:rPr>
                 <w:lang w:val="en-US"/>
               </w:rPr>
-              <w:lastRenderedPageBreak/>
               <w:t>mouseReleaseEvent</w:t>
             </w:r>
             <w:proofErr w:type="spellEnd"/>
@@ -7906,6 +7910,7 @@
         <w:jc w:val="both"/>
       </w:pPr>
       <w:r>
+        <w:lastRenderedPageBreak/>
         <w:t xml:space="preserve">Для нейронной сети </w:t>
       </w:r>
       <w:proofErr w:type="spellStart"/>
@@ -7944,7 +7949,6 @@
         <w:rPr>
           <w:lang w:val="en-US"/>
         </w:rPr>
-        <w:lastRenderedPageBreak/>
         <w:t>Cell</w:t>
       </w:r>
       <w:r>
@@ -8228,6 +8232,7 @@
         <w:jc w:val="both"/>
       </w:pPr>
       <w:r>
+        <w:lastRenderedPageBreak/>
         <w:t xml:space="preserve">Пример обучения нейронной сети представлен на рисунке ниже </w:t>
       </w:r>
     </w:p>
@@ -8259,11 +8264,7 @@
         <w:t>)</w:t>
       </w:r>
       <w:r>
-        <w:t xml:space="preserve">. Для этого требуется нарисовать нужную букву в поле с ячейками, ввести название буквы в текстовое поле ниже и нажать кнопку </w:t>
-      </w:r>
-      <w:r>
-        <w:lastRenderedPageBreak/>
-        <w:t>«ОК». По завершении обучения – требуется нажать кнопку «</w:t>
+        <w:t>. Для этого требуется нарисовать нужную букву в поле с ячейками, ввести название буквы в текстовое поле ниже и нажать кнопку «ОК». По завершении обучения – требуется нажать кнопку «</w:t>
       </w:r>
       <w:r>
         <w:rPr>
@@ -9352,6 +9353,7 @@
         <w:jc w:val="both"/>
         <w:rPr>
           <w:rFonts w:cs="Times New Roman"/>
+          <w:lang w:val="en-US"/>
         </w:rPr>
       </w:pPr>
       <w:bookmarkStart w:id="18" w:name="_Toc121429881"/>
@@ -9364,7 +9366,13 @@
       </w:r>
       <w:bookmarkEnd w:id="18"/>
     </w:p>
-    <w:p/>
+    <w:p>
+      <w:pPr>
+        <w:rPr>
+          <w:lang w:val="en-US"/>
+        </w:rPr>
+      </w:pPr>
+    </w:p>
     <w:p>
       <w:pPr>
         <w:autoSpaceDE w:val="0"/>
@@ -13321,6 +13329,7 @@
         <w:docPartUnique/>
       </w:docPartObj>
     </w:sdtPr>
+    <w:sdtEndPr/>
     <w:sdtContent>
       <w:p>
         <w:pPr>
@@ -15566,6 +15575,7 @@
   <w:style w:type="character" w:default="1" w:styleId="a2">
     <w:name w:val="Default Paragraph Font"/>
     <w:uiPriority w:val="1"/>
+    <w:semiHidden/>
     <w:unhideWhenUsed/>
   </w:style>
   <w:style w:type="table" w:default="1" w:styleId="a3">
@@ -17782,7 +17792,7 @@
 </file>
 
 <file path=customXml/itemProps1.xml><?xml version="1.0" encoding="utf-8"?>
-<ds:datastoreItem xmlns:ds="http://schemas.openxmlformats.org/officeDocument/2006/customXml" ds:itemID="{A0724F9B-7D3E-48CC-B8D9-02389A953389}">
+<ds:datastoreItem xmlns:ds="http://schemas.openxmlformats.org/officeDocument/2006/customXml" ds:itemID="{BE2B9A9E-270C-49D6-96BC-555280F33C06}">
   <ds:schemaRefs>
     <ds:schemaRef ds:uri="http://schemas.openxmlformats.org/officeDocument/2006/bibliography"/>
   </ds:schemaRefs>

--- a/Docs/9302_ShirninKvitkoHOPFIELD.docx
+++ b/Docs/9302_ShirninKvitkoHOPFIELD.docx
@@ -1,6 +1,6 @@
 
 <file path=word/document.xml><?xml version="1.0" encoding="utf-8"?>
-<w:document xmlns:wpc="http://schemas.microsoft.com/office/word/2010/wordprocessingCanvas" xmlns:cx="http://schemas.microsoft.com/office/drawing/2014/chartex" xmlns:cx1="http://schemas.microsoft.com/office/drawing/2015/9/8/chartex" xmlns:cx2="http://schemas.microsoft.com/office/drawing/2015/10/21/chartex" xmlns:cx3="http://schemas.microsoft.com/office/drawing/2016/5/9/chartex" xmlns:cx4="http://schemas.microsoft.com/office/drawing/2016/5/10/chartex" xmlns:cx5="http://schemas.microsoft.com/office/drawing/2016/5/11/chartex" xmlns:cx6="http://schemas.microsoft.com/office/drawing/2016/5/12/chartex" xmlns:cx7="http://schemas.microsoft.com/office/drawing/2016/5/13/chartex" xmlns:cx8="http://schemas.microsoft.com/office/drawing/2016/5/14/chartex" xmlns:mc="http://schemas.openxmlformats.org/markup-compatibility/2006" xmlns:aink="http://schemas.microsoft.com/office/drawing/2016/ink" xmlns:am3d="http://schemas.microsoft.com/office/drawing/2017/model3d" xmlns:o="urn:schemas-microsoft-com:office:office" xmlns:r="http://schemas.openxmlformats.org/officeDocument/2006/relationships" xmlns:m="http://schemas.openxmlformats.org/officeDocument/2006/math" xmlns:v="urn:schemas-microsoft-com:vml" xmlns:wp14="http://schemas.microsoft.com/office/word/2010/wordprocessingDrawing" xmlns:wp="http://schemas.openxmlformats.org/drawingml/2006/wordprocessingDrawing" xmlns:w10="urn:schemas-microsoft-com:office:word" xmlns:w="http://schemas.openxmlformats.org/wordprocessingml/2006/main" xmlns:w14="http://schemas.microsoft.com/office/word/2010/wordml" xmlns:w15="http://schemas.microsoft.com/office/word/2012/wordml" xmlns:w16cid="http://schemas.microsoft.com/office/word/2016/wordml/cid" xmlns:w16se="http://schemas.microsoft.com/office/word/2015/wordml/symex" xmlns:wpg="http://schemas.microsoft.com/office/word/2010/wordprocessingGroup" xmlns:wpi="http://schemas.microsoft.com/office/word/2010/wordprocessingInk" xmlns:wne="http://schemas.microsoft.com/office/word/2006/wordml" xmlns:wps="http://schemas.microsoft.com/office/word/2010/wordprocessingShape" mc:Ignorable="w14 w15 w16se w16cid wp14">
+<w:document xmlns:wpc="http://schemas.microsoft.com/office/word/2010/wordprocessingCanvas" xmlns:cx="http://schemas.microsoft.com/office/drawing/2014/chartex" xmlns:cx1="http://schemas.microsoft.com/office/drawing/2015/9/8/chartex" xmlns:cx2="http://schemas.microsoft.com/office/drawing/2015/10/21/chartex" xmlns:cx3="http://schemas.microsoft.com/office/drawing/2016/5/9/chartex" xmlns:cx4="http://schemas.microsoft.com/office/drawing/2016/5/10/chartex" xmlns:cx5="http://schemas.microsoft.com/office/drawing/2016/5/11/chartex" xmlns:cx6="http://schemas.microsoft.com/office/drawing/2016/5/12/chartex" xmlns:cx7="http://schemas.microsoft.com/office/drawing/2016/5/13/chartex" xmlns:cx8="http://schemas.microsoft.com/office/drawing/2016/5/14/chartex" xmlns:mc="http://schemas.openxmlformats.org/markup-compatibility/2006" xmlns:aink="http://schemas.microsoft.com/office/drawing/2016/ink" xmlns:am3d="http://schemas.microsoft.com/office/drawing/2017/model3d" xmlns:o="urn:schemas-microsoft-com:office:office" xmlns:oel="http://schemas.microsoft.com/office/2019/extlst" xmlns:r="http://schemas.openxmlformats.org/officeDocument/2006/relationships" xmlns:m="http://schemas.openxmlformats.org/officeDocument/2006/math" xmlns:v="urn:schemas-microsoft-com:vml" xmlns:wp14="http://schemas.microsoft.com/office/word/2010/wordprocessingDrawing" xmlns:wp="http://schemas.openxmlformats.org/drawingml/2006/wordprocessingDrawing" xmlns:w10="urn:schemas-microsoft-com:office:word" xmlns:w="http://schemas.openxmlformats.org/wordprocessingml/2006/main" xmlns:w14="http://schemas.microsoft.com/office/word/2010/wordml" xmlns:w15="http://schemas.microsoft.com/office/word/2012/wordml" xmlns:w16cex="http://schemas.microsoft.com/office/word/2018/wordml/cex" xmlns:w16cid="http://schemas.microsoft.com/office/word/2016/wordml/cid" xmlns:w16="http://schemas.microsoft.com/office/word/2018/wordml" xmlns:w16sdtdh="http://schemas.microsoft.com/office/word/2020/wordml/sdtdatahash" xmlns:w16se="http://schemas.microsoft.com/office/word/2015/wordml/symex" xmlns:wpg="http://schemas.microsoft.com/office/word/2010/wordprocessingGroup" xmlns:wpi="http://schemas.microsoft.com/office/word/2010/wordprocessingInk" xmlns:wne="http://schemas.microsoft.com/office/word/2006/wordml" xmlns:wps="http://schemas.microsoft.com/office/word/2010/wordprocessingShape" mc:Ignorable="w14 w15 w16se w16cid w16 w16cex w16sdtdh wp14">
   <w:body>
     <w:p>
       <w:pPr>
@@ -405,11 +405,19 @@
                 <w:szCs w:val="28"/>
               </w:rPr>
             </w:pPr>
+            <w:proofErr w:type="spellStart"/>
             <w:r>
               <w:rPr>
                 <w:szCs w:val="28"/>
               </w:rPr>
-              <w:t>Ширнин К.В.</w:t>
+              <w:t>Ширнин</w:t>
+            </w:r>
+            <w:proofErr w:type="spellEnd"/>
+            <w:r>
+              <w:rPr>
+                <w:szCs w:val="28"/>
+              </w:rPr>
+              <w:t xml:space="preserve"> К.В.</w:t>
             </w:r>
           </w:p>
         </w:tc>
@@ -1579,7 +1587,7 @@
           <w:numId w:val="0"/>
         </w:numPr>
         <w:spacing w:line="360" w:lineRule="auto"/>
-        <w:ind w:left="527"/>
+        <w:ind w:left="527" w:firstLine="324"/>
         <w:jc w:val="both"/>
       </w:pPr>
       <w:bookmarkStart w:id="1" w:name="_Toc121429870"/>
@@ -1592,7 +1600,7 @@
     <w:p>
       <w:pPr>
         <w:pStyle w:val="ab"/>
-        <w:ind w:firstLine="527"/>
+        <w:ind w:firstLine="851"/>
       </w:pPr>
       <w:r>
         <w:t xml:space="preserve">Приобретение и закрепление знаний, а также получение практических навыков работы с простейшими нейронными сетями, для обучения которых используется алгоритм </w:t>
@@ -1617,7 +1625,7 @@
           <w:numId w:val="0"/>
         </w:numPr>
         <w:spacing w:line="360" w:lineRule="auto"/>
-        <w:ind w:left="527"/>
+        <w:ind w:left="527" w:firstLine="324"/>
         <w:jc w:val="both"/>
       </w:pPr>
       <w:bookmarkStart w:id="2" w:name="_Toc121429871"/>
@@ -1626,11 +1634,10 @@
       </w:r>
       <w:bookmarkEnd w:id="2"/>
     </w:p>
-    <w:p/>
     <w:p>
       <w:pPr>
         <w:pStyle w:val="21"/>
-        <w:ind w:firstLine="527"/>
+        <w:ind w:firstLine="851"/>
         <w:jc w:val="both"/>
       </w:pPr>
       <w:bookmarkStart w:id="3" w:name="_Toc121429872"/>
@@ -1644,7 +1651,7 @@
         <w:pStyle w:val="aff6"/>
         <w:shd w:val="clear" w:color="auto" w:fill="FFFFFF"/>
         <w:spacing w:before="120" w:after="120" w:line="360" w:lineRule="auto"/>
-        <w:ind w:firstLine="527"/>
+        <w:ind w:firstLine="851"/>
         <w:jc w:val="both"/>
         <w:rPr>
           <w:sz w:val="28"/>
@@ -1870,18 +1877,7 @@
         <w:pStyle w:val="aff6"/>
         <w:shd w:val="clear" w:color="auto" w:fill="FFFFFF"/>
         <w:spacing w:before="120" w:after="120" w:line="360" w:lineRule="auto"/>
-        <w:jc w:val="both"/>
-        <w:rPr>
-          <w:sz w:val="28"/>
-        </w:rPr>
-      </w:pPr>
-    </w:p>
-    <w:p>
-      <w:pPr>
-        <w:pStyle w:val="aff6"/>
-        <w:shd w:val="clear" w:color="auto" w:fill="FFFFFF"/>
-        <w:spacing w:before="120" w:after="120" w:line="360" w:lineRule="auto"/>
-        <w:ind w:firstLine="708"/>
+        <w:ind w:firstLine="851"/>
         <w:jc w:val="both"/>
         <w:rPr>
           <w:sz w:val="28"/>
@@ -1927,7 +1923,7 @@
         <w:pStyle w:val="aff6"/>
         <w:shd w:val="clear" w:color="auto" w:fill="FFFFFF"/>
         <w:spacing w:before="120" w:after="120" w:line="360" w:lineRule="auto"/>
-        <w:ind w:firstLine="708"/>
+        <w:ind w:firstLine="851"/>
         <w:jc w:val="both"/>
         <w:rPr>
           <w:sz w:val="28"/>
@@ -2153,7 +2149,6 @@
         <w:rPr>
           <w:sz w:val="28"/>
         </w:rPr>
-        <w:lastRenderedPageBreak/>
         <w:t>г</w:t>
       </w:r>
       <w:r>
@@ -2264,7 +2259,14 @@
         <w:rPr>
           <w:sz w:val="28"/>
         </w:rPr>
-        <w:t>-мерных бинарных векторов: </w:t>
+        <w:t>-</w:t>
+      </w:r>
+      <w:r>
+        <w:rPr>
+          <w:sz w:val="28"/>
+        </w:rPr>
+        <w:lastRenderedPageBreak/>
+        <w:t>мерных бинарных векторов: </w:t>
       </w:r>
       <w:r>
         <w:rPr>
@@ -2473,7 +2475,7 @@
         <w:pStyle w:val="aff6"/>
         <w:shd w:val="clear" w:color="auto" w:fill="FFFFFF"/>
         <w:spacing w:before="120" w:after="120" w:line="360" w:lineRule="auto"/>
-        <w:ind w:firstLine="708"/>
+        <w:ind w:firstLine="851"/>
         <w:jc w:val="both"/>
         <w:rPr>
           <w:sz w:val="28"/>
@@ -2641,7 +2643,21 @@
         <w:rPr>
           <w:sz w:val="28"/>
         </w:rPr>
-        <w:t>, что исключает эффект воздействия нейрона на самого себя и является необходимым для сети Хопфилда, но не достаточным условием устойчивости в процессе работы сети. Достаточным является асинхронный режим работы сети. Подобные свойства определяют тесную связь с реальными физическими веществами, называемыми </w:t>
+        <w:t>, что исключает эффект воздействия нейрона на самого себя и является необходимым для сети Хопфилда, но не достаточным усл</w:t>
+      </w:r>
+      <w:proofErr w:type="spellStart"/>
+      <w:r>
+        <w:rPr>
+          <w:sz w:val="28"/>
+        </w:rPr>
+        <w:t>овием</w:t>
+      </w:r>
+      <w:proofErr w:type="spellEnd"/>
+      <w:r>
+        <w:rPr>
+          <w:sz w:val="28"/>
+        </w:rPr>
+        <w:t xml:space="preserve"> устойчивости в процессе работы сети. Достаточным является асинхронный режим работы сети. Подобные свойства определяют тесную связь с реальными физическими веществами, называемыми </w:t>
       </w:r>
       <w:hyperlink r:id="rId11" w:tooltip="Спиновые стёкла" w:history="1">
         <w:r>
@@ -2680,7 +2696,7 @@
         <w:pStyle w:val="aff6"/>
         <w:shd w:val="clear" w:color="auto" w:fill="FFFFFF"/>
         <w:spacing w:before="120" w:after="120" w:line="360" w:lineRule="auto"/>
-        <w:ind w:firstLine="708"/>
+        <w:ind w:firstLine="851"/>
         <w:jc w:val="both"/>
         <w:rPr>
           <w:sz w:val="28"/>
@@ -2755,8 +2771,6 @@
         </w:rPr>
         <w:t xml:space="preserve"> </w:t>
       </w:r>
-      <w:bookmarkStart w:id="4" w:name="_GoBack"/>
-      <w:bookmarkEnd w:id="4"/>
       <w:r>
         <w:rPr>
           <w:sz w:val="28"/>
@@ -2781,14 +2795,14 @@
     <w:p>
       <w:pPr>
         <w:pStyle w:val="21"/>
-        <w:ind w:firstLine="708"/>
+        <w:ind w:firstLine="851"/>
         <w:jc w:val="both"/>
       </w:pPr>
-      <w:bookmarkStart w:id="5" w:name="_Toc121429873"/>
+      <w:bookmarkStart w:id="4" w:name="_Toc121429873"/>
       <w:r>
         <w:t>Обучение сети</w:t>
       </w:r>
-      <w:bookmarkEnd w:id="5"/>
+      <w:bookmarkEnd w:id="4"/>
     </w:p>
     <w:p>
       <w:pPr>
@@ -2817,7 +2831,6 @@
         <w:jc w:val="both"/>
       </w:pPr>
       <w:r>
-        <w:lastRenderedPageBreak/>
         <w:t>Вычисление коэффициентов основано на следующем правиле: для всех запомненных образов </w:t>
       </w:r>
       <m:oMath>
@@ -3051,18 +3064,12 @@
       <w:pPr>
         <w:shd w:val="clear" w:color="auto" w:fill="FFFFFF"/>
         <w:spacing w:before="120" w:after="120" w:line="360" w:lineRule="auto"/>
+        <w:ind w:firstLine="851"/>
         <w:jc w:val="both"/>
       </w:pPr>
       <w:r>
         <w:t>Запоминаемые векторы должны иметь бинарный вид. Расчёт весовых коэффициентов проводится по следующей формуле:</w:t>
       </w:r>
-    </w:p>
-    <w:p>
-      <w:pPr>
-        <w:shd w:val="clear" w:color="auto" w:fill="FFFFFF"/>
-        <w:spacing w:before="120" w:after="120" w:line="360" w:lineRule="auto"/>
-        <w:jc w:val="both"/>
-      </w:pPr>
     </w:p>
     <w:p>
       <w:pPr>
@@ -3072,9 +3079,6 @@
         <w:jc w:val="both"/>
       </w:pPr>
       <m:oMathPara>
-        <m:oMathParaPr>
-          <m:jc m:val="center"/>
-        </m:oMathParaPr>
         <m:oMath>
           <m:sSub>
             <m:sSubPr>
@@ -3222,15 +3226,8 @@
     <w:p>
       <w:pPr>
         <w:shd w:val="clear" w:color="auto" w:fill="FFFFFF"/>
-        <w:spacing w:after="24" w:line="360" w:lineRule="auto"/>
-        <w:ind w:left="720"/>
-        <w:jc w:val="both"/>
-      </w:pPr>
-    </w:p>
-    <w:p>
-      <w:pPr>
-        <w:shd w:val="clear" w:color="auto" w:fill="FFFFFF"/>
         <w:spacing w:before="120" w:after="120" w:line="360" w:lineRule="auto"/>
+        <w:ind w:firstLine="851"/>
         <w:jc w:val="both"/>
       </w:pPr>
       <w:r>
@@ -3327,7 +3324,7 @@
       <w:pPr>
         <w:shd w:val="clear" w:color="auto" w:fill="FFFFFF"/>
         <w:spacing w:before="120" w:after="120" w:line="360" w:lineRule="auto"/>
-        <w:ind w:firstLine="708"/>
+        <w:ind w:firstLine="851"/>
         <w:jc w:val="both"/>
       </w:pPr>
       <w:r>
@@ -3345,13 +3342,6 @@
       <w:r>
         <w:t xml:space="preserve"> может быть найдена вычислением внешнего произведения каждого запоминаемого вектора с самим собой и суммированием матриц, полученных таким образом. Это может быть записано в виде</w:t>
       </w:r>
-    </w:p>
-    <w:p>
-      <w:pPr>
-        <w:shd w:val="clear" w:color="auto" w:fill="FFFFFF"/>
-        <w:spacing w:before="120" w:after="120" w:line="360" w:lineRule="auto"/>
-        <w:jc w:val="both"/>
-      </w:pPr>
     </w:p>
     <w:p>
       <w:pPr>
@@ -3491,14 +3481,6 @@
       <w:pPr>
         <w:shd w:val="clear" w:color="auto" w:fill="FFFFFF"/>
         <w:spacing w:before="120" w:after="120" w:line="360" w:lineRule="auto"/>
-        <w:ind w:left="1152"/>
-        <w:jc w:val="both"/>
-      </w:pPr>
-    </w:p>
-    <w:p>
-      <w:pPr>
-        <w:shd w:val="clear" w:color="auto" w:fill="FFFFFF"/>
-        <w:spacing w:before="120" w:after="120" w:line="360" w:lineRule="auto"/>
         <w:jc w:val="both"/>
       </w:pPr>
       <w:r>
@@ -3551,11 +3533,10 @@
       <w:pPr>
         <w:shd w:val="clear" w:color="auto" w:fill="FFFFFF"/>
         <w:spacing w:before="120" w:after="120" w:line="360" w:lineRule="auto"/>
-        <w:ind w:firstLine="527"/>
+        <w:ind w:firstLine="851"/>
         <w:jc w:val="both"/>
       </w:pPr>
       <w:r>
-        <w:lastRenderedPageBreak/>
         <w:t>Расчёт этих весовых коэффициентов и называется обучением сети, которое проводится только за одну эпоху.</w:t>
       </w:r>
     </w:p>
@@ -3574,21 +3555,21 @@
           <w:numId w:val="0"/>
         </w:numPr>
         <w:spacing w:line="360" w:lineRule="auto"/>
-        <w:ind w:left="527"/>
-      </w:pPr>
-      <w:bookmarkStart w:id="6" w:name="_Toc121429874"/>
+        <w:ind w:left="527" w:firstLine="324"/>
+      </w:pPr>
+      <w:bookmarkStart w:id="5" w:name="_Toc121429874"/>
       <w:r>
         <w:t>Особенности реализации</w:t>
       </w:r>
       <w:r>
         <w:t xml:space="preserve"> алгоритма</w:t>
       </w:r>
-      <w:bookmarkEnd w:id="6"/>
+      <w:bookmarkEnd w:id="5"/>
     </w:p>
     <w:p>
       <w:pPr>
         <w:spacing w:line="360" w:lineRule="auto"/>
-        <w:ind w:firstLine="527"/>
+        <w:ind w:firstLine="851"/>
         <w:jc w:val="both"/>
       </w:pPr>
       <w:r>
@@ -3639,18 +3620,19 @@
           <w:numId w:val="0"/>
         </w:numPr>
         <w:spacing w:line="360" w:lineRule="auto"/>
-        <w:ind w:left="527"/>
+        <w:ind w:left="527" w:firstLine="324"/>
         <w:rPr>
           <w:rFonts w:cs="Times New Roman"/>
         </w:rPr>
       </w:pPr>
-      <w:bookmarkStart w:id="7" w:name="_Toc121429875"/>
-      <w:bookmarkStart w:id="8" w:name="_Hlk116475933"/>
+      <w:bookmarkStart w:id="6" w:name="_Toc121429875"/>
+      <w:bookmarkStart w:id="7" w:name="_Hlk116475933"/>
       <w:r>
         <w:rPr>
           <w:rFonts w:cs="Times New Roman"/>
           <w:lang w:val="en-US"/>
         </w:rPr>
+        <w:lastRenderedPageBreak/>
         <w:t>UML</w:t>
       </w:r>
       <w:r>
@@ -3665,12 +3647,13 @@
         </w:rPr>
         <w:t>диаграмма</w:t>
       </w:r>
-      <w:bookmarkEnd w:id="7"/>
+      <w:bookmarkEnd w:id="6"/>
     </w:p>
     <w:p>
       <w:pPr>
         <w:spacing w:line="360" w:lineRule="auto"/>
-        <w:ind w:firstLine="527"/>
+        <w:ind w:firstLine="851"/>
+        <w:jc w:val="both"/>
       </w:pPr>
       <w:r>
         <w:t xml:space="preserve">На </w:t>
@@ -3727,7 +3710,6 @@
         <w:rPr>
           <w:noProof/>
         </w:rPr>
-        <w:lastRenderedPageBreak/>
         <w:drawing>
           <wp:inline distT="0" distB="0" distL="0" distR="0" wp14:anchorId="677CEB03" wp14:editId="523E6E4C">
             <wp:extent cx="5854954" cy="5638800"/>
@@ -3791,7 +3773,7 @@
           <w:szCs w:val="24"/>
         </w:rPr>
       </w:pPr>
-      <w:bookmarkStart w:id="9" w:name="_Ref120053668"/>
+      <w:bookmarkStart w:id="8" w:name="_Ref120053668"/>
       <w:r>
         <w:rPr>
           <w:i w:val="0"/>
@@ -3929,8 +3911,10 @@
         </w:rPr>
         <w:t>-диаграмма</w:t>
       </w:r>
-      <w:bookmarkEnd w:id="9"/>
+      <w:bookmarkEnd w:id="8"/>
     </w:p>
+    <w:p/>
+    <w:p/>
     <w:p/>
     <w:p>
       <w:pPr>
@@ -3940,19 +3924,20 @@
           <w:numId w:val="0"/>
         </w:numPr>
         <w:spacing w:line="360" w:lineRule="auto"/>
-        <w:ind w:left="527"/>
+        <w:ind w:left="527" w:firstLine="324"/>
         <w:rPr>
           <w:rFonts w:cs="Times New Roman"/>
         </w:rPr>
       </w:pPr>
-      <w:bookmarkStart w:id="10" w:name="_Toc121429876"/>
+      <w:bookmarkStart w:id="9" w:name="_Toc121429876"/>
       <w:r>
         <w:rPr>
           <w:rFonts w:cs="Times New Roman"/>
         </w:rPr>
+        <w:lastRenderedPageBreak/>
         <w:t>Описание классов</w:t>
       </w:r>
-      <w:bookmarkEnd w:id="10"/>
+      <w:bookmarkEnd w:id="9"/>
     </w:p>
     <w:p>
       <w:pPr>
@@ -4359,11 +4344,7 @@
           </w:tcPr>
           <w:p>
             <w:r>
-              <w:t xml:space="preserve">Сформировывает конечную </w:t>
-            </w:r>
-            <w:r>
-              <w:lastRenderedPageBreak/>
-              <w:t>матрицу для обучения</w:t>
+              <w:t>Сформировывает конечную матрицу для обучения</w:t>
             </w:r>
           </w:p>
         </w:tc>
@@ -4384,7 +4365,6 @@
               <w:rPr>
                 <w:lang w:val="en-US"/>
               </w:rPr>
-              <w:lastRenderedPageBreak/>
               <w:t>clearDatabase</w:t>
             </w:r>
             <w:proofErr w:type="spellEnd"/>
@@ -4969,7 +4949,7 @@
     </w:tbl>
     <w:p/>
     <w:p/>
-    <w:bookmarkEnd w:id="8"/>
+    <w:bookmarkEnd w:id="7"/>
     <w:p>
       <w:pPr>
         <w:pStyle w:val="ad"/>
@@ -5312,6 +5292,7 @@
               <w:rPr>
                 <w:lang w:val="en-US"/>
               </w:rPr>
+              <w:lastRenderedPageBreak/>
               <w:t>onClearButtonclicked</w:t>
             </w:r>
             <w:proofErr w:type="spellEnd"/>
@@ -6742,6 +6723,7 @@
               <w:rPr>
                 <w:lang w:val="en-US"/>
               </w:rPr>
+              <w:lastRenderedPageBreak/>
               <w:t>setEnable</w:t>
             </w:r>
             <w:proofErr w:type="spellEnd"/>
@@ -7090,7 +7072,6 @@
               <w:rPr>
                 <w:lang w:val="en-US"/>
               </w:rPr>
-              <w:lastRenderedPageBreak/>
               <w:t>initGui</w:t>
             </w:r>
             <w:proofErr w:type="spellEnd"/>
@@ -7703,25 +7684,25 @@
           <w:numId w:val="0"/>
         </w:numPr>
         <w:spacing w:line="360" w:lineRule="auto"/>
-        <w:ind w:left="527"/>
+        <w:ind w:left="527" w:firstLine="324"/>
         <w:jc w:val="both"/>
         <w:rPr>
           <w:rFonts w:cs="Times New Roman"/>
         </w:rPr>
       </w:pPr>
-      <w:bookmarkStart w:id="11" w:name="_Toc121429877"/>
+      <w:bookmarkStart w:id="10" w:name="_Toc121429877"/>
       <w:r>
         <w:rPr>
           <w:rFonts w:cs="Times New Roman"/>
         </w:rPr>
         <w:t>Ход работы</w:t>
       </w:r>
-      <w:bookmarkEnd w:id="11"/>
+      <w:bookmarkEnd w:id="10"/>
     </w:p>
     <w:p>
       <w:pPr>
         <w:pStyle w:val="ab"/>
-        <w:ind w:firstLine="527"/>
+        <w:ind w:firstLine="851"/>
       </w:pPr>
       <w:r>
         <w:t xml:space="preserve">Для выполнения данной лабораторной работы был выбран язык </w:t>
@@ -7770,6 +7751,7 @@
         <w:rPr>
           <w:noProof/>
         </w:rPr>
+        <w:lastRenderedPageBreak/>
         <w:drawing>
           <wp:inline distT="0" distB="0" distL="0" distR="0" wp14:anchorId="0C0668D7" wp14:editId="1BA5EF69">
             <wp:extent cx="2990850" cy="3245752"/>
@@ -7820,7 +7802,7 @@
           <w:szCs w:val="24"/>
         </w:rPr>
       </w:pPr>
-      <w:bookmarkStart w:id="12" w:name="_Ref120053715"/>
+      <w:bookmarkStart w:id="11" w:name="_Ref120053715"/>
       <w:r>
         <w:rPr>
           <w:i w:val="0"/>
@@ -7901,16 +7883,15 @@
         </w:rPr>
         <w:t>Главное окно приложения</w:t>
       </w:r>
-      <w:bookmarkEnd w:id="12"/>
+      <w:bookmarkEnd w:id="11"/>
     </w:p>
     <w:p>
       <w:pPr>
         <w:spacing w:line="360" w:lineRule="auto"/>
-        <w:ind w:firstLine="527"/>
+        <w:ind w:firstLine="851"/>
         <w:jc w:val="both"/>
       </w:pPr>
       <w:r>
-        <w:lastRenderedPageBreak/>
         <w:t xml:space="preserve">Для нейронной сети </w:t>
       </w:r>
       <w:proofErr w:type="spellStart"/>
@@ -8038,25 +8019,25 @@
           <w:numId w:val="0"/>
         </w:numPr>
         <w:spacing w:line="360" w:lineRule="auto"/>
-        <w:ind w:left="527"/>
+        <w:ind w:left="527" w:firstLine="324"/>
         <w:jc w:val="both"/>
         <w:rPr>
           <w:rFonts w:cs="Times New Roman"/>
         </w:rPr>
       </w:pPr>
-      <w:bookmarkStart w:id="13" w:name="_Toc121429878"/>
+      <w:bookmarkStart w:id="12" w:name="_Toc121429878"/>
       <w:r>
         <w:rPr>
           <w:rFonts w:cs="Times New Roman"/>
         </w:rPr>
         <w:t>Пример работы программы</w:t>
       </w:r>
-      <w:bookmarkEnd w:id="13"/>
+      <w:bookmarkEnd w:id="12"/>
     </w:p>
     <w:p>
       <w:pPr>
         <w:pStyle w:val="ab"/>
-        <w:ind w:firstLine="527"/>
+        <w:ind w:firstLine="851"/>
       </w:pPr>
       <w:r>
         <w:t>Главное окно представлен на рисунке ниже (</w:t>
@@ -8090,6 +8071,7 @@
         <w:rPr>
           <w:noProof/>
         </w:rPr>
+        <w:lastRenderedPageBreak/>
         <w:drawing>
           <wp:inline distT="0" distB="0" distL="0" distR="0" wp14:anchorId="5709E55B" wp14:editId="31B0C32E">
             <wp:extent cx="3352800" cy="3638550"/>
@@ -8228,17 +8210,21 @@
       <w:pPr>
         <w:pStyle w:val="a9"/>
         <w:spacing w:line="360" w:lineRule="auto"/>
-        <w:ind w:firstLine="696"/>
+        <w:ind w:left="0" w:firstLine="851"/>
         <w:jc w:val="both"/>
       </w:pPr>
       <w:r>
-        <w:lastRenderedPageBreak/>
-        <w:t xml:space="preserve">Пример обучения нейронной сети представлен на рисунке ниже </w:t>
+        <w:t>Пример обучения нейронной сети представлен на рисунк</w:t>
+      </w:r>
+      <w:r>
+        <w:t>ах</w:t>
+      </w:r>
+      <w:r>
+        <w:t xml:space="preserve"> ниже </w:t>
       </w:r>
     </w:p>
     <w:p>
       <w:pPr>
-        <w:pStyle w:val="a9"/>
         <w:spacing w:line="360" w:lineRule="auto"/>
         <w:jc w:val="both"/>
       </w:pPr>
@@ -8255,10 +8241,19 @@
         <w:fldChar w:fldCharType="separate"/>
       </w:r>
       <w:r>
-        <w:t>Рисунок 4</w:t>
+        <w:t>Рисун</w:t>
+      </w:r>
+      <w:r>
+        <w:t>ки</w:t>
+      </w:r>
+      <w:r>
+        <w:t xml:space="preserve"> 4</w:t>
       </w:r>
       <w:r>
         <w:fldChar w:fldCharType="end"/>
+      </w:r>
+      <w:r>
+        <w:t>-7</w:t>
       </w:r>
       <w:r>
         <w:t>)</w:t>
@@ -8425,6 +8420,7 @@
               <w:rPr>
                 <w:noProof/>
               </w:rPr>
+              <w:lastRenderedPageBreak/>
               <w:drawing>
                 <wp:inline distT="0" distB="0" distL="0" distR="0" wp14:anchorId="0768145E" wp14:editId="3EE20F93">
                   <wp:extent cx="2554097" cy="2771775"/>
@@ -8531,7 +8527,7 @@
           <w:szCs w:val="24"/>
         </w:rPr>
       </w:pPr>
-      <w:bookmarkStart w:id="14" w:name="_Ref120054573"/>
+      <w:bookmarkStart w:id="13" w:name="_Ref120054573"/>
       <w:r>
         <w:rPr>
           <w:i w:val="0"/>
@@ -8540,7 +8536,27 @@
           <w:sz w:val="24"/>
           <w:szCs w:val="24"/>
         </w:rPr>
-        <w:t xml:space="preserve">Рисунок </w:t>
+        <w:t>Рисунк</w:t>
+      </w:r>
+      <w:r>
+        <w:rPr>
+          <w:i w:val="0"/>
+          <w:iCs w:val="0"/>
+          <w:color w:val="auto"/>
+          <w:sz w:val="24"/>
+          <w:szCs w:val="24"/>
+        </w:rPr>
+        <w:t>и</w:t>
+      </w:r>
+      <w:r>
+        <w:rPr>
+          <w:i w:val="0"/>
+          <w:iCs w:val="0"/>
+          <w:color w:val="auto"/>
+          <w:sz w:val="24"/>
+          <w:szCs w:val="24"/>
+        </w:rPr>
+        <w:t xml:space="preserve"> </w:t>
       </w:r>
       <w:r>
         <w:rPr>
@@ -8601,7 +8617,7 @@
           <w:sz w:val="24"/>
           <w:szCs w:val="24"/>
         </w:rPr>
-        <w:t xml:space="preserve"> </w:t>
+        <w:t>-7</w:t>
       </w:r>
       <w:r>
         <w:rPr>
@@ -8611,7 +8627,7 @@
           <w:sz w:val="24"/>
           <w:szCs w:val="24"/>
         </w:rPr>
-        <w:t>–</w:t>
+        <w:t xml:space="preserve"> </w:t>
       </w:r>
       <w:r>
         <w:rPr>
@@ -8621,7 +8637,7 @@
           <w:sz w:val="24"/>
           <w:szCs w:val="24"/>
         </w:rPr>
-        <w:t xml:space="preserve"> </w:t>
+        <w:t>–</w:t>
       </w:r>
       <w:r>
         <w:rPr>
@@ -8631,9 +8647,19 @@
           <w:sz w:val="24"/>
           <w:szCs w:val="24"/>
         </w:rPr>
+        <w:t xml:space="preserve"> </w:t>
+      </w:r>
+      <w:r>
+        <w:rPr>
+          <w:i w:val="0"/>
+          <w:iCs w:val="0"/>
+          <w:color w:val="auto"/>
+          <w:sz w:val="24"/>
+          <w:szCs w:val="24"/>
+        </w:rPr>
         <w:t>Пример обучения нейронной сети</w:t>
       </w:r>
-      <w:bookmarkEnd w:id="14"/>
+      <w:bookmarkEnd w:id="13"/>
     </w:p>
     <w:p>
       <w:pPr>
@@ -8648,27 +8674,15 @@
       <w:pPr>
         <w:pStyle w:val="a9"/>
         <w:spacing w:line="360" w:lineRule="auto"/>
-        <w:ind w:firstLine="696"/>
+        <w:ind w:left="0" w:firstLine="851"/>
         <w:jc w:val="both"/>
       </w:pPr>
       <w:r>
         <w:lastRenderedPageBreak/>
-        <w:t>Пример работы алгоритма представлен на рисунке ниже (</w:t>
-      </w:r>
-      <w:r>
-        <w:fldChar w:fldCharType="begin"/>
-      </w:r>
-      <w:r>
-        <w:instrText xml:space="preserve"> REF _Ref120054591 \h  \* MERGEFORMAT </w:instrText>
-      </w:r>
-      <w:r>
-        <w:fldChar w:fldCharType="separate"/>
-      </w:r>
-      <w:r>
-        <w:t>Рисунок 5</w:t>
-      </w:r>
-      <w:r>
-        <w:fldChar w:fldCharType="end"/>
+        <w:t>Пример работы представлен на рисунке ниже (</w:t>
+      </w:r>
+      <w:r>
+        <w:t>Рисунки 8-13</w:t>
       </w:r>
       <w:r>
         <w:t>)</w:t>
@@ -9049,7 +9063,7 @@
           <w:szCs w:val="24"/>
         </w:rPr>
       </w:pPr>
-      <w:bookmarkStart w:id="15" w:name="_Ref120054591"/>
+      <w:bookmarkStart w:id="14" w:name="_Ref120054591"/>
       <w:r>
         <w:rPr>
           <w:i w:val="0"/>
@@ -9058,7 +9072,7 @@
           <w:sz w:val="24"/>
           <w:szCs w:val="24"/>
         </w:rPr>
-        <w:t xml:space="preserve">Рисунок </w:t>
+        <w:t>Рисунк</w:t>
       </w:r>
       <w:r>
         <w:rPr>
@@ -9068,7 +9082,7 @@
           <w:sz w:val="24"/>
           <w:szCs w:val="24"/>
         </w:rPr>
-        <w:fldChar w:fldCharType="begin"/>
+        <w:t>и</w:t>
       </w:r>
       <w:r>
         <w:rPr>
@@ -9078,7 +9092,7 @@
           <w:sz w:val="24"/>
           <w:szCs w:val="24"/>
         </w:rPr>
-        <w:instrText xml:space="preserve"> SEQ Рисунок \* ARABIC </w:instrText>
+        <w:t xml:space="preserve"> </w:t>
       </w:r>
       <w:r>
         <w:rPr>
@@ -9088,18 +9102,7 @@
           <w:sz w:val="24"/>
           <w:szCs w:val="24"/>
         </w:rPr>
-        <w:fldChar w:fldCharType="separate"/>
-      </w:r>
-      <w:r>
-        <w:rPr>
-          <w:i w:val="0"/>
-          <w:iCs w:val="0"/>
-          <w:noProof/>
-          <w:color w:val="auto"/>
-          <w:sz w:val="24"/>
-          <w:szCs w:val="24"/>
-        </w:rPr>
-        <w:t>5</w:t>
+        <w:t>8-13</w:t>
       </w:r>
       <w:r>
         <w:rPr>
@@ -9109,7 +9112,7 @@
           <w:sz w:val="24"/>
           <w:szCs w:val="24"/>
         </w:rPr>
-        <w:fldChar w:fldCharType="end"/>
+        <w:t xml:space="preserve"> </w:t>
       </w:r>
       <w:r>
         <w:rPr>
@@ -9119,7 +9122,7 @@
           <w:sz w:val="24"/>
           <w:szCs w:val="24"/>
         </w:rPr>
-        <w:t xml:space="preserve"> </w:t>
+        <w:t>–</w:t>
       </w:r>
       <w:r>
         <w:rPr>
@@ -9129,7 +9132,7 @@
           <w:sz w:val="24"/>
           <w:szCs w:val="24"/>
         </w:rPr>
-        <w:t>–</w:t>
+        <w:t xml:space="preserve"> </w:t>
       </w:r>
       <w:r>
         <w:rPr>
@@ -9139,19 +9142,9 @@
           <w:sz w:val="24"/>
           <w:szCs w:val="24"/>
         </w:rPr>
-        <w:t xml:space="preserve"> </w:t>
-      </w:r>
-      <w:r>
-        <w:rPr>
-          <w:i w:val="0"/>
-          <w:iCs w:val="0"/>
-          <w:color w:val="auto"/>
-          <w:sz w:val="24"/>
-          <w:szCs w:val="24"/>
-        </w:rPr>
         <w:t>Пример работы алгоритма</w:t>
       </w:r>
-      <w:bookmarkEnd w:id="15"/>
+      <w:bookmarkEnd w:id="14"/>
     </w:p>
     <w:p>
       <w:pPr>
@@ -9161,13 +9154,13 @@
           <w:numId w:val="0"/>
         </w:numPr>
         <w:spacing w:line="360" w:lineRule="auto"/>
-        <w:ind w:left="527"/>
+        <w:ind w:left="527" w:firstLine="324"/>
         <w:jc w:val="both"/>
         <w:rPr>
           <w:rFonts w:cs="Times New Roman"/>
         </w:rPr>
       </w:pPr>
-      <w:bookmarkStart w:id="16" w:name="_Toc121429879"/>
+      <w:bookmarkStart w:id="15" w:name="_Toc121429879"/>
       <w:r>
         <w:rPr>
           <w:rFonts w:cs="Times New Roman"/>
@@ -9175,12 +9168,12 @@
         <w:lastRenderedPageBreak/>
         <w:t>Вывод</w:t>
       </w:r>
-      <w:bookmarkEnd w:id="16"/>
+      <w:bookmarkEnd w:id="15"/>
     </w:p>
     <w:p>
       <w:pPr>
         <w:pStyle w:val="ab"/>
-        <w:ind w:firstLine="527"/>
+        <w:ind w:firstLine="851"/>
       </w:pPr>
       <w:r>
         <w:t xml:space="preserve">В ходе выполнения работы </w:t>
@@ -9274,14 +9267,14 @@
           <w:rFonts w:cs="Times New Roman"/>
         </w:rPr>
       </w:pPr>
-      <w:bookmarkStart w:id="17" w:name="_Toc121429880"/>
+      <w:bookmarkStart w:id="16" w:name="_Toc121429880"/>
       <w:r>
         <w:rPr>
           <w:rFonts w:cs="Times New Roman"/>
         </w:rPr>
         <w:t>Список используемой литературы</w:t>
       </w:r>
-      <w:bookmarkEnd w:id="17"/>
+      <w:bookmarkEnd w:id="16"/>
       <w:r>
         <w:rPr>
           <w:rFonts w:cs="Times New Roman"/>
@@ -9292,7 +9285,7 @@
     <w:p>
       <w:pPr>
         <w:spacing w:line="360" w:lineRule="auto"/>
-        <w:ind w:firstLine="708"/>
+        <w:ind w:firstLine="851"/>
         <w:jc w:val="both"/>
       </w:pPr>
       <w:r>
@@ -9349,14 +9342,14 @@
           <w:numId w:val="0"/>
         </w:numPr>
         <w:spacing w:line="360" w:lineRule="auto"/>
-        <w:ind w:left="720"/>
+        <w:ind w:firstLine="851"/>
         <w:jc w:val="both"/>
         <w:rPr>
           <w:rFonts w:cs="Times New Roman"/>
           <w:lang w:val="en-US"/>
         </w:rPr>
       </w:pPr>
-      <w:bookmarkStart w:id="18" w:name="_Toc121429881"/>
+      <w:bookmarkStart w:id="17" w:name="_Toc121429881"/>
       <w:r>
         <w:rPr>
           <w:rFonts w:cs="Times New Roman"/>
@@ -9364,7 +9357,7 @@
         <w:lastRenderedPageBreak/>
         <w:t>Листинг</w:t>
       </w:r>
-      <w:bookmarkEnd w:id="18"/>
+      <w:bookmarkEnd w:id="17"/>
     </w:p>
     <w:p>
       <w:pPr>
@@ -9414,7 +9407,29 @@
           <w:szCs w:val="19"/>
           <w:lang w:val="en-US" w:eastAsia="en-US"/>
         </w:rPr>
-        <w:t>"kernel.h"</w:t>
+        <w:t>"</w:t>
+      </w:r>
+      <w:proofErr w:type="spellStart"/>
+      <w:r>
+        <w:rPr>
+          <w:rFonts w:ascii="Cascadia Mono" w:eastAsiaTheme="minorHAnsi" w:hAnsi="Cascadia Mono" w:cs="Cascadia Mono"/>
+          <w:color w:val="A31515"/>
+          <w:sz w:val="19"/>
+          <w:szCs w:val="19"/>
+          <w:lang w:val="en-US" w:eastAsia="en-US"/>
+        </w:rPr>
+        <w:t>kernel.h</w:t>
+      </w:r>
+      <w:proofErr w:type="spellEnd"/>
+      <w:r>
+        <w:rPr>
+          <w:rFonts w:ascii="Cascadia Mono" w:eastAsiaTheme="minorHAnsi" w:hAnsi="Cascadia Mono" w:cs="Cascadia Mono"/>
+          <w:color w:val="A31515"/>
+          <w:sz w:val="19"/>
+          <w:szCs w:val="19"/>
+          <w:lang w:val="en-US" w:eastAsia="en-US"/>
+        </w:rPr>
+        <w:t>"</w:t>
       </w:r>
     </w:p>
     <w:p>
@@ -9444,6 +9459,7 @@
           <w:lang w:val="en-US" w:eastAsia="en-US"/>
         </w:rPr>
       </w:pPr>
+      <w:proofErr w:type="gramStart"/>
       <w:r>
         <w:rPr>
           <w:rFonts w:ascii="Cascadia Mono" w:eastAsiaTheme="minorHAnsi" w:hAnsi="Cascadia Mono" w:cs="Cascadia Mono"/>
@@ -9462,8 +9478,20 @@
           <w:szCs w:val="19"/>
           <w:lang w:val="en-US" w:eastAsia="en-US"/>
         </w:rPr>
-        <w:t>::Kernel(</w:t>
-      </w:r>
+        <w:t>::</w:t>
+      </w:r>
+      <w:proofErr w:type="gramEnd"/>
+      <w:r>
+        <w:rPr>
+          <w:rFonts w:ascii="Cascadia Mono" w:eastAsiaTheme="minorHAnsi" w:hAnsi="Cascadia Mono" w:cs="Cascadia Mono"/>
+          <w:color w:val="000000"/>
+          <w:sz w:val="19"/>
+          <w:szCs w:val="19"/>
+          <w:lang w:val="en-US" w:eastAsia="en-US"/>
+        </w:rPr>
+        <w:t>Kernel(</w:t>
+      </w:r>
+      <w:proofErr w:type="spellStart"/>
       <w:r>
         <w:rPr>
           <w:rFonts w:ascii="Cascadia Mono" w:eastAsiaTheme="minorHAnsi" w:hAnsi="Cascadia Mono" w:cs="Cascadia Mono"/>
@@ -9474,6 +9502,7 @@
         </w:rPr>
         <w:t>QObject</w:t>
       </w:r>
+      <w:proofErr w:type="spellEnd"/>
       <w:r>
         <w:rPr>
           <w:rFonts w:ascii="Cascadia Mono" w:eastAsiaTheme="minorHAnsi" w:hAnsi="Cascadia Mono" w:cs="Cascadia Mono"/>
@@ -9529,6 +9558,7 @@
         <w:tab/>
         <w:t xml:space="preserve">: </w:t>
       </w:r>
+      <w:proofErr w:type="spellStart"/>
       <w:r>
         <w:rPr>
           <w:rFonts w:ascii="Cascadia Mono" w:eastAsiaTheme="minorHAnsi" w:hAnsi="Cascadia Mono" w:cs="Cascadia Mono"/>
@@ -9539,6 +9569,7 @@
         </w:rPr>
         <w:t>QObject</w:t>
       </w:r>
+      <w:proofErr w:type="spellEnd"/>
       <w:r>
         <w:rPr>
           <w:rFonts w:ascii="Cascadia Mono" w:eastAsiaTheme="minorHAnsi" w:hAnsi="Cascadia Mono" w:cs="Cascadia Mono"/>
@@ -9616,7 +9647,28 @@
           <w:lang w:val="en-US" w:eastAsia="en-US"/>
         </w:rPr>
         <w:tab/>
-        <w:t xml:space="preserve">m_database = </w:t>
+      </w:r>
+      <w:proofErr w:type="spellStart"/>
+      <w:r>
+        <w:rPr>
+          <w:rFonts w:ascii="Cascadia Mono" w:eastAsiaTheme="minorHAnsi" w:hAnsi="Cascadia Mono" w:cs="Cascadia Mono"/>
+          <w:color w:val="000000"/>
+          <w:sz w:val="19"/>
+          <w:szCs w:val="19"/>
+          <w:lang w:val="en-US" w:eastAsia="en-US"/>
+        </w:rPr>
+        <w:t>m_database</w:t>
+      </w:r>
+      <w:proofErr w:type="spellEnd"/>
+      <w:r>
+        <w:rPr>
+          <w:rFonts w:ascii="Cascadia Mono" w:eastAsiaTheme="minorHAnsi" w:hAnsi="Cascadia Mono" w:cs="Cascadia Mono"/>
+          <w:color w:val="000000"/>
+          <w:sz w:val="19"/>
+          <w:szCs w:val="19"/>
+          <w:lang w:val="en-US" w:eastAsia="en-US"/>
+        </w:rPr>
+        <w:t xml:space="preserve"> = </w:t>
       </w:r>
       <w:r>
         <w:rPr>
@@ -9636,8 +9688,32 @@
           <w:szCs w:val="19"/>
           <w:lang w:val="en-US" w:eastAsia="en-US"/>
         </w:rPr>
-        <w:t xml:space="preserve"> MathLogic::</w:t>
-      </w:r>
+        <w:t xml:space="preserve"> </w:t>
+      </w:r>
+      <w:proofErr w:type="spellStart"/>
+      <w:proofErr w:type="gramStart"/>
+      <w:r>
+        <w:rPr>
+          <w:rFonts w:ascii="Cascadia Mono" w:eastAsiaTheme="minorHAnsi" w:hAnsi="Cascadia Mono" w:cs="Cascadia Mono"/>
+          <w:color w:val="000000"/>
+          <w:sz w:val="19"/>
+          <w:szCs w:val="19"/>
+          <w:lang w:val="en-US" w:eastAsia="en-US"/>
+        </w:rPr>
+        <w:t>MathLogic</w:t>
+      </w:r>
+      <w:proofErr w:type="spellEnd"/>
+      <w:r>
+        <w:rPr>
+          <w:rFonts w:ascii="Cascadia Mono" w:eastAsiaTheme="minorHAnsi" w:hAnsi="Cascadia Mono" w:cs="Cascadia Mono"/>
+          <w:color w:val="000000"/>
+          <w:sz w:val="19"/>
+          <w:szCs w:val="19"/>
+          <w:lang w:val="en-US" w:eastAsia="en-US"/>
+        </w:rPr>
+        <w:t>::</w:t>
+      </w:r>
+      <w:proofErr w:type="gramEnd"/>
       <w:r>
         <w:rPr>
           <w:rFonts w:ascii="Cascadia Mono" w:eastAsiaTheme="minorHAnsi" w:hAnsi="Cascadia Mono" w:cs="Cascadia Mono"/>
@@ -9710,6 +9786,7 @@
           <w:lang w:val="en-US" w:eastAsia="en-US"/>
         </w:rPr>
       </w:pPr>
+      <w:proofErr w:type="gramStart"/>
       <w:r>
         <w:rPr>
           <w:rFonts w:ascii="Cascadia Mono" w:eastAsiaTheme="minorHAnsi" w:hAnsi="Cascadia Mono" w:cs="Cascadia Mono"/>
@@ -9728,7 +9805,18 @@
           <w:szCs w:val="19"/>
           <w:lang w:val="en-US" w:eastAsia="en-US"/>
         </w:rPr>
-        <w:t>::~Kernel()</w:t>
+        <w:t>::</w:t>
+      </w:r>
+      <w:proofErr w:type="gramEnd"/>
+      <w:r>
+        <w:rPr>
+          <w:rFonts w:ascii="Cascadia Mono" w:eastAsiaTheme="minorHAnsi" w:hAnsi="Cascadia Mono" w:cs="Cascadia Mono"/>
+          <w:color w:val="000000"/>
+          <w:sz w:val="19"/>
+          <w:szCs w:val="19"/>
+          <w:lang w:val="en-US" w:eastAsia="en-US"/>
+        </w:rPr>
+        <w:t>~Kernel()</w:t>
       </w:r>
     </w:p>
     <w:p>
@@ -9796,7 +9884,29 @@
           <w:szCs w:val="19"/>
           <w:lang w:val="en-US" w:eastAsia="en-US"/>
         </w:rPr>
-        <w:t xml:space="preserve"> m_database;</w:t>
+        <w:t xml:space="preserve"> </w:t>
+      </w:r>
+      <w:proofErr w:type="spellStart"/>
+      <w:r>
+        <w:rPr>
+          <w:rFonts w:ascii="Cascadia Mono" w:eastAsiaTheme="minorHAnsi" w:hAnsi="Cascadia Mono" w:cs="Cascadia Mono"/>
+          <w:color w:val="000000"/>
+          <w:sz w:val="19"/>
+          <w:szCs w:val="19"/>
+          <w:lang w:val="en-US" w:eastAsia="en-US"/>
+        </w:rPr>
+        <w:t>m_database</w:t>
+      </w:r>
+      <w:proofErr w:type="spellEnd"/>
+      <w:r>
+        <w:rPr>
+          <w:rFonts w:ascii="Cascadia Mono" w:eastAsiaTheme="minorHAnsi" w:hAnsi="Cascadia Mono" w:cs="Cascadia Mono"/>
+          <w:color w:val="000000"/>
+          <w:sz w:val="19"/>
+          <w:szCs w:val="19"/>
+          <w:lang w:val="en-US" w:eastAsia="en-US"/>
+        </w:rPr>
+        <w:t>;</w:t>
       </w:r>
     </w:p>
     <w:p>
@@ -9870,6 +9980,7 @@
         </w:rPr>
         <w:t xml:space="preserve"> </w:t>
       </w:r>
+      <w:proofErr w:type="gramStart"/>
       <w:r>
         <w:rPr>
           <w:rFonts w:ascii="Cascadia Mono" w:eastAsiaTheme="minorHAnsi" w:hAnsi="Cascadia Mono" w:cs="Cascadia Mono"/>
@@ -9888,8 +9999,32 @@
           <w:szCs w:val="19"/>
           <w:lang w:val="en-US" w:eastAsia="en-US"/>
         </w:rPr>
-        <w:t>::updateDatabase(</w:t>
-      </w:r>
+        <w:t>::</w:t>
+      </w:r>
+      <w:proofErr w:type="spellStart"/>
+      <w:proofErr w:type="gramEnd"/>
+      <w:r>
+        <w:rPr>
+          <w:rFonts w:ascii="Cascadia Mono" w:eastAsiaTheme="minorHAnsi" w:hAnsi="Cascadia Mono" w:cs="Cascadia Mono"/>
+          <w:color w:val="000000"/>
+          <w:sz w:val="19"/>
+          <w:szCs w:val="19"/>
+          <w:lang w:val="en-US" w:eastAsia="en-US"/>
+        </w:rPr>
+        <w:t>updateDatabase</w:t>
+      </w:r>
+      <w:proofErr w:type="spellEnd"/>
+      <w:r>
+        <w:rPr>
+          <w:rFonts w:ascii="Cascadia Mono" w:eastAsiaTheme="minorHAnsi" w:hAnsi="Cascadia Mono" w:cs="Cascadia Mono"/>
+          <w:color w:val="000000"/>
+          <w:sz w:val="19"/>
+          <w:szCs w:val="19"/>
+          <w:lang w:val="en-US" w:eastAsia="en-US"/>
+        </w:rPr>
+        <w:t>(</w:t>
+      </w:r>
+      <w:proofErr w:type="spellStart"/>
       <w:r>
         <w:rPr>
           <w:rFonts w:ascii="Cascadia Mono" w:eastAsiaTheme="minorHAnsi" w:hAnsi="Cascadia Mono" w:cs="Cascadia Mono"/>
@@ -9900,6 +10035,7 @@
         </w:rPr>
         <w:t>QList</w:t>
       </w:r>
+      <w:proofErr w:type="spellEnd"/>
       <w:r>
         <w:rPr>
           <w:rFonts w:ascii="Cascadia Mono" w:eastAsiaTheme="minorHAnsi" w:hAnsi="Cascadia Mono" w:cs="Cascadia Mono"/>
@@ -9930,6 +10066,7 @@
         </w:rPr>
         <w:t xml:space="preserve">&gt; </w:t>
       </w:r>
+      <w:proofErr w:type="spellStart"/>
       <w:r>
         <w:rPr>
           <w:rFonts w:ascii="Cascadia Mono" w:eastAsiaTheme="minorHAnsi" w:hAnsi="Cascadia Mono" w:cs="Cascadia Mono"/>
@@ -9940,6 +10077,7 @@
         </w:rPr>
         <w:t>newData</w:t>
       </w:r>
+      <w:proofErr w:type="spellEnd"/>
       <w:r>
         <w:rPr>
           <w:rFonts w:ascii="Cascadia Mono" w:eastAsiaTheme="minorHAnsi" w:hAnsi="Cascadia Mono" w:cs="Cascadia Mono"/>
@@ -9997,8 +10135,30 @@
           <w:lang w:val="en-US" w:eastAsia="en-US"/>
         </w:rPr>
         <w:tab/>
-        <w:t>m_correctData.append(</w:t>
-      </w:r>
+      </w:r>
+      <w:proofErr w:type="spellStart"/>
+      <w:r>
+        <w:rPr>
+          <w:rFonts w:ascii="Cascadia Mono" w:eastAsiaTheme="minorHAnsi" w:hAnsi="Cascadia Mono" w:cs="Cascadia Mono"/>
+          <w:color w:val="000000"/>
+          <w:sz w:val="19"/>
+          <w:szCs w:val="19"/>
+          <w:lang w:val="en-US" w:eastAsia="en-US"/>
+        </w:rPr>
+        <w:t>m_correctData.append</w:t>
+      </w:r>
+      <w:proofErr w:type="spellEnd"/>
+      <w:r>
+        <w:rPr>
+          <w:rFonts w:ascii="Cascadia Mono" w:eastAsiaTheme="minorHAnsi" w:hAnsi="Cascadia Mono" w:cs="Cascadia Mono"/>
+          <w:color w:val="000000"/>
+          <w:sz w:val="19"/>
+          <w:szCs w:val="19"/>
+          <w:lang w:val="en-US" w:eastAsia="en-US"/>
+        </w:rPr>
+        <w:t>(</w:t>
+      </w:r>
+      <w:proofErr w:type="spellStart"/>
       <w:r>
         <w:rPr>
           <w:rFonts w:ascii="Cascadia Mono" w:eastAsiaTheme="minorHAnsi" w:hAnsi="Cascadia Mono" w:cs="Cascadia Mono"/>
@@ -10009,6 +10169,7 @@
         </w:rPr>
         <w:t>newData</w:t>
       </w:r>
+      <w:proofErr w:type="spellEnd"/>
       <w:r>
         <w:rPr>
           <w:rFonts w:ascii="Cascadia Mono" w:eastAsiaTheme="minorHAnsi" w:hAnsi="Cascadia Mono" w:cs="Cascadia Mono"/>
@@ -10056,8 +10217,31 @@
           <w:lang w:val="en-US" w:eastAsia="en-US"/>
         </w:rPr>
         <w:tab/>
-        <w:t>MathLogic::</w:t>
-      </w:r>
+      </w:r>
+      <w:proofErr w:type="spellStart"/>
+      <w:proofErr w:type="gramStart"/>
+      <w:r>
+        <w:rPr>
+          <w:rFonts w:ascii="Cascadia Mono" w:eastAsiaTheme="minorHAnsi" w:hAnsi="Cascadia Mono" w:cs="Cascadia Mono"/>
+          <w:color w:val="000000"/>
+          <w:sz w:val="19"/>
+          <w:szCs w:val="19"/>
+          <w:lang w:val="en-US" w:eastAsia="en-US"/>
+        </w:rPr>
+        <w:t>MathLogic</w:t>
+      </w:r>
+      <w:proofErr w:type="spellEnd"/>
+      <w:r>
+        <w:rPr>
+          <w:rFonts w:ascii="Cascadia Mono" w:eastAsiaTheme="minorHAnsi" w:hAnsi="Cascadia Mono" w:cs="Cascadia Mono"/>
+          <w:color w:val="000000"/>
+          <w:sz w:val="19"/>
+          <w:szCs w:val="19"/>
+          <w:lang w:val="en-US" w:eastAsia="en-US"/>
+        </w:rPr>
+        <w:t>::</w:t>
+      </w:r>
+      <w:proofErr w:type="gramEnd"/>
       <w:r>
         <w:rPr>
           <w:rFonts w:ascii="Cascadia Mono" w:eastAsiaTheme="minorHAnsi" w:hAnsi="Cascadia Mono" w:cs="Cascadia Mono"/>
@@ -10101,8 +10285,31 @@
           <w:lang w:val="en-US" w:eastAsia="en-US"/>
         </w:rPr>
         <w:tab/>
-        <w:t>MathLogic::</w:t>
-      </w:r>
+      </w:r>
+      <w:proofErr w:type="spellStart"/>
+      <w:proofErr w:type="gramStart"/>
+      <w:r>
+        <w:rPr>
+          <w:rFonts w:ascii="Cascadia Mono" w:eastAsiaTheme="minorHAnsi" w:hAnsi="Cascadia Mono" w:cs="Cascadia Mono"/>
+          <w:color w:val="000000"/>
+          <w:sz w:val="19"/>
+          <w:szCs w:val="19"/>
+          <w:lang w:val="en-US" w:eastAsia="en-US"/>
+        </w:rPr>
+        <w:t>MathLogic</w:t>
+      </w:r>
+      <w:proofErr w:type="spellEnd"/>
+      <w:r>
+        <w:rPr>
+          <w:rFonts w:ascii="Cascadia Mono" w:eastAsiaTheme="minorHAnsi" w:hAnsi="Cascadia Mono" w:cs="Cascadia Mono"/>
+          <w:color w:val="000000"/>
+          <w:sz w:val="19"/>
+          <w:szCs w:val="19"/>
+          <w:lang w:val="en-US" w:eastAsia="en-US"/>
+        </w:rPr>
+        <w:t>::</w:t>
+      </w:r>
+      <w:proofErr w:type="gramEnd"/>
       <w:r>
         <w:rPr>
           <w:rFonts w:ascii="Cascadia Mono" w:eastAsiaTheme="minorHAnsi" w:hAnsi="Cascadia Mono" w:cs="Cascadia Mono"/>
@@ -10199,7 +10406,73 @@
           <w:szCs w:val="19"/>
           <w:lang w:val="en-US" w:eastAsia="en-US"/>
         </w:rPr>
-        <w:t xml:space="preserve"> i = 0; i &lt; 25; ++i)</w:t>
+        <w:t xml:space="preserve"> </w:t>
+      </w:r>
+      <w:proofErr w:type="spellStart"/>
+      <w:r>
+        <w:rPr>
+          <w:rFonts w:ascii="Cascadia Mono" w:eastAsiaTheme="minorHAnsi" w:hAnsi="Cascadia Mono" w:cs="Cascadia Mono"/>
+          <w:color w:val="000000"/>
+          <w:sz w:val="19"/>
+          <w:szCs w:val="19"/>
+          <w:lang w:val="en-US" w:eastAsia="en-US"/>
+        </w:rPr>
+        <w:t>i</w:t>
+      </w:r>
+      <w:proofErr w:type="spellEnd"/>
+      <w:r>
+        <w:rPr>
+          <w:rFonts w:ascii="Cascadia Mono" w:eastAsiaTheme="minorHAnsi" w:hAnsi="Cascadia Mono" w:cs="Cascadia Mono"/>
+          <w:color w:val="000000"/>
+          <w:sz w:val="19"/>
+          <w:szCs w:val="19"/>
+          <w:lang w:val="en-US" w:eastAsia="en-US"/>
+        </w:rPr>
+        <w:t xml:space="preserve"> = 0; </w:t>
+      </w:r>
+      <w:proofErr w:type="spellStart"/>
+      <w:r>
+        <w:rPr>
+          <w:rFonts w:ascii="Cascadia Mono" w:eastAsiaTheme="minorHAnsi" w:hAnsi="Cascadia Mono" w:cs="Cascadia Mono"/>
+          <w:color w:val="000000"/>
+          <w:sz w:val="19"/>
+          <w:szCs w:val="19"/>
+          <w:lang w:val="en-US" w:eastAsia="en-US"/>
+        </w:rPr>
+        <w:t>i</w:t>
+      </w:r>
+      <w:proofErr w:type="spellEnd"/>
+      <w:r>
+        <w:rPr>
+          <w:rFonts w:ascii="Cascadia Mono" w:eastAsiaTheme="minorHAnsi" w:hAnsi="Cascadia Mono" w:cs="Cascadia Mono"/>
+          <w:color w:val="000000"/>
+          <w:sz w:val="19"/>
+          <w:szCs w:val="19"/>
+          <w:lang w:val="en-US" w:eastAsia="en-US"/>
+        </w:rPr>
+        <w:t xml:space="preserve"> &lt; 25; ++</w:t>
+      </w:r>
+      <w:proofErr w:type="spellStart"/>
+      <w:r>
+        <w:rPr>
+          <w:rFonts w:ascii="Cascadia Mono" w:eastAsiaTheme="minorHAnsi" w:hAnsi="Cascadia Mono" w:cs="Cascadia Mono"/>
+          <w:color w:val="000000"/>
+          <w:sz w:val="19"/>
+          <w:szCs w:val="19"/>
+          <w:lang w:val="en-US" w:eastAsia="en-US"/>
+        </w:rPr>
+        <w:t>i</w:t>
+      </w:r>
+      <w:proofErr w:type="spellEnd"/>
+      <w:r>
+        <w:rPr>
+          <w:rFonts w:ascii="Cascadia Mono" w:eastAsiaTheme="minorHAnsi" w:hAnsi="Cascadia Mono" w:cs="Cascadia Mono"/>
+          <w:color w:val="000000"/>
+          <w:sz w:val="19"/>
+          <w:szCs w:val="19"/>
+          <w:lang w:val="en-US" w:eastAsia="en-US"/>
+        </w:rPr>
+        <w:t>)</w:t>
       </w:r>
     </w:p>
     <w:p>
@@ -10259,8 +10532,54 @@
           <w:lang w:val="en-US" w:eastAsia="en-US"/>
         </w:rPr>
         <w:tab/>
-        <w:t xml:space="preserve">a.valueOf(i, 0) = </w:t>
-      </w:r>
+      </w:r>
+      <w:proofErr w:type="spellStart"/>
+      <w:proofErr w:type="gramStart"/>
+      <w:r>
+        <w:rPr>
+          <w:rFonts w:ascii="Cascadia Mono" w:eastAsiaTheme="minorHAnsi" w:hAnsi="Cascadia Mono" w:cs="Cascadia Mono"/>
+          <w:color w:val="000000"/>
+          <w:sz w:val="19"/>
+          <w:szCs w:val="19"/>
+          <w:lang w:val="en-US" w:eastAsia="en-US"/>
+        </w:rPr>
+        <w:t>a.valueOf</w:t>
+      </w:r>
+      <w:proofErr w:type="spellEnd"/>
+      <w:proofErr w:type="gramEnd"/>
+      <w:r>
+        <w:rPr>
+          <w:rFonts w:ascii="Cascadia Mono" w:eastAsiaTheme="minorHAnsi" w:hAnsi="Cascadia Mono" w:cs="Cascadia Mono"/>
+          <w:color w:val="000000"/>
+          <w:sz w:val="19"/>
+          <w:szCs w:val="19"/>
+          <w:lang w:val="en-US" w:eastAsia="en-US"/>
+        </w:rPr>
+        <w:t>(</w:t>
+      </w:r>
+      <w:proofErr w:type="spellStart"/>
+      <w:r>
+        <w:rPr>
+          <w:rFonts w:ascii="Cascadia Mono" w:eastAsiaTheme="minorHAnsi" w:hAnsi="Cascadia Mono" w:cs="Cascadia Mono"/>
+          <w:color w:val="000000"/>
+          <w:sz w:val="19"/>
+          <w:szCs w:val="19"/>
+          <w:lang w:val="en-US" w:eastAsia="en-US"/>
+        </w:rPr>
+        <w:t>i</w:t>
+      </w:r>
+      <w:proofErr w:type="spellEnd"/>
+      <w:r>
+        <w:rPr>
+          <w:rFonts w:ascii="Cascadia Mono" w:eastAsiaTheme="minorHAnsi" w:hAnsi="Cascadia Mono" w:cs="Cascadia Mono"/>
+          <w:color w:val="000000"/>
+          <w:sz w:val="19"/>
+          <w:szCs w:val="19"/>
+          <w:lang w:val="en-US" w:eastAsia="en-US"/>
+        </w:rPr>
+        <w:t xml:space="preserve">, 0) = </w:t>
+      </w:r>
+      <w:proofErr w:type="spellStart"/>
       <w:r>
         <w:rPr>
           <w:rFonts w:ascii="Cascadia Mono" w:eastAsiaTheme="minorHAnsi" w:hAnsi="Cascadia Mono" w:cs="Cascadia Mono"/>
@@ -10271,6 +10590,7 @@
         </w:rPr>
         <w:t>newData</w:t>
       </w:r>
+      <w:proofErr w:type="spellEnd"/>
       <w:r>
         <w:rPr>
           <w:rFonts w:ascii="Cascadia Mono" w:eastAsiaTheme="minorHAnsi" w:hAnsi="Cascadia Mono" w:cs="Cascadia Mono"/>
@@ -10281,6 +10601,7 @@
         </w:rPr>
         <w:t>[</w:t>
       </w:r>
+      <w:proofErr w:type="spellStart"/>
       <w:r>
         <w:rPr>
           <w:rFonts w:ascii="Cascadia Mono" w:eastAsiaTheme="minorHAnsi" w:hAnsi="Cascadia Mono" w:cs="Cascadia Mono"/>
@@ -10291,6 +10612,7 @@
         </w:rPr>
         <w:t>i</w:t>
       </w:r>
+      <w:proofErr w:type="spellEnd"/>
       <w:r>
         <w:rPr>
           <w:rFonts w:ascii="Cascadia Mono" w:eastAsiaTheme="minorHAnsi" w:hAnsi="Cascadia Mono" w:cs="Cascadia Mono"/>
@@ -10344,8 +10666,54 @@
           <w:lang w:val="en-US" w:eastAsia="en-US"/>
         </w:rPr>
         <w:tab/>
-        <w:t xml:space="preserve">b.valueOf(0, i) = </w:t>
-      </w:r>
+      </w:r>
+      <w:proofErr w:type="spellStart"/>
+      <w:proofErr w:type="gramStart"/>
+      <w:r>
+        <w:rPr>
+          <w:rFonts w:ascii="Cascadia Mono" w:eastAsiaTheme="minorHAnsi" w:hAnsi="Cascadia Mono" w:cs="Cascadia Mono"/>
+          <w:color w:val="000000"/>
+          <w:sz w:val="19"/>
+          <w:szCs w:val="19"/>
+          <w:lang w:val="en-US" w:eastAsia="en-US"/>
+        </w:rPr>
+        <w:t>b.valueOf</w:t>
+      </w:r>
+      <w:proofErr w:type="spellEnd"/>
+      <w:proofErr w:type="gramEnd"/>
+      <w:r>
+        <w:rPr>
+          <w:rFonts w:ascii="Cascadia Mono" w:eastAsiaTheme="minorHAnsi" w:hAnsi="Cascadia Mono" w:cs="Cascadia Mono"/>
+          <w:color w:val="000000"/>
+          <w:sz w:val="19"/>
+          <w:szCs w:val="19"/>
+          <w:lang w:val="en-US" w:eastAsia="en-US"/>
+        </w:rPr>
+        <w:t xml:space="preserve">(0, </w:t>
+      </w:r>
+      <w:proofErr w:type="spellStart"/>
+      <w:r>
+        <w:rPr>
+          <w:rFonts w:ascii="Cascadia Mono" w:eastAsiaTheme="minorHAnsi" w:hAnsi="Cascadia Mono" w:cs="Cascadia Mono"/>
+          <w:color w:val="000000"/>
+          <w:sz w:val="19"/>
+          <w:szCs w:val="19"/>
+          <w:lang w:val="en-US" w:eastAsia="en-US"/>
+        </w:rPr>
+        <w:t>i</w:t>
+      </w:r>
+      <w:proofErr w:type="spellEnd"/>
+      <w:r>
+        <w:rPr>
+          <w:rFonts w:ascii="Cascadia Mono" w:eastAsiaTheme="minorHAnsi" w:hAnsi="Cascadia Mono" w:cs="Cascadia Mono"/>
+          <w:color w:val="000000"/>
+          <w:sz w:val="19"/>
+          <w:szCs w:val="19"/>
+          <w:lang w:val="en-US" w:eastAsia="en-US"/>
+        </w:rPr>
+        <w:t xml:space="preserve">) = </w:t>
+      </w:r>
+      <w:proofErr w:type="spellStart"/>
       <w:r>
         <w:rPr>
           <w:rFonts w:ascii="Cascadia Mono" w:eastAsiaTheme="minorHAnsi" w:hAnsi="Cascadia Mono" w:cs="Cascadia Mono"/>
@@ -10356,6 +10724,7 @@
         </w:rPr>
         <w:t>newData</w:t>
       </w:r>
+      <w:proofErr w:type="spellEnd"/>
       <w:r>
         <w:rPr>
           <w:rFonts w:ascii="Cascadia Mono" w:eastAsiaTheme="minorHAnsi" w:hAnsi="Cascadia Mono" w:cs="Cascadia Mono"/>
@@ -10366,6 +10735,7 @@
         </w:rPr>
         <w:t>[</w:t>
       </w:r>
+      <w:proofErr w:type="spellStart"/>
       <w:r>
         <w:rPr>
           <w:rFonts w:ascii="Cascadia Mono" w:eastAsiaTheme="minorHAnsi" w:hAnsi="Cascadia Mono" w:cs="Cascadia Mono"/>
@@ -10376,6 +10746,7 @@
         </w:rPr>
         <w:t>i</w:t>
       </w:r>
+      <w:proofErr w:type="spellEnd"/>
       <w:r>
         <w:rPr>
           <w:rFonts w:ascii="Cascadia Mono" w:eastAsiaTheme="minorHAnsi" w:hAnsi="Cascadia Mono" w:cs="Cascadia Mono"/>
@@ -10458,7 +10829,29 @@
           <w:lang w:val="en-US" w:eastAsia="en-US"/>
         </w:rPr>
         <w:tab/>
-        <w:t xml:space="preserve">*m_database </w:t>
+        <w:t>*</w:t>
+      </w:r>
+      <w:proofErr w:type="spellStart"/>
+      <w:r>
+        <w:rPr>
+          <w:rFonts w:ascii="Cascadia Mono" w:eastAsiaTheme="minorHAnsi" w:hAnsi="Cascadia Mono" w:cs="Cascadia Mono"/>
+          <w:color w:val="000000"/>
+          <w:sz w:val="19"/>
+          <w:szCs w:val="19"/>
+          <w:lang w:val="en-US" w:eastAsia="en-US"/>
+        </w:rPr>
+        <w:t>m_database</w:t>
+      </w:r>
+      <w:proofErr w:type="spellEnd"/>
+      <w:r>
+        <w:rPr>
+          <w:rFonts w:ascii="Cascadia Mono" w:eastAsiaTheme="minorHAnsi" w:hAnsi="Cascadia Mono" w:cs="Cascadia Mono"/>
+          <w:color w:val="000000"/>
+          <w:sz w:val="19"/>
+          <w:szCs w:val="19"/>
+          <w:lang w:val="en-US" w:eastAsia="en-US"/>
+        </w:rPr>
+        <w:t xml:space="preserve"> </w:t>
       </w:r>
       <w:r>
         <w:rPr>
@@ -10478,7 +10871,29 @@
           <w:szCs w:val="19"/>
           <w:lang w:val="en-US" w:eastAsia="en-US"/>
         </w:rPr>
-        <w:t xml:space="preserve"> *m_database </w:t>
+        <w:t xml:space="preserve"> *</w:t>
+      </w:r>
+      <w:proofErr w:type="spellStart"/>
+      <w:r>
+        <w:rPr>
+          <w:rFonts w:ascii="Cascadia Mono" w:eastAsiaTheme="minorHAnsi" w:hAnsi="Cascadia Mono" w:cs="Cascadia Mono"/>
+          <w:color w:val="000000"/>
+          <w:sz w:val="19"/>
+          <w:szCs w:val="19"/>
+          <w:lang w:val="en-US" w:eastAsia="en-US"/>
+        </w:rPr>
+        <w:t>m_database</w:t>
+      </w:r>
+      <w:proofErr w:type="spellEnd"/>
+      <w:r>
+        <w:rPr>
+          <w:rFonts w:ascii="Cascadia Mono" w:eastAsiaTheme="minorHAnsi" w:hAnsi="Cascadia Mono" w:cs="Cascadia Mono"/>
+          <w:color w:val="000000"/>
+          <w:sz w:val="19"/>
+          <w:szCs w:val="19"/>
+          <w:lang w:val="en-US" w:eastAsia="en-US"/>
+        </w:rPr>
+        <w:t xml:space="preserve"> </w:t>
       </w:r>
       <w:r>
         <w:rPr>
@@ -10592,6 +11007,7 @@
         </w:rPr>
         <w:t xml:space="preserve"> </w:t>
       </w:r>
+      <w:proofErr w:type="gramStart"/>
       <w:r>
         <w:rPr>
           <w:rFonts w:ascii="Cascadia Mono" w:eastAsiaTheme="minorHAnsi" w:hAnsi="Cascadia Mono" w:cs="Cascadia Mono"/>
@@ -10610,7 +11026,30 @@
           <w:szCs w:val="19"/>
           <w:lang w:val="en-US" w:eastAsia="en-US"/>
         </w:rPr>
-        <w:t>::closeDatabase()</w:t>
+        <w:t>::</w:t>
+      </w:r>
+      <w:proofErr w:type="spellStart"/>
+      <w:proofErr w:type="gramEnd"/>
+      <w:r>
+        <w:rPr>
+          <w:rFonts w:ascii="Cascadia Mono" w:eastAsiaTheme="minorHAnsi" w:hAnsi="Cascadia Mono" w:cs="Cascadia Mono"/>
+          <w:color w:val="000000"/>
+          <w:sz w:val="19"/>
+          <w:szCs w:val="19"/>
+          <w:lang w:val="en-US" w:eastAsia="en-US"/>
+        </w:rPr>
+        <w:t>closeDatabase</w:t>
+      </w:r>
+      <w:proofErr w:type="spellEnd"/>
+      <w:r>
+        <w:rPr>
+          <w:rFonts w:ascii="Cascadia Mono" w:eastAsiaTheme="minorHAnsi" w:hAnsi="Cascadia Mono" w:cs="Cascadia Mono"/>
+          <w:color w:val="000000"/>
+          <w:sz w:val="19"/>
+          <w:szCs w:val="19"/>
+          <w:lang w:val="en-US" w:eastAsia="en-US"/>
+        </w:rPr>
+        <w:t>()</w:t>
       </w:r>
     </w:p>
     <w:p>
@@ -10659,7 +11098,29 @@
           <w:lang w:val="en-US" w:eastAsia="en-US"/>
         </w:rPr>
         <w:tab/>
-        <w:t xml:space="preserve">*m_database </w:t>
+        <w:t>*</w:t>
+      </w:r>
+      <w:proofErr w:type="spellStart"/>
+      <w:r>
+        <w:rPr>
+          <w:rFonts w:ascii="Cascadia Mono" w:eastAsiaTheme="minorHAnsi" w:hAnsi="Cascadia Mono" w:cs="Cascadia Mono"/>
+          <w:color w:val="000000"/>
+          <w:sz w:val="19"/>
+          <w:szCs w:val="19"/>
+          <w:lang w:val="en-US" w:eastAsia="en-US"/>
+        </w:rPr>
+        <w:t>m_database</w:t>
+      </w:r>
+      <w:proofErr w:type="spellEnd"/>
+      <w:r>
+        <w:rPr>
+          <w:rFonts w:ascii="Cascadia Mono" w:eastAsiaTheme="minorHAnsi" w:hAnsi="Cascadia Mono" w:cs="Cascadia Mono"/>
+          <w:color w:val="000000"/>
+          <w:sz w:val="19"/>
+          <w:szCs w:val="19"/>
+          <w:lang w:val="en-US" w:eastAsia="en-US"/>
+        </w:rPr>
+        <w:t xml:space="preserve"> </w:t>
       </w:r>
       <w:r>
         <w:rPr>
@@ -10679,7 +11140,29 @@
           <w:szCs w:val="19"/>
           <w:lang w:val="en-US" w:eastAsia="en-US"/>
         </w:rPr>
-        <w:t xml:space="preserve"> *m_database </w:t>
+        <w:t xml:space="preserve"> *</w:t>
+      </w:r>
+      <w:proofErr w:type="spellStart"/>
+      <w:r>
+        <w:rPr>
+          <w:rFonts w:ascii="Cascadia Mono" w:eastAsiaTheme="minorHAnsi" w:hAnsi="Cascadia Mono" w:cs="Cascadia Mono"/>
+          <w:color w:val="000000"/>
+          <w:sz w:val="19"/>
+          <w:szCs w:val="19"/>
+          <w:lang w:val="en-US" w:eastAsia="en-US"/>
+        </w:rPr>
+        <w:t>m_database</w:t>
+      </w:r>
+      <w:proofErr w:type="spellEnd"/>
+      <w:r>
+        <w:rPr>
+          <w:rFonts w:ascii="Cascadia Mono" w:eastAsiaTheme="minorHAnsi" w:hAnsi="Cascadia Mono" w:cs="Cascadia Mono"/>
+          <w:color w:val="000000"/>
+          <w:sz w:val="19"/>
+          <w:szCs w:val="19"/>
+          <w:lang w:val="en-US" w:eastAsia="en-US"/>
+        </w:rPr>
+        <w:t xml:space="preserve"> </w:t>
       </w:r>
       <w:r>
         <w:rPr>
@@ -10777,7 +11260,73 @@
           <w:szCs w:val="19"/>
           <w:lang w:val="en-US" w:eastAsia="en-US"/>
         </w:rPr>
-        <w:t xml:space="preserve"> i = 0; i &lt; 25; ++i)</w:t>
+        <w:t xml:space="preserve"> </w:t>
+      </w:r>
+      <w:proofErr w:type="spellStart"/>
+      <w:r>
+        <w:rPr>
+          <w:rFonts w:ascii="Cascadia Mono" w:eastAsiaTheme="minorHAnsi" w:hAnsi="Cascadia Mono" w:cs="Cascadia Mono"/>
+          <w:color w:val="000000"/>
+          <w:sz w:val="19"/>
+          <w:szCs w:val="19"/>
+          <w:lang w:val="en-US" w:eastAsia="en-US"/>
+        </w:rPr>
+        <w:t>i</w:t>
+      </w:r>
+      <w:proofErr w:type="spellEnd"/>
+      <w:r>
+        <w:rPr>
+          <w:rFonts w:ascii="Cascadia Mono" w:eastAsiaTheme="minorHAnsi" w:hAnsi="Cascadia Mono" w:cs="Cascadia Mono"/>
+          <w:color w:val="000000"/>
+          <w:sz w:val="19"/>
+          <w:szCs w:val="19"/>
+          <w:lang w:val="en-US" w:eastAsia="en-US"/>
+        </w:rPr>
+        <w:t xml:space="preserve"> = 0; </w:t>
+      </w:r>
+      <w:proofErr w:type="spellStart"/>
+      <w:r>
+        <w:rPr>
+          <w:rFonts w:ascii="Cascadia Mono" w:eastAsiaTheme="minorHAnsi" w:hAnsi="Cascadia Mono" w:cs="Cascadia Mono"/>
+          <w:color w:val="000000"/>
+          <w:sz w:val="19"/>
+          <w:szCs w:val="19"/>
+          <w:lang w:val="en-US" w:eastAsia="en-US"/>
+        </w:rPr>
+        <w:t>i</w:t>
+      </w:r>
+      <w:proofErr w:type="spellEnd"/>
+      <w:r>
+        <w:rPr>
+          <w:rFonts w:ascii="Cascadia Mono" w:eastAsiaTheme="minorHAnsi" w:hAnsi="Cascadia Mono" w:cs="Cascadia Mono"/>
+          <w:color w:val="000000"/>
+          <w:sz w:val="19"/>
+          <w:szCs w:val="19"/>
+          <w:lang w:val="en-US" w:eastAsia="en-US"/>
+        </w:rPr>
+        <w:t xml:space="preserve"> &lt; 25; ++</w:t>
+      </w:r>
+      <w:proofErr w:type="spellStart"/>
+      <w:r>
+        <w:rPr>
+          <w:rFonts w:ascii="Cascadia Mono" w:eastAsiaTheme="minorHAnsi" w:hAnsi="Cascadia Mono" w:cs="Cascadia Mono"/>
+          <w:color w:val="000000"/>
+          <w:sz w:val="19"/>
+          <w:szCs w:val="19"/>
+          <w:lang w:val="en-US" w:eastAsia="en-US"/>
+        </w:rPr>
+        <w:t>i</w:t>
+      </w:r>
+      <w:proofErr w:type="spellEnd"/>
+      <w:r>
+        <w:rPr>
+          <w:rFonts w:ascii="Cascadia Mono" w:eastAsiaTheme="minorHAnsi" w:hAnsi="Cascadia Mono" w:cs="Cascadia Mono"/>
+          <w:color w:val="000000"/>
+          <w:sz w:val="19"/>
+          <w:szCs w:val="19"/>
+          <w:lang w:val="en-US" w:eastAsia="en-US"/>
+        </w:rPr>
+        <w:t>)</w:t>
       </w:r>
     </w:p>
     <w:p>
@@ -10837,7 +11386,96 @@
           <w:lang w:val="en-US" w:eastAsia="en-US"/>
         </w:rPr>
         <w:tab/>
-        <w:t>m_database-&gt;valueOf(i, i) = 0;</w:t>
+      </w:r>
+      <w:proofErr w:type="spellStart"/>
+      <w:r>
+        <w:rPr>
+          <w:rFonts w:ascii="Cascadia Mono" w:eastAsiaTheme="minorHAnsi" w:hAnsi="Cascadia Mono" w:cs="Cascadia Mono"/>
+          <w:color w:val="000000"/>
+          <w:sz w:val="19"/>
+          <w:szCs w:val="19"/>
+          <w:lang w:val="en-US" w:eastAsia="en-US"/>
+        </w:rPr>
+        <w:t>m_database</w:t>
+      </w:r>
+      <w:proofErr w:type="spellEnd"/>
+      <w:r>
+        <w:rPr>
+          <w:rFonts w:ascii="Cascadia Mono" w:eastAsiaTheme="minorHAnsi" w:hAnsi="Cascadia Mono" w:cs="Cascadia Mono"/>
+          <w:color w:val="000000"/>
+          <w:sz w:val="19"/>
+          <w:szCs w:val="19"/>
+          <w:lang w:val="en-US" w:eastAsia="en-US"/>
+        </w:rPr>
+        <w:t>-&gt;</w:t>
+      </w:r>
+      <w:proofErr w:type="spellStart"/>
+      <w:proofErr w:type="gramStart"/>
+      <w:r>
+        <w:rPr>
+          <w:rFonts w:ascii="Cascadia Mono" w:eastAsiaTheme="minorHAnsi" w:hAnsi="Cascadia Mono" w:cs="Cascadia Mono"/>
+          <w:color w:val="000000"/>
+          <w:sz w:val="19"/>
+          <w:szCs w:val="19"/>
+          <w:lang w:val="en-US" w:eastAsia="en-US"/>
+        </w:rPr>
+        <w:t>valueOf</w:t>
+      </w:r>
+      <w:proofErr w:type="spellEnd"/>
+      <w:r>
+        <w:rPr>
+          <w:rFonts w:ascii="Cascadia Mono" w:eastAsiaTheme="minorHAnsi" w:hAnsi="Cascadia Mono" w:cs="Cascadia Mono"/>
+          <w:color w:val="000000"/>
+          <w:sz w:val="19"/>
+          <w:szCs w:val="19"/>
+          <w:lang w:val="en-US" w:eastAsia="en-US"/>
+        </w:rPr>
+        <w:t>(</w:t>
+      </w:r>
+      <w:proofErr w:type="spellStart"/>
+      <w:proofErr w:type="gramEnd"/>
+      <w:r>
+        <w:rPr>
+          <w:rFonts w:ascii="Cascadia Mono" w:eastAsiaTheme="minorHAnsi" w:hAnsi="Cascadia Mono" w:cs="Cascadia Mono"/>
+          <w:color w:val="000000"/>
+          <w:sz w:val="19"/>
+          <w:szCs w:val="19"/>
+          <w:lang w:val="en-US" w:eastAsia="en-US"/>
+        </w:rPr>
+        <w:t>i</w:t>
+      </w:r>
+      <w:proofErr w:type="spellEnd"/>
+      <w:r>
+        <w:rPr>
+          <w:rFonts w:ascii="Cascadia Mono" w:eastAsiaTheme="minorHAnsi" w:hAnsi="Cascadia Mono" w:cs="Cascadia Mono"/>
+          <w:color w:val="000000"/>
+          <w:sz w:val="19"/>
+          <w:szCs w:val="19"/>
+          <w:lang w:val="en-US" w:eastAsia="en-US"/>
+        </w:rPr>
+        <w:t xml:space="preserve">, </w:t>
+      </w:r>
+      <w:proofErr w:type="spellStart"/>
+      <w:r>
+        <w:rPr>
+          <w:rFonts w:ascii="Cascadia Mono" w:eastAsiaTheme="minorHAnsi" w:hAnsi="Cascadia Mono" w:cs="Cascadia Mono"/>
+          <w:color w:val="000000"/>
+          <w:sz w:val="19"/>
+          <w:szCs w:val="19"/>
+          <w:lang w:val="en-US" w:eastAsia="en-US"/>
+        </w:rPr>
+        <w:t>i</w:t>
+      </w:r>
+      <w:proofErr w:type="spellEnd"/>
+      <w:r>
+        <w:rPr>
+          <w:rFonts w:ascii="Cascadia Mono" w:eastAsiaTheme="minorHAnsi" w:hAnsi="Cascadia Mono" w:cs="Cascadia Mono"/>
+          <w:color w:val="000000"/>
+          <w:sz w:val="19"/>
+          <w:szCs w:val="19"/>
+          <w:lang w:val="en-US" w:eastAsia="en-US"/>
+        </w:rPr>
+        <w:t>) = 0;</w:t>
       </w:r>
     </w:p>
     <w:p>
@@ -10936,6 +11574,7 @@
         </w:rPr>
         <w:t xml:space="preserve"> </w:t>
       </w:r>
+      <w:proofErr w:type="gramStart"/>
       <w:r>
         <w:rPr>
           <w:rFonts w:ascii="Cascadia Mono" w:eastAsiaTheme="minorHAnsi" w:hAnsi="Cascadia Mono" w:cs="Cascadia Mono"/>
@@ -10954,7 +11593,30 @@
           <w:szCs w:val="19"/>
           <w:lang w:val="en-US" w:eastAsia="en-US"/>
         </w:rPr>
-        <w:t>::clearDatabase()</w:t>
+        <w:t>::</w:t>
+      </w:r>
+      <w:proofErr w:type="spellStart"/>
+      <w:proofErr w:type="gramEnd"/>
+      <w:r>
+        <w:rPr>
+          <w:rFonts w:ascii="Cascadia Mono" w:eastAsiaTheme="minorHAnsi" w:hAnsi="Cascadia Mono" w:cs="Cascadia Mono"/>
+          <w:color w:val="000000"/>
+          <w:sz w:val="19"/>
+          <w:szCs w:val="19"/>
+          <w:lang w:val="en-US" w:eastAsia="en-US"/>
+        </w:rPr>
+        <w:t>clearDatabase</w:t>
+      </w:r>
+      <w:proofErr w:type="spellEnd"/>
+      <w:r>
+        <w:rPr>
+          <w:rFonts w:ascii="Cascadia Mono" w:eastAsiaTheme="minorHAnsi" w:hAnsi="Cascadia Mono" w:cs="Cascadia Mono"/>
+          <w:color w:val="000000"/>
+          <w:sz w:val="19"/>
+          <w:szCs w:val="19"/>
+          <w:lang w:val="en-US" w:eastAsia="en-US"/>
+        </w:rPr>
+        <w:t>()</w:t>
       </w:r>
     </w:p>
     <w:p>
@@ -11003,7 +11665,28 @@
           <w:lang w:val="en-US" w:eastAsia="en-US"/>
         </w:rPr>
         <w:tab/>
-        <w:t>m_correctData.clear();</w:t>
+      </w:r>
+      <w:proofErr w:type="spellStart"/>
+      <w:r>
+        <w:rPr>
+          <w:rFonts w:ascii="Cascadia Mono" w:eastAsiaTheme="minorHAnsi" w:hAnsi="Cascadia Mono" w:cs="Cascadia Mono"/>
+          <w:color w:val="000000"/>
+          <w:sz w:val="19"/>
+          <w:szCs w:val="19"/>
+          <w:lang w:val="en-US" w:eastAsia="en-US"/>
+        </w:rPr>
+        <w:t>m_correctData.clear</w:t>
+      </w:r>
+      <w:proofErr w:type="spellEnd"/>
+      <w:r>
+        <w:rPr>
+          <w:rFonts w:ascii="Cascadia Mono" w:eastAsiaTheme="minorHAnsi" w:hAnsi="Cascadia Mono" w:cs="Cascadia Mono"/>
+          <w:color w:val="000000"/>
+          <w:sz w:val="19"/>
+          <w:szCs w:val="19"/>
+          <w:lang w:val="en-US" w:eastAsia="en-US"/>
+        </w:rPr>
+        <w:t>();</w:t>
       </w:r>
     </w:p>
     <w:p>
@@ -11028,7 +11711,50 @@
           <w:lang w:val="en-US" w:eastAsia="en-US"/>
         </w:rPr>
         <w:tab/>
-        <w:t>m_database-&gt;clear();</w:t>
+      </w:r>
+      <w:proofErr w:type="spellStart"/>
+      <w:r>
+        <w:rPr>
+          <w:rFonts w:ascii="Cascadia Mono" w:eastAsiaTheme="minorHAnsi" w:hAnsi="Cascadia Mono" w:cs="Cascadia Mono"/>
+          <w:color w:val="000000"/>
+          <w:sz w:val="19"/>
+          <w:szCs w:val="19"/>
+          <w:lang w:val="en-US" w:eastAsia="en-US"/>
+        </w:rPr>
+        <w:t>m_database</w:t>
+      </w:r>
+      <w:proofErr w:type="spellEnd"/>
+      <w:r>
+        <w:rPr>
+          <w:rFonts w:ascii="Cascadia Mono" w:eastAsiaTheme="minorHAnsi" w:hAnsi="Cascadia Mono" w:cs="Cascadia Mono"/>
+          <w:color w:val="000000"/>
+          <w:sz w:val="19"/>
+          <w:szCs w:val="19"/>
+          <w:lang w:val="en-US" w:eastAsia="en-US"/>
+        </w:rPr>
+        <w:t>-&gt;</w:t>
+      </w:r>
+      <w:proofErr w:type="gramStart"/>
+      <w:r>
+        <w:rPr>
+          <w:rFonts w:ascii="Cascadia Mono" w:eastAsiaTheme="minorHAnsi" w:hAnsi="Cascadia Mono" w:cs="Cascadia Mono"/>
+          <w:color w:val="000000"/>
+          <w:sz w:val="19"/>
+          <w:szCs w:val="19"/>
+          <w:lang w:val="en-US" w:eastAsia="en-US"/>
+        </w:rPr>
+        <w:t>clear(</w:t>
+      </w:r>
+      <w:proofErr w:type="gramEnd"/>
+      <w:r>
+        <w:rPr>
+          <w:rFonts w:ascii="Cascadia Mono" w:eastAsiaTheme="minorHAnsi" w:hAnsi="Cascadia Mono" w:cs="Cascadia Mono"/>
+          <w:color w:val="000000"/>
+          <w:sz w:val="19"/>
+          <w:szCs w:val="19"/>
+          <w:lang w:val="en-US" w:eastAsia="en-US"/>
+        </w:rPr>
+        <w:t>);</w:t>
       </w:r>
     </w:p>
     <w:p>
@@ -11082,6 +11808,7 @@
           <w:lang w:val="en-US" w:eastAsia="en-US"/>
         </w:rPr>
       </w:pPr>
+      <w:proofErr w:type="spellStart"/>
       <w:r>
         <w:rPr>
           <w:rFonts w:ascii="Cascadia Mono" w:eastAsiaTheme="minorHAnsi" w:hAnsi="Cascadia Mono" w:cs="Cascadia Mono"/>
@@ -11092,6 +11819,7 @@
         </w:rPr>
         <w:t>QPair</w:t>
       </w:r>
+      <w:proofErr w:type="spellEnd"/>
       <w:r>
         <w:rPr>
           <w:rFonts w:ascii="Cascadia Mono" w:eastAsiaTheme="minorHAnsi" w:hAnsi="Cascadia Mono" w:cs="Cascadia Mono"/>
@@ -11142,6 +11870,7 @@
         </w:rPr>
         <w:t xml:space="preserve">&gt; </w:t>
       </w:r>
+      <w:proofErr w:type="gramStart"/>
       <w:r>
         <w:rPr>
           <w:rFonts w:ascii="Cascadia Mono" w:eastAsiaTheme="minorHAnsi" w:hAnsi="Cascadia Mono" w:cs="Cascadia Mono"/>
@@ -11160,8 +11889,20 @@
           <w:szCs w:val="19"/>
           <w:lang w:val="en-US" w:eastAsia="en-US"/>
         </w:rPr>
-        <w:t>::test(</w:t>
-      </w:r>
+        <w:t>::</w:t>
+      </w:r>
+      <w:proofErr w:type="gramEnd"/>
+      <w:r>
+        <w:rPr>
+          <w:rFonts w:ascii="Cascadia Mono" w:eastAsiaTheme="minorHAnsi" w:hAnsi="Cascadia Mono" w:cs="Cascadia Mono"/>
+          <w:color w:val="000000"/>
+          <w:sz w:val="19"/>
+          <w:szCs w:val="19"/>
+          <w:lang w:val="en-US" w:eastAsia="en-US"/>
+        </w:rPr>
+        <w:t>test(</w:t>
+      </w:r>
+      <w:proofErr w:type="spellStart"/>
       <w:r>
         <w:rPr>
           <w:rFonts w:ascii="Cascadia Mono" w:eastAsiaTheme="minorHAnsi" w:hAnsi="Cascadia Mono" w:cs="Cascadia Mono"/>
@@ -11172,6 +11913,7 @@
         </w:rPr>
         <w:t>QList</w:t>
       </w:r>
+      <w:proofErr w:type="spellEnd"/>
       <w:r>
         <w:rPr>
           <w:rFonts w:ascii="Cascadia Mono" w:eastAsiaTheme="minorHAnsi" w:hAnsi="Cascadia Mono" w:cs="Cascadia Mono"/>
@@ -11202,6 +11944,7 @@
         </w:rPr>
         <w:t xml:space="preserve">&gt; </w:t>
       </w:r>
+      <w:proofErr w:type="spellStart"/>
       <w:r>
         <w:rPr>
           <w:rFonts w:ascii="Cascadia Mono" w:eastAsiaTheme="minorHAnsi" w:hAnsi="Cascadia Mono" w:cs="Cascadia Mono"/>
@@ -11212,6 +11955,7 @@
         </w:rPr>
         <w:t>newData</w:t>
       </w:r>
+      <w:proofErr w:type="spellEnd"/>
       <w:r>
         <w:rPr>
           <w:rFonts w:ascii="Cascadia Mono" w:eastAsiaTheme="minorHAnsi" w:hAnsi="Cascadia Mono" w:cs="Cascadia Mono"/>
@@ -11269,8 +12013,31 @@
           <w:lang w:val="en-US" w:eastAsia="en-US"/>
         </w:rPr>
         <w:tab/>
-        <w:t>MathLogic::</w:t>
-      </w:r>
+      </w:r>
+      <w:proofErr w:type="spellStart"/>
+      <w:proofErr w:type="gramStart"/>
+      <w:r>
+        <w:rPr>
+          <w:rFonts w:ascii="Cascadia Mono" w:eastAsiaTheme="minorHAnsi" w:hAnsi="Cascadia Mono" w:cs="Cascadia Mono"/>
+          <w:color w:val="000000"/>
+          <w:sz w:val="19"/>
+          <w:szCs w:val="19"/>
+          <w:lang w:val="en-US" w:eastAsia="en-US"/>
+        </w:rPr>
+        <w:t>MathLogic</w:t>
+      </w:r>
+      <w:proofErr w:type="spellEnd"/>
+      <w:r>
+        <w:rPr>
+          <w:rFonts w:ascii="Cascadia Mono" w:eastAsiaTheme="minorHAnsi" w:hAnsi="Cascadia Mono" w:cs="Cascadia Mono"/>
+          <w:color w:val="000000"/>
+          <w:sz w:val="19"/>
+          <w:szCs w:val="19"/>
+          <w:lang w:val="en-US" w:eastAsia="en-US"/>
+        </w:rPr>
+        <w:t>::</w:t>
+      </w:r>
+      <w:proofErr w:type="gramEnd"/>
       <w:r>
         <w:rPr>
           <w:rFonts w:ascii="Cascadia Mono" w:eastAsiaTheme="minorHAnsi" w:hAnsi="Cascadia Mono" w:cs="Cascadia Mono"/>
@@ -11314,8 +12081,31 @@
           <w:lang w:val="en-US" w:eastAsia="en-US"/>
         </w:rPr>
         <w:tab/>
-        <w:t>MathLogic::</w:t>
-      </w:r>
+      </w:r>
+      <w:proofErr w:type="spellStart"/>
+      <w:proofErr w:type="gramStart"/>
+      <w:r>
+        <w:rPr>
+          <w:rFonts w:ascii="Cascadia Mono" w:eastAsiaTheme="minorHAnsi" w:hAnsi="Cascadia Mono" w:cs="Cascadia Mono"/>
+          <w:color w:val="000000"/>
+          <w:sz w:val="19"/>
+          <w:szCs w:val="19"/>
+          <w:lang w:val="en-US" w:eastAsia="en-US"/>
+        </w:rPr>
+        <w:t>MathLogic</w:t>
+      </w:r>
+      <w:proofErr w:type="spellEnd"/>
+      <w:r>
+        <w:rPr>
+          <w:rFonts w:ascii="Cascadia Mono" w:eastAsiaTheme="minorHAnsi" w:hAnsi="Cascadia Mono" w:cs="Cascadia Mono"/>
+          <w:color w:val="000000"/>
+          <w:sz w:val="19"/>
+          <w:szCs w:val="19"/>
+          <w:lang w:val="en-US" w:eastAsia="en-US"/>
+        </w:rPr>
+        <w:t>::</w:t>
+      </w:r>
+      <w:proofErr w:type="gramEnd"/>
       <w:r>
         <w:rPr>
           <w:rFonts w:ascii="Cascadia Mono" w:eastAsiaTheme="minorHAnsi" w:hAnsi="Cascadia Mono" w:cs="Cascadia Mono"/>
@@ -11412,7 +12202,73 @@
           <w:szCs w:val="19"/>
           <w:lang w:val="en-US" w:eastAsia="en-US"/>
         </w:rPr>
-        <w:t xml:space="preserve"> i = 0; i &lt; 25; ++i)</w:t>
+        <w:t xml:space="preserve"> </w:t>
+      </w:r>
+      <w:proofErr w:type="spellStart"/>
+      <w:r>
+        <w:rPr>
+          <w:rFonts w:ascii="Cascadia Mono" w:eastAsiaTheme="minorHAnsi" w:hAnsi="Cascadia Mono" w:cs="Cascadia Mono"/>
+          <w:color w:val="000000"/>
+          <w:sz w:val="19"/>
+          <w:szCs w:val="19"/>
+          <w:lang w:val="en-US" w:eastAsia="en-US"/>
+        </w:rPr>
+        <w:t>i</w:t>
+      </w:r>
+      <w:proofErr w:type="spellEnd"/>
+      <w:r>
+        <w:rPr>
+          <w:rFonts w:ascii="Cascadia Mono" w:eastAsiaTheme="minorHAnsi" w:hAnsi="Cascadia Mono" w:cs="Cascadia Mono"/>
+          <w:color w:val="000000"/>
+          <w:sz w:val="19"/>
+          <w:szCs w:val="19"/>
+          <w:lang w:val="en-US" w:eastAsia="en-US"/>
+        </w:rPr>
+        <w:t xml:space="preserve"> = 0; </w:t>
+      </w:r>
+      <w:proofErr w:type="spellStart"/>
+      <w:r>
+        <w:rPr>
+          <w:rFonts w:ascii="Cascadia Mono" w:eastAsiaTheme="minorHAnsi" w:hAnsi="Cascadia Mono" w:cs="Cascadia Mono"/>
+          <w:color w:val="000000"/>
+          <w:sz w:val="19"/>
+          <w:szCs w:val="19"/>
+          <w:lang w:val="en-US" w:eastAsia="en-US"/>
+        </w:rPr>
+        <w:t>i</w:t>
+      </w:r>
+      <w:proofErr w:type="spellEnd"/>
+      <w:r>
+        <w:rPr>
+          <w:rFonts w:ascii="Cascadia Mono" w:eastAsiaTheme="minorHAnsi" w:hAnsi="Cascadia Mono" w:cs="Cascadia Mono"/>
+          <w:color w:val="000000"/>
+          <w:sz w:val="19"/>
+          <w:szCs w:val="19"/>
+          <w:lang w:val="en-US" w:eastAsia="en-US"/>
+        </w:rPr>
+        <w:t xml:space="preserve"> &lt; 25; ++</w:t>
+      </w:r>
+      <w:proofErr w:type="spellStart"/>
+      <w:r>
+        <w:rPr>
+          <w:rFonts w:ascii="Cascadia Mono" w:eastAsiaTheme="minorHAnsi" w:hAnsi="Cascadia Mono" w:cs="Cascadia Mono"/>
+          <w:color w:val="000000"/>
+          <w:sz w:val="19"/>
+          <w:szCs w:val="19"/>
+          <w:lang w:val="en-US" w:eastAsia="en-US"/>
+        </w:rPr>
+        <w:t>i</w:t>
+      </w:r>
+      <w:proofErr w:type="spellEnd"/>
+      <w:r>
+        <w:rPr>
+          <w:rFonts w:ascii="Cascadia Mono" w:eastAsiaTheme="minorHAnsi" w:hAnsi="Cascadia Mono" w:cs="Cascadia Mono"/>
+          <w:color w:val="000000"/>
+          <w:sz w:val="19"/>
+          <w:szCs w:val="19"/>
+          <w:lang w:val="en-US" w:eastAsia="en-US"/>
+        </w:rPr>
+        <w:t>)</w:t>
       </w:r>
     </w:p>
     <w:p>
@@ -11447,8 +12303,54 @@
           <w:lang w:val="en-US" w:eastAsia="en-US"/>
         </w:rPr>
         <w:tab/>
-        <w:t xml:space="preserve">a.valueOf(i, 0) = </w:t>
-      </w:r>
+      </w:r>
+      <w:proofErr w:type="spellStart"/>
+      <w:proofErr w:type="gramStart"/>
+      <w:r>
+        <w:rPr>
+          <w:rFonts w:ascii="Cascadia Mono" w:eastAsiaTheme="minorHAnsi" w:hAnsi="Cascadia Mono" w:cs="Cascadia Mono"/>
+          <w:color w:val="000000"/>
+          <w:sz w:val="19"/>
+          <w:szCs w:val="19"/>
+          <w:lang w:val="en-US" w:eastAsia="en-US"/>
+        </w:rPr>
+        <w:t>a.valueOf</w:t>
+      </w:r>
+      <w:proofErr w:type="spellEnd"/>
+      <w:proofErr w:type="gramEnd"/>
+      <w:r>
+        <w:rPr>
+          <w:rFonts w:ascii="Cascadia Mono" w:eastAsiaTheme="minorHAnsi" w:hAnsi="Cascadia Mono" w:cs="Cascadia Mono"/>
+          <w:color w:val="000000"/>
+          <w:sz w:val="19"/>
+          <w:szCs w:val="19"/>
+          <w:lang w:val="en-US" w:eastAsia="en-US"/>
+        </w:rPr>
+        <w:t>(</w:t>
+      </w:r>
+      <w:proofErr w:type="spellStart"/>
+      <w:r>
+        <w:rPr>
+          <w:rFonts w:ascii="Cascadia Mono" w:eastAsiaTheme="minorHAnsi" w:hAnsi="Cascadia Mono" w:cs="Cascadia Mono"/>
+          <w:color w:val="000000"/>
+          <w:sz w:val="19"/>
+          <w:szCs w:val="19"/>
+          <w:lang w:val="en-US" w:eastAsia="en-US"/>
+        </w:rPr>
+        <w:t>i</w:t>
+      </w:r>
+      <w:proofErr w:type="spellEnd"/>
+      <w:r>
+        <w:rPr>
+          <w:rFonts w:ascii="Cascadia Mono" w:eastAsiaTheme="minorHAnsi" w:hAnsi="Cascadia Mono" w:cs="Cascadia Mono"/>
+          <w:color w:val="000000"/>
+          <w:sz w:val="19"/>
+          <w:szCs w:val="19"/>
+          <w:lang w:val="en-US" w:eastAsia="en-US"/>
+        </w:rPr>
+        <w:t xml:space="preserve">, 0) = </w:t>
+      </w:r>
+      <w:proofErr w:type="spellStart"/>
       <w:r>
         <w:rPr>
           <w:rFonts w:ascii="Cascadia Mono" w:eastAsiaTheme="minorHAnsi" w:hAnsi="Cascadia Mono" w:cs="Cascadia Mono"/>
@@ -11459,6 +12361,7 @@
         </w:rPr>
         <w:t>newData</w:t>
       </w:r>
+      <w:proofErr w:type="spellEnd"/>
       <w:r>
         <w:rPr>
           <w:rFonts w:ascii="Cascadia Mono" w:eastAsiaTheme="minorHAnsi" w:hAnsi="Cascadia Mono" w:cs="Cascadia Mono"/>
@@ -11469,6 +12372,7 @@
         </w:rPr>
         <w:t>[</w:t>
       </w:r>
+      <w:proofErr w:type="spellStart"/>
       <w:r>
         <w:rPr>
           <w:rFonts w:ascii="Cascadia Mono" w:eastAsiaTheme="minorHAnsi" w:hAnsi="Cascadia Mono" w:cs="Cascadia Mono"/>
@@ -11479,6 +12383,7 @@
         </w:rPr>
         <w:t>i</w:t>
       </w:r>
+      <w:proofErr w:type="spellEnd"/>
       <w:r>
         <w:rPr>
           <w:rFonts w:ascii="Cascadia Mono" w:eastAsiaTheme="minorHAnsi" w:hAnsi="Cascadia Mono" w:cs="Cascadia Mono"/>
@@ -11556,7 +12461,29 @@
           <w:szCs w:val="19"/>
           <w:lang w:val="en-US" w:eastAsia="en-US"/>
         </w:rPr>
-        <w:t xml:space="preserve"> *m_database </w:t>
+        <w:t xml:space="preserve"> *</w:t>
+      </w:r>
+      <w:proofErr w:type="spellStart"/>
+      <w:r>
+        <w:rPr>
+          <w:rFonts w:ascii="Cascadia Mono" w:eastAsiaTheme="minorHAnsi" w:hAnsi="Cascadia Mono" w:cs="Cascadia Mono"/>
+          <w:color w:val="000000"/>
+          <w:sz w:val="19"/>
+          <w:szCs w:val="19"/>
+          <w:lang w:val="en-US" w:eastAsia="en-US"/>
+        </w:rPr>
+        <w:t>m_database</w:t>
+      </w:r>
+      <w:proofErr w:type="spellEnd"/>
+      <w:r>
+        <w:rPr>
+          <w:rFonts w:ascii="Cascadia Mono" w:eastAsiaTheme="minorHAnsi" w:hAnsi="Cascadia Mono" w:cs="Cascadia Mono"/>
+          <w:color w:val="000000"/>
+          <w:sz w:val="19"/>
+          <w:szCs w:val="19"/>
+          <w:lang w:val="en-US" w:eastAsia="en-US"/>
+        </w:rPr>
+        <w:t xml:space="preserve"> </w:t>
       </w:r>
       <w:r>
         <w:rPr>
@@ -11654,7 +12581,73 @@
           <w:szCs w:val="19"/>
           <w:lang w:val="en-US" w:eastAsia="en-US"/>
         </w:rPr>
-        <w:t xml:space="preserve"> i = 0; i &lt; 25; ++i)</w:t>
+        <w:t xml:space="preserve"> </w:t>
+      </w:r>
+      <w:proofErr w:type="spellStart"/>
+      <w:r>
+        <w:rPr>
+          <w:rFonts w:ascii="Cascadia Mono" w:eastAsiaTheme="minorHAnsi" w:hAnsi="Cascadia Mono" w:cs="Cascadia Mono"/>
+          <w:color w:val="000000"/>
+          <w:sz w:val="19"/>
+          <w:szCs w:val="19"/>
+          <w:lang w:val="en-US" w:eastAsia="en-US"/>
+        </w:rPr>
+        <w:t>i</w:t>
+      </w:r>
+      <w:proofErr w:type="spellEnd"/>
+      <w:r>
+        <w:rPr>
+          <w:rFonts w:ascii="Cascadia Mono" w:eastAsiaTheme="minorHAnsi" w:hAnsi="Cascadia Mono" w:cs="Cascadia Mono"/>
+          <w:color w:val="000000"/>
+          <w:sz w:val="19"/>
+          <w:szCs w:val="19"/>
+          <w:lang w:val="en-US" w:eastAsia="en-US"/>
+        </w:rPr>
+        <w:t xml:space="preserve"> = 0; </w:t>
+      </w:r>
+      <w:proofErr w:type="spellStart"/>
+      <w:r>
+        <w:rPr>
+          <w:rFonts w:ascii="Cascadia Mono" w:eastAsiaTheme="minorHAnsi" w:hAnsi="Cascadia Mono" w:cs="Cascadia Mono"/>
+          <w:color w:val="000000"/>
+          <w:sz w:val="19"/>
+          <w:szCs w:val="19"/>
+          <w:lang w:val="en-US" w:eastAsia="en-US"/>
+        </w:rPr>
+        <w:t>i</w:t>
+      </w:r>
+      <w:proofErr w:type="spellEnd"/>
+      <w:r>
+        <w:rPr>
+          <w:rFonts w:ascii="Cascadia Mono" w:eastAsiaTheme="minorHAnsi" w:hAnsi="Cascadia Mono" w:cs="Cascadia Mono"/>
+          <w:color w:val="000000"/>
+          <w:sz w:val="19"/>
+          <w:szCs w:val="19"/>
+          <w:lang w:val="en-US" w:eastAsia="en-US"/>
+        </w:rPr>
+        <w:t xml:space="preserve"> &lt; 25; ++</w:t>
+      </w:r>
+      <w:proofErr w:type="spellStart"/>
+      <w:r>
+        <w:rPr>
+          <w:rFonts w:ascii="Cascadia Mono" w:eastAsiaTheme="minorHAnsi" w:hAnsi="Cascadia Mono" w:cs="Cascadia Mono"/>
+          <w:color w:val="000000"/>
+          <w:sz w:val="19"/>
+          <w:szCs w:val="19"/>
+          <w:lang w:val="en-US" w:eastAsia="en-US"/>
+        </w:rPr>
+        <w:t>i</w:t>
+      </w:r>
+      <w:proofErr w:type="spellEnd"/>
+      <w:r>
+        <w:rPr>
+          <w:rFonts w:ascii="Cascadia Mono" w:eastAsiaTheme="minorHAnsi" w:hAnsi="Cascadia Mono" w:cs="Cascadia Mono"/>
+          <w:color w:val="000000"/>
+          <w:sz w:val="19"/>
+          <w:szCs w:val="19"/>
+          <w:lang w:val="en-US" w:eastAsia="en-US"/>
+        </w:rPr>
+        <w:t>)</w:t>
       </w:r>
     </w:p>
     <w:p>
@@ -11689,7 +12682,96 @@
           <w:lang w:val="en-US" w:eastAsia="en-US"/>
         </w:rPr>
         <w:tab/>
-        <w:t>a.valueOf(i, 0) = sign(a.valueOf(i, 0));</w:t>
+      </w:r>
+      <w:proofErr w:type="spellStart"/>
+      <w:proofErr w:type="gramStart"/>
+      <w:r>
+        <w:rPr>
+          <w:rFonts w:ascii="Cascadia Mono" w:eastAsiaTheme="minorHAnsi" w:hAnsi="Cascadia Mono" w:cs="Cascadia Mono"/>
+          <w:color w:val="000000"/>
+          <w:sz w:val="19"/>
+          <w:szCs w:val="19"/>
+          <w:lang w:val="en-US" w:eastAsia="en-US"/>
+        </w:rPr>
+        <w:t>a.valueOf</w:t>
+      </w:r>
+      <w:proofErr w:type="spellEnd"/>
+      <w:proofErr w:type="gramEnd"/>
+      <w:r>
+        <w:rPr>
+          <w:rFonts w:ascii="Cascadia Mono" w:eastAsiaTheme="minorHAnsi" w:hAnsi="Cascadia Mono" w:cs="Cascadia Mono"/>
+          <w:color w:val="000000"/>
+          <w:sz w:val="19"/>
+          <w:szCs w:val="19"/>
+          <w:lang w:val="en-US" w:eastAsia="en-US"/>
+        </w:rPr>
+        <w:t>(</w:t>
+      </w:r>
+      <w:proofErr w:type="spellStart"/>
+      <w:r>
+        <w:rPr>
+          <w:rFonts w:ascii="Cascadia Mono" w:eastAsiaTheme="minorHAnsi" w:hAnsi="Cascadia Mono" w:cs="Cascadia Mono"/>
+          <w:color w:val="000000"/>
+          <w:sz w:val="19"/>
+          <w:szCs w:val="19"/>
+          <w:lang w:val="en-US" w:eastAsia="en-US"/>
+        </w:rPr>
+        <w:t>i</w:t>
+      </w:r>
+      <w:proofErr w:type="spellEnd"/>
+      <w:r>
+        <w:rPr>
+          <w:rFonts w:ascii="Cascadia Mono" w:eastAsiaTheme="minorHAnsi" w:hAnsi="Cascadia Mono" w:cs="Cascadia Mono"/>
+          <w:color w:val="000000"/>
+          <w:sz w:val="19"/>
+          <w:szCs w:val="19"/>
+          <w:lang w:val="en-US" w:eastAsia="en-US"/>
+        </w:rPr>
+        <w:t>, 0) = sign(</w:t>
+      </w:r>
+      <w:proofErr w:type="spellStart"/>
+      <w:r>
+        <w:rPr>
+          <w:rFonts w:ascii="Cascadia Mono" w:eastAsiaTheme="minorHAnsi" w:hAnsi="Cascadia Mono" w:cs="Cascadia Mono"/>
+          <w:color w:val="000000"/>
+          <w:sz w:val="19"/>
+          <w:szCs w:val="19"/>
+          <w:lang w:val="en-US" w:eastAsia="en-US"/>
+        </w:rPr>
+        <w:t>a.valueOf</w:t>
+      </w:r>
+      <w:proofErr w:type="spellEnd"/>
+      <w:r>
+        <w:rPr>
+          <w:rFonts w:ascii="Cascadia Mono" w:eastAsiaTheme="minorHAnsi" w:hAnsi="Cascadia Mono" w:cs="Cascadia Mono"/>
+          <w:color w:val="000000"/>
+          <w:sz w:val="19"/>
+          <w:szCs w:val="19"/>
+          <w:lang w:val="en-US" w:eastAsia="en-US"/>
+        </w:rPr>
+        <w:t>(</w:t>
+      </w:r>
+      <w:proofErr w:type="spellStart"/>
+      <w:r>
+        <w:rPr>
+          <w:rFonts w:ascii="Cascadia Mono" w:eastAsiaTheme="minorHAnsi" w:hAnsi="Cascadia Mono" w:cs="Cascadia Mono"/>
+          <w:color w:val="000000"/>
+          <w:sz w:val="19"/>
+          <w:szCs w:val="19"/>
+          <w:lang w:val="en-US" w:eastAsia="en-US"/>
+        </w:rPr>
+        <w:t>i</w:t>
+      </w:r>
+      <w:proofErr w:type="spellEnd"/>
+      <w:r>
+        <w:rPr>
+          <w:rFonts w:ascii="Cascadia Mono" w:eastAsiaTheme="minorHAnsi" w:hAnsi="Cascadia Mono" w:cs="Cascadia Mono"/>
+          <w:color w:val="000000"/>
+          <w:sz w:val="19"/>
+          <w:szCs w:val="19"/>
+          <w:lang w:val="en-US" w:eastAsia="en-US"/>
+        </w:rPr>
+        <w:t>, 0));</w:t>
       </w:r>
     </w:p>
     <w:p>
@@ -11791,7 +12873,29 @@
           <w:szCs w:val="19"/>
           <w:lang w:val="en-US" w:eastAsia="en-US"/>
         </w:rPr>
-        <w:t xml:space="preserve"> theBestData = -1;</w:t>
+        <w:t xml:space="preserve"> </w:t>
+      </w:r>
+      <w:proofErr w:type="spellStart"/>
+      <w:r>
+        <w:rPr>
+          <w:rFonts w:ascii="Cascadia Mono" w:eastAsiaTheme="minorHAnsi" w:hAnsi="Cascadia Mono" w:cs="Cascadia Mono"/>
+          <w:color w:val="000000"/>
+          <w:sz w:val="19"/>
+          <w:szCs w:val="19"/>
+          <w:lang w:val="en-US" w:eastAsia="en-US"/>
+        </w:rPr>
+        <w:t>theBestData</w:t>
+      </w:r>
+      <w:proofErr w:type="spellEnd"/>
+      <w:r>
+        <w:rPr>
+          <w:rFonts w:ascii="Cascadia Mono" w:eastAsiaTheme="minorHAnsi" w:hAnsi="Cascadia Mono" w:cs="Cascadia Mono"/>
+          <w:color w:val="000000"/>
+          <w:sz w:val="19"/>
+          <w:szCs w:val="19"/>
+          <w:lang w:val="en-US" w:eastAsia="en-US"/>
+        </w:rPr>
+        <w:t xml:space="preserve"> = -1;</w:t>
       </w:r>
     </w:p>
     <w:p>
@@ -11815,7 +12919,6 @@
           <w:szCs w:val="19"/>
           <w:lang w:val="en-US" w:eastAsia="en-US"/>
         </w:rPr>
-        <w:lastRenderedPageBreak/>
         <w:tab/>
       </w:r>
       <w:r>
@@ -11836,7 +12939,29 @@
           <w:szCs w:val="19"/>
           <w:lang w:val="en-US" w:eastAsia="en-US"/>
         </w:rPr>
-        <w:t xml:space="preserve"> theBestCoincidence = 0;</w:t>
+        <w:t xml:space="preserve"> </w:t>
+      </w:r>
+      <w:proofErr w:type="spellStart"/>
+      <w:r>
+        <w:rPr>
+          <w:rFonts w:ascii="Cascadia Mono" w:eastAsiaTheme="minorHAnsi" w:hAnsi="Cascadia Mono" w:cs="Cascadia Mono"/>
+          <w:color w:val="000000"/>
+          <w:sz w:val="19"/>
+          <w:szCs w:val="19"/>
+          <w:lang w:val="en-US" w:eastAsia="en-US"/>
+        </w:rPr>
+        <w:t>theBestCoincidence</w:t>
+      </w:r>
+      <w:proofErr w:type="spellEnd"/>
+      <w:r>
+        <w:rPr>
+          <w:rFonts w:ascii="Cascadia Mono" w:eastAsiaTheme="minorHAnsi" w:hAnsi="Cascadia Mono" w:cs="Cascadia Mono"/>
+          <w:color w:val="000000"/>
+          <w:sz w:val="19"/>
+          <w:szCs w:val="19"/>
+          <w:lang w:val="en-US" w:eastAsia="en-US"/>
+        </w:rPr>
+        <w:t xml:space="preserve"> = 0;</w:t>
       </w:r>
     </w:p>
     <w:p>
@@ -11900,7 +13025,95 @@
           <w:szCs w:val="19"/>
           <w:lang w:val="en-US" w:eastAsia="en-US"/>
         </w:rPr>
-        <w:t xml:space="preserve"> i = 0; i &lt; m_correctData.count(); ++i)</w:t>
+        <w:t xml:space="preserve"> </w:t>
+      </w:r>
+      <w:proofErr w:type="spellStart"/>
+      <w:r>
+        <w:rPr>
+          <w:rFonts w:ascii="Cascadia Mono" w:eastAsiaTheme="minorHAnsi" w:hAnsi="Cascadia Mono" w:cs="Cascadia Mono"/>
+          <w:color w:val="000000"/>
+          <w:sz w:val="19"/>
+          <w:szCs w:val="19"/>
+          <w:lang w:val="en-US" w:eastAsia="en-US"/>
+        </w:rPr>
+        <w:t>i</w:t>
+      </w:r>
+      <w:proofErr w:type="spellEnd"/>
+      <w:r>
+        <w:rPr>
+          <w:rFonts w:ascii="Cascadia Mono" w:eastAsiaTheme="minorHAnsi" w:hAnsi="Cascadia Mono" w:cs="Cascadia Mono"/>
+          <w:color w:val="000000"/>
+          <w:sz w:val="19"/>
+          <w:szCs w:val="19"/>
+          <w:lang w:val="en-US" w:eastAsia="en-US"/>
+        </w:rPr>
+        <w:t xml:space="preserve"> = 0; </w:t>
+      </w:r>
+      <w:proofErr w:type="spellStart"/>
+      <w:r>
+        <w:rPr>
+          <w:rFonts w:ascii="Cascadia Mono" w:eastAsiaTheme="minorHAnsi" w:hAnsi="Cascadia Mono" w:cs="Cascadia Mono"/>
+          <w:color w:val="000000"/>
+          <w:sz w:val="19"/>
+          <w:szCs w:val="19"/>
+          <w:lang w:val="en-US" w:eastAsia="en-US"/>
+        </w:rPr>
+        <w:t>i</w:t>
+      </w:r>
+      <w:proofErr w:type="spellEnd"/>
+      <w:r>
+        <w:rPr>
+          <w:rFonts w:ascii="Cascadia Mono" w:eastAsiaTheme="minorHAnsi" w:hAnsi="Cascadia Mono" w:cs="Cascadia Mono"/>
+          <w:color w:val="000000"/>
+          <w:sz w:val="19"/>
+          <w:szCs w:val="19"/>
+          <w:lang w:val="en-US" w:eastAsia="en-US"/>
+        </w:rPr>
+        <w:t xml:space="preserve"> &lt; </w:t>
+      </w:r>
+      <w:proofErr w:type="spellStart"/>
+      <w:r>
+        <w:rPr>
+          <w:rFonts w:ascii="Cascadia Mono" w:eastAsiaTheme="minorHAnsi" w:hAnsi="Cascadia Mono" w:cs="Cascadia Mono"/>
+          <w:color w:val="000000"/>
+          <w:sz w:val="19"/>
+          <w:szCs w:val="19"/>
+          <w:lang w:val="en-US" w:eastAsia="en-US"/>
+        </w:rPr>
+        <w:t>m_correctData.count</w:t>
+      </w:r>
+      <w:proofErr w:type="spellEnd"/>
+      <w:r>
+        <w:rPr>
+          <w:rFonts w:ascii="Cascadia Mono" w:eastAsiaTheme="minorHAnsi" w:hAnsi="Cascadia Mono" w:cs="Cascadia Mono"/>
+          <w:color w:val="000000"/>
+          <w:sz w:val="19"/>
+          <w:szCs w:val="19"/>
+          <w:lang w:val="en-US" w:eastAsia="en-US"/>
+        </w:rPr>
+        <w:t>(); ++</w:t>
+      </w:r>
+      <w:proofErr w:type="spellStart"/>
+      <w:r>
+        <w:rPr>
+          <w:rFonts w:ascii="Cascadia Mono" w:eastAsiaTheme="minorHAnsi" w:hAnsi="Cascadia Mono" w:cs="Cascadia Mono"/>
+          <w:color w:val="000000"/>
+          <w:sz w:val="19"/>
+          <w:szCs w:val="19"/>
+          <w:lang w:val="en-US" w:eastAsia="en-US"/>
+        </w:rPr>
+        <w:t>i</w:t>
+      </w:r>
+      <w:proofErr w:type="spellEnd"/>
+      <w:r>
+        <w:rPr>
+          <w:rFonts w:ascii="Cascadia Mono" w:eastAsiaTheme="minorHAnsi" w:hAnsi="Cascadia Mono" w:cs="Cascadia Mono"/>
+          <w:color w:val="000000"/>
+          <w:sz w:val="19"/>
+          <w:szCs w:val="19"/>
+          <w:lang w:val="en-US" w:eastAsia="en-US"/>
+        </w:rPr>
+        <w:t>)</w:t>
       </w:r>
     </w:p>
     <w:p>
@@ -11999,8 +13212,20 @@
           <w:szCs w:val="19"/>
           <w:lang w:val="en-US" w:eastAsia="en-US"/>
         </w:rPr>
-        <w:t xml:space="preserve"> j = 0; j &lt; m_correctData</w:t>
-      </w:r>
+        <w:t xml:space="preserve"> j = 0; j &lt; </w:t>
+      </w:r>
+      <w:proofErr w:type="spellStart"/>
+      <w:r>
+        <w:rPr>
+          <w:rFonts w:ascii="Cascadia Mono" w:eastAsiaTheme="minorHAnsi" w:hAnsi="Cascadia Mono" w:cs="Cascadia Mono"/>
+          <w:color w:val="000000"/>
+          <w:sz w:val="19"/>
+          <w:szCs w:val="19"/>
+          <w:lang w:val="en-US" w:eastAsia="en-US"/>
+        </w:rPr>
+        <w:t>m_correctData</w:t>
+      </w:r>
+      <w:proofErr w:type="spellEnd"/>
       <w:r>
         <w:rPr>
           <w:rFonts w:ascii="Cascadia Mono" w:eastAsiaTheme="minorHAnsi" w:hAnsi="Cascadia Mono" w:cs="Cascadia Mono"/>
@@ -12011,6 +13236,7 @@
         </w:rPr>
         <w:t>[</w:t>
       </w:r>
+      <w:proofErr w:type="spellStart"/>
       <w:r>
         <w:rPr>
           <w:rFonts w:ascii="Cascadia Mono" w:eastAsiaTheme="minorHAnsi" w:hAnsi="Cascadia Mono" w:cs="Cascadia Mono"/>
@@ -12021,6 +13247,8 @@
         </w:rPr>
         <w:t>i</w:t>
       </w:r>
+      <w:proofErr w:type="spellEnd"/>
+      <w:proofErr w:type="gramStart"/>
       <w:r>
         <w:rPr>
           <w:rFonts w:ascii="Cascadia Mono" w:eastAsiaTheme="minorHAnsi" w:hAnsi="Cascadia Mono" w:cs="Cascadia Mono"/>
@@ -12039,7 +13267,18 @@
           <w:szCs w:val="19"/>
           <w:lang w:val="en-US" w:eastAsia="en-US"/>
         </w:rPr>
-        <w:t>.count(); ++j)</w:t>
+        <w:t>.count</w:t>
+      </w:r>
+      <w:proofErr w:type="gramEnd"/>
+      <w:r>
+        <w:rPr>
+          <w:rFonts w:ascii="Cascadia Mono" w:eastAsiaTheme="minorHAnsi" w:hAnsi="Cascadia Mono" w:cs="Cascadia Mono"/>
+          <w:color w:val="000000"/>
+          <w:sz w:val="19"/>
+          <w:szCs w:val="19"/>
+          <w:lang w:val="en-US" w:eastAsia="en-US"/>
+        </w:rPr>
+        <w:t>(); ++j)</w:t>
       </w:r>
     </w:p>
     <w:p>
@@ -12138,8 +13377,44 @@
           <w:szCs w:val="19"/>
           <w:lang w:val="en-US" w:eastAsia="en-US"/>
         </w:rPr>
-        <w:t xml:space="preserve"> (a.valueOf(j, 0) == m_correctData</w:t>
-      </w:r>
+        <w:t xml:space="preserve"> (</w:t>
+      </w:r>
+      <w:proofErr w:type="spellStart"/>
+      <w:proofErr w:type="gramStart"/>
+      <w:r>
+        <w:rPr>
+          <w:rFonts w:ascii="Cascadia Mono" w:eastAsiaTheme="minorHAnsi" w:hAnsi="Cascadia Mono" w:cs="Cascadia Mono"/>
+          <w:color w:val="000000"/>
+          <w:sz w:val="19"/>
+          <w:szCs w:val="19"/>
+          <w:lang w:val="en-US" w:eastAsia="en-US"/>
+        </w:rPr>
+        <w:t>a.valueOf</w:t>
+      </w:r>
+      <w:proofErr w:type="spellEnd"/>
+      <w:proofErr w:type="gramEnd"/>
+      <w:r>
+        <w:rPr>
+          <w:rFonts w:ascii="Cascadia Mono" w:eastAsiaTheme="minorHAnsi" w:hAnsi="Cascadia Mono" w:cs="Cascadia Mono"/>
+          <w:color w:val="000000"/>
+          <w:sz w:val="19"/>
+          <w:szCs w:val="19"/>
+          <w:lang w:val="en-US" w:eastAsia="en-US"/>
+        </w:rPr>
+        <w:t xml:space="preserve">(j, 0) == </w:t>
+      </w:r>
+      <w:proofErr w:type="spellStart"/>
+      <w:r>
+        <w:rPr>
+          <w:rFonts w:ascii="Cascadia Mono" w:eastAsiaTheme="minorHAnsi" w:hAnsi="Cascadia Mono" w:cs="Cascadia Mono"/>
+          <w:color w:val="000000"/>
+          <w:sz w:val="19"/>
+          <w:szCs w:val="19"/>
+          <w:lang w:val="en-US" w:eastAsia="en-US"/>
+        </w:rPr>
+        <w:t>m_correctData</w:t>
+      </w:r>
+      <w:proofErr w:type="spellEnd"/>
       <w:r>
         <w:rPr>
           <w:rFonts w:ascii="Cascadia Mono" w:eastAsiaTheme="minorHAnsi" w:hAnsi="Cascadia Mono" w:cs="Cascadia Mono"/>
@@ -12150,6 +13425,7 @@
         </w:rPr>
         <w:t>[</w:t>
       </w:r>
+      <w:proofErr w:type="spellStart"/>
       <w:r>
         <w:rPr>
           <w:rFonts w:ascii="Cascadia Mono" w:eastAsiaTheme="minorHAnsi" w:hAnsi="Cascadia Mono" w:cs="Cascadia Mono"/>
@@ -12160,6 +13436,7 @@
         </w:rPr>
         <w:t>i</w:t>
       </w:r>
+      <w:proofErr w:type="spellEnd"/>
       <w:r>
         <w:rPr>
           <w:rFonts w:ascii="Cascadia Mono" w:eastAsiaTheme="minorHAnsi" w:hAnsi="Cascadia Mono" w:cs="Cascadia Mono"/>
@@ -12342,7 +13619,29 @@
           <w:szCs w:val="19"/>
           <w:lang w:val="en-US" w:eastAsia="en-US"/>
         </w:rPr>
-        <w:t xml:space="preserve"> (coincidence &gt; theBestCoincidence)</w:t>
+        <w:t xml:space="preserve"> (coincidence &gt; </w:t>
+      </w:r>
+      <w:proofErr w:type="spellStart"/>
+      <w:r>
+        <w:rPr>
+          <w:rFonts w:ascii="Cascadia Mono" w:eastAsiaTheme="minorHAnsi" w:hAnsi="Cascadia Mono" w:cs="Cascadia Mono"/>
+          <w:color w:val="000000"/>
+          <w:sz w:val="19"/>
+          <w:szCs w:val="19"/>
+          <w:lang w:val="en-US" w:eastAsia="en-US"/>
+        </w:rPr>
+        <w:t>theBestCoincidence</w:t>
+      </w:r>
+      <w:proofErr w:type="spellEnd"/>
+      <w:r>
+        <w:rPr>
+          <w:rFonts w:ascii="Cascadia Mono" w:eastAsiaTheme="minorHAnsi" w:hAnsi="Cascadia Mono" w:cs="Cascadia Mono"/>
+          <w:color w:val="000000"/>
+          <w:sz w:val="19"/>
+          <w:szCs w:val="19"/>
+          <w:lang w:val="en-US" w:eastAsia="en-US"/>
+        </w:rPr>
+        <w:t>)</w:t>
       </w:r>
     </w:p>
     <w:p>
@@ -12422,7 +13721,28 @@
           <w:lang w:val="en-US" w:eastAsia="en-US"/>
         </w:rPr>
         <w:tab/>
-        <w:t>theBestCoincidence = coincidence;</w:t>
+      </w:r>
+      <w:proofErr w:type="spellStart"/>
+      <w:r>
+        <w:rPr>
+          <w:rFonts w:ascii="Cascadia Mono" w:eastAsiaTheme="minorHAnsi" w:hAnsi="Cascadia Mono" w:cs="Cascadia Mono"/>
+          <w:color w:val="000000"/>
+          <w:sz w:val="19"/>
+          <w:szCs w:val="19"/>
+          <w:lang w:val="en-US" w:eastAsia="en-US"/>
+        </w:rPr>
+        <w:t>theBestCoincidence</w:t>
+      </w:r>
+      <w:proofErr w:type="spellEnd"/>
+      <w:r>
+        <w:rPr>
+          <w:rFonts w:ascii="Cascadia Mono" w:eastAsiaTheme="minorHAnsi" w:hAnsi="Cascadia Mono" w:cs="Cascadia Mono"/>
+          <w:color w:val="000000"/>
+          <w:sz w:val="19"/>
+          <w:szCs w:val="19"/>
+          <w:lang w:val="en-US" w:eastAsia="en-US"/>
+        </w:rPr>
+        <w:t xml:space="preserve"> = coincidence;</w:t>
       </w:r>
     </w:p>
     <w:p>
@@ -12467,7 +13787,50 @@
           <w:lang w:val="en-US" w:eastAsia="en-US"/>
         </w:rPr>
         <w:tab/>
-        <w:t>theBestData = i;</w:t>
+      </w:r>
+      <w:proofErr w:type="spellStart"/>
+      <w:r>
+        <w:rPr>
+          <w:rFonts w:ascii="Cascadia Mono" w:eastAsiaTheme="minorHAnsi" w:hAnsi="Cascadia Mono" w:cs="Cascadia Mono"/>
+          <w:color w:val="000000"/>
+          <w:sz w:val="19"/>
+          <w:szCs w:val="19"/>
+          <w:lang w:val="en-US" w:eastAsia="en-US"/>
+        </w:rPr>
+        <w:t>theBestData</w:t>
+      </w:r>
+      <w:proofErr w:type="spellEnd"/>
+      <w:r>
+        <w:rPr>
+          <w:rFonts w:ascii="Cascadia Mono" w:eastAsiaTheme="minorHAnsi" w:hAnsi="Cascadia Mono" w:cs="Cascadia Mono"/>
+          <w:color w:val="000000"/>
+          <w:sz w:val="19"/>
+          <w:szCs w:val="19"/>
+          <w:lang w:val="en-US" w:eastAsia="en-US"/>
+        </w:rPr>
+        <w:t xml:space="preserve"> = </w:t>
+      </w:r>
+      <w:proofErr w:type="spellStart"/>
+      <w:r>
+        <w:rPr>
+          <w:rFonts w:ascii="Cascadia Mono" w:eastAsiaTheme="minorHAnsi" w:hAnsi="Cascadia Mono" w:cs="Cascadia Mono"/>
+          <w:color w:val="000000"/>
+          <w:sz w:val="19"/>
+          <w:szCs w:val="19"/>
+          <w:lang w:val="en-US" w:eastAsia="en-US"/>
+        </w:rPr>
+        <w:t>i</w:t>
+      </w:r>
+      <w:proofErr w:type="spellEnd"/>
+      <w:r>
+        <w:rPr>
+          <w:rFonts w:ascii="Cascadia Mono" w:eastAsiaTheme="minorHAnsi" w:hAnsi="Cascadia Mono" w:cs="Cascadia Mono"/>
+          <w:color w:val="000000"/>
+          <w:sz w:val="19"/>
+          <w:szCs w:val="19"/>
+          <w:lang w:val="en-US" w:eastAsia="en-US"/>
+        </w:rPr>
+        <w:t>;</w:t>
       </w:r>
     </w:p>
     <w:p>
@@ -12620,7 +13983,29 @@
           <w:szCs w:val="19"/>
           <w:lang w:val="en-US" w:eastAsia="en-US"/>
         </w:rPr>
-        <w:t xml:space="preserve"> (theBestCoincidence &lt; 18)</w:t>
+        <w:t xml:space="preserve"> (</w:t>
+      </w:r>
+      <w:proofErr w:type="spellStart"/>
+      <w:r>
+        <w:rPr>
+          <w:rFonts w:ascii="Cascadia Mono" w:eastAsiaTheme="minorHAnsi" w:hAnsi="Cascadia Mono" w:cs="Cascadia Mono"/>
+          <w:color w:val="000000"/>
+          <w:sz w:val="19"/>
+          <w:szCs w:val="19"/>
+          <w:lang w:val="en-US" w:eastAsia="en-US"/>
+        </w:rPr>
+        <w:t>theBestCoincidence</w:t>
+      </w:r>
+      <w:proofErr w:type="spellEnd"/>
+      <w:r>
+        <w:rPr>
+          <w:rFonts w:ascii="Cascadia Mono" w:eastAsiaTheme="minorHAnsi" w:hAnsi="Cascadia Mono" w:cs="Cascadia Mono"/>
+          <w:color w:val="000000"/>
+          <w:sz w:val="19"/>
+          <w:szCs w:val="19"/>
+          <w:lang w:val="en-US" w:eastAsia="en-US"/>
+        </w:rPr>
+        <w:t xml:space="preserve"> &lt; 18)</w:t>
       </w:r>
     </w:p>
     <w:p>
@@ -12676,6 +14061,7 @@
         </w:rPr>
         <w:t xml:space="preserve"> </w:t>
       </w:r>
+      <w:proofErr w:type="spellStart"/>
       <w:r>
         <w:rPr>
           <w:rFonts w:ascii="Cascadia Mono" w:eastAsiaTheme="minorHAnsi" w:hAnsi="Cascadia Mono" w:cs="Cascadia Mono"/>
@@ -12686,6 +14072,7 @@
         </w:rPr>
         <w:t>QPair</w:t>
       </w:r>
+      <w:proofErr w:type="spellEnd"/>
       <w:r>
         <w:rPr>
           <w:rFonts w:ascii="Cascadia Mono" w:eastAsiaTheme="minorHAnsi" w:hAnsi="Cascadia Mono" w:cs="Cascadia Mono"/>
@@ -12726,15 +14113,27 @@
         </w:rPr>
         <w:t>int</w:t>
       </w:r>
-      <w:r>
-        <w:rPr>
-          <w:rFonts w:ascii="Cascadia Mono" w:eastAsiaTheme="minorHAnsi" w:hAnsi="Cascadia Mono" w:cs="Cascadia Mono"/>
-          <w:color w:val="000000"/>
-          <w:sz w:val="19"/>
-          <w:szCs w:val="19"/>
-          <w:lang w:val="en-US" w:eastAsia="en-US"/>
-        </w:rPr>
-        <w:t>&gt;(2, -1);</w:t>
+      <w:proofErr w:type="gramStart"/>
+      <w:r>
+        <w:rPr>
+          <w:rFonts w:ascii="Cascadia Mono" w:eastAsiaTheme="minorHAnsi" w:hAnsi="Cascadia Mono" w:cs="Cascadia Mono"/>
+          <w:color w:val="000000"/>
+          <w:sz w:val="19"/>
+          <w:szCs w:val="19"/>
+          <w:lang w:val="en-US" w:eastAsia="en-US"/>
+        </w:rPr>
+        <w:t>&gt;(</w:t>
+      </w:r>
+      <w:proofErr w:type="gramEnd"/>
+      <w:r>
+        <w:rPr>
+          <w:rFonts w:ascii="Cascadia Mono" w:eastAsiaTheme="minorHAnsi" w:hAnsi="Cascadia Mono" w:cs="Cascadia Mono"/>
+          <w:color w:val="000000"/>
+          <w:sz w:val="19"/>
+          <w:szCs w:val="19"/>
+          <w:lang w:val="en-US" w:eastAsia="en-US"/>
+        </w:rPr>
+        <w:t>2, -1);</w:t>
       </w:r>
     </w:p>
     <w:p>
@@ -12778,7 +14177,29 @@
           <w:szCs w:val="19"/>
           <w:lang w:val="en-US" w:eastAsia="en-US"/>
         </w:rPr>
-        <w:t xml:space="preserve"> (theBestCoincidence &lt; 25)</w:t>
+        <w:t xml:space="preserve"> (</w:t>
+      </w:r>
+      <w:proofErr w:type="spellStart"/>
+      <w:r>
+        <w:rPr>
+          <w:rFonts w:ascii="Cascadia Mono" w:eastAsiaTheme="minorHAnsi" w:hAnsi="Cascadia Mono" w:cs="Cascadia Mono"/>
+          <w:color w:val="000000"/>
+          <w:sz w:val="19"/>
+          <w:szCs w:val="19"/>
+          <w:lang w:val="en-US" w:eastAsia="en-US"/>
+        </w:rPr>
+        <w:t>theBestCoincidence</w:t>
+      </w:r>
+      <w:proofErr w:type="spellEnd"/>
+      <w:r>
+        <w:rPr>
+          <w:rFonts w:ascii="Cascadia Mono" w:eastAsiaTheme="minorHAnsi" w:hAnsi="Cascadia Mono" w:cs="Cascadia Mono"/>
+          <w:color w:val="000000"/>
+          <w:sz w:val="19"/>
+          <w:szCs w:val="19"/>
+          <w:lang w:val="en-US" w:eastAsia="en-US"/>
+        </w:rPr>
+        <w:t xml:space="preserve"> &lt; 25)</w:t>
       </w:r>
     </w:p>
     <w:p>
@@ -12834,6 +14255,7 @@
         </w:rPr>
         <w:t xml:space="preserve"> </w:t>
       </w:r>
+      <w:proofErr w:type="spellStart"/>
       <w:r>
         <w:rPr>
           <w:rFonts w:ascii="Cascadia Mono" w:eastAsiaTheme="minorHAnsi" w:hAnsi="Cascadia Mono" w:cs="Cascadia Mono"/>
@@ -12844,6 +14266,7 @@
         </w:rPr>
         <w:t>QPair</w:t>
       </w:r>
+      <w:proofErr w:type="spellEnd"/>
       <w:r>
         <w:rPr>
           <w:rFonts w:ascii="Cascadia Mono" w:eastAsiaTheme="minorHAnsi" w:hAnsi="Cascadia Mono" w:cs="Cascadia Mono"/>
@@ -12884,15 +14307,49 @@
         </w:rPr>
         <w:t>int</w:t>
       </w:r>
-      <w:r>
-        <w:rPr>
-          <w:rFonts w:ascii="Cascadia Mono" w:eastAsiaTheme="minorHAnsi" w:hAnsi="Cascadia Mono" w:cs="Cascadia Mono"/>
-          <w:color w:val="000000"/>
-          <w:sz w:val="19"/>
-          <w:szCs w:val="19"/>
-          <w:lang w:val="en-US" w:eastAsia="en-US"/>
-        </w:rPr>
-        <w:t>&gt;(1, theBestData);</w:t>
+      <w:proofErr w:type="gramStart"/>
+      <w:r>
+        <w:rPr>
+          <w:rFonts w:ascii="Cascadia Mono" w:eastAsiaTheme="minorHAnsi" w:hAnsi="Cascadia Mono" w:cs="Cascadia Mono"/>
+          <w:color w:val="000000"/>
+          <w:sz w:val="19"/>
+          <w:szCs w:val="19"/>
+          <w:lang w:val="en-US" w:eastAsia="en-US"/>
+        </w:rPr>
+        <w:t>&gt;(</w:t>
+      </w:r>
+      <w:proofErr w:type="gramEnd"/>
+      <w:r>
+        <w:rPr>
+          <w:rFonts w:ascii="Cascadia Mono" w:eastAsiaTheme="minorHAnsi" w:hAnsi="Cascadia Mono" w:cs="Cascadia Mono"/>
+          <w:color w:val="000000"/>
+          <w:sz w:val="19"/>
+          <w:szCs w:val="19"/>
+          <w:lang w:val="en-US" w:eastAsia="en-US"/>
+        </w:rPr>
+        <w:t xml:space="preserve">1, </w:t>
+      </w:r>
+      <w:proofErr w:type="spellStart"/>
+      <w:r>
+        <w:rPr>
+          <w:rFonts w:ascii="Cascadia Mono" w:eastAsiaTheme="minorHAnsi" w:hAnsi="Cascadia Mono" w:cs="Cascadia Mono"/>
+          <w:color w:val="000000"/>
+          <w:sz w:val="19"/>
+          <w:szCs w:val="19"/>
+          <w:lang w:val="en-US" w:eastAsia="en-US"/>
+        </w:rPr>
+        <w:t>theBestData</w:t>
+      </w:r>
+      <w:proofErr w:type="spellEnd"/>
+      <w:r>
+        <w:rPr>
+          <w:rFonts w:ascii="Cascadia Mono" w:eastAsiaTheme="minorHAnsi" w:hAnsi="Cascadia Mono" w:cs="Cascadia Mono"/>
+          <w:color w:val="000000"/>
+          <w:sz w:val="19"/>
+          <w:szCs w:val="19"/>
+          <w:lang w:val="en-US" w:eastAsia="en-US"/>
+        </w:rPr>
+        <w:t>);</w:t>
       </w:r>
     </w:p>
     <w:p>
@@ -12938,6 +14395,7 @@
         </w:rPr>
         <w:t xml:space="preserve"> </w:t>
       </w:r>
+      <w:proofErr w:type="spellStart"/>
       <w:r>
         <w:rPr>
           <w:rFonts w:ascii="Cascadia Mono" w:eastAsiaTheme="minorHAnsi" w:hAnsi="Cascadia Mono" w:cs="Cascadia Mono"/>
@@ -12948,6 +14406,7 @@
         </w:rPr>
         <w:t>QPair</w:t>
       </w:r>
+      <w:proofErr w:type="spellEnd"/>
       <w:r>
         <w:rPr>
           <w:rFonts w:ascii="Cascadia Mono" w:eastAsiaTheme="minorHAnsi" w:hAnsi="Cascadia Mono" w:cs="Cascadia Mono"/>
@@ -12988,15 +14447,49 @@
         </w:rPr>
         <w:t>int</w:t>
       </w:r>
-      <w:r>
-        <w:rPr>
-          <w:rFonts w:ascii="Cascadia Mono" w:eastAsiaTheme="minorHAnsi" w:hAnsi="Cascadia Mono" w:cs="Cascadia Mono"/>
-          <w:color w:val="000000"/>
-          <w:sz w:val="19"/>
-          <w:szCs w:val="19"/>
-          <w:lang w:val="en-US" w:eastAsia="en-US"/>
-        </w:rPr>
-        <w:t>&gt;(0, theBestData);</w:t>
+      <w:proofErr w:type="gramStart"/>
+      <w:r>
+        <w:rPr>
+          <w:rFonts w:ascii="Cascadia Mono" w:eastAsiaTheme="minorHAnsi" w:hAnsi="Cascadia Mono" w:cs="Cascadia Mono"/>
+          <w:color w:val="000000"/>
+          <w:sz w:val="19"/>
+          <w:szCs w:val="19"/>
+          <w:lang w:val="en-US" w:eastAsia="en-US"/>
+        </w:rPr>
+        <w:t>&gt;(</w:t>
+      </w:r>
+      <w:proofErr w:type="gramEnd"/>
+      <w:r>
+        <w:rPr>
+          <w:rFonts w:ascii="Cascadia Mono" w:eastAsiaTheme="minorHAnsi" w:hAnsi="Cascadia Mono" w:cs="Cascadia Mono"/>
+          <w:color w:val="000000"/>
+          <w:sz w:val="19"/>
+          <w:szCs w:val="19"/>
+          <w:lang w:val="en-US" w:eastAsia="en-US"/>
+        </w:rPr>
+        <w:t xml:space="preserve">0, </w:t>
+      </w:r>
+      <w:proofErr w:type="spellStart"/>
+      <w:r>
+        <w:rPr>
+          <w:rFonts w:ascii="Cascadia Mono" w:eastAsiaTheme="minorHAnsi" w:hAnsi="Cascadia Mono" w:cs="Cascadia Mono"/>
+          <w:color w:val="000000"/>
+          <w:sz w:val="19"/>
+          <w:szCs w:val="19"/>
+          <w:lang w:val="en-US" w:eastAsia="en-US"/>
+        </w:rPr>
+        <w:t>theBestData</w:t>
+      </w:r>
+      <w:proofErr w:type="spellEnd"/>
+      <w:r>
+        <w:rPr>
+          <w:rFonts w:ascii="Cascadia Mono" w:eastAsiaTheme="minorHAnsi" w:hAnsi="Cascadia Mono" w:cs="Cascadia Mono"/>
+          <w:color w:val="000000"/>
+          <w:sz w:val="19"/>
+          <w:szCs w:val="19"/>
+          <w:lang w:val="en-US" w:eastAsia="en-US"/>
+        </w:rPr>
+        <w:t>);</w:t>
       </w:r>
     </w:p>
     <w:p>
@@ -13070,6 +14563,7 @@
         </w:rPr>
         <w:t xml:space="preserve"> </w:t>
       </w:r>
+      <w:proofErr w:type="gramStart"/>
       <w:r>
         <w:rPr>
           <w:rFonts w:ascii="Cascadia Mono" w:eastAsiaTheme="minorHAnsi" w:hAnsi="Cascadia Mono" w:cs="Cascadia Mono"/>
@@ -13088,7 +14582,18 @@
           <w:szCs w:val="19"/>
           <w:lang w:val="en-US" w:eastAsia="en-US"/>
         </w:rPr>
-        <w:t>::sign(</w:t>
+        <w:t>::</w:t>
+      </w:r>
+      <w:proofErr w:type="gramEnd"/>
+      <w:r>
+        <w:rPr>
+          <w:rFonts w:ascii="Cascadia Mono" w:eastAsiaTheme="minorHAnsi" w:hAnsi="Cascadia Mono" w:cs="Cascadia Mono"/>
+          <w:color w:val="000000"/>
+          <w:sz w:val="19"/>
+          <w:szCs w:val="19"/>
+          <w:lang w:val="en-US" w:eastAsia="en-US"/>
+        </w:rPr>
+        <w:t>sign(</w:t>
       </w:r>
       <w:r>
         <w:rPr>
@@ -13301,7 +14806,7 @@
 </file>
 
 <file path=word/endnotes.xml><?xml version="1.0" encoding="utf-8"?>
-<w:endnotes xmlns:wpc="http://schemas.microsoft.com/office/word/2010/wordprocessingCanvas" xmlns:cx="http://schemas.microsoft.com/office/drawing/2014/chartex" xmlns:cx1="http://schemas.microsoft.com/office/drawing/2015/9/8/chartex" xmlns:cx2="http://schemas.microsoft.com/office/drawing/2015/10/21/chartex" xmlns:cx3="http://schemas.microsoft.com/office/drawing/2016/5/9/chartex" xmlns:cx4="http://schemas.microsoft.com/office/drawing/2016/5/10/chartex" xmlns:cx5="http://schemas.microsoft.com/office/drawing/2016/5/11/chartex" xmlns:cx6="http://schemas.microsoft.com/office/drawing/2016/5/12/chartex" xmlns:cx7="http://schemas.microsoft.com/office/drawing/2016/5/13/chartex" xmlns:cx8="http://schemas.microsoft.com/office/drawing/2016/5/14/chartex" xmlns:mc="http://schemas.openxmlformats.org/markup-compatibility/2006" xmlns:aink="http://schemas.microsoft.com/office/drawing/2016/ink" xmlns:am3d="http://schemas.microsoft.com/office/drawing/2017/model3d" xmlns:o="urn:schemas-microsoft-com:office:office" xmlns:r="http://schemas.openxmlformats.org/officeDocument/2006/relationships" xmlns:m="http://schemas.openxmlformats.org/officeDocument/2006/math" xmlns:v="urn:schemas-microsoft-com:vml" xmlns:wp14="http://schemas.microsoft.com/office/word/2010/wordprocessingDrawing" xmlns:wp="http://schemas.openxmlformats.org/drawingml/2006/wordprocessingDrawing" xmlns:w10="urn:schemas-microsoft-com:office:word" xmlns:w="http://schemas.openxmlformats.org/wordprocessingml/2006/main" xmlns:w14="http://schemas.microsoft.com/office/word/2010/wordml" xmlns:w15="http://schemas.microsoft.com/office/word/2012/wordml" xmlns:w16cid="http://schemas.microsoft.com/office/word/2016/wordml/cid" xmlns:w16se="http://schemas.microsoft.com/office/word/2015/wordml/symex" xmlns:wpg="http://schemas.microsoft.com/office/word/2010/wordprocessingGroup" xmlns:wpi="http://schemas.microsoft.com/office/word/2010/wordprocessingInk" xmlns:wne="http://schemas.microsoft.com/office/word/2006/wordml" xmlns:wps="http://schemas.microsoft.com/office/word/2010/wordprocessingShape" mc:Ignorable="w14 w15 w16se w16cid wp14">
+<w:endnotes xmlns:wpc="http://schemas.microsoft.com/office/word/2010/wordprocessingCanvas" xmlns:cx="http://schemas.microsoft.com/office/drawing/2014/chartex" xmlns:cx1="http://schemas.microsoft.com/office/drawing/2015/9/8/chartex" xmlns:cx2="http://schemas.microsoft.com/office/drawing/2015/10/21/chartex" xmlns:cx3="http://schemas.microsoft.com/office/drawing/2016/5/9/chartex" xmlns:cx4="http://schemas.microsoft.com/office/drawing/2016/5/10/chartex" xmlns:cx5="http://schemas.microsoft.com/office/drawing/2016/5/11/chartex" xmlns:cx6="http://schemas.microsoft.com/office/drawing/2016/5/12/chartex" xmlns:cx7="http://schemas.microsoft.com/office/drawing/2016/5/13/chartex" xmlns:cx8="http://schemas.microsoft.com/office/drawing/2016/5/14/chartex" xmlns:mc="http://schemas.openxmlformats.org/markup-compatibility/2006" xmlns:aink="http://schemas.microsoft.com/office/drawing/2016/ink" xmlns:am3d="http://schemas.microsoft.com/office/drawing/2017/model3d" xmlns:o="urn:schemas-microsoft-com:office:office" xmlns:oel="http://schemas.microsoft.com/office/2019/extlst" xmlns:r="http://schemas.openxmlformats.org/officeDocument/2006/relationships" xmlns:m="http://schemas.openxmlformats.org/officeDocument/2006/math" xmlns:v="urn:schemas-microsoft-com:vml" xmlns:wp14="http://schemas.microsoft.com/office/word/2010/wordprocessingDrawing" xmlns:wp="http://schemas.openxmlformats.org/drawingml/2006/wordprocessingDrawing" xmlns:w10="urn:schemas-microsoft-com:office:word" xmlns:w="http://schemas.openxmlformats.org/wordprocessingml/2006/main" xmlns:w14="http://schemas.microsoft.com/office/word/2010/wordml" xmlns:w15="http://schemas.microsoft.com/office/word/2012/wordml" xmlns:w16cex="http://schemas.microsoft.com/office/word/2018/wordml/cex" xmlns:w16cid="http://schemas.microsoft.com/office/word/2016/wordml/cid" xmlns:w16="http://schemas.microsoft.com/office/word/2018/wordml" xmlns:w16sdtdh="http://schemas.microsoft.com/office/word/2020/wordml/sdtdatahash" xmlns:w16se="http://schemas.microsoft.com/office/word/2015/wordml/symex" xmlns:wpg="http://schemas.microsoft.com/office/word/2010/wordprocessingGroup" xmlns:wpi="http://schemas.microsoft.com/office/word/2010/wordprocessingInk" xmlns:wne="http://schemas.microsoft.com/office/word/2006/wordml" xmlns:wps="http://schemas.microsoft.com/office/word/2010/wordprocessingShape" mc:Ignorable="w14 w15 w16se w16cid w16 w16cex w16sdtdh wp14">
   <w:endnote w:type="separator" w:id="-1">
     <w:p>
       <w:r>
@@ -13320,7 +14825,7 @@
 </file>
 
 <file path=word/footer1.xml><?xml version="1.0" encoding="utf-8"?>
-<w:ftr xmlns:wpc="http://schemas.microsoft.com/office/word/2010/wordprocessingCanvas" xmlns:cx="http://schemas.microsoft.com/office/drawing/2014/chartex" xmlns:cx1="http://schemas.microsoft.com/office/drawing/2015/9/8/chartex" xmlns:cx2="http://schemas.microsoft.com/office/drawing/2015/10/21/chartex" xmlns:cx3="http://schemas.microsoft.com/office/drawing/2016/5/9/chartex" xmlns:cx4="http://schemas.microsoft.com/office/drawing/2016/5/10/chartex" xmlns:cx5="http://schemas.microsoft.com/office/drawing/2016/5/11/chartex" xmlns:cx6="http://schemas.microsoft.com/office/drawing/2016/5/12/chartex" xmlns:cx7="http://schemas.microsoft.com/office/drawing/2016/5/13/chartex" xmlns:cx8="http://schemas.microsoft.com/office/drawing/2016/5/14/chartex" xmlns:mc="http://schemas.openxmlformats.org/markup-compatibility/2006" xmlns:aink="http://schemas.microsoft.com/office/drawing/2016/ink" xmlns:am3d="http://schemas.microsoft.com/office/drawing/2017/model3d" xmlns:o="urn:schemas-microsoft-com:office:office" xmlns:r="http://schemas.openxmlformats.org/officeDocument/2006/relationships" xmlns:m="http://schemas.openxmlformats.org/officeDocument/2006/math" xmlns:v="urn:schemas-microsoft-com:vml" xmlns:wp14="http://schemas.microsoft.com/office/word/2010/wordprocessingDrawing" xmlns:wp="http://schemas.openxmlformats.org/drawingml/2006/wordprocessingDrawing" xmlns:w10="urn:schemas-microsoft-com:office:word" xmlns:w="http://schemas.openxmlformats.org/wordprocessingml/2006/main" xmlns:w14="http://schemas.microsoft.com/office/word/2010/wordml" xmlns:w15="http://schemas.microsoft.com/office/word/2012/wordml" xmlns:w16cid="http://schemas.microsoft.com/office/word/2016/wordml/cid" xmlns:w16se="http://schemas.microsoft.com/office/word/2015/wordml/symex" xmlns:wpg="http://schemas.microsoft.com/office/word/2010/wordprocessingGroup" xmlns:wpi="http://schemas.microsoft.com/office/word/2010/wordprocessingInk" xmlns:wne="http://schemas.microsoft.com/office/word/2006/wordml" xmlns:wps="http://schemas.microsoft.com/office/word/2010/wordprocessingShape" mc:Ignorable="w14 w15 w16se w16cid wp14">
+<w:ftr xmlns:wpc="http://schemas.microsoft.com/office/word/2010/wordprocessingCanvas" xmlns:cx="http://schemas.microsoft.com/office/drawing/2014/chartex" xmlns:cx1="http://schemas.microsoft.com/office/drawing/2015/9/8/chartex" xmlns:cx2="http://schemas.microsoft.com/office/drawing/2015/10/21/chartex" xmlns:cx3="http://schemas.microsoft.com/office/drawing/2016/5/9/chartex" xmlns:cx4="http://schemas.microsoft.com/office/drawing/2016/5/10/chartex" xmlns:cx5="http://schemas.microsoft.com/office/drawing/2016/5/11/chartex" xmlns:cx6="http://schemas.microsoft.com/office/drawing/2016/5/12/chartex" xmlns:cx7="http://schemas.microsoft.com/office/drawing/2016/5/13/chartex" xmlns:cx8="http://schemas.microsoft.com/office/drawing/2016/5/14/chartex" xmlns:mc="http://schemas.openxmlformats.org/markup-compatibility/2006" xmlns:aink="http://schemas.microsoft.com/office/drawing/2016/ink" xmlns:am3d="http://schemas.microsoft.com/office/drawing/2017/model3d" xmlns:o="urn:schemas-microsoft-com:office:office" xmlns:oel="http://schemas.microsoft.com/office/2019/extlst" xmlns:r="http://schemas.openxmlformats.org/officeDocument/2006/relationships" xmlns:m="http://schemas.openxmlformats.org/officeDocument/2006/math" xmlns:v="urn:schemas-microsoft-com:vml" xmlns:wp14="http://schemas.microsoft.com/office/word/2010/wordprocessingDrawing" xmlns:wp="http://schemas.openxmlformats.org/drawingml/2006/wordprocessingDrawing" xmlns:w10="urn:schemas-microsoft-com:office:word" xmlns:w="http://schemas.openxmlformats.org/wordprocessingml/2006/main" xmlns:w14="http://schemas.microsoft.com/office/word/2010/wordml" xmlns:w15="http://schemas.microsoft.com/office/word/2012/wordml" xmlns:w16cex="http://schemas.microsoft.com/office/word/2018/wordml/cex" xmlns:w16cid="http://schemas.microsoft.com/office/word/2016/wordml/cid" xmlns:w16="http://schemas.microsoft.com/office/word/2018/wordml" xmlns:w16sdtdh="http://schemas.microsoft.com/office/word/2020/wordml/sdtdatahash" xmlns:w16se="http://schemas.microsoft.com/office/word/2015/wordml/symex" xmlns:wpg="http://schemas.microsoft.com/office/word/2010/wordprocessingGroup" xmlns:wpi="http://schemas.microsoft.com/office/word/2010/wordprocessingInk" xmlns:wne="http://schemas.microsoft.com/office/word/2006/wordml" xmlns:wps="http://schemas.microsoft.com/office/word/2010/wordprocessingShape" mc:Ignorable="w14 w15 w16se w16cid w16 w16cex w16sdtdh wp14">
   <w:sdt>
     <w:sdtPr>
       <w:id w:val="-513995910"/>
@@ -13329,7 +14834,6 @@
         <w:docPartUnique/>
       </w:docPartObj>
     </w:sdtPr>
-    <w:sdtEndPr/>
     <w:sdtContent>
       <w:p>
         <w:pPr>
@@ -13366,7 +14870,7 @@
 </file>
 
 <file path=word/footnotes.xml><?xml version="1.0" encoding="utf-8"?>
-<w:footnotes xmlns:wpc="http://schemas.microsoft.com/office/word/2010/wordprocessingCanvas" xmlns:cx="http://schemas.microsoft.com/office/drawing/2014/chartex" xmlns:cx1="http://schemas.microsoft.com/office/drawing/2015/9/8/chartex" xmlns:cx2="http://schemas.microsoft.com/office/drawing/2015/10/21/chartex" xmlns:cx3="http://schemas.microsoft.com/office/drawing/2016/5/9/chartex" xmlns:cx4="http://schemas.microsoft.com/office/drawing/2016/5/10/chartex" xmlns:cx5="http://schemas.microsoft.com/office/drawing/2016/5/11/chartex" xmlns:cx6="http://schemas.microsoft.com/office/drawing/2016/5/12/chartex" xmlns:cx7="http://schemas.microsoft.com/office/drawing/2016/5/13/chartex" xmlns:cx8="http://schemas.microsoft.com/office/drawing/2016/5/14/chartex" xmlns:mc="http://schemas.openxmlformats.org/markup-compatibility/2006" xmlns:aink="http://schemas.microsoft.com/office/drawing/2016/ink" xmlns:am3d="http://schemas.microsoft.com/office/drawing/2017/model3d" xmlns:o="urn:schemas-microsoft-com:office:office" xmlns:r="http://schemas.openxmlformats.org/officeDocument/2006/relationships" xmlns:m="http://schemas.openxmlformats.org/officeDocument/2006/math" xmlns:v="urn:schemas-microsoft-com:vml" xmlns:wp14="http://schemas.microsoft.com/office/word/2010/wordprocessingDrawing" xmlns:wp="http://schemas.openxmlformats.org/drawingml/2006/wordprocessingDrawing" xmlns:w10="urn:schemas-microsoft-com:office:word" xmlns:w="http://schemas.openxmlformats.org/wordprocessingml/2006/main" xmlns:w14="http://schemas.microsoft.com/office/word/2010/wordml" xmlns:w15="http://schemas.microsoft.com/office/word/2012/wordml" xmlns:w16cid="http://schemas.microsoft.com/office/word/2016/wordml/cid" xmlns:w16se="http://schemas.microsoft.com/office/word/2015/wordml/symex" xmlns:wpg="http://schemas.microsoft.com/office/word/2010/wordprocessingGroup" xmlns:wpi="http://schemas.microsoft.com/office/word/2010/wordprocessingInk" xmlns:wne="http://schemas.microsoft.com/office/word/2006/wordml" xmlns:wps="http://schemas.microsoft.com/office/word/2010/wordprocessingShape" mc:Ignorable="w14 w15 w16se w16cid wp14">
+<w:footnotes xmlns:wpc="http://schemas.microsoft.com/office/word/2010/wordprocessingCanvas" xmlns:cx="http://schemas.microsoft.com/office/drawing/2014/chartex" xmlns:cx1="http://schemas.microsoft.com/office/drawing/2015/9/8/chartex" xmlns:cx2="http://schemas.microsoft.com/office/drawing/2015/10/21/chartex" xmlns:cx3="http://schemas.microsoft.com/office/drawing/2016/5/9/chartex" xmlns:cx4="http://schemas.microsoft.com/office/drawing/2016/5/10/chartex" xmlns:cx5="http://schemas.microsoft.com/office/drawing/2016/5/11/chartex" xmlns:cx6="http://schemas.microsoft.com/office/drawing/2016/5/12/chartex" xmlns:cx7="http://schemas.microsoft.com/office/drawing/2016/5/13/chartex" xmlns:cx8="http://schemas.microsoft.com/office/drawing/2016/5/14/chartex" xmlns:mc="http://schemas.openxmlformats.org/markup-compatibility/2006" xmlns:aink="http://schemas.microsoft.com/office/drawing/2016/ink" xmlns:am3d="http://schemas.microsoft.com/office/drawing/2017/model3d" xmlns:o="urn:schemas-microsoft-com:office:office" xmlns:oel="http://schemas.microsoft.com/office/2019/extlst" xmlns:r="http://schemas.openxmlformats.org/officeDocument/2006/relationships" xmlns:m="http://schemas.openxmlformats.org/officeDocument/2006/math" xmlns:v="urn:schemas-microsoft-com:vml" xmlns:wp14="http://schemas.microsoft.com/office/word/2010/wordprocessingDrawing" xmlns:wp="http://schemas.openxmlformats.org/drawingml/2006/wordprocessingDrawing" xmlns:w10="urn:schemas-microsoft-com:office:word" xmlns:w="http://schemas.openxmlformats.org/wordprocessingml/2006/main" xmlns:w14="http://schemas.microsoft.com/office/word/2010/wordml" xmlns:w15="http://schemas.microsoft.com/office/word/2012/wordml" xmlns:w16cex="http://schemas.microsoft.com/office/word/2018/wordml/cex" xmlns:w16cid="http://schemas.microsoft.com/office/word/2016/wordml/cid" xmlns:w16="http://schemas.microsoft.com/office/word/2018/wordml" xmlns:w16sdtdh="http://schemas.microsoft.com/office/word/2020/wordml/sdtdatahash" xmlns:w16se="http://schemas.microsoft.com/office/word/2015/wordml/symex" xmlns:wpg="http://schemas.microsoft.com/office/word/2010/wordprocessingGroup" xmlns:wpi="http://schemas.microsoft.com/office/word/2010/wordprocessingInk" xmlns:wne="http://schemas.microsoft.com/office/word/2006/wordml" xmlns:wps="http://schemas.microsoft.com/office/word/2010/wordprocessingShape" mc:Ignorable="w14 w15 w16se w16cid w16 w16cex w16sdtdh wp14">
   <w:footnote w:type="separator" w:id="-1">
     <w:p>
       <w:r>
@@ -13385,7 +14889,7 @@
 </file>
 
 <file path=word/numbering.xml><?xml version="1.0" encoding="utf-8"?>
-<w:numbering xmlns:wpc="http://schemas.microsoft.com/office/word/2010/wordprocessingCanvas" xmlns:cx="http://schemas.microsoft.com/office/drawing/2014/chartex" xmlns:cx1="http://schemas.microsoft.com/office/drawing/2015/9/8/chartex" xmlns:cx2="http://schemas.microsoft.com/office/drawing/2015/10/21/chartex" xmlns:cx3="http://schemas.microsoft.com/office/drawing/2016/5/9/chartex" xmlns:cx4="http://schemas.microsoft.com/office/drawing/2016/5/10/chartex" xmlns:cx5="http://schemas.microsoft.com/office/drawing/2016/5/11/chartex" xmlns:cx6="http://schemas.microsoft.com/office/drawing/2016/5/12/chartex" xmlns:cx7="http://schemas.microsoft.com/office/drawing/2016/5/13/chartex" xmlns:cx8="http://schemas.microsoft.com/office/drawing/2016/5/14/chartex" xmlns:mc="http://schemas.openxmlformats.org/markup-compatibility/2006" xmlns:aink="http://schemas.microsoft.com/office/drawing/2016/ink" xmlns:am3d="http://schemas.microsoft.com/office/drawing/2017/model3d" xmlns:o="urn:schemas-microsoft-com:office:office" xmlns:r="http://schemas.openxmlformats.org/officeDocument/2006/relationships" xmlns:m="http://schemas.openxmlformats.org/officeDocument/2006/math" xmlns:v="urn:schemas-microsoft-com:vml" xmlns:wp14="http://schemas.microsoft.com/office/word/2010/wordprocessingDrawing" xmlns:wp="http://schemas.openxmlformats.org/drawingml/2006/wordprocessingDrawing" xmlns:w10="urn:schemas-microsoft-com:office:word" xmlns:w="http://schemas.openxmlformats.org/wordprocessingml/2006/main" xmlns:w14="http://schemas.microsoft.com/office/word/2010/wordml" xmlns:w15="http://schemas.microsoft.com/office/word/2012/wordml" xmlns:w16cid="http://schemas.microsoft.com/office/word/2016/wordml/cid" xmlns:w16se="http://schemas.microsoft.com/office/word/2015/wordml/symex" xmlns:wpg="http://schemas.microsoft.com/office/word/2010/wordprocessingGroup" xmlns:wpi="http://schemas.microsoft.com/office/word/2010/wordprocessingInk" xmlns:wne="http://schemas.microsoft.com/office/word/2006/wordml" xmlns:wps="http://schemas.microsoft.com/office/word/2010/wordprocessingShape" mc:Ignorable="w14 w15 w16se w16cid wp14">
+<w:numbering xmlns:wpc="http://schemas.microsoft.com/office/word/2010/wordprocessingCanvas" xmlns:cx="http://schemas.microsoft.com/office/drawing/2014/chartex" xmlns:cx1="http://schemas.microsoft.com/office/drawing/2015/9/8/chartex" xmlns:cx2="http://schemas.microsoft.com/office/drawing/2015/10/21/chartex" xmlns:cx3="http://schemas.microsoft.com/office/drawing/2016/5/9/chartex" xmlns:cx4="http://schemas.microsoft.com/office/drawing/2016/5/10/chartex" xmlns:cx5="http://schemas.microsoft.com/office/drawing/2016/5/11/chartex" xmlns:cx6="http://schemas.microsoft.com/office/drawing/2016/5/12/chartex" xmlns:cx7="http://schemas.microsoft.com/office/drawing/2016/5/13/chartex" xmlns:cx8="http://schemas.microsoft.com/office/drawing/2016/5/14/chartex" xmlns:mc="http://schemas.openxmlformats.org/markup-compatibility/2006" xmlns:aink="http://schemas.microsoft.com/office/drawing/2016/ink" xmlns:am3d="http://schemas.microsoft.com/office/drawing/2017/model3d" xmlns:o="urn:schemas-microsoft-com:office:office" xmlns:oel="http://schemas.microsoft.com/office/2019/extlst" xmlns:r="http://schemas.openxmlformats.org/officeDocument/2006/relationships" xmlns:m="http://schemas.openxmlformats.org/officeDocument/2006/math" xmlns:v="urn:schemas-microsoft-com:vml" xmlns:wp14="http://schemas.microsoft.com/office/word/2010/wordprocessingDrawing" xmlns:wp="http://schemas.openxmlformats.org/drawingml/2006/wordprocessingDrawing" xmlns:w10="urn:schemas-microsoft-com:office:word" xmlns:w="http://schemas.openxmlformats.org/wordprocessingml/2006/main" xmlns:w14="http://schemas.microsoft.com/office/word/2010/wordml" xmlns:w15="http://schemas.microsoft.com/office/word/2012/wordml" xmlns:w16cex="http://schemas.microsoft.com/office/word/2018/wordml/cex" xmlns:w16cid="http://schemas.microsoft.com/office/word/2016/wordml/cid" xmlns:w16="http://schemas.microsoft.com/office/word/2018/wordml" xmlns:w16sdtdh="http://schemas.microsoft.com/office/word/2020/wordml/sdtdatahash" xmlns:w16se="http://schemas.microsoft.com/office/word/2015/wordml/symex" xmlns:wpg="http://schemas.microsoft.com/office/word/2010/wordprocessingGroup" xmlns:wpi="http://schemas.microsoft.com/office/word/2010/wordprocessingInk" xmlns:wne="http://schemas.microsoft.com/office/word/2006/wordml" xmlns:wps="http://schemas.microsoft.com/office/word/2010/wordprocessingShape" mc:Ignorable="w14 w15 w16se w16cid w16 w16cex w16sdtdh wp14">
   <w:abstractNum w:abstractNumId="0" w15:restartNumberingAfterBreak="0">
     <w:nsid w:val="FFFFFF7C"/>
     <w:multiLevelType w:val="singleLevel"/>
@@ -14849,19 +16353,19 @@
       </w:pPr>
     </w:lvl>
   </w:abstractNum>
-  <w:num w:numId="1">
+  <w:num w:numId="1" w16cid:durableId="243270257">
     <w:abstractNumId w:val="11"/>
   </w:num>
-  <w:num w:numId="2">
+  <w:num w:numId="2" w16cid:durableId="990986354">
     <w:abstractNumId w:val="12"/>
   </w:num>
-  <w:num w:numId="3">
+  <w:num w:numId="3" w16cid:durableId="1289357683">
     <w:abstractNumId w:val="19"/>
   </w:num>
-  <w:num w:numId="4">
+  <w:num w:numId="4" w16cid:durableId="1446266268">
     <w:abstractNumId w:val="15"/>
   </w:num>
-  <w:num w:numId="5">
+  <w:num w:numId="5" w16cid:durableId="715588648">
     <w:abstractNumId w:val="12"/>
     <w:lvlOverride w:ilvl="0">
       <w:startOverride w:val="3"/>
@@ -14870,61 +16374,61 @@
       <w:startOverride w:val="1"/>
     </w:lvlOverride>
   </w:num>
-  <w:num w:numId="6">
+  <w:num w:numId="6" w16cid:durableId="1575579906">
     <w:abstractNumId w:val="22"/>
   </w:num>
-  <w:num w:numId="7">
+  <w:num w:numId="7" w16cid:durableId="940408534">
     <w:abstractNumId w:val="21"/>
   </w:num>
-  <w:num w:numId="8">
+  <w:num w:numId="8" w16cid:durableId="990331933">
     <w:abstractNumId w:val="20"/>
   </w:num>
-  <w:num w:numId="9">
+  <w:num w:numId="9" w16cid:durableId="624387189">
     <w:abstractNumId w:val="18"/>
   </w:num>
-  <w:num w:numId="10">
+  <w:num w:numId="10" w16cid:durableId="750322545">
     <w:abstractNumId w:val="14"/>
   </w:num>
-  <w:num w:numId="11">
+  <w:num w:numId="11" w16cid:durableId="171334654">
     <w:abstractNumId w:val="13"/>
   </w:num>
-  <w:num w:numId="12">
+  <w:num w:numId="12" w16cid:durableId="1110900958">
     <w:abstractNumId w:val="17"/>
   </w:num>
-  <w:num w:numId="13">
+  <w:num w:numId="13" w16cid:durableId="1899438676">
     <w:abstractNumId w:val="9"/>
   </w:num>
-  <w:num w:numId="14">
+  <w:num w:numId="14" w16cid:durableId="51656098">
     <w:abstractNumId w:val="7"/>
   </w:num>
-  <w:num w:numId="15">
+  <w:num w:numId="15" w16cid:durableId="117991973">
     <w:abstractNumId w:val="6"/>
   </w:num>
-  <w:num w:numId="16">
+  <w:num w:numId="16" w16cid:durableId="922643280">
     <w:abstractNumId w:val="5"/>
   </w:num>
-  <w:num w:numId="17">
+  <w:num w:numId="17" w16cid:durableId="1717925789">
     <w:abstractNumId w:val="4"/>
   </w:num>
-  <w:num w:numId="18">
+  <w:num w:numId="18" w16cid:durableId="1240167794">
     <w:abstractNumId w:val="8"/>
   </w:num>
-  <w:num w:numId="19">
+  <w:num w:numId="19" w16cid:durableId="349721797">
     <w:abstractNumId w:val="3"/>
   </w:num>
-  <w:num w:numId="20">
+  <w:num w:numId="20" w16cid:durableId="1802308435">
     <w:abstractNumId w:val="2"/>
   </w:num>
-  <w:num w:numId="21">
+  <w:num w:numId="21" w16cid:durableId="1923637584">
     <w:abstractNumId w:val="1"/>
   </w:num>
-  <w:num w:numId="22">
+  <w:num w:numId="22" w16cid:durableId="1333994778">
     <w:abstractNumId w:val="0"/>
   </w:num>
-  <w:num w:numId="23">
+  <w:num w:numId="23" w16cid:durableId="2024932465">
     <w:abstractNumId w:val="10"/>
   </w:num>
-  <w:num w:numId="24">
+  <w:num w:numId="24" w16cid:durableId="1103844277">
     <w:abstractNumId w:val="12"/>
     <w:lvlOverride w:ilvl="0">
       <w:startOverride w:val="1"/>
@@ -14954,14 +16458,14 @@
       <w:startOverride w:val="1"/>
     </w:lvlOverride>
   </w:num>
-  <w:num w:numId="25">
+  <w:num w:numId="25" w16cid:durableId="1042945945">
     <w:abstractNumId w:val="16"/>
   </w:num>
 </w:numbering>
 </file>
 
 <file path=word/styles.xml><?xml version="1.0" encoding="utf-8"?>
-<w:styles xmlns:mc="http://schemas.openxmlformats.org/markup-compatibility/2006" xmlns:r="http://schemas.openxmlformats.org/officeDocument/2006/relationships" xmlns:w="http://schemas.openxmlformats.org/wordprocessingml/2006/main" xmlns:w14="http://schemas.microsoft.com/office/word/2010/wordml" xmlns:w15="http://schemas.microsoft.com/office/word/2012/wordml" xmlns:w16cid="http://schemas.microsoft.com/office/word/2016/wordml/cid" xmlns:w16se="http://schemas.microsoft.com/office/word/2015/wordml/symex" mc:Ignorable="w14 w15 w16se w16cid">
+<w:styles xmlns:mc="http://schemas.openxmlformats.org/markup-compatibility/2006" xmlns:r="http://schemas.openxmlformats.org/officeDocument/2006/relationships" xmlns:w="http://schemas.openxmlformats.org/wordprocessingml/2006/main" xmlns:w14="http://schemas.microsoft.com/office/word/2010/wordml" xmlns:w15="http://schemas.microsoft.com/office/word/2012/wordml" xmlns:w16cex="http://schemas.microsoft.com/office/word/2018/wordml/cex" xmlns:w16cid="http://schemas.microsoft.com/office/word/2016/wordml/cid" xmlns:w16="http://schemas.microsoft.com/office/word/2018/wordml" xmlns:w16sdtdh="http://schemas.microsoft.com/office/word/2020/wordml/sdtdatahash" xmlns:w16se="http://schemas.microsoft.com/office/word/2015/wordml/symex" mc:Ignorable="w14 w15 w16se w16cid w16 w16cex w16sdtdh">
   <w:docDefaults>
     <w:rPrDefault>
       <w:rPr>
@@ -14977,7 +16481,7 @@
       </w:pPr>
     </w:pPrDefault>
   </w:docDefaults>
-  <w:latentStyles w:defLockedState="0" w:defUIPriority="99" w:defSemiHidden="0" w:defUnhideWhenUsed="0" w:defQFormat="0" w:count="377">
+  <w:latentStyles w:defLockedState="0" w:defUIPriority="99" w:defSemiHidden="0" w:defUnhideWhenUsed="0" w:defQFormat="0" w:count="376">
     <w:lsdException w:name="Normal" w:uiPriority="0"/>
     <w:lsdException w:name="heading 1" w:uiPriority="9" w:qFormat="1"/>
     <w:lsdException w:name="heading 2" w:semiHidden="1" w:uiPriority="9" w:unhideWhenUsed="1" w:qFormat="1"/>
@@ -15354,7 +16858,6 @@
     <w:lsdException w:name="Hashtag" w:semiHidden="1" w:unhideWhenUsed="1"/>
     <w:lsdException w:name="Unresolved Mention" w:semiHidden="1" w:unhideWhenUsed="1"/>
     <w:lsdException w:name="Smart Link" w:semiHidden="1" w:unhideWhenUsed="1"/>
-    <w:lsdException w:name="Smart Link Error" w:semiHidden="1" w:unhideWhenUsed="1"/>
   </w:latentStyles>
   <w:style w:type="paragraph" w:default="1" w:styleId="a1">
     <w:name w:val="Normal"/>
